--- a/06_MovieRecommendationSystem_Part3.docx
+++ b/06_MovieRecommendationSystem_Part3.docx
@@ -1,6 +1,6 @@
 
 <file path=word/document.xml><?xml version="1.0" encoding="utf-8"?>
-<w:document xmlns:wpc="http://schemas.microsoft.com/office/word/2010/wordprocessingCanvas" xmlns:cx="http://schemas.microsoft.com/office/drawing/2014/chartex" xmlns:cx1="http://schemas.microsoft.com/office/drawing/2015/9/8/chartex" xmlns:cx2="http://schemas.microsoft.com/office/drawing/2015/10/21/chartex" xmlns:cx3="http://schemas.microsoft.com/office/drawing/2016/5/9/chartex" xmlns:cx4="http://schemas.microsoft.com/office/drawing/2016/5/10/chartex" xmlns:cx5="http://schemas.microsoft.com/office/drawing/2016/5/11/chartex" xmlns:cx6="http://schemas.microsoft.com/office/drawing/2016/5/12/chartex" xmlns:cx7="http://schemas.microsoft.com/office/drawing/2016/5/13/chartex" xmlns:cx8="http://schemas.microsoft.com/office/drawing/2016/5/14/chartex" xmlns:mc="http://schemas.openxmlformats.org/markup-compatibility/2006" xmlns:aink="http://schemas.microsoft.com/office/drawing/2016/ink" xmlns:am3d="http://schemas.microsoft.com/office/drawing/2017/model3d" xmlns:o="urn:schemas-microsoft-com:office:office" xmlns:oel="http://schemas.microsoft.com/office/2019/extlst" xmlns:r="http://schemas.openxmlformats.org/officeDocument/2006/relationships" xmlns:m="http://schemas.openxmlformats.org/officeDocument/2006/math" xmlns:v="urn:schemas-microsoft-com:vml" xmlns:wp14="http://schemas.microsoft.com/office/word/2010/wordprocessingDrawing" xmlns:wp="http://schemas.openxmlformats.org/drawingml/2006/wordprocessingDrawing" xmlns:w10="urn:schemas-microsoft-com:office:word" xmlns:w="http://schemas.openxmlformats.org/wordprocessingml/2006/main" xmlns:w14="http://schemas.microsoft.com/office/word/2010/wordml" xmlns:w15="http://schemas.microsoft.com/office/word/2012/wordml" xmlns:w16cex="http://schemas.microsoft.com/office/word/2018/wordml/cex" xmlns:w16cid="http://schemas.microsoft.com/office/word/2016/wordml/cid" xmlns:w16="http://schemas.microsoft.com/office/word/2018/wordml" xmlns:w16sdtdh="http://schemas.microsoft.com/office/word/2020/wordml/sdtdatahash" xmlns:w16se="http://schemas.microsoft.com/office/word/2015/wordml/symex" xmlns:wpg="http://schemas.microsoft.com/office/word/2010/wordprocessingGroup" xmlns:wpi="http://schemas.microsoft.com/office/word/2010/wordprocessingInk" xmlns:wne="http://schemas.microsoft.com/office/word/2006/wordml" xmlns:wps="http://schemas.microsoft.com/office/word/2010/wordprocessingShape" mc:Ignorable="w14 w15 w16se w16cid w16 w16cex w16sdtdh wp14">
+<w:document xmlns:wpc="http://schemas.microsoft.com/office/word/2010/wordprocessingCanvas" xmlns:cx="http://schemas.microsoft.com/office/drawing/2014/chartex" xmlns:cx1="http://schemas.microsoft.com/office/drawing/2015/9/8/chartex" xmlns:cx2="http://schemas.microsoft.com/office/drawing/2015/10/21/chartex" xmlns:cx3="http://schemas.microsoft.com/office/drawing/2016/5/9/chartex" xmlns:cx4="http://schemas.microsoft.com/office/drawing/2016/5/10/chartex" xmlns:cx5="http://schemas.microsoft.com/office/drawing/2016/5/11/chartex" xmlns:cx6="http://schemas.microsoft.com/office/drawing/2016/5/12/chartex" xmlns:cx7="http://schemas.microsoft.com/office/drawing/2016/5/13/chartex" xmlns:cx8="http://schemas.microsoft.com/office/drawing/2016/5/14/chartex" xmlns:mc="http://schemas.openxmlformats.org/markup-compatibility/2006" xmlns:aink="http://schemas.microsoft.com/office/drawing/2016/ink" xmlns:am3d="http://schemas.microsoft.com/office/drawing/2017/model3d" xmlns:o="urn:schemas-microsoft-com:office:office" xmlns:oel="http://schemas.microsoft.com/office/2019/extlst" xmlns:r="http://schemas.openxmlformats.org/officeDocument/2006/relationships" xmlns:m="http://schemas.openxmlformats.org/officeDocument/2006/math" xmlns:v="urn:schemas-microsoft-com:vml" xmlns:wp14="http://schemas.microsoft.com/office/word/2010/wordprocessingDrawing" xmlns:wp="http://schemas.openxmlformats.org/drawingml/2006/wordprocessingDrawing" xmlns:w10="urn:schemas-microsoft-com:office:word" xmlns:w="http://schemas.openxmlformats.org/wordprocessingml/2006/main" xmlns:w14="http://schemas.microsoft.com/office/word/2010/wordml" xmlns:w15="http://schemas.microsoft.com/office/word/2012/wordml" xmlns:w16cex="http://schemas.microsoft.com/office/word/2018/wordml/cex" xmlns:w16cid="http://schemas.microsoft.com/office/word/2016/wordml/cid" xmlns:w16="http://schemas.microsoft.com/office/word/2018/wordml" xmlns:w16sdtdh="http://schemas.microsoft.com/office/word/2020/wordml/sdtdatahash" xmlns:w16se="http://schemas.microsoft.com/office/word/2015/wordml/symex" xmlns:wpg="http://schemas.microsoft.com/office/word/2010/wordprocessingGroup" xmlns:wpi="http://schemas.microsoft.com/office/word/2010/wordprocessingInk" xmlns:wne="http://schemas.microsoft.com/office/word/2006/wordml" xmlns:wps="http://schemas.microsoft.com/office/word/2010/wordprocessingShape" xmlns:a="http://schemas.openxmlformats.org/drawingml/2006/main" xmlns:pic="http://schemas.openxmlformats.org/drawingml/2006/picture" xmlns:a14="http://schemas.microsoft.com/office/drawing/2010/main" mc:Ignorable="w14 w15 w16se w16cid w16 w16cex w16sdtdh wp14">
   <w:body>
     <w:p>
       <w:pPr>
@@ -35,7 +35,7 @@
             <w:numFmt w:val="decimal"/>
           </w:endnotePr>
           <w:type w:val="continuous"/>
-          <w:pgSz w:w="12240" w:h="15840" w:code="9"/>
+          <w:pgSz w:w="12240" w:h="15840" w:orient="portrait" w:code="9"/>
           <w:pgMar w:top="1500" w:right="1080" w:bottom="1600" w:left="1080" w:header="1080" w:footer="1080" w:gutter="0"/>
           <w:pgNumType w:start="1"/>
           <w:cols w:space="480"/>
@@ -109,6 +109,14 @@
           <w14:ligatures w14:val="standard"/>
         </w:rPr>
         <w:br/>
+      </w:r>
+      <w:r>
+        <w:rPr>
+          <w:rStyle w:val="OrgName"/>
+          <w:color w:val="auto"/>
+          <w:sz w:val="20"/>
+          <w14:ligatures w14:val="standard"/>
+        </w:rPr>
         <w:t xml:space="preserve"> </w:t>
       </w:r>
       <w:r>
@@ -125,6 +133,12 @@
           <w14:ligatures w14:val="standard"/>
         </w:rPr>
         <w:br/>
+      </w:r>
+      <w:r>
+        <w:rPr>
+          <w:sz w:val="20"/>
+          <w14:ligatures w14:val="standard"/>
+        </w:rPr>
         <w:t xml:space="preserve"> </w:t>
       </w:r>
       <w:r>
@@ -296,7 +310,6 @@
           <w14:ligatures w14:val="standard"/>
         </w:rPr>
         <w:br/>
-        <w:t xml:space="preserve"> </w:t>
       </w:r>
       <w:r>
         <w:rPr>
@@ -305,7 +318,7 @@
           <w:sz w:val="20"/>
           <w14:ligatures w14:val="standard"/>
         </w:rPr>
-        <w:t>University of Colorado</w:t>
+        <w:t xml:space="preserve"> </w:t>
       </w:r>
       <w:r>
         <w:rPr>
@@ -314,7 +327,24 @@
           <w:sz w:val="20"/>
           <w14:ligatures w14:val="standard"/>
         </w:rPr>
+        <w:t>University of Colorado</w:t>
+      </w:r>
+      <w:r>
+        <w:rPr>
+          <w:rStyle w:val="OrgName"/>
+          <w:color w:val="auto"/>
+          <w:sz w:val="20"/>
+          <w14:ligatures w14:val="standard"/>
+        </w:rPr>
         <w:br/>
+      </w:r>
+      <w:r>
+        <w:rPr>
+          <w:rStyle w:val="OrgName"/>
+          <w:color w:val="auto"/>
+          <w:sz w:val="20"/>
+          <w14:ligatures w14:val="standard"/>
+        </w:rPr>
         <w:t xml:space="preserve"> </w:t>
       </w:r>
       <w:r>
@@ -331,6 +361,12 @@
           <w14:ligatures w14:val="standard"/>
         </w:rPr>
         <w:br/>
+      </w:r>
+      <w:r>
+        <w:rPr>
+          <w:sz w:val="20"/>
+          <w14:ligatures w14:val="standard"/>
+        </w:rPr>
         <w:t xml:space="preserve"> </w:t>
       </w:r>
       <w:r>
@@ -361,10 +397,10 @@
             <w:numFmt w:val="decimal"/>
           </w:endnotePr>
           <w:type w:val="continuous"/>
-          <w:pgSz w:w="12240" w:h="15840" w:code="9"/>
+          <w:pgSz w:w="12240" w:h="15840" w:orient="portrait" w:code="9"/>
           <w:pgMar w:top="1500" w:right="1080" w:bottom="1600" w:left="1080" w:header="1080" w:footer="1080" w:gutter="0"/>
           <w:pgNumType w:start="1"/>
-          <w:cols w:num="3" w:space="720"/>
+          <w:cols w:space="720" w:num="3"/>
           <w:titlePg/>
           <w:docGrid w:linePitch="360"/>
         </w:sectPr>
@@ -393,7 +429,7 @@
             <w:numFmt w:val="decimal"/>
           </w:endnotePr>
           <w:type w:val="continuous"/>
-          <w:pgSz w:w="12240" w:h="15840" w:code="9"/>
+          <w:pgSz w:w="12240" w:h="15840" w:orient="portrait" w:code="9"/>
           <w:pgMar w:top="1500" w:right="1080" w:bottom="1600" w:left="1080" w:header="1080" w:footer="1080" w:gutter="0"/>
           <w:pgNumType w:start="1"/>
           <w:cols w:space="480"/>
@@ -487,7 +523,7 @@
         </w:rPr>
         <w:t xml:space="preserve">One of the better-known recommender algorithms is the Netflix Recommender System [1]. The algorithm originally began as a simple predictor of how many stars a user would rate a movie on a scale of one to five based on previous ratings but has grown into a multi-faceted system that generates many different types of recommendations according to other types of data Netflix now collects. For example, it can recommend titles that are popular among the entire user base, or movies that are </w:t>
       </w:r>
-      <w:bookmarkStart w:id="0" w:name="_Int_zFwATbTe"/>
+      <w:bookmarkStart w:name="_Int_zFwATbTe" w:id="0"/>
       <w:proofErr w:type="gramStart"/>
       <w:r>
         <w:rPr>
@@ -675,7 +711,7 @@
         </w:rPr>
         <w:t xml:space="preserve">Content-based filtering uses algorithms which will identify similar items to items the user already likes i.e., items that have </w:t>
       </w:r>
-      <w:bookmarkStart w:id="1" w:name="_Int_H0ZRyuAW"/>
+      <w:bookmarkStart w:name="_Int_H0ZRyuAW" w:id="1"/>
       <w:r>
         <w:rPr>
           <w:sz w:val="22"/>
@@ -756,24 +792,44 @@
       <w:pPr>
         <w:rPr>
           <w:sz w:val="22"/>
+          <w:szCs w:val="22"/>
           <w:lang w:val="en-IN"/>
         </w:rPr>
       </w:pPr>
       <w:r>
         <w:rPr>
           <w:sz w:val="22"/>
-        </w:rPr>
-        <w:t>The problem with a collaborative filtering is the cold start problem, once the model is deployed</w:t>
-      </w:r>
-      <w:r>
-        <w:rPr>
-          <w:sz w:val="22"/>
+          <w:szCs w:val="22"/>
+        </w:rPr>
+        <w:t xml:space="preserve">The problem with </w:t>
+      </w:r>
+      <w:proofErr w:type="gramStart"/>
+      <w:r>
+        <w:rPr>
+          <w:sz w:val="22"/>
+          <w:szCs w:val="22"/>
+        </w:rPr>
+        <w:t>a collaborative</w:t>
+      </w:r>
+      <w:proofErr w:type="gramEnd"/>
+      <w:r>
+        <w:rPr>
+          <w:sz w:val="22"/>
+          <w:szCs w:val="22"/>
+        </w:rPr>
+        <w:t xml:space="preserve"> filtering is the cold start problem, once the model is deployed</w:t>
+      </w:r>
+      <w:r>
+        <w:rPr>
+          <w:sz w:val="22"/>
+          <w:szCs w:val="22"/>
         </w:rPr>
         <w:t xml:space="preserve">, the main </w:t>
       </w:r>
       <w:r>
         <w:rPr>
           <w:sz w:val="22"/>
+          <w:szCs w:val="22"/>
           <w:lang w:val="en-IN"/>
         </w:rPr>
         <w:t>concern</w:t>
@@ -781,6 +837,7 @@
       <w:r>
         <w:rPr>
           <w:sz w:val="22"/>
+          <w:szCs w:val="22"/>
           <w:lang w:val="en-IN"/>
         </w:rPr>
         <w:t xml:space="preserve"> is </w:t>
@@ -788,6 +845,7 @@
       <w:r>
         <w:rPr>
           <w:sz w:val="22"/>
+          <w:szCs w:val="22"/>
           <w:lang w:val="en-IN"/>
         </w:rPr>
         <w:t>that the system cannot draw any inferences</w:t>
@@ -795,6 +853,7 @@
       <w:r>
         <w:rPr>
           <w:sz w:val="22"/>
+          <w:szCs w:val="22"/>
           <w:lang w:val="en-IN"/>
         </w:rPr>
         <w:t xml:space="preserve"> for movies or users</w:t>
@@ -802,10 +861,22 @@
       <w:r>
         <w:rPr>
           <w:sz w:val="22"/>
+          <w:szCs w:val="22"/>
           <w:lang w:val="en-IN"/>
         </w:rPr>
-        <w:t xml:space="preserve"> about which it has not yet gathered sufficient information</w:t>
-      </w:r>
+        <w:t xml:space="preserve"> about which it has not yet gathered sufficient information.</w:t>
+      </w:r>
+    </w:p>
+    <w:p>
+      <w:pPr>
+        <w:pStyle w:val="Normal"/>
+        <w:rPr>
+          <w:rFonts w:ascii="Linux Libertine" w:hAnsi="Linux Libertine" w:eastAsia="Calibri" w:cs=""/>
+          <w:sz w:val="18"/>
+          <w:szCs w:val="18"/>
+          <w:lang w:val="en-IN"/>
+        </w:rPr>
+      </w:pPr>
     </w:p>
     <w:p>
       <w:pPr>
@@ -1047,12 +1118,14 @@
         </w:numPr>
         <w:rPr>
           <w:sz w:val="22"/>
+          <w:szCs w:val="22"/>
           <w:lang w:eastAsia="it-IT"/>
         </w:rPr>
       </w:pPr>
       <w:r>
         <w:rPr>
           <w:sz w:val="22"/>
+          <w:szCs w:val="22"/>
           <w:lang w:eastAsia="it-IT"/>
         </w:rPr>
         <w:t>For clustering, the fit of the clusters will be evaluated by the sum of the squared error (SSE)</w:t>
@@ -1060,6 +1133,7 @@
       <w:r>
         <w:rPr>
           <w:sz w:val="22"/>
+          <w:szCs w:val="22"/>
           <w:lang w:eastAsia="it-IT"/>
         </w:rPr>
         <w:t>.</w:t>
@@ -1067,9 +1141,28 @@
       <w:r>
         <w:rPr>
           <w:sz w:val="22"/>
+          <w:szCs w:val="22"/>
           <w:lang w:eastAsia="it-IT"/>
         </w:rPr>
-        <w:t> The lower the SSE, then the more similar are the Users/Movies. A high SSE suggests that the Movies/Users in the same similar segment have a reasonable degree of differences between them and may not be a true (or usable) segment.</w:t>
+        <w:t xml:space="preserve"> The lower the </w:t>
+      </w:r>
+      <w:proofErr w:type="gramStart"/>
+      <w:r>
+        <w:rPr>
+          <w:sz w:val="22"/>
+          <w:szCs w:val="22"/>
+          <w:lang w:eastAsia="it-IT"/>
+        </w:rPr>
+        <w:t>SSE, then</w:t>
+      </w:r>
+      <w:proofErr w:type="gramEnd"/>
+      <w:r>
+        <w:rPr>
+          <w:sz w:val="22"/>
+          <w:szCs w:val="22"/>
+          <w:lang w:eastAsia="it-IT"/>
+        </w:rPr>
+        <w:t xml:space="preserve"> the more similar are the Users/Movies. A high SSE suggests that the Movies/Users in the same similar segment have a reasonable degree of differences between them and may not be a true (or usable) segment. We will also look at the silhouette coefficient to judge how well-separated our clusters are. The silhouette coefficient ranges from 1 to –1. Positive values mean clusters are more separate, while negative values mean there may be confusion or incorrect assignments to clusters.</w:t>
       </w:r>
     </w:p>
     <w:p>
@@ -1332,6 +1425,7 @@
         <w:rPr>
           <w:rFonts w:eastAsia="Calibri"/>
           <w:sz w:val="22"/>
+          <w:szCs w:val="22"/>
           <w:lang w:eastAsia="it-IT"/>
         </w:rPr>
       </w:pPr>
@@ -1339,27 +1433,19 @@
         <w:rPr>
           <w:rFonts w:eastAsia="Calibri"/>
           <w:sz w:val="22"/>
+          <w:szCs w:val="22"/>
           <w:lang w:eastAsia="it-IT"/>
         </w:rPr>
         <w:t xml:space="preserve">Scikit is a Python library that contains various classification, regression, and clustering algorithms. We will use the clustering, KNN, SVM, and TF-IDF </w:t>
       </w:r>
-      <w:proofErr w:type="gramStart"/>
       <w:r>
         <w:rPr>
           <w:rFonts w:eastAsia="Calibri"/>
           <w:sz w:val="22"/>
+          <w:szCs w:val="22"/>
           <w:lang w:eastAsia="it-IT"/>
         </w:rPr>
-        <w:t>modules in particular</w:t>
-      </w:r>
-      <w:proofErr w:type="gramEnd"/>
-      <w:r>
-        <w:rPr>
-          <w:rFonts w:eastAsia="Calibri"/>
-          <w:sz w:val="22"/>
-          <w:lang w:eastAsia="it-IT"/>
-        </w:rPr>
-        <w:t>.</w:t>
+        <w:t>modules in particular.</w:t>
       </w:r>
     </w:p>
     <w:p>
@@ -1716,28 +1802,285 @@
         <w:rPr>
           <w:rFonts w:eastAsia="Calibri"/>
           <w:sz w:val="22"/>
+          <w:szCs w:val="22"/>
         </w:rPr>
       </w:pPr>
       <w:r>
         <w:rPr>
           <w:rFonts w:eastAsia="Calibri"/>
           <w:sz w:val="22"/>
-        </w:rPr>
-        <w:t xml:space="preserve">Started working on </w:t>
-      </w:r>
-      <w:r>
-        <w:rPr>
-          <w:rFonts w:eastAsia="Calibri"/>
-          <w:sz w:val="22"/>
-        </w:rPr>
-        <w:t>KNN and C</w:t>
-      </w:r>
-      <w:r>
-        <w:rPr>
-          <w:rFonts w:eastAsia="Calibri"/>
-          <w:sz w:val="22"/>
-        </w:rPr>
-        <w:t xml:space="preserve">lustering. </w:t>
+          <w:szCs w:val="22"/>
+        </w:rPr>
+        <w:t>Clustering Implementation</w:t>
+      </w:r>
+    </w:p>
+    <w:p>
+      <w:pPr>
+        <w:pStyle w:val="AckPara"/>
+        <w:numPr>
+          <w:ilvl w:val="1"/>
+          <w:numId w:val="41"/>
+        </w:numPr>
+        <w:rPr>
+          <w:sz w:val="22"/>
+          <w:szCs w:val="22"/>
+        </w:rPr>
+      </w:pPr>
+      <w:r>
+        <w:rPr>
+          <w:rFonts w:ascii="Linux Libertine" w:hAnsi="Linux Libertine" w:eastAsia="Calibri" w:cs=""/>
+          <w:sz w:val="22"/>
+          <w:szCs w:val="22"/>
+        </w:rPr>
+        <w:t xml:space="preserve">Completed preprocessing to use data in k-means clustering, including combining review and movie CSV files into new Pandas </w:t>
+      </w:r>
+      <w:proofErr w:type="spellStart"/>
+      <w:r>
+        <w:rPr>
+          <w:rFonts w:ascii="Linux Libertine" w:hAnsi="Linux Libertine" w:eastAsia="Calibri" w:cs=""/>
+          <w:sz w:val="22"/>
+          <w:szCs w:val="22"/>
+        </w:rPr>
+        <w:t>dataframe</w:t>
+      </w:r>
+      <w:proofErr w:type="spellEnd"/>
+      <w:r>
+        <w:rPr>
+          <w:rFonts w:ascii="Linux Libertine" w:hAnsi="Linux Libertine" w:eastAsia="Calibri" w:cs=""/>
+          <w:sz w:val="22"/>
+          <w:szCs w:val="22"/>
+        </w:rPr>
+        <w:t xml:space="preserve"> and grouping reviews by user and genre</w:t>
+      </w:r>
+    </w:p>
+    <w:p>
+      <w:pPr>
+        <w:pStyle w:val="AckPara"/>
+        <w:numPr>
+          <w:ilvl w:val="2"/>
+          <w:numId w:val="41"/>
+        </w:numPr>
+        <w:rPr>
+          <w:sz w:val="22"/>
+          <w:szCs w:val="22"/>
+        </w:rPr>
+      </w:pPr>
+      <w:r>
+        <w:rPr>
+          <w:rFonts w:ascii="Linux Libertine" w:hAnsi="Linux Libertine" w:eastAsia="Calibri" w:cs=""/>
+          <w:sz w:val="22"/>
+          <w:szCs w:val="22"/>
+        </w:rPr>
+        <w:t>Null values (genres with no reviews by a user) were replaced by 0 as the absence of any reviews suggests a dislike or lack of interest in the genre. This was tested against replacing with 2.5 (neutral like/dislike value), which resulted in less distinct clusters.</w:t>
+      </w:r>
+    </w:p>
+    <w:p>
+      <w:pPr>
+        <w:pStyle w:val="AckPara"/>
+        <w:numPr>
+          <w:ilvl w:val="1"/>
+          <w:numId w:val="41"/>
+        </w:numPr>
+        <w:bidi w:val="0"/>
+        <w:spacing w:before="0" w:beforeAutospacing="off" w:after="0" w:afterAutospacing="off" w:line="264" w:lineRule="auto"/>
+        <w:ind w:left="1440" w:right="0" w:hanging="360"/>
+        <w:jc w:val="both"/>
+        <w:rPr>
+          <w:rFonts w:ascii="Linux Libertine" w:hAnsi="Linux Libertine" w:eastAsia="Linux Libertine" w:cs="Linux Libertine"/>
+          <w:sz w:val="22"/>
+          <w:szCs w:val="22"/>
+        </w:rPr>
+      </w:pPr>
+      <w:r>
+        <w:rPr>
+          <w:rFonts w:ascii="Linux Libertine" w:hAnsi="Linux Libertine" w:eastAsia="Calibri" w:cs=""/>
+          <w:sz w:val="22"/>
+          <w:szCs w:val="22"/>
+        </w:rPr>
+        <w:t>Tested clustering algorithm on reduced dataset to adjust parameters and select features (genres) to use</w:t>
+      </w:r>
+    </w:p>
+    <w:p>
+      <w:pPr>
+        <w:pStyle w:val="AckPara"/>
+        <w:numPr>
+          <w:ilvl w:val="2"/>
+          <w:numId w:val="41"/>
+        </w:numPr>
+        <w:bidi w:val="0"/>
+        <w:spacing w:before="0" w:beforeAutospacing="off" w:after="0" w:afterAutospacing="off" w:line="264" w:lineRule="auto"/>
+        <w:ind w:right="0"/>
+        <w:jc w:val="both"/>
+        <w:rPr>
+          <w:sz w:val="22"/>
+          <w:szCs w:val="22"/>
+        </w:rPr>
+      </w:pPr>
+      <w:r>
+        <w:rPr>
+          <w:rFonts w:ascii="Linux Libertine" w:hAnsi="Linux Libertine" w:eastAsia="Calibri" w:cs=""/>
+          <w:sz w:val="22"/>
+          <w:szCs w:val="22"/>
+        </w:rPr>
+        <w:t>Clusters evaluated using the elbow method and silhouette coefficient</w:t>
+      </w:r>
+    </w:p>
+    <w:p>
+      <w:pPr>
+        <w:pStyle w:val="AckPara"/>
+        <w:numPr>
+          <w:ilvl w:val="2"/>
+          <w:numId w:val="41"/>
+        </w:numPr>
+        <w:bidi w:val="0"/>
+        <w:spacing w:before="0" w:beforeAutospacing="off" w:after="0" w:afterAutospacing="off" w:line="264" w:lineRule="auto"/>
+        <w:ind w:right="0"/>
+        <w:jc w:val="both"/>
+        <w:rPr>
+          <w:sz w:val="22"/>
+          <w:szCs w:val="22"/>
+        </w:rPr>
+      </w:pPr>
+      <w:r>
+        <w:rPr>
+          <w:rFonts w:ascii="Linux Libertine" w:hAnsi="Linux Libertine" w:eastAsia="Calibri" w:cs=""/>
+          <w:sz w:val="22"/>
+          <w:szCs w:val="22"/>
+        </w:rPr>
+        <w:t xml:space="preserve">As </w:t>
+      </w:r>
+      <w:proofErr w:type="gramStart"/>
+      <w:r>
+        <w:rPr>
+          <w:rFonts w:ascii="Linux Libertine" w:hAnsi="Linux Libertine" w:eastAsia="Calibri" w:cs=""/>
+          <w:sz w:val="22"/>
+          <w:szCs w:val="22"/>
+        </w:rPr>
+        <w:t>elbow</w:t>
+      </w:r>
+      <w:proofErr w:type="gramEnd"/>
+      <w:r>
+        <w:rPr>
+          <w:rFonts w:ascii="Linux Libertine" w:hAnsi="Linux Libertine" w:eastAsia="Calibri" w:cs=""/>
+          <w:sz w:val="22"/>
+          <w:szCs w:val="22"/>
+        </w:rPr>
+        <w:t xml:space="preserve"> method resulted in graphs with a relatively smooth curve and no noticeable “elbow”, we will rely more on the silhouette coefficient for model selection</w:t>
+      </w:r>
+    </w:p>
+    <w:p>
+      <w:pPr>
+        <w:pStyle w:val="AckPara"/>
+        <w:numPr>
+          <w:ilvl w:val="1"/>
+          <w:numId w:val="41"/>
+        </w:numPr>
+        <w:bidi w:val="0"/>
+        <w:spacing w:before="0" w:beforeAutospacing="off" w:after="0" w:afterAutospacing="off" w:line="264" w:lineRule="auto"/>
+        <w:ind w:left="1440" w:right="0" w:hanging="360"/>
+        <w:jc w:val="both"/>
+        <w:rPr>
+          <w:sz w:val="22"/>
+          <w:szCs w:val="22"/>
+        </w:rPr>
+      </w:pPr>
+      <w:r>
+        <w:rPr>
+          <w:rFonts w:ascii="Linux Libertine" w:hAnsi="Linux Libertine" w:eastAsia="Calibri" w:cs=""/>
+          <w:sz w:val="22"/>
+          <w:szCs w:val="22"/>
+        </w:rPr>
+        <w:t xml:space="preserve">Began applying algorithm to full dataset and </w:t>
+      </w:r>
+      <w:proofErr w:type="gramStart"/>
+      <w:r>
+        <w:rPr>
+          <w:rFonts w:ascii="Linux Libertine" w:hAnsi="Linux Libertine" w:eastAsia="Calibri" w:cs=""/>
+          <w:sz w:val="22"/>
+          <w:szCs w:val="22"/>
+        </w:rPr>
+        <w:t>making adjustments</w:t>
+      </w:r>
+      <w:proofErr w:type="gramEnd"/>
+    </w:p>
+    <w:p>
+      <w:pPr>
+        <w:pStyle w:val="AckPara"/>
+        <w:numPr>
+          <w:ilvl w:val="1"/>
+          <w:numId w:val="41"/>
+        </w:numPr>
+        <w:bidi w:val="0"/>
+        <w:spacing w:before="0" w:beforeAutospacing="off" w:after="0" w:afterAutospacing="off" w:line="264" w:lineRule="auto"/>
+        <w:ind w:left="1440" w:right="0" w:hanging="360"/>
+        <w:jc w:val="both"/>
+        <w:rPr>
+          <w:sz w:val="22"/>
+          <w:szCs w:val="22"/>
+        </w:rPr>
+      </w:pPr>
+      <w:r>
+        <w:rPr>
+          <w:rFonts w:ascii="Linux Libertine" w:hAnsi="Linux Libertine" w:eastAsia="Calibri" w:cs=""/>
+          <w:sz w:val="22"/>
+          <w:szCs w:val="22"/>
+        </w:rPr>
+        <w:t xml:space="preserve">Began writing methods to get different </w:t>
+      </w:r>
+      <w:proofErr w:type="gramStart"/>
+      <w:r>
+        <w:rPr>
+          <w:rFonts w:ascii="Linux Libertine" w:hAnsi="Linux Libertine" w:eastAsia="Calibri" w:cs=""/>
+          <w:sz w:val="22"/>
+          <w:szCs w:val="22"/>
+        </w:rPr>
+        <w:t>types</w:t>
+      </w:r>
+      <w:proofErr w:type="gramEnd"/>
+      <w:r>
+        <w:rPr>
+          <w:rFonts w:ascii="Linux Libertine" w:hAnsi="Linux Libertine" w:eastAsia="Calibri" w:cs=""/>
+          <w:sz w:val="22"/>
+          <w:szCs w:val="22"/>
+        </w:rPr>
+        <w:t xml:space="preserve"> recommendations based on clusters (top reviewed movies, most watched, top in genres, </w:t>
+      </w:r>
+      <w:r>
+        <w:rPr>
+          <w:rFonts w:ascii="Linux Libertine" w:hAnsi="Linux Libertine" w:eastAsia="Calibri" w:cs=""/>
+          <w:sz w:val="22"/>
+          <w:szCs w:val="22"/>
+        </w:rPr>
+        <w:t>etc.</w:t>
+      </w:r>
+      <w:r>
+        <w:rPr>
+          <w:rFonts w:ascii="Linux Libertine" w:hAnsi="Linux Libertine" w:eastAsia="Calibri" w:cs=""/>
+          <w:sz w:val="22"/>
+          <w:szCs w:val="22"/>
+        </w:rPr>
+        <w:t>)</w:t>
+      </w:r>
+    </w:p>
+    <w:p>
+      <w:pPr>
+        <w:pStyle w:val="AckPara"/>
+        <w:numPr>
+          <w:ilvl w:val="0"/>
+          <w:numId w:val="41"/>
+        </w:numPr>
+        <w:rPr>
+          <w:sz w:val="22"/>
+          <w:szCs w:val="22"/>
+        </w:rPr>
+      </w:pPr>
+      <w:r>
+        <w:rPr>
+          <w:rFonts w:ascii="Linux Libertine" w:hAnsi="Linux Libertine" w:eastAsia="Calibri" w:cs=""/>
+          <w:sz w:val="22"/>
+          <w:szCs w:val="22"/>
+        </w:rPr>
+        <w:t>Began KNN implementation</w:t>
       </w:r>
     </w:p>
     <w:p>
@@ -1762,14 +2105,37 @@
         <w:rPr>
           <w:rFonts w:eastAsia="Calibri"/>
           <w:sz w:val="22"/>
+          <w:szCs w:val="22"/>
         </w:rPr>
       </w:pPr>
       <w:r>
         <w:rPr>
           <w:rFonts w:eastAsia="Calibri"/>
           <w:sz w:val="22"/>
+          <w:szCs w:val="22"/>
         </w:rPr>
         <w:t>Continue the implementation of KNN, and Clustering</w:t>
+      </w:r>
+    </w:p>
+    <w:p>
+      <w:pPr>
+        <w:pStyle w:val="AckPara"/>
+        <w:numPr>
+          <w:ilvl w:val="1"/>
+          <w:numId w:val="42"/>
+        </w:numPr>
+        <w:rPr>
+          <w:sz w:val="22"/>
+          <w:szCs w:val="22"/>
+        </w:rPr>
+      </w:pPr>
+      <w:r>
+        <w:rPr>
+          <w:rFonts w:ascii="Linux Libertine" w:hAnsi="Linux Libertine" w:eastAsia="Calibri" w:cs=""/>
+          <w:sz w:val="22"/>
+          <w:szCs w:val="22"/>
+        </w:rPr>
+        <w:t>Finish adjusting k-means clustering algorithm to full dataset and complete recommendation functions</w:t>
       </w:r>
     </w:p>
     <w:p>
@@ -1783,12 +2149,14 @@
         <w:rPr>
           <w:rFonts w:eastAsia="Calibri"/>
           <w:sz w:val="22"/>
+          <w:szCs w:val="22"/>
         </w:rPr>
       </w:pPr>
       <w:r>
         <w:rPr>
           <w:rFonts w:eastAsia="Calibri"/>
           <w:sz w:val="22"/>
+          <w:szCs w:val="22"/>
         </w:rPr>
         <w:t>Implement SVM</w:t>
       </w:r>
@@ -1804,12 +2172,14 @@
         <w:rPr>
           <w:rFonts w:eastAsia="Calibri"/>
           <w:sz w:val="22"/>
+          <w:szCs w:val="22"/>
         </w:rPr>
       </w:pPr>
       <w:r>
         <w:rPr>
           <w:rFonts w:eastAsia="Calibri"/>
           <w:sz w:val="22"/>
+          <w:szCs w:val="22"/>
         </w:rPr>
         <w:t xml:space="preserve">Visualize the results </w:t>
       </w:r>
@@ -1912,12 +2282,14 @@
         <w:rPr>
           <w:rFonts w:eastAsia="Calibri"/>
           <w:sz w:val="22"/>
+          <w:szCs w:val="22"/>
         </w:rPr>
       </w:pPr>
       <w:r>
         <w:rPr>
           <w:rFonts w:eastAsia="Calibri"/>
           <w:sz w:val="22"/>
+          <w:szCs w:val="22"/>
         </w:rPr>
         <w:t xml:space="preserve">Figure 1 shows the </w:t>
       </w:r>
@@ -1925,6 +2297,7 @@
         <w:rPr>
           <w:rFonts w:eastAsia="Calibri"/>
           <w:sz w:val="22"/>
+          <w:szCs w:val="22"/>
         </w:rPr>
         <w:t xml:space="preserve">Distinct count of each unique attribute like, number of tags, rating, </w:t>
       </w:r>
@@ -1933,6 +2306,7 @@
         <w:rPr>
           <w:rFonts w:eastAsia="Calibri"/>
           <w:sz w:val="22"/>
+          <w:szCs w:val="22"/>
         </w:rPr>
         <w:t>userID</w:t>
       </w:r>
@@ -1941,52 +2315,131 @@
         <w:rPr>
           <w:rFonts w:eastAsia="Calibri"/>
           <w:sz w:val="22"/>
-        </w:rPr>
-        <w:t xml:space="preserve">, genres, movies. The Dataset used Latest Full 27 Million data points. </w:t>
+          <w:szCs w:val="22"/>
+        </w:rPr>
+        <w:t xml:space="preserve">, genres, movies. The Dataset used Latest Full 27 </w:t>
+      </w:r>
+      <w:proofErr w:type="gramStart"/>
+      <w:r>
+        <w:rPr>
+          <w:rFonts w:eastAsia="Calibri"/>
+          <w:sz w:val="22"/>
+          <w:szCs w:val="22"/>
+        </w:rPr>
+        <w:t>Million</w:t>
+      </w:r>
+      <w:proofErr w:type="gramEnd"/>
+      <w:r>
+        <w:rPr>
+          <w:rFonts w:eastAsia="Calibri"/>
+          <w:sz w:val="22"/>
+          <w:szCs w:val="22"/>
+        </w:rPr>
+        <w:t xml:space="preserve"> data points. </w:t>
       </w:r>
     </w:p>
     <w:p>
       <w:pPr>
         <w:pStyle w:val="AckPara"/>
         <w:rPr>
-          <w:rFonts w:eastAsia="Calibri"/>
-          <w:sz w:val="22"/>
+          <w:rFonts w:ascii="Linux Libertine" w:hAnsi="Linux Libertine" w:eastAsia="Calibri" w:cs=""/>
+          <w:sz w:val="18"/>
+          <w:szCs w:val="18"/>
         </w:rPr>
       </w:pPr>
     </w:p>
     <w:p>
       <w:pPr>
         <w:pStyle w:val="AckPara"/>
-        <w:rPr>
-          <w:rFonts w:eastAsia="Calibri"/>
-          <w:sz w:val="22"/>
-        </w:rPr>
-      </w:pPr>
+      </w:pPr>
+      <w:r>
+        <w:drawing>
+          <wp:inline wp14:editId="6EF5E2E8" wp14:anchorId="61246D6B">
+            <wp:extent cx="2925536" cy="2047875"/>
+            <wp:effectExtent l="0" t="0" r="0" b="0"/>
+            <wp:docPr id="384323693" name="" title=""/>
+            <wp:cNvGraphicFramePr>
+              <a:graphicFrameLocks noChangeAspect="1"/>
+            </wp:cNvGraphicFramePr>
+            <a:graphic>
+              <a:graphicData uri="http://schemas.openxmlformats.org/drawingml/2006/picture">
+                <pic:pic>
+                  <pic:nvPicPr>
+                    <pic:cNvPr id="0" name=""/>
+                    <pic:cNvPicPr/>
+                  </pic:nvPicPr>
+                  <pic:blipFill>
+                    <a:blip r:embed="R2f3daa78f4d24b0b">
+                      <a:extLst>
+                        <a:ext xmlns:a="http://schemas.openxmlformats.org/drawingml/2006/main" uri="{28A0092B-C50C-407E-A947-70E740481C1C}">
+                          <a14:useLocalDpi val="0"/>
+                        </a:ext>
+                      </a:extLst>
+                    </a:blip>
+                    <a:stretch>
+                      <a:fillRect/>
+                    </a:stretch>
+                  </pic:blipFill>
+                  <pic:spPr>
+                    <a:xfrm>
+                      <a:off x="0" y="0"/>
+                      <a:ext cx="2925536" cy="2047875"/>
+                    </a:xfrm>
+                    <a:prstGeom prst="rect">
+                      <a:avLst/>
+                    </a:prstGeom>
+                  </pic:spPr>
+                </pic:pic>
+              </a:graphicData>
+            </a:graphic>
+          </wp:inline>
+        </w:drawing>
+      </w:r>
     </w:p>
     <w:p>
       <w:pPr>
         <w:pStyle w:val="AckPara"/>
-        <w:rPr>
-          <w:rFonts w:eastAsia="Calibri"/>
-          <w:sz w:val="22"/>
-        </w:rPr>
-      </w:pPr>
+        <w:jc w:val="center"/>
+        <w:rPr>
+          <w:rFonts w:ascii="Linux Libertine" w:hAnsi="Linux Libertine" w:eastAsia="Calibri" w:cs=""/>
+          <w:sz w:val="18"/>
+          <w:szCs w:val="18"/>
+        </w:rPr>
+      </w:pPr>
+      <w:r>
+        <w:rPr>
+          <w:rFonts w:ascii="Linux Libertine" w:hAnsi="Linux Libertine" w:eastAsia="Calibri" w:cs=""/>
+          <w:sz w:val="22"/>
+          <w:szCs w:val="22"/>
+        </w:rPr>
+        <w:t>FIGURE 2</w:t>
+      </w:r>
     </w:p>
     <w:p>
       <w:pPr>
         <w:pStyle w:val="AckPara"/>
         <w:rPr>
-          <w:rFonts w:eastAsia="Calibri"/>
-          <w:sz w:val="22"/>
-        </w:rPr>
-      </w:pPr>
+          <w:rFonts w:ascii="Linux Libertine" w:hAnsi="Linux Libertine" w:eastAsia="Calibri" w:cs=""/>
+          <w:sz w:val="18"/>
+          <w:szCs w:val="18"/>
+        </w:rPr>
+      </w:pPr>
+      <w:r>
+        <w:rPr>
+          <w:rFonts w:ascii="Linux Libertine" w:hAnsi="Linux Libertine" w:eastAsia="Calibri" w:cs=""/>
+          <w:sz w:val="22"/>
+          <w:szCs w:val="22"/>
+        </w:rPr>
+        <w:t>Figure 2 is a histogram of the top 30 most-reviewed movies from the full dataset.</w:t>
+      </w:r>
     </w:p>
     <w:p>
       <w:pPr>
         <w:pStyle w:val="AckPara"/>
         <w:rPr>
-          <w:rFonts w:eastAsia="Calibri"/>
-          <w:sz w:val="22"/>
+          <w:rFonts w:ascii="Linux Libertine" w:hAnsi="Linux Libertine" w:eastAsia="Calibri" w:cs=""/>
+          <w:sz w:val="18"/>
+          <w:szCs w:val="18"/>
         </w:rPr>
       </w:pPr>
     </w:p>
@@ -1994,28 +2447,90 @@
       <w:pPr>
         <w:pStyle w:val="AckPara"/>
         <w:rPr>
-          <w:rFonts w:eastAsia="Calibri"/>
-          <w:sz w:val="22"/>
-        </w:rPr>
-      </w:pPr>
+          <w:sz w:val="22"/>
+          <w:szCs w:val="22"/>
+        </w:rPr>
+      </w:pPr>
+      <w:r>
+        <w:drawing>
+          <wp:inline wp14:editId="1599E26F" wp14:anchorId="1F3AB419">
+            <wp:extent cx="2994025" cy="1796415"/>
+            <wp:effectExtent l="0" t="0" r="0" b="0"/>
+            <wp:docPr id="1662629074" name="" title=""/>
+            <wp:cNvGraphicFramePr>
+              <a:graphicFrameLocks noChangeAspect="1"/>
+            </wp:cNvGraphicFramePr>
+            <a:graphic>
+              <a:graphicData uri="http://schemas.openxmlformats.org/drawingml/2006/picture">
+                <pic:pic>
+                  <pic:nvPicPr>
+                    <pic:cNvPr id="0" name=""/>
+                    <pic:cNvPicPr/>
+                  </pic:nvPicPr>
+                  <pic:blipFill>
+                    <a:blip r:embed="Re933ae4958234e5f">
+                      <a:extLst>
+                        <a:ext xmlns:a="http://schemas.openxmlformats.org/drawingml/2006/main" uri="{28A0092B-C50C-407E-A947-70E740481C1C}">
+                          <a14:useLocalDpi val="0"/>
+                        </a:ext>
+                      </a:extLst>
+                    </a:blip>
+                    <a:stretch>
+                      <a:fillRect/>
+                    </a:stretch>
+                  </pic:blipFill>
+                  <pic:spPr>
+                    <a:xfrm>
+                      <a:off x="0" y="0"/>
+                      <a:ext cx="2994025" cy="1796415"/>
+                    </a:xfrm>
+                    <a:prstGeom prst="rect">
+                      <a:avLst/>
+                    </a:prstGeom>
+                  </pic:spPr>
+                </pic:pic>
+              </a:graphicData>
+            </a:graphic>
+          </wp:inline>
+        </w:drawing>
+      </w:r>
     </w:p>
     <w:p>
       <w:pPr>
         <w:pStyle w:val="AckPara"/>
-        <w:rPr>
-          <w:rFonts w:eastAsia="Calibri"/>
-          <w:sz w:val="22"/>
-        </w:rPr>
-      </w:pPr>
+        <w:jc w:val="center"/>
+        <w:rPr>
+          <w:rFonts w:ascii="Linux Libertine" w:hAnsi="Linux Libertine" w:eastAsia="Calibri" w:cs=""/>
+          <w:sz w:val="22"/>
+          <w:szCs w:val="22"/>
+        </w:rPr>
+      </w:pPr>
+      <w:r>
+        <w:rPr>
+          <w:rFonts w:ascii="Linux Libertine" w:hAnsi="Linux Libertine" w:eastAsia="Calibri" w:cs=""/>
+          <w:sz w:val="22"/>
+          <w:szCs w:val="22"/>
+        </w:rPr>
+        <w:t>FIGURE 3</w:t>
+      </w:r>
     </w:p>
     <w:p>
       <w:pPr>
         <w:pStyle w:val="AckPara"/>
         <w:rPr>
-          <w:rFonts w:eastAsia="Calibri"/>
-          <w:sz w:val="22"/>
-        </w:rPr>
-      </w:pPr>
+          <w:rFonts w:ascii="Linux Libertine" w:hAnsi="Linux Libertine" w:eastAsia="Calibri" w:cs=""/>
+          <w:sz w:val="18"/>
+          <w:szCs w:val="18"/>
+        </w:rPr>
+      </w:pPr>
+      <w:r>
+        <w:rPr>
+          <w:rFonts w:ascii="Linux Libertine" w:hAnsi="Linux Libertine" w:eastAsia="Calibri" w:cs=""/>
+          <w:sz w:val="22"/>
+          <w:szCs w:val="22"/>
+        </w:rPr>
+        <w:t>Figure 3 is a histogram of the top 30 users with the most reviews</w:t>
+      </w:r>
     </w:p>
     <w:p>
       <w:pPr>
@@ -2030,10 +2545,54 @@
       <w:pPr>
         <w:pStyle w:val="AckPara"/>
         <w:rPr>
-          <w:rFonts w:eastAsia="Calibri"/>
-          <w:sz w:val="22"/>
-        </w:rPr>
-      </w:pPr>
+          <w:rFonts w:ascii="Linux Libertine" w:hAnsi="Linux Libertine" w:eastAsia="Calibri" w:cs=""/>
+          <w:sz w:val="18"/>
+          <w:szCs w:val="18"/>
+        </w:rPr>
+      </w:pPr>
+      <w:r>
+        <w:drawing>
+          <wp:inline wp14:editId="3B7E4373" wp14:anchorId="053CD307">
+            <wp:extent cx="2895869" cy="1924546"/>
+            <wp:effectExtent l="0" t="0" r="0" b="0"/>
+            <wp:docPr id="1318747623" name="" title=""/>
+            <wp:cNvGraphicFramePr>
+              <a:graphicFrameLocks noChangeAspect="1"/>
+            </wp:cNvGraphicFramePr>
+            <a:graphic>
+              <a:graphicData uri="http://schemas.openxmlformats.org/drawingml/2006/picture">
+                <pic:pic>
+                  <pic:nvPicPr>
+                    <pic:cNvPr id="0" name=""/>
+                    <pic:cNvPicPr/>
+                  </pic:nvPicPr>
+                  <pic:blipFill>
+                    <a:blip r:embed="Rb1813eed044049c3">
+                      <a:extLst>
+                        <a:ext xmlns:a="http://schemas.openxmlformats.org/drawingml/2006/main" uri="{28A0092B-C50C-407E-A947-70E740481C1C}">
+                          <a14:useLocalDpi val="0"/>
+                        </a:ext>
+                      </a:extLst>
+                    </a:blip>
+                    <a:stretch>
+                      <a:fillRect/>
+                    </a:stretch>
+                  </pic:blipFill>
+                  <pic:spPr>
+                    <a:xfrm>
+                      <a:off x="0" y="0"/>
+                      <a:ext cx="2895869" cy="1924546"/>
+                    </a:xfrm>
+                    <a:prstGeom prst="rect">
+                      <a:avLst/>
+                    </a:prstGeom>
+                  </pic:spPr>
+                </pic:pic>
+              </a:graphicData>
+            </a:graphic>
+          </wp:inline>
+        </w:drawing>
+      </w:r>
     </w:p>
     <w:p>
       <w:pPr>
@@ -2047,20 +2606,375 @@
     <w:p>
       <w:pPr>
         <w:pStyle w:val="AckPara"/>
-        <w:rPr>
-          <w:rFonts w:eastAsia="Calibri"/>
-          <w:sz w:val="22"/>
-        </w:rPr>
-      </w:pPr>
+        <w:jc w:val="center"/>
+        <w:rPr>
+          <w:rFonts w:ascii="Linux Libertine" w:hAnsi="Linux Libertine" w:eastAsia="Calibri" w:cs=""/>
+          <w:sz w:val="18"/>
+          <w:szCs w:val="18"/>
+        </w:rPr>
+      </w:pPr>
+      <w:r>
+        <w:rPr>
+          <w:rFonts w:ascii="Linux Libertine" w:hAnsi="Linux Libertine" w:eastAsia="Calibri" w:cs=""/>
+          <w:sz w:val="22"/>
+          <w:szCs w:val="22"/>
+        </w:rPr>
+        <w:t>FIGURE 4</w:t>
+      </w:r>
     </w:p>
     <w:p>
       <w:pPr>
         <w:pStyle w:val="AckPara"/>
+        <w:jc w:val="left"/>
+        <w:rPr>
+          <w:rFonts w:ascii="Linux Libertine" w:hAnsi="Linux Libertine" w:eastAsia="Calibri" w:cs=""/>
+          <w:sz w:val="18"/>
+          <w:szCs w:val="18"/>
+        </w:rPr>
+      </w:pPr>
+      <w:r>
+        <w:rPr>
+          <w:rFonts w:ascii="Linux Libertine" w:hAnsi="Linux Libertine" w:eastAsia="Calibri" w:cs=""/>
+          <w:sz w:val="22"/>
+          <w:szCs w:val="22"/>
+        </w:rPr>
+        <w:t>Figure 4 shows a plot of the silhouette coefficients of k-means clustering using 3, 9, and 15 genres based on the reduced dataset.</w:t>
+      </w:r>
+    </w:p>
+    <w:p>
+      <w:pPr>
+        <w:pStyle w:val="AckPara"/>
+        <w:jc w:val="left"/>
+        <w:rPr>
+          <w:rFonts w:ascii="Linux Libertine" w:hAnsi="Linux Libertine" w:eastAsia="Calibri" w:cs=""/>
+          <w:sz w:val="18"/>
+          <w:szCs w:val="18"/>
+        </w:rPr>
+      </w:pPr>
+    </w:p>
+    <w:p>
+      <w:pPr>
+        <w:pStyle w:val="AckPara"/>
+        <w:jc w:val="left"/>
+        <w:rPr>
+          <w:rFonts w:ascii="Linux Libertine" w:hAnsi="Linux Libertine" w:eastAsia="Calibri" w:cs=""/>
+          <w:sz w:val="18"/>
+          <w:szCs w:val="18"/>
+        </w:rPr>
+      </w:pPr>
+      <w:r>
+        <w:drawing>
+          <wp:inline wp14:editId="5A1E7745" wp14:anchorId="5B0D6255">
+            <wp:extent cx="2908260" cy="1914604"/>
+            <wp:effectExtent l="0" t="0" r="0" b="0"/>
+            <wp:docPr id="858404735" name="" title=""/>
+            <wp:cNvGraphicFramePr>
+              <a:graphicFrameLocks noChangeAspect="1"/>
+            </wp:cNvGraphicFramePr>
+            <a:graphic>
+              <a:graphicData uri="http://schemas.openxmlformats.org/drawingml/2006/picture">
+                <pic:pic>
+                  <pic:nvPicPr>
+                    <pic:cNvPr id="0" name=""/>
+                    <pic:cNvPicPr/>
+                  </pic:nvPicPr>
+                  <pic:blipFill>
+                    <a:blip r:embed="R3bf57b0206a34b46">
+                      <a:extLst>
+                        <a:ext xmlns:a="http://schemas.openxmlformats.org/drawingml/2006/main" uri="{28A0092B-C50C-407E-A947-70E740481C1C}">
+                          <a14:useLocalDpi val="0"/>
+                        </a:ext>
+                      </a:extLst>
+                    </a:blip>
+                    <a:stretch>
+                      <a:fillRect/>
+                    </a:stretch>
+                  </pic:blipFill>
+                  <pic:spPr>
+                    <a:xfrm>
+                      <a:off x="0" y="0"/>
+                      <a:ext cx="2908260" cy="1914604"/>
+                    </a:xfrm>
+                    <a:prstGeom prst="rect">
+                      <a:avLst/>
+                    </a:prstGeom>
+                  </pic:spPr>
+                </pic:pic>
+              </a:graphicData>
+            </a:graphic>
+          </wp:inline>
+        </w:drawing>
+      </w:r>
+    </w:p>
+    <w:p>
+      <w:pPr>
+        <w:pStyle w:val="AckPara"/>
+        <w:jc w:val="center"/>
         <w:rPr>
           <w:rFonts w:eastAsia="Calibri"/>
           <w:sz w:val="22"/>
-        </w:rPr>
-      </w:pPr>
+          <w:szCs w:val="22"/>
+        </w:rPr>
+      </w:pPr>
+      <w:r>
+        <w:rPr>
+          <w:rFonts w:eastAsia="Calibri"/>
+          <w:sz w:val="22"/>
+          <w:szCs w:val="22"/>
+        </w:rPr>
+        <w:t>FIGURE 5</w:t>
+      </w:r>
+    </w:p>
+    <w:p>
+      <w:pPr>
+        <w:pStyle w:val="AckPara"/>
+        <w:rPr>
+          <w:rFonts w:ascii="Linux Libertine" w:hAnsi="Linux Libertine" w:eastAsia="Calibri" w:cs=""/>
+          <w:sz w:val="18"/>
+          <w:szCs w:val="18"/>
+        </w:rPr>
+      </w:pPr>
+      <w:r>
+        <w:rPr>
+          <w:rFonts w:ascii="Linux Libertine" w:hAnsi="Linux Libertine" w:eastAsia="Calibri" w:cs=""/>
+          <w:sz w:val="22"/>
+          <w:szCs w:val="22"/>
+        </w:rPr>
+        <w:t xml:space="preserve">Figure 5 shows the elbow plot for a k-means clustering model using 3 genres (action, comedy, drama) and reduced dataset </w:t>
+      </w:r>
+    </w:p>
+    <w:p>
+      <w:pPr>
+        <w:pStyle w:val="AckPara"/>
+        <w:rPr>
+          <w:rFonts w:eastAsia="Calibri"/>
+          <w:sz w:val="22"/>
+        </w:rPr>
+      </w:pPr>
+    </w:p>
+    <w:p>
+      <w:pPr>
+        <w:pStyle w:val="AckPara"/>
+        <w:rPr>
+          <w:rFonts w:ascii="Linux Libertine" w:hAnsi="Linux Libertine" w:eastAsia="Calibri" w:cs=""/>
+          <w:sz w:val="18"/>
+          <w:szCs w:val="18"/>
+        </w:rPr>
+      </w:pPr>
+      <w:r>
+        <w:drawing>
+          <wp:inline wp14:editId="07B19522" wp14:anchorId="087F30DE">
+            <wp:extent cx="2826852" cy="1866900"/>
+            <wp:effectExtent l="0" t="0" r="0" b="0"/>
+            <wp:docPr id="158947608" name="" title=""/>
+            <wp:cNvGraphicFramePr>
+              <a:graphicFrameLocks noChangeAspect="1"/>
+            </wp:cNvGraphicFramePr>
+            <a:graphic>
+              <a:graphicData uri="http://schemas.openxmlformats.org/drawingml/2006/picture">
+                <pic:pic>
+                  <pic:nvPicPr>
+                    <pic:cNvPr id="0" name=""/>
+                    <pic:cNvPicPr/>
+                  </pic:nvPicPr>
+                  <pic:blipFill>
+                    <a:blip r:embed="Rc9a8975798434ff1">
+                      <a:extLst>
+                        <a:ext xmlns:a="http://schemas.openxmlformats.org/drawingml/2006/main" uri="{28A0092B-C50C-407E-A947-70E740481C1C}">
+                          <a14:useLocalDpi val="0"/>
+                        </a:ext>
+                      </a:extLst>
+                    </a:blip>
+                    <a:stretch>
+                      <a:fillRect/>
+                    </a:stretch>
+                  </pic:blipFill>
+                  <pic:spPr>
+                    <a:xfrm>
+                      <a:off x="0" y="0"/>
+                      <a:ext cx="2826852" cy="1866900"/>
+                    </a:xfrm>
+                    <a:prstGeom prst="rect">
+                      <a:avLst/>
+                    </a:prstGeom>
+                  </pic:spPr>
+                </pic:pic>
+              </a:graphicData>
+            </a:graphic>
+          </wp:inline>
+        </w:drawing>
+      </w:r>
+    </w:p>
+    <w:p>
+      <w:pPr>
+        <w:pStyle w:val="AckPara"/>
+        <w:jc w:val="center"/>
+        <w:rPr>
+          <w:rFonts w:eastAsia="Calibri"/>
+          <w:sz w:val="22"/>
+          <w:szCs w:val="22"/>
+        </w:rPr>
+      </w:pPr>
+      <w:r>
+        <w:rPr>
+          <w:rFonts w:eastAsia="Calibri"/>
+          <w:sz w:val="22"/>
+          <w:szCs w:val="22"/>
+        </w:rPr>
+        <w:t>FIGURE 6</w:t>
+      </w:r>
+    </w:p>
+    <w:p>
+      <w:pPr>
+        <w:pStyle w:val="AckPara"/>
+        <w:rPr>
+          <w:rFonts w:ascii="Linux Libertine" w:hAnsi="Linux Libertine" w:eastAsia="Calibri" w:cs=""/>
+          <w:sz w:val="18"/>
+          <w:szCs w:val="18"/>
+        </w:rPr>
+      </w:pPr>
+      <w:r>
+        <w:rPr>
+          <w:rFonts w:ascii="Linux Libertine" w:hAnsi="Linux Libertine" w:eastAsia="Calibri" w:cs=""/>
+          <w:sz w:val="22"/>
+          <w:szCs w:val="22"/>
+        </w:rPr>
+        <w:t xml:space="preserve">Figure 6 shows the elbow plot for a k-means clustering model using 9 genres </w:t>
+      </w:r>
+      <w:r>
+        <w:rPr>
+          <w:sz w:val="22"/>
+          <w:szCs w:val="22"/>
+        </w:rPr>
+        <w:t>('Action', 'Adventure', 'Comedy', 'Crime', 'Drama', 'Mystery', 'Romance', 'Sci-Fi', 'Thriller')</w:t>
+      </w:r>
+      <w:r>
+        <w:rPr>
+          <w:rFonts w:ascii="Linux Libertine" w:hAnsi="Linux Libertine" w:eastAsia="Calibri" w:cs=""/>
+          <w:sz w:val="22"/>
+          <w:szCs w:val="22"/>
+        </w:rPr>
+        <w:t xml:space="preserve"> and reduced dataset</w:t>
+      </w:r>
+    </w:p>
+    <w:p>
+      <w:pPr>
+        <w:pStyle w:val="AckPara"/>
+        <w:rPr>
+          <w:rFonts w:ascii="Linux Libertine" w:hAnsi="Linux Libertine" w:eastAsia="Calibri" w:cs=""/>
+          <w:sz w:val="18"/>
+          <w:szCs w:val="18"/>
+        </w:rPr>
+      </w:pPr>
+    </w:p>
+    <w:p>
+      <w:pPr>
+        <w:pStyle w:val="AckPara"/>
+      </w:pPr>
+      <w:r>
+        <w:drawing>
+          <wp:inline wp14:editId="3F426709" wp14:anchorId="0E203017">
+            <wp:extent cx="2798884" cy="1819275"/>
+            <wp:effectExtent l="0" t="0" r="0" b="0"/>
+            <wp:docPr id="1191555653" name="" title=""/>
+            <wp:cNvGraphicFramePr>
+              <a:graphicFrameLocks noChangeAspect="1"/>
+            </wp:cNvGraphicFramePr>
+            <a:graphic>
+              <a:graphicData uri="http://schemas.openxmlformats.org/drawingml/2006/picture">
+                <pic:pic>
+                  <pic:nvPicPr>
+                    <pic:cNvPr id="0" name=""/>
+                    <pic:cNvPicPr/>
+                  </pic:nvPicPr>
+                  <pic:blipFill>
+                    <a:blip r:embed="R3b63bc9a4ed54ae5">
+                      <a:extLst>
+                        <a:ext xmlns:a="http://schemas.openxmlformats.org/drawingml/2006/main" uri="{28A0092B-C50C-407E-A947-70E740481C1C}">
+                          <a14:useLocalDpi val="0"/>
+                        </a:ext>
+                      </a:extLst>
+                    </a:blip>
+                    <a:stretch>
+                      <a:fillRect/>
+                    </a:stretch>
+                  </pic:blipFill>
+                  <pic:spPr>
+                    <a:xfrm>
+                      <a:off x="0" y="0"/>
+                      <a:ext cx="2798884" cy="1819275"/>
+                    </a:xfrm>
+                    <a:prstGeom prst="rect">
+                      <a:avLst/>
+                    </a:prstGeom>
+                  </pic:spPr>
+                </pic:pic>
+              </a:graphicData>
+            </a:graphic>
+          </wp:inline>
+        </w:drawing>
+      </w:r>
+    </w:p>
+    <w:p>
+      <w:pPr>
+        <w:pStyle w:val="AckPara"/>
+        <w:jc w:val="center"/>
+        <w:rPr>
+          <w:sz w:val="22"/>
+          <w:szCs w:val="22"/>
+        </w:rPr>
+      </w:pPr>
+      <w:r>
+        <w:rPr>
+          <w:sz w:val="22"/>
+          <w:szCs w:val="22"/>
+        </w:rPr>
+        <w:t>FIGURE 7</w:t>
+      </w:r>
+    </w:p>
+    <w:p>
+      <w:pPr>
+        <w:pStyle w:val="AckPara"/>
+        <w:rPr>
+          <w:rFonts w:ascii="Linux Libertine" w:hAnsi="Linux Libertine" w:eastAsia="Calibri" w:cs=""/>
+          <w:sz w:val="18"/>
+          <w:szCs w:val="18"/>
+        </w:rPr>
+      </w:pPr>
+      <w:r>
+        <w:rPr>
+          <w:sz w:val="22"/>
+          <w:szCs w:val="22"/>
+        </w:rPr>
+        <w:t>Figure 7 shows the elbow plot for a k-means clustering model using 15 genres ('Action', 'Adventure', 'Animation', 'Comedy', 'Crime', 'Drama', 'Fantasy', 'Horror', 'Musical', 'Mystery', 'Romance', 'Sci-Fi', 'Thriller', 'War', 'Western')</w:t>
+      </w:r>
+    </w:p>
+    <w:p>
+      <w:pPr>
+        <w:pStyle w:val="AckPara"/>
+        <w:rPr>
+          <w:rFonts w:eastAsia="Calibri"/>
+          <w:sz w:val="22"/>
+        </w:rPr>
+      </w:pPr>
+    </w:p>
+    <w:p>
+      <w:pPr>
+        <w:pStyle w:val="AckPara"/>
+        <w:rPr>
+          <w:rFonts w:ascii="Linux Libertine" w:hAnsi="Linux Libertine" w:eastAsia="Calibri" w:cs=""/>
+          <w:sz w:val="22"/>
+          <w:szCs w:val="22"/>
+        </w:rPr>
+      </w:pPr>
+      <w:r>
+        <w:rPr>
+          <w:rFonts w:ascii="Linux Libertine" w:hAnsi="Linux Libertine" w:eastAsia="Calibri" w:cs=""/>
+          <w:sz w:val="22"/>
+          <w:szCs w:val="22"/>
+        </w:rPr>
+        <w:t>Conclusions: The elbow method (figures 5-7) is not a particularly accurate way to choose our k-value for k-means clustering as there is no definitive elbow or turning point in any of the graphs. The inertia does begin to level out as cluster number increases, so we focused on k-values around 10-12 which is within the range where the inertia still has a significant decrease between values and then considered the silhouette coefficient (figure 4). Surprisingly, the clusters using 9 genres are the least separate as k-values increase, while 3 genres give the most separation and 15 genres in the middle. We will focus our algorithm we apply to the full dataset on larger numbers of genres and around 12 clusters.</w:t>
+      </w:r>
     </w:p>
     <w:p>
       <w:pPr>
@@ -2310,10 +3224,10 @@
         <w:numFmt w:val="decimal"/>
       </w:endnotePr>
       <w:type w:val="continuous"/>
-      <w:pgSz w:w="12240" w:h="15840" w:code="9"/>
+      <w:pgSz w:w="12240" w:h="15840" w:orient="portrait" w:code="9"/>
       <w:pgMar w:top="1500" w:right="1080" w:bottom="1600" w:left="1080" w:header="1080" w:footer="1080" w:gutter="0"/>
       <w:pgNumType w:start="1"/>
-      <w:cols w:num="2" w:space="480"/>
+      <w:cols w:space="480" w:num="2"/>
       <w:titlePg/>
       <w:docGrid w:linePitch="360"/>
     </w:sectPr>
@@ -3447,7 +4361,7 @@
         <w:ind w:left="1800" w:hanging="360"/>
       </w:pPr>
       <w:rPr>
-        <w:rFonts w:ascii="Symbol" w:hAnsi="Symbol" w:hint="default"/>
+        <w:rFonts w:hint="default" w:ascii="Symbol" w:hAnsi="Symbol"/>
       </w:rPr>
     </w:lvl>
   </w:abstractNum>
@@ -3468,7 +4382,7 @@
         <w:ind w:left="1440" w:hanging="360"/>
       </w:pPr>
       <w:rPr>
-        <w:rFonts w:ascii="Symbol" w:hAnsi="Symbol" w:hint="default"/>
+        <w:rFonts w:hint="default" w:ascii="Symbol" w:hAnsi="Symbol"/>
       </w:rPr>
     </w:lvl>
   </w:abstractNum>
@@ -3489,7 +4403,7 @@
         <w:ind w:left="1080" w:hanging="360"/>
       </w:pPr>
       <w:rPr>
-        <w:rFonts w:ascii="Symbol" w:hAnsi="Symbol" w:hint="default"/>
+        <w:rFonts w:hint="default" w:ascii="Symbol" w:hAnsi="Symbol"/>
       </w:rPr>
     </w:lvl>
   </w:abstractNum>
@@ -3510,7 +4424,7 @@
         <w:ind w:left="720" w:hanging="360"/>
       </w:pPr>
       <w:rPr>
-        <w:rFonts w:ascii="Symbol" w:hAnsi="Symbol" w:hint="default"/>
+        <w:rFonts w:hint="default" w:ascii="Symbol" w:hAnsi="Symbol"/>
       </w:rPr>
     </w:lvl>
   </w:abstractNum>
@@ -3549,7 +4463,7 @@
         <w:ind w:left="360" w:hanging="360"/>
       </w:pPr>
       <w:rPr>
-        <w:rFonts w:ascii="Symbol" w:hAnsi="Symbol" w:hint="default"/>
+        <w:rFonts w:hint="default" w:ascii="Symbol" w:hAnsi="Symbol"/>
       </w:rPr>
     </w:lvl>
   </w:abstractNum>
@@ -4255,7 +5169,7 @@
         <w:ind w:left="260" w:hanging="200"/>
       </w:pPr>
       <w:rPr>
-        <w:rFonts w:ascii="Symbol" w:hAnsi="Symbol" w:hint="default"/>
+        <w:rFonts w:hint="default" w:ascii="Symbol" w:hAnsi="Symbol"/>
       </w:rPr>
     </w:lvl>
     <w:lvl w:ilvl="1">
@@ -4270,7 +5184,7 @@
         <w:ind w:left="520" w:hanging="200"/>
       </w:pPr>
       <w:rPr>
-        <w:rFonts w:ascii="Symbol" w:hAnsi="Symbol" w:hint="default"/>
+        <w:rFonts w:hint="default" w:ascii="Symbol" w:hAnsi="Symbol"/>
       </w:rPr>
     </w:lvl>
     <w:lvl w:ilvl="2">
@@ -4285,7 +5199,7 @@
         <w:ind w:left="780" w:hanging="200"/>
       </w:pPr>
       <w:rPr>
-        <w:rFonts w:ascii="Symbol" w:hAnsi="Symbol" w:hint="default"/>
+        <w:rFonts w:hint="default" w:ascii="Symbol" w:hAnsi="Symbol"/>
       </w:rPr>
     </w:lvl>
     <w:lvl w:ilvl="3">
@@ -4300,7 +5214,7 @@
         <w:ind w:left="1040" w:hanging="200"/>
       </w:pPr>
       <w:rPr>
-        <w:rFonts w:ascii="Symbol" w:hAnsi="Symbol" w:hint="default"/>
+        <w:rFonts w:hint="default" w:ascii="Symbol" w:hAnsi="Symbol"/>
       </w:rPr>
     </w:lvl>
     <w:lvl w:ilvl="4">
@@ -4315,7 +5229,7 @@
         <w:ind w:left="1300" w:hanging="200"/>
       </w:pPr>
       <w:rPr>
-        <w:rFonts w:ascii="Symbol" w:hAnsi="Symbol" w:hint="default"/>
+        <w:rFonts w:hint="default" w:ascii="Symbol" w:hAnsi="Symbol"/>
       </w:rPr>
     </w:lvl>
     <w:lvl w:ilvl="5">
@@ -4330,7 +5244,7 @@
         <w:ind w:left="1560" w:hanging="200"/>
       </w:pPr>
       <w:rPr>
-        <w:rFonts w:ascii="Symbol" w:hAnsi="Symbol" w:hint="default"/>
+        <w:rFonts w:hint="default" w:ascii="Symbol" w:hAnsi="Symbol"/>
       </w:rPr>
     </w:lvl>
     <w:lvl w:ilvl="6">
@@ -4345,7 +5259,7 @@
         <w:ind w:left="1820" w:hanging="200"/>
       </w:pPr>
       <w:rPr>
-        <w:rFonts w:ascii="Symbol" w:hAnsi="Symbol" w:hint="default"/>
+        <w:rFonts w:hint="default" w:ascii="Symbol" w:hAnsi="Symbol"/>
       </w:rPr>
     </w:lvl>
     <w:lvl w:ilvl="7">
@@ -4360,7 +5274,7 @@
         <w:ind w:left="2080" w:hanging="200"/>
       </w:pPr>
       <w:rPr>
-        <w:rFonts w:ascii="Symbol" w:hAnsi="Symbol" w:hint="default"/>
+        <w:rFonts w:hint="default" w:ascii="Symbol" w:hAnsi="Symbol"/>
       </w:rPr>
     </w:lvl>
     <w:lvl w:ilvl="8">
@@ -4375,7 +5289,7 @@
         <w:ind w:left="2340" w:hanging="200"/>
       </w:pPr>
       <w:rPr>
-        <w:rFonts w:ascii="Symbol" w:hAnsi="Symbol" w:hint="default"/>
+        <w:rFonts w:hint="default" w:ascii="Symbol" w:hAnsi="Symbol"/>
       </w:rPr>
     </w:lvl>
   </w:abstractNum>
@@ -4401,7 +5315,7 @@
         <w:ind w:left="2040" w:hanging="360"/>
       </w:pPr>
       <w:rPr>
-        <w:rFonts w:ascii="Wingdings" w:hAnsi="Wingdings" w:hint="default"/>
+        <w:rFonts w:hint="default" w:ascii="Wingdings" w:hAnsi="Wingdings"/>
       </w:rPr>
     </w:lvl>
     <w:lvl w:ilvl="2" w:tplc="0409001B" w:tentative="1">
@@ -5148,7 +6062,7 @@
         <w:ind w:left="360" w:hanging="360"/>
       </w:pPr>
       <w:rPr>
-        <w:rFonts w:ascii="Times New Roman" w:hAnsi="Times New Roman" w:cs="Times New Roman" w:hint="default"/>
+        <w:rFonts w:hint="default" w:ascii="Times New Roman" w:hAnsi="Times New Roman" w:cs="Times New Roman"/>
         <w:b w:val="0"/>
         <w:bCs w:val="0"/>
         <w:i w:val="0"/>
@@ -5574,7 +6488,7 @@
         <w:ind w:left="720" w:hanging="360"/>
       </w:pPr>
       <w:rPr>
-        <w:rFonts w:ascii="Symbol" w:hAnsi="Symbol" w:hint="default"/>
+        <w:rFonts w:hint="default" w:ascii="Symbol" w:hAnsi="Symbol"/>
       </w:rPr>
     </w:lvl>
     <w:lvl w:ilvl="1" w:tplc="04090003" w:tentative="1">
@@ -5586,7 +6500,7 @@
         <w:ind w:left="1440" w:hanging="360"/>
       </w:pPr>
       <w:rPr>
-        <w:rFonts w:ascii="Courier New" w:hAnsi="Courier New" w:cs="Courier New" w:hint="default"/>
+        <w:rFonts w:hint="default" w:ascii="Courier New" w:hAnsi="Courier New" w:cs="Courier New"/>
       </w:rPr>
     </w:lvl>
     <w:lvl w:ilvl="2" w:tplc="04090005" w:tentative="1">
@@ -5598,7 +6512,7 @@
         <w:ind w:left="2160" w:hanging="360"/>
       </w:pPr>
       <w:rPr>
-        <w:rFonts w:ascii="Wingdings" w:hAnsi="Wingdings" w:hint="default"/>
+        <w:rFonts w:hint="default" w:ascii="Wingdings" w:hAnsi="Wingdings"/>
       </w:rPr>
     </w:lvl>
     <w:lvl w:ilvl="3" w:tplc="04090001" w:tentative="1">
@@ -5610,7 +6524,7 @@
         <w:ind w:left="2880" w:hanging="360"/>
       </w:pPr>
       <w:rPr>
-        <w:rFonts w:ascii="Symbol" w:hAnsi="Symbol" w:hint="default"/>
+        <w:rFonts w:hint="default" w:ascii="Symbol" w:hAnsi="Symbol"/>
       </w:rPr>
     </w:lvl>
     <w:lvl w:ilvl="4" w:tplc="04090003" w:tentative="1">
@@ -5622,7 +6536,7 @@
         <w:ind w:left="3600" w:hanging="360"/>
       </w:pPr>
       <w:rPr>
-        <w:rFonts w:ascii="Courier New" w:hAnsi="Courier New" w:cs="Courier New" w:hint="default"/>
+        <w:rFonts w:hint="default" w:ascii="Courier New" w:hAnsi="Courier New" w:cs="Courier New"/>
       </w:rPr>
     </w:lvl>
     <w:lvl w:ilvl="5" w:tplc="04090005" w:tentative="1">
@@ -5634,7 +6548,7 @@
         <w:ind w:left="4320" w:hanging="360"/>
       </w:pPr>
       <w:rPr>
-        <w:rFonts w:ascii="Wingdings" w:hAnsi="Wingdings" w:hint="default"/>
+        <w:rFonts w:hint="default" w:ascii="Wingdings" w:hAnsi="Wingdings"/>
       </w:rPr>
     </w:lvl>
     <w:lvl w:ilvl="6" w:tplc="04090001" w:tentative="1">
@@ -5646,7 +6560,7 @@
         <w:ind w:left="5040" w:hanging="360"/>
       </w:pPr>
       <w:rPr>
-        <w:rFonts w:ascii="Symbol" w:hAnsi="Symbol" w:hint="default"/>
+        <w:rFonts w:hint="default" w:ascii="Symbol" w:hAnsi="Symbol"/>
       </w:rPr>
     </w:lvl>
     <w:lvl w:ilvl="7" w:tplc="04090003" w:tentative="1">
@@ -5658,7 +6572,7 @@
         <w:ind w:left="5760" w:hanging="360"/>
       </w:pPr>
       <w:rPr>
-        <w:rFonts w:ascii="Courier New" w:hAnsi="Courier New" w:cs="Courier New" w:hint="default"/>
+        <w:rFonts w:hint="default" w:ascii="Courier New" w:hAnsi="Courier New" w:cs="Courier New"/>
       </w:rPr>
     </w:lvl>
     <w:lvl w:ilvl="8" w:tplc="04090005" w:tentative="1">
@@ -5670,7 +6584,7 @@
         <w:ind w:left="6480" w:hanging="360"/>
       </w:pPr>
       <w:rPr>
-        <w:rFonts w:ascii="Wingdings" w:hAnsi="Wingdings" w:hint="default"/>
+        <w:rFonts w:hint="default" w:ascii="Wingdings" w:hAnsi="Wingdings"/>
       </w:rPr>
     </w:lvl>
   </w:abstractNum>
@@ -6505,7 +7419,7 @@
         <w:ind w:left="1065" w:hanging="705"/>
       </w:pPr>
       <w:rPr>
-        <w:rFonts w:ascii="Symbol" w:eastAsiaTheme="minorHAnsi" w:hAnsi="Symbol" w:cstheme="minorBidi" w:hint="default"/>
+        <w:rFonts w:hint="default" w:ascii="Symbol" w:hAnsi="Symbol" w:eastAsiaTheme="minorHAnsi" w:cstheme="minorBidi"/>
       </w:rPr>
     </w:lvl>
     <w:lvl w:ilvl="1" w:tplc="04090003" w:tentative="1">
@@ -6517,7 +7431,7 @@
         <w:ind w:left="1440" w:hanging="360"/>
       </w:pPr>
       <w:rPr>
-        <w:rFonts w:ascii="Courier New" w:hAnsi="Courier New" w:cs="Courier New" w:hint="default"/>
+        <w:rFonts w:hint="default" w:ascii="Courier New" w:hAnsi="Courier New" w:cs="Courier New"/>
       </w:rPr>
     </w:lvl>
     <w:lvl w:ilvl="2" w:tplc="04090005" w:tentative="1">
@@ -6529,7 +7443,7 @@
         <w:ind w:left="2160" w:hanging="360"/>
       </w:pPr>
       <w:rPr>
-        <w:rFonts w:ascii="Wingdings" w:hAnsi="Wingdings" w:hint="default"/>
+        <w:rFonts w:hint="default" w:ascii="Wingdings" w:hAnsi="Wingdings"/>
       </w:rPr>
     </w:lvl>
     <w:lvl w:ilvl="3" w:tplc="04090001" w:tentative="1">
@@ -6541,7 +7455,7 @@
         <w:ind w:left="2880" w:hanging="360"/>
       </w:pPr>
       <w:rPr>
-        <w:rFonts w:ascii="Symbol" w:hAnsi="Symbol" w:hint="default"/>
+        <w:rFonts w:hint="default" w:ascii="Symbol" w:hAnsi="Symbol"/>
       </w:rPr>
     </w:lvl>
     <w:lvl w:ilvl="4" w:tplc="04090003" w:tentative="1">
@@ -6553,7 +7467,7 @@
         <w:ind w:left="3600" w:hanging="360"/>
       </w:pPr>
       <w:rPr>
-        <w:rFonts w:ascii="Courier New" w:hAnsi="Courier New" w:cs="Courier New" w:hint="default"/>
+        <w:rFonts w:hint="default" w:ascii="Courier New" w:hAnsi="Courier New" w:cs="Courier New"/>
       </w:rPr>
     </w:lvl>
     <w:lvl w:ilvl="5" w:tplc="04090005" w:tentative="1">
@@ -6565,7 +7479,7 @@
         <w:ind w:left="4320" w:hanging="360"/>
       </w:pPr>
       <w:rPr>
-        <w:rFonts w:ascii="Wingdings" w:hAnsi="Wingdings" w:hint="default"/>
+        <w:rFonts w:hint="default" w:ascii="Wingdings" w:hAnsi="Wingdings"/>
       </w:rPr>
     </w:lvl>
     <w:lvl w:ilvl="6" w:tplc="04090001" w:tentative="1">
@@ -6577,7 +7491,7 @@
         <w:ind w:left="5040" w:hanging="360"/>
       </w:pPr>
       <w:rPr>
-        <w:rFonts w:ascii="Symbol" w:hAnsi="Symbol" w:hint="default"/>
+        <w:rFonts w:hint="default" w:ascii="Symbol" w:hAnsi="Symbol"/>
       </w:rPr>
     </w:lvl>
     <w:lvl w:ilvl="7" w:tplc="04090003" w:tentative="1">
@@ -6589,7 +7503,7 @@
         <w:ind w:left="5760" w:hanging="360"/>
       </w:pPr>
       <w:rPr>
-        <w:rFonts w:ascii="Courier New" w:hAnsi="Courier New" w:cs="Courier New" w:hint="default"/>
+        <w:rFonts w:hint="default" w:ascii="Courier New" w:hAnsi="Courier New" w:cs="Courier New"/>
       </w:rPr>
     </w:lvl>
     <w:lvl w:ilvl="8" w:tplc="04090005" w:tentative="1">
@@ -6601,7 +7515,7 @@
         <w:ind w:left="6480" w:hanging="360"/>
       </w:pPr>
       <w:rPr>
-        <w:rFonts w:ascii="Wingdings" w:hAnsi="Wingdings" w:hint="default"/>
+        <w:rFonts w:hint="default" w:ascii="Wingdings" w:hAnsi="Wingdings"/>
       </w:rPr>
     </w:lvl>
   </w:abstractNum>
@@ -6788,11 +7702,11 @@
 </file>
 
 <file path=word/styles.xml><?xml version="1.0" encoding="utf-8"?>
-<w:styles xmlns:mc="http://schemas.openxmlformats.org/markup-compatibility/2006" xmlns:r="http://schemas.openxmlformats.org/officeDocument/2006/relationships" xmlns:w="http://schemas.openxmlformats.org/wordprocessingml/2006/main" xmlns:w14="http://schemas.microsoft.com/office/word/2010/wordml" xmlns:w15="http://schemas.microsoft.com/office/word/2012/wordml" xmlns:w16cex="http://schemas.microsoft.com/office/word/2018/wordml/cex" xmlns:w16cid="http://schemas.microsoft.com/office/word/2016/wordml/cid" xmlns:w16="http://schemas.microsoft.com/office/word/2018/wordml" xmlns:w16sdtdh="http://schemas.microsoft.com/office/word/2020/wordml/sdtdatahash" xmlns:w16se="http://schemas.microsoft.com/office/word/2015/wordml/symex" mc:Ignorable="w14 w15 w16se w16cid w16 w16cex w16sdtdh">
+<w:styles xmlns:wp14="http://schemas.microsoft.com/office/word/2010/wordprocessingDrawing" xmlns:mc="http://schemas.openxmlformats.org/markup-compatibility/2006" xmlns:r="http://schemas.openxmlformats.org/officeDocument/2006/relationships" xmlns:w="http://schemas.openxmlformats.org/wordprocessingml/2006/main" xmlns:w14="http://schemas.microsoft.com/office/word/2010/wordml" xmlns:w15="http://schemas.microsoft.com/office/word/2012/wordml" xmlns:w16cex="http://schemas.microsoft.com/office/word/2018/wordml/cex" xmlns:w16cid="http://schemas.microsoft.com/office/word/2016/wordml/cid" xmlns:w16="http://schemas.microsoft.com/office/word/2018/wordml" xmlns:w16sdtdh="http://schemas.microsoft.com/office/word/2020/wordml/sdtdatahash" xmlns:w16se="http://schemas.microsoft.com/office/word/2015/wordml/symex" mc:Ignorable="w14 w15 w16se w16cid w16 w16cex w16sdtdh wp14">
   <w:docDefaults>
     <w:rPrDefault>
       <w:rPr>
-        <w:rFonts w:ascii="Calibri" w:eastAsia="PMingLiU" w:hAnsi="Calibri" w:cs="Arial"/>
+        <w:rFonts w:ascii="Calibri" w:hAnsi="Calibri" w:eastAsia="PMingLiU" w:cs="Arial"/>
         <w:lang w:val="it-IT" w:eastAsia="it-IT" w:bidi="ar-SA"/>
       </w:rPr>
     </w:rPrDefault>
@@ -6801,10 +7715,10 @@
   <w:latentStyles w:defLockedState="0" w:defUIPriority="0" w:defSemiHidden="0" w:defUnhideWhenUsed="0" w:defQFormat="0" w:count="376">
     <w:lsdException w:name="Normal" w:locked="1" w:qFormat="1"/>
     <w:lsdException w:name="heading 1" w:locked="1" w:uiPriority="9" w:qFormat="1"/>
-    <w:lsdException w:name="heading 2" w:locked="1" w:semiHidden="1" w:uiPriority="9" w:unhideWhenUsed="1" w:qFormat="1"/>
-    <w:lsdException w:name="heading 3" w:locked="1" w:semiHidden="1" w:uiPriority="9" w:unhideWhenUsed="1" w:qFormat="1"/>
-    <w:lsdException w:name="heading 4" w:locked="1" w:semiHidden="1" w:uiPriority="9" w:unhideWhenUsed="1" w:qFormat="1"/>
-    <w:lsdException w:name="heading 5" w:locked="1" w:semiHidden="1" w:uiPriority="9" w:unhideWhenUsed="1" w:qFormat="1"/>
+    <w:lsdException w:name="heading 2" w:locked="1" w:uiPriority="9" w:semiHidden="1" w:unhideWhenUsed="1" w:qFormat="1"/>
+    <w:lsdException w:name="heading 3" w:locked="1" w:uiPriority="9" w:semiHidden="1" w:unhideWhenUsed="1" w:qFormat="1"/>
+    <w:lsdException w:name="heading 4" w:locked="1" w:uiPriority="9" w:semiHidden="1" w:unhideWhenUsed="1" w:qFormat="1"/>
+    <w:lsdException w:name="heading 5" w:locked="1" w:uiPriority="9" w:semiHidden="1" w:unhideWhenUsed="1" w:qFormat="1"/>
     <w:lsdException w:name="heading 6" w:locked="1" w:semiHidden="1" w:unhideWhenUsed="1" w:qFormat="1"/>
     <w:lsdException w:name="heading 7" w:locked="1" w:semiHidden="1" w:unhideWhenUsed="1" w:qFormat="1"/>
     <w:lsdException w:name="heading 8" w:locked="1" w:semiHidden="1" w:unhideWhenUsed="1" w:qFormat="1"/>
@@ -6833,16 +7747,16 @@
     <w:lsdException w:name="header" w:semiHidden="1" w:unhideWhenUsed="1"/>
     <w:lsdException w:name="footer" w:semiHidden="1" w:unhideWhenUsed="1"/>
     <w:lsdException w:name="index heading" w:semiHidden="1" w:unhideWhenUsed="1"/>
-    <w:lsdException w:name="caption" w:locked="1" w:semiHidden="1" w:uiPriority="35" w:unhideWhenUsed="1" w:qFormat="1"/>
+    <w:lsdException w:name="caption" w:locked="1" w:uiPriority="35" w:semiHidden="1" w:unhideWhenUsed="1" w:qFormat="1"/>
     <w:lsdException w:name="table of figures" w:semiHidden="1" w:unhideWhenUsed="1"/>
     <w:lsdException w:name="envelope address" w:semiHidden="1" w:unhideWhenUsed="1"/>
     <w:lsdException w:name="envelope return" w:semiHidden="1" w:unhideWhenUsed="1"/>
-    <w:lsdException w:name="footnote reference" w:semiHidden="1" w:uiPriority="99" w:unhideWhenUsed="1"/>
+    <w:lsdException w:name="footnote reference" w:uiPriority="99" w:semiHidden="1" w:unhideWhenUsed="1"/>
     <w:lsdException w:name="annotation reference" w:semiHidden="1" w:unhideWhenUsed="1"/>
-    <w:lsdException w:name="line number" w:semiHidden="1" w:uiPriority="99" w:unhideWhenUsed="1"/>
-    <w:lsdException w:name="page number" w:semiHidden="1" w:uiPriority="99" w:unhideWhenUsed="1"/>
-    <w:lsdException w:name="endnote reference" w:locked="1" w:semiHidden="1" w:uiPriority="99" w:unhideWhenUsed="1"/>
-    <w:lsdException w:name="endnote text" w:locked="1" w:semiHidden="1" w:uiPriority="99" w:unhideWhenUsed="1"/>
+    <w:lsdException w:name="line number" w:uiPriority="99" w:semiHidden="1" w:unhideWhenUsed="1"/>
+    <w:lsdException w:name="page number" w:uiPriority="99" w:semiHidden="1" w:unhideWhenUsed="1"/>
+    <w:lsdException w:name="endnote reference" w:locked="1" w:uiPriority="99" w:semiHidden="1" w:unhideWhenUsed="1"/>
+    <w:lsdException w:name="endnote text" w:locked="1" w:uiPriority="99" w:semiHidden="1" w:unhideWhenUsed="1"/>
     <w:lsdException w:name="table of authorities" w:semiHidden="1" w:unhideWhenUsed="1"/>
     <w:lsdException w:name="toa heading" w:semiHidden="1" w:unhideWhenUsed="1"/>
     <w:lsdException w:name="List" w:semiHidden="1" w:unhideWhenUsed="1"/>
@@ -6861,13 +7775,13 @@
     <w:lsdException w:name="Title" w:locked="1" w:qFormat="1"/>
     <w:lsdException w:name="Closing" w:semiHidden="1" w:unhideWhenUsed="1"/>
     <w:lsdException w:name="Signature" w:semiHidden="1" w:unhideWhenUsed="1"/>
-    <w:lsdException w:name="Default Paragraph Font" w:locked="1" w:semiHidden="1" w:uiPriority="1" w:unhideWhenUsed="1"/>
+    <w:lsdException w:name="Default Paragraph Font" w:locked="1" w:uiPriority="1" w:semiHidden="1" w:unhideWhenUsed="1"/>
     <w:lsdException w:name="Body Text" w:semiHidden="1" w:unhideWhenUsed="1"/>
     <w:lsdException w:name="Body Text Indent" w:semiHidden="1" w:unhideWhenUsed="1"/>
     <w:lsdException w:name="List Continue" w:semiHidden="1" w:unhideWhenUsed="1"/>
     <w:lsdException w:name="List Continue 2" w:semiHidden="1" w:unhideWhenUsed="1"/>
     <w:lsdException w:name="Subtitle" w:locked="1" w:uiPriority="11" w:qFormat="1"/>
-    <w:lsdException w:name="Salutation" w:semiHidden="1" w:uiPriority="99" w:unhideWhenUsed="1"/>
+    <w:lsdException w:name="Salutation" w:uiPriority="99" w:semiHidden="1" w:unhideWhenUsed="1"/>
     <w:lsdException w:name="Date" w:semiHidden="1" w:unhideWhenUsed="1"/>
     <w:lsdException w:name="Body Text First Indent" w:semiHidden="1" w:unhideWhenUsed="1"/>
     <w:lsdException w:name="Body Text First Indent 2" w:semiHidden="1" w:unhideWhenUsed="1"/>
@@ -6877,8 +7791,8 @@
     <w:lsdException w:name="Body Text Indent 2" w:semiHidden="1" w:unhideWhenUsed="1"/>
     <w:lsdException w:name="Body Text Indent 3" w:semiHidden="1" w:unhideWhenUsed="1"/>
     <w:lsdException w:name="Block Text" w:semiHidden="1" w:unhideWhenUsed="1"/>
-    <w:lsdException w:name="Hyperlink" w:semiHidden="1" w:uiPriority="99" w:unhideWhenUsed="1"/>
-    <w:lsdException w:name="FollowedHyperlink" w:semiHidden="1" w:uiPriority="99" w:unhideWhenUsed="1"/>
+    <w:lsdException w:name="Hyperlink" w:uiPriority="99" w:semiHidden="1" w:unhideWhenUsed="1"/>
+    <w:lsdException w:name="FollowedHyperlink" w:uiPriority="99" w:semiHidden="1" w:unhideWhenUsed="1"/>
     <w:lsdException w:name="Strong" w:locked="1" w:uiPriority="22" w:qFormat="1"/>
     <w:lsdException w:name="Emphasis" w:locked="1" w:uiPriority="20" w:qFormat="1"/>
     <w:lsdException w:name="Document Map" w:semiHidden="1" w:unhideWhenUsed="1"/>
@@ -6886,7 +7800,7 @@
     <w:lsdException w:name="E-mail Signature" w:semiHidden="1" w:unhideWhenUsed="1"/>
     <w:lsdException w:name="HTML Top of Form" w:semiHidden="1" w:unhideWhenUsed="1"/>
     <w:lsdException w:name="HTML Bottom of Form" w:semiHidden="1" w:unhideWhenUsed="1"/>
-    <w:lsdException w:name="Normal (Web)" w:semiHidden="1" w:uiPriority="99" w:unhideWhenUsed="1"/>
+    <w:lsdException w:name="Normal (Web)" w:uiPriority="99" w:semiHidden="1" w:unhideWhenUsed="1"/>
     <w:lsdException w:name="HTML Acronym" w:semiHidden="1" w:unhideWhenUsed="1"/>
     <w:lsdException w:name="HTML Address" w:semiHidden="1" w:unhideWhenUsed="1"/>
     <w:lsdException w:name="HTML Cite" w:semiHidden="1" w:unhideWhenUsed="1"/>
@@ -6899,7 +7813,7 @@
     <w:lsdException w:name="HTML Variable" w:semiHidden="1" w:unhideWhenUsed="1"/>
     <w:lsdException w:name="Normal Table" w:semiHidden="1" w:unhideWhenUsed="1"/>
     <w:lsdException w:name="annotation subject" w:semiHidden="1" w:unhideWhenUsed="1"/>
-    <w:lsdException w:name="No List" w:semiHidden="1" w:uiPriority="99" w:unhideWhenUsed="1"/>
+    <w:lsdException w:name="No List" w:uiPriority="99" w:semiHidden="1" w:unhideWhenUsed="1"/>
     <w:lsdException w:name="Outline List 1" w:semiHidden="1" w:unhideWhenUsed="1"/>
     <w:lsdException w:name="Outline List 2" w:semiHidden="1" w:unhideWhenUsed="1"/>
     <w:lsdException w:name="Outline List 3" w:semiHidden="1" w:unhideWhenUsed="1"/>
@@ -6948,7 +7862,7 @@
     <w:lsdException w:name="Balloon Text" w:semiHidden="1" w:unhideWhenUsed="1"/>
     <w:lsdException w:name="Table Grid" w:locked="1"/>
     <w:lsdException w:name="Table Theme" w:semiHidden="1" w:unhideWhenUsed="1"/>
-    <w:lsdException w:name="Placeholder Text" w:semiHidden="1" w:uiPriority="99"/>
+    <w:lsdException w:name="Placeholder Text" w:uiPriority="99" w:semiHidden="1"/>
     <w:lsdException w:name="No Spacing" w:uiPriority="1" w:qFormat="1"/>
     <w:lsdException w:name="Light Shading" w:uiPriority="60"/>
     <w:lsdException w:name="Light List" w:uiPriority="61"/>
@@ -6970,7 +7884,7 @@
     <w:lsdException w:name="Medium Shading 1 Accent 1" w:uiPriority="63"/>
     <w:lsdException w:name="Medium Shading 2 Accent 1" w:uiPriority="64"/>
     <w:lsdException w:name="Medium List 1 Accent 1" w:uiPriority="65"/>
-    <w:lsdException w:name="Revision" w:semiHidden="1" w:uiPriority="99"/>
+    <w:lsdException w:name="Revision" w:uiPriority="99" w:semiHidden="1"/>
     <w:lsdException w:name="List Paragraph" w:uiPriority="34" w:qFormat="1"/>
     <w:lsdException w:name="Quote" w:uiPriority="29" w:qFormat="1"/>
     <w:lsdException w:name="Intense Quote" w:uiPriority="30" w:qFormat="1"/>
@@ -7057,8 +7971,8 @@
     <w:lsdException w:name="Subtle Reference" w:uiPriority="31" w:qFormat="1"/>
     <w:lsdException w:name="Intense Reference" w:uiPriority="32" w:qFormat="1"/>
     <w:lsdException w:name="Book Title" w:uiPriority="33" w:qFormat="1"/>
-    <w:lsdException w:name="Bibliography" w:semiHidden="1" w:uiPriority="37" w:unhideWhenUsed="1"/>
-    <w:lsdException w:name="TOC Heading" w:semiHidden="1" w:uiPriority="39" w:unhideWhenUsed="1" w:qFormat="1"/>
+    <w:lsdException w:name="Bibliography" w:uiPriority="37" w:semiHidden="1" w:unhideWhenUsed="1"/>
+    <w:lsdException w:name="TOC Heading" w:uiPriority="39" w:semiHidden="1" w:unhideWhenUsed="1" w:qFormat="1"/>
     <w:lsdException w:name="Plain Table 1" w:uiPriority="41"/>
     <w:lsdException w:name="Plain Table 2" w:uiPriority="42"/>
     <w:lsdException w:name="Plain Table 3" w:uiPriority="43"/>
@@ -7163,13 +8077,13 @@
     <w:lsdException w:name="List Table 5 Dark Accent 6" w:uiPriority="50"/>
     <w:lsdException w:name="List Table 6 Colorful Accent 6" w:uiPriority="51"/>
     <w:lsdException w:name="List Table 7 Colorful Accent 6" w:uiPriority="52"/>
-    <w:lsdException w:name="Mention" w:semiHidden="1" w:uiPriority="99" w:unhideWhenUsed="1"/>
-    <w:lsdException w:name="Smart Hyperlink" w:semiHidden="1" w:uiPriority="99" w:unhideWhenUsed="1"/>
-    <w:lsdException w:name="Hashtag" w:semiHidden="1" w:uiPriority="99" w:unhideWhenUsed="1"/>
-    <w:lsdException w:name="Unresolved Mention" w:semiHidden="1" w:uiPriority="99" w:unhideWhenUsed="1"/>
-    <w:lsdException w:name="Smart Link" w:semiHidden="1" w:uiPriority="99" w:unhideWhenUsed="1"/>
+    <w:lsdException w:name="Mention" w:uiPriority="99" w:semiHidden="1" w:unhideWhenUsed="1"/>
+    <w:lsdException w:name="Smart Hyperlink" w:uiPriority="99" w:semiHidden="1" w:unhideWhenUsed="1"/>
+    <w:lsdException w:name="Hashtag" w:uiPriority="99" w:semiHidden="1" w:unhideWhenUsed="1"/>
+    <w:lsdException w:name="Unresolved Mention" w:uiPriority="99" w:semiHidden="1" w:unhideWhenUsed="1"/>
+    <w:lsdException w:name="Smart Link" w:uiPriority="99" w:semiHidden="1" w:unhideWhenUsed="1"/>
   </w:latentStyles>
-  <w:style w:type="paragraph" w:default="1" w:styleId="Normal">
+  <w:style w:type="paragraph" w:styleId="Normal" w:default="1">
     <w:name w:val="Normal"/>
     <w:qFormat/>
     <w:rsid w:val="00586A35"/>
@@ -7178,7 +8092,7 @@
       <w:jc w:val="both"/>
     </w:pPr>
     <w:rPr>
-      <w:rFonts w:ascii="Linux Libertine" w:eastAsiaTheme="minorHAnsi" w:hAnsi="Linux Libertine" w:cstheme="minorBidi"/>
+      <w:rFonts w:ascii="Linux Libertine" w:hAnsi="Linux Libertine" w:eastAsiaTheme="minorHAnsi" w:cstheme="minorBidi"/>
       <w:sz w:val="18"/>
       <w:szCs w:val="22"/>
       <w:lang w:val="en-US" w:eastAsia="en-US"/>
@@ -7201,7 +8115,7 @@
       <w:outlineLvl w:val="0"/>
     </w:pPr>
     <w:rPr>
-      <w:rFonts w:asciiTheme="majorHAnsi" w:eastAsiaTheme="majorEastAsia" w:hAnsiTheme="majorHAnsi" w:cstheme="majorBidi"/>
+      <w:rFonts w:asciiTheme="majorHAnsi" w:hAnsiTheme="majorHAnsi" w:eastAsiaTheme="majorEastAsia" w:cstheme="majorBidi"/>
       <w:b/>
       <w:bCs/>
       <w:color w:val="365F91" w:themeColor="accent1" w:themeShade="BF"/>
@@ -7226,7 +8140,7 @@
       <w:outlineLvl w:val="1"/>
     </w:pPr>
     <w:rPr>
-      <w:rFonts w:asciiTheme="majorHAnsi" w:eastAsiaTheme="majorEastAsia" w:hAnsiTheme="majorHAnsi" w:cstheme="majorBidi"/>
+      <w:rFonts w:asciiTheme="majorHAnsi" w:hAnsiTheme="majorHAnsi" w:eastAsiaTheme="majorEastAsia" w:cstheme="majorBidi"/>
       <w:b/>
       <w:bCs/>
       <w:color w:val="0070C0"/>
@@ -7251,7 +8165,7 @@
       <w:outlineLvl w:val="2"/>
     </w:pPr>
     <w:rPr>
-      <w:rFonts w:asciiTheme="majorHAnsi" w:eastAsiaTheme="majorEastAsia" w:hAnsiTheme="majorHAnsi" w:cstheme="majorBidi"/>
+      <w:rFonts w:asciiTheme="majorHAnsi" w:hAnsiTheme="majorHAnsi" w:eastAsiaTheme="majorEastAsia" w:cstheme="majorBidi"/>
       <w:b/>
       <w:bCs/>
       <w:color w:val="943634" w:themeColor="accent2" w:themeShade="BF"/>
@@ -7274,7 +8188,7 @@
       <w:outlineLvl w:val="3"/>
     </w:pPr>
     <w:rPr>
-      <w:rFonts w:asciiTheme="majorHAnsi" w:eastAsiaTheme="majorEastAsia" w:hAnsiTheme="majorHAnsi" w:cstheme="majorBidi"/>
+      <w:rFonts w:asciiTheme="majorHAnsi" w:hAnsiTheme="majorHAnsi" w:eastAsiaTheme="majorEastAsia" w:cstheme="majorBidi"/>
       <w:bCs/>
       <w:i/>
       <w:iCs/>
@@ -7298,7 +8212,7 @@
       <w:outlineLvl w:val="4"/>
     </w:pPr>
     <w:rPr>
-      <w:rFonts w:asciiTheme="majorHAnsi" w:eastAsiaTheme="majorEastAsia" w:hAnsiTheme="majorHAnsi" w:cstheme="majorBidi"/>
+      <w:rFonts w:asciiTheme="majorHAnsi" w:hAnsiTheme="majorHAnsi" w:eastAsiaTheme="majorEastAsia" w:cstheme="majorBidi"/>
       <w:b/>
       <w:color w:val="4F6228" w:themeColor="accent3" w:themeShade="80"/>
       <w:sz w:val="20"/>
@@ -7323,7 +8237,7 @@
       <w:outlineLvl w:val="5"/>
     </w:pPr>
     <w:rPr>
-      <w:rFonts w:ascii="Times New Roman" w:eastAsia="Times New Roman" w:hAnsi="Times New Roman"/>
+      <w:rFonts w:ascii="Times New Roman" w:hAnsi="Times New Roman" w:eastAsia="Times New Roman"/>
       <w:bCs/>
       <w:sz w:val="24"/>
       <w:lang w:val="en-GB" w:bidi="ar-DZ"/>
@@ -7348,7 +8262,7 @@
       <w:outlineLvl w:val="6"/>
     </w:pPr>
     <w:rPr>
-      <w:rFonts w:ascii="Times New Roman" w:eastAsia="Times New Roman" w:hAnsi="Times New Roman"/>
+      <w:rFonts w:ascii="Times New Roman" w:hAnsi="Times New Roman" w:eastAsia="Times New Roman"/>
       <w:b/>
       <w:sz w:val="24"/>
       <w:szCs w:val="24"/>
@@ -7374,7 +8288,7 @@
       <w:outlineLvl w:val="7"/>
     </w:pPr>
     <w:rPr>
-      <w:rFonts w:ascii="Times New Roman" w:eastAsia="Times New Roman" w:hAnsi="Times New Roman"/>
+      <w:rFonts w:ascii="Times New Roman" w:hAnsi="Times New Roman" w:eastAsia="Times New Roman"/>
       <w:b/>
       <w:i/>
       <w:iCs/>
@@ -7402,19 +8316,19 @@
       <w:outlineLvl w:val="8"/>
     </w:pPr>
     <w:rPr>
-      <w:rFonts w:ascii="Times New Roman" w:eastAsia="Times New Roman" w:hAnsi="Times New Roman" w:cs="Arial"/>
+      <w:rFonts w:ascii="Times New Roman" w:hAnsi="Times New Roman" w:eastAsia="Times New Roman" w:cs="Arial"/>
       <w:i/>
       <w:sz w:val="24"/>
       <w:lang w:val="en-GB" w:bidi="ar-DZ"/>
     </w:rPr>
   </w:style>
-  <w:style w:type="character" w:default="1" w:styleId="DefaultParagraphFont">
+  <w:style w:type="character" w:styleId="DefaultParagraphFont" w:default="1">
     <w:name w:val="Default Paragraph Font"/>
     <w:uiPriority w:val="1"/>
     <w:semiHidden/>
     <w:unhideWhenUsed/>
   </w:style>
-  <w:style w:type="table" w:default="1" w:styleId="TableNormal">
+  <w:style w:type="table" w:styleId="TableNormal" w:default="1">
     <w:name w:val="Normal Table"/>
     <w:uiPriority w:val="99"/>
     <w:semiHidden/>
@@ -7429,7 +8343,7 @@
       </w:tblCellMar>
     </w:tblPr>
   </w:style>
-  <w:style w:type="numbering" w:default="1" w:styleId="NoList">
+  <w:style w:type="numbering" w:styleId="NoList" w:default="1">
     <w:name w:val="No List"/>
     <w:uiPriority w:val="99"/>
     <w:semiHidden/>
@@ -7447,7 +8361,7 @@
       <w:szCs w:val="16"/>
     </w:rPr>
   </w:style>
-  <w:style w:type="character" w:customStyle="1" w:styleId="BalloonTextChar">
+  <w:style w:type="character" w:styleId="BalloonTextChar" w:customStyle="1">
     <w:name w:val="Balloon Text Char"/>
     <w:basedOn w:val="DefaultParagraphFont"/>
     <w:link w:val="BalloonText"/>
@@ -7455,7 +8369,7 @@
     <w:locked/>
     <w:rsid w:val="00586A35"/>
     <w:rPr>
-      <w:rFonts w:ascii="Tahoma" w:eastAsiaTheme="minorHAnsi" w:hAnsi="Tahoma" w:cs="Tahoma"/>
+      <w:rFonts w:ascii="Tahoma" w:hAnsi="Tahoma" w:cs="Tahoma" w:eastAsiaTheme="minorHAnsi"/>
       <w:sz w:val="16"/>
       <w:szCs w:val="16"/>
       <w:lang w:val="en-US" w:eastAsia="en-US"/>
@@ -7474,7 +8388,7 @@
       </w:tabs>
     </w:pPr>
   </w:style>
-  <w:style w:type="character" w:customStyle="1" w:styleId="HeaderChar">
+  <w:style w:type="character" w:styleId="HeaderChar" w:customStyle="1">
     <w:name w:val="Header Char"/>
     <w:basedOn w:val="DefaultParagraphFont"/>
     <w:link w:val="Header"/>
@@ -7482,7 +8396,7 @@
     <w:locked/>
     <w:rsid w:val="00586A35"/>
     <w:rPr>
-      <w:rFonts w:ascii="Linux Libertine" w:eastAsiaTheme="minorHAnsi" w:hAnsi="Linux Libertine" w:cstheme="minorBidi"/>
+      <w:rFonts w:ascii="Linux Libertine" w:hAnsi="Linux Libertine" w:eastAsiaTheme="minorHAnsi" w:cstheme="minorBidi"/>
       <w:sz w:val="18"/>
       <w:szCs w:val="22"/>
       <w:lang w:val="en-US" w:eastAsia="en-US"/>
@@ -7500,14 +8414,14 @@
       </w:tabs>
     </w:pPr>
   </w:style>
-  <w:style w:type="character" w:customStyle="1" w:styleId="FooterChar">
+  <w:style w:type="character" w:styleId="FooterChar" w:customStyle="1">
     <w:name w:val="Footer Char"/>
     <w:basedOn w:val="DefaultParagraphFont"/>
     <w:link w:val="Footer"/>
     <w:locked/>
     <w:rsid w:val="00586A35"/>
     <w:rPr>
-      <w:rFonts w:ascii="Linux Libertine" w:eastAsiaTheme="minorHAnsi" w:hAnsi="Linux Libertine" w:cstheme="minorBidi"/>
+      <w:rFonts w:ascii="Linux Libertine" w:hAnsi="Linux Libertine" w:eastAsiaTheme="minorHAnsi" w:cstheme="minorBidi"/>
       <w:sz w:val="18"/>
       <w:szCs w:val="22"/>
       <w:lang w:val="en-US" w:eastAsia="en-US"/>
@@ -7525,7 +8439,7 @@
       <w:szCs w:val="20"/>
     </w:rPr>
   </w:style>
-  <w:style w:type="character" w:customStyle="1" w:styleId="EndnoteTextChar">
+  <w:style w:type="character" w:styleId="EndnoteTextChar" w:customStyle="1">
     <w:name w:val="Endnote Text Char"/>
     <w:basedOn w:val="DefaultParagraphFont"/>
     <w:link w:val="EndnoteText"/>
@@ -7533,7 +8447,7 @@
     <w:locked/>
     <w:rsid w:val="00586A35"/>
     <w:rPr>
-      <w:rFonts w:ascii="Linux Libertine" w:eastAsiaTheme="minorHAnsi" w:hAnsi="Linux Libertine" w:cstheme="minorBidi"/>
+      <w:rFonts w:ascii="Linux Libertine" w:hAnsi="Linux Libertine" w:eastAsiaTheme="minorHAnsi" w:cstheme="minorBidi"/>
       <w:lang w:val="en-US" w:eastAsia="en-US"/>
     </w:rPr>
   </w:style>
@@ -7553,17 +8467,17 @@
     <w:locked/>
     <w:rsid w:val="00586A35"/>
     <w:rPr>
-      <w:rFonts w:ascii="Times New Roman" w:eastAsia="Times New Roman" w:hAnsi="Times New Roman" w:cs="Times New Roman"/>
+      <w:rFonts w:ascii="Times New Roman" w:hAnsi="Times New Roman" w:eastAsia="Times New Roman" w:cs="Times New Roman"/>
       <w:lang w:val="en-US" w:eastAsia="en-US"/>
     </w:rPr>
     <w:tblPr>
       <w:tblBorders>
-        <w:top w:val="single" w:sz="4" w:space="0" w:color="auto"/>
-        <w:left w:val="single" w:sz="4" w:space="0" w:color="auto"/>
-        <w:bottom w:val="single" w:sz="4" w:space="0" w:color="auto"/>
-        <w:right w:val="single" w:sz="4" w:space="0" w:color="auto"/>
-        <w:insideH w:val="single" w:sz="4" w:space="0" w:color="auto"/>
-        <w:insideV w:val="single" w:sz="4" w:space="0" w:color="auto"/>
+        <w:top w:val="single" w:color="auto" w:sz="4" w:space="0"/>
+        <w:left w:val="single" w:color="auto" w:sz="4" w:space="0"/>
+        <w:bottom w:val="single" w:color="auto" w:sz="4" w:space="0"/>
+        <w:right w:val="single" w:color="auto" w:sz="4" w:space="0"/>
+        <w:insideH w:val="single" w:color="auto" w:sz="4" w:space="0"/>
+        <w:insideV w:val="single" w:color="auto" w:sz="4" w:space="0"/>
       </w:tblBorders>
     </w:tblPr>
   </w:style>
@@ -7599,16 +8513,16 @@
       <w:u w:val="single"/>
     </w:rPr>
   </w:style>
-  <w:style w:type="character" w:customStyle="1" w:styleId="databold">
+  <w:style w:type="character" w:styleId="databold" w:customStyle="1">
     <w:name w:val="data_bold"/>
   </w:style>
-  <w:style w:type="character" w:customStyle="1" w:styleId="hps">
+  <w:style w:type="character" w:styleId="hps" w:customStyle="1">
     <w:name w:val="hps"/>
   </w:style>
-  <w:style w:type="character" w:customStyle="1" w:styleId="volume">
+  <w:style w:type="character" w:styleId="volume" w:customStyle="1">
     <w:name w:val="volume"/>
   </w:style>
-  <w:style w:type="character" w:customStyle="1" w:styleId="page">
+  <w:style w:type="character" w:styleId="page" w:customStyle="1">
     <w:name w:val="page"/>
   </w:style>
   <w:style w:type="paragraph" w:styleId="NormalWeb">
@@ -7623,10 +8537,10 @@
       <w:rFonts w:eastAsia="Times New Roman"/>
     </w:rPr>
   </w:style>
-  <w:style w:type="character" w:customStyle="1" w:styleId="shorttext">
+  <w:style w:type="character" w:styleId="shorttext" w:customStyle="1">
     <w:name w:val="short_text"/>
   </w:style>
-  <w:style w:type="paragraph" w:customStyle="1" w:styleId="Sfondoacolori-Colore11">
+  <w:style w:type="paragraph" w:styleId="Sfondoacolori-Colore11" w:customStyle="1">
     <w:name w:val="Sfondo a colori - Colore 11"/>
     <w:hidden/>
     <w:uiPriority w:val="99"/>
@@ -7655,13 +8569,13 @@
       <w:sz w:val="20"/>
     </w:rPr>
   </w:style>
-  <w:style w:type="character" w:customStyle="1" w:styleId="CommentTextChar">
+  <w:style w:type="character" w:styleId="CommentTextChar" w:customStyle="1">
     <w:name w:val="Comment Text Char"/>
     <w:basedOn w:val="DefaultParagraphFont"/>
     <w:link w:val="CommentText"/>
     <w:rsid w:val="00586A35"/>
     <w:rPr>
-      <w:rFonts w:ascii="Linux Libertine" w:eastAsiaTheme="minorHAnsi" w:hAnsi="Linux Libertine" w:cstheme="minorBidi"/>
+      <w:rFonts w:ascii="Linux Libertine" w:hAnsi="Linux Libertine" w:eastAsiaTheme="minorHAnsi" w:cstheme="minorBidi"/>
       <w:szCs w:val="22"/>
       <w:lang w:val="en-US" w:eastAsia="en-US"/>
     </w:rPr>
@@ -7677,23 +8591,23 @@
       <w:bCs/>
     </w:rPr>
   </w:style>
-  <w:style w:type="character" w:customStyle="1" w:styleId="CommentSubjectChar">
+  <w:style w:type="character" w:styleId="CommentSubjectChar" w:customStyle="1">
     <w:name w:val="Comment Subject Char"/>
     <w:basedOn w:val="CommentTextChar"/>
     <w:link w:val="CommentSubject"/>
     <w:rsid w:val="00586A35"/>
     <w:rPr>
-      <w:rFonts w:ascii="Linux Libertine" w:eastAsiaTheme="minorHAnsi" w:hAnsi="Linux Libertine" w:cstheme="minorBidi"/>
+      <w:rFonts w:ascii="Linux Libertine" w:hAnsi="Linux Libertine" w:eastAsiaTheme="minorHAnsi" w:cstheme="minorBidi"/>
       <w:b/>
       <w:bCs/>
       <w:szCs w:val="22"/>
       <w:lang w:val="en-US" w:eastAsia="en-US"/>
     </w:rPr>
   </w:style>
-  <w:style w:type="character" w:customStyle="1" w:styleId="meta-value">
+  <w:style w:type="character" w:styleId="meta-value" w:customStyle="1">
     <w:name w:val="meta-value"/>
   </w:style>
-  <w:style w:type="character" w:customStyle="1" w:styleId="source">
+  <w:style w:type="character" w:styleId="source" w:customStyle="1">
     <w:name w:val="source"/>
   </w:style>
   <w:style w:type="character" w:styleId="Strong">
@@ -7708,10 +8622,10 @@
       <w:bCs/>
     </w:rPr>
   </w:style>
-  <w:style w:type="character" w:customStyle="1" w:styleId="sourcepublicationdate">
+  <w:style w:type="character" w:styleId="sourcepublicationdate" w:customStyle="1">
     <w:name w:val="sourcepublicationdate"/>
   </w:style>
-  <w:style w:type="character" w:customStyle="1" w:styleId="hithilite">
+  <w:style w:type="character" w:styleId="hithilite" w:customStyle="1">
     <w:name w:val="hithilite"/>
     <w:basedOn w:val="DefaultParagraphFont"/>
   </w:style>
@@ -7730,20 +8644,20 @@
       <w:jc w:val="both"/>
     </w:pPr>
     <w:rPr>
-      <w:rFonts w:ascii="Linux Libertine" w:eastAsiaTheme="minorHAnsi" w:hAnsi="Linux Libertine" w:cs="Linux Libertine"/>
+      <w:rFonts w:ascii="Linux Libertine" w:hAnsi="Linux Libertine" w:cs="Linux Libertine" w:eastAsiaTheme="minorHAnsi"/>
       <w:sz w:val="18"/>
       <w:szCs w:val="22"/>
       <w:lang w:val="en-US" w:eastAsia="en-US"/>
     </w:rPr>
   </w:style>
-  <w:style w:type="character" w:customStyle="1" w:styleId="Heading1Char">
+  <w:style w:type="character" w:styleId="Heading1Char" w:customStyle="1">
     <w:name w:val="Heading 1 Char"/>
     <w:basedOn w:val="DefaultParagraphFont"/>
     <w:link w:val="Heading1"/>
     <w:uiPriority w:val="9"/>
     <w:rsid w:val="00586A35"/>
     <w:rPr>
-      <w:rFonts w:asciiTheme="majorHAnsi" w:eastAsiaTheme="majorEastAsia" w:hAnsiTheme="majorHAnsi" w:cstheme="majorBidi"/>
+      <w:rFonts w:asciiTheme="majorHAnsi" w:hAnsiTheme="majorHAnsi" w:eastAsiaTheme="majorEastAsia" w:cstheme="majorBidi"/>
       <w:b/>
       <w:bCs/>
       <w:color w:val="365F91" w:themeColor="accent1" w:themeShade="BF"/>
@@ -7752,14 +8666,14 @@
       <w:lang w:val="en-US" w:eastAsia="en-US"/>
     </w:rPr>
   </w:style>
-  <w:style w:type="character" w:customStyle="1" w:styleId="Heading2Char">
+  <w:style w:type="character" w:styleId="Heading2Char" w:customStyle="1">
     <w:name w:val="Heading 2 Char"/>
     <w:basedOn w:val="DefaultParagraphFont"/>
     <w:link w:val="Heading2"/>
     <w:uiPriority w:val="9"/>
     <w:rsid w:val="00586A35"/>
     <w:rPr>
-      <w:rFonts w:asciiTheme="majorHAnsi" w:eastAsiaTheme="majorEastAsia" w:hAnsiTheme="majorHAnsi" w:cstheme="majorBidi"/>
+      <w:rFonts w:asciiTheme="majorHAnsi" w:hAnsiTheme="majorHAnsi" w:eastAsiaTheme="majorEastAsia" w:cstheme="majorBidi"/>
       <w:b/>
       <w:bCs/>
       <w:color w:val="0070C0"/>
@@ -7768,14 +8682,14 @@
       <w:lang w:val="en-US" w:eastAsia="en-US"/>
     </w:rPr>
   </w:style>
-  <w:style w:type="character" w:customStyle="1" w:styleId="Heading3Char">
+  <w:style w:type="character" w:styleId="Heading3Char" w:customStyle="1">
     <w:name w:val="Heading 3 Char"/>
     <w:basedOn w:val="DefaultParagraphFont"/>
     <w:link w:val="Heading3"/>
     <w:uiPriority w:val="9"/>
     <w:rsid w:val="00586A35"/>
     <w:rPr>
-      <w:rFonts w:asciiTheme="majorHAnsi" w:eastAsiaTheme="majorEastAsia" w:hAnsiTheme="majorHAnsi" w:cstheme="majorBidi"/>
+      <w:rFonts w:asciiTheme="majorHAnsi" w:hAnsiTheme="majorHAnsi" w:eastAsiaTheme="majorEastAsia" w:cstheme="majorBidi"/>
       <w:b/>
       <w:bCs/>
       <w:color w:val="943634" w:themeColor="accent2" w:themeShade="BF"/>
@@ -7784,14 +8698,14 @@
       <w:lang w:val="en-US" w:eastAsia="en-US"/>
     </w:rPr>
   </w:style>
-  <w:style w:type="character" w:customStyle="1" w:styleId="Heading4Char">
+  <w:style w:type="character" w:styleId="Heading4Char" w:customStyle="1">
     <w:name w:val="Heading 4 Char"/>
     <w:basedOn w:val="DefaultParagraphFont"/>
     <w:link w:val="Heading4"/>
     <w:uiPriority w:val="9"/>
     <w:rsid w:val="00586A35"/>
     <w:rPr>
-      <w:rFonts w:asciiTheme="majorHAnsi" w:eastAsiaTheme="majorEastAsia" w:hAnsiTheme="majorHAnsi" w:cstheme="majorBidi"/>
+      <w:rFonts w:asciiTheme="majorHAnsi" w:hAnsiTheme="majorHAnsi" w:eastAsiaTheme="majorEastAsia" w:cstheme="majorBidi"/>
       <w:bCs/>
       <w:i/>
       <w:iCs/>
@@ -7801,53 +8715,53 @@
       <w:lang w:val="en-US" w:eastAsia="en-US"/>
     </w:rPr>
   </w:style>
-  <w:style w:type="character" w:customStyle="1" w:styleId="Heading5Char">
+  <w:style w:type="character" w:styleId="Heading5Char" w:customStyle="1">
     <w:name w:val="Heading 5 Char"/>
     <w:basedOn w:val="DefaultParagraphFont"/>
     <w:link w:val="Heading5"/>
     <w:uiPriority w:val="9"/>
     <w:rsid w:val="00586A35"/>
     <w:rPr>
-      <w:rFonts w:asciiTheme="majorHAnsi" w:eastAsiaTheme="majorEastAsia" w:hAnsiTheme="majorHAnsi" w:cstheme="majorBidi"/>
+      <w:rFonts w:asciiTheme="majorHAnsi" w:hAnsiTheme="majorHAnsi" w:eastAsiaTheme="majorEastAsia" w:cstheme="majorBidi"/>
       <w:b/>
       <w:color w:val="4F6228" w:themeColor="accent3" w:themeShade="80"/>
       <w:szCs w:val="22"/>
       <w:lang w:val="en-US" w:eastAsia="en-US"/>
     </w:rPr>
   </w:style>
-  <w:style w:type="character" w:customStyle="1" w:styleId="Heading6Char">
+  <w:style w:type="character" w:styleId="Heading6Char" w:customStyle="1">
     <w:name w:val="Heading 6 Char"/>
     <w:basedOn w:val="DefaultParagraphFont"/>
     <w:link w:val="Heading6"/>
     <w:rsid w:val="00586A35"/>
     <w:rPr>
-      <w:rFonts w:ascii="Times New Roman" w:eastAsia="Times New Roman" w:hAnsi="Times New Roman" w:cstheme="minorBidi"/>
+      <w:rFonts w:ascii="Times New Roman" w:hAnsi="Times New Roman" w:eastAsia="Times New Roman" w:cstheme="minorBidi"/>
       <w:bCs/>
       <w:sz w:val="24"/>
       <w:szCs w:val="22"/>
       <w:lang w:val="en-GB" w:eastAsia="en-US" w:bidi="ar-DZ"/>
     </w:rPr>
   </w:style>
-  <w:style w:type="character" w:customStyle="1" w:styleId="Heading7Char">
+  <w:style w:type="character" w:styleId="Heading7Char" w:customStyle="1">
     <w:name w:val="Heading 7 Char"/>
     <w:basedOn w:val="DefaultParagraphFont"/>
     <w:link w:val="Heading7"/>
     <w:rsid w:val="00586A35"/>
     <w:rPr>
-      <w:rFonts w:ascii="Times New Roman" w:eastAsia="Times New Roman" w:hAnsi="Times New Roman" w:cstheme="minorBidi"/>
+      <w:rFonts w:ascii="Times New Roman" w:hAnsi="Times New Roman" w:eastAsia="Times New Roman" w:cstheme="minorBidi"/>
       <w:b/>
       <w:sz w:val="24"/>
       <w:szCs w:val="24"/>
       <w:lang w:val="en-GB" w:eastAsia="en-US" w:bidi="ar-DZ"/>
     </w:rPr>
   </w:style>
-  <w:style w:type="character" w:customStyle="1" w:styleId="Heading8Char">
+  <w:style w:type="character" w:styleId="Heading8Char" w:customStyle="1">
     <w:name w:val="Heading 8 Char"/>
     <w:basedOn w:val="DefaultParagraphFont"/>
     <w:link w:val="Heading8"/>
     <w:rsid w:val="00586A35"/>
     <w:rPr>
-      <w:rFonts w:ascii="Times New Roman" w:eastAsia="Times New Roman" w:hAnsi="Times New Roman" w:cstheme="minorBidi"/>
+      <w:rFonts w:ascii="Times New Roman" w:hAnsi="Times New Roman" w:eastAsia="Times New Roman" w:cstheme="minorBidi"/>
       <w:b/>
       <w:i/>
       <w:iCs/>
@@ -7856,20 +8770,20 @@
       <w:lang w:val="en-GB" w:eastAsia="en-US" w:bidi="ar-DZ"/>
     </w:rPr>
   </w:style>
-  <w:style w:type="character" w:customStyle="1" w:styleId="Heading9Char">
+  <w:style w:type="character" w:styleId="Heading9Char" w:customStyle="1">
     <w:name w:val="Heading 9 Char"/>
     <w:basedOn w:val="DefaultParagraphFont"/>
     <w:link w:val="Heading9"/>
     <w:rsid w:val="00586A35"/>
     <w:rPr>
-      <w:rFonts w:ascii="Times New Roman" w:eastAsia="Times New Roman" w:hAnsi="Times New Roman"/>
+      <w:rFonts w:ascii="Times New Roman" w:hAnsi="Times New Roman" w:eastAsia="Times New Roman"/>
       <w:i/>
       <w:sz w:val="24"/>
       <w:szCs w:val="22"/>
       <w:lang w:val="en-GB" w:eastAsia="en-US" w:bidi="ar-DZ"/>
     </w:rPr>
   </w:style>
-  <w:style w:type="paragraph" w:customStyle="1" w:styleId="Abstract">
+  <w:style w:type="paragraph" w:styleId="Abstract" w:customStyle="1">
     <w:name w:val="Abstract"/>
     <w:qFormat/>
     <w:rsid w:val="00586A35"/>
@@ -7878,13 +8792,13 @@
       <w:jc w:val="both"/>
     </w:pPr>
     <w:rPr>
-      <w:rFonts w:ascii="Linux Libertine" w:eastAsiaTheme="minorHAnsi" w:hAnsi="Linux Libertine" w:cstheme="minorBidi"/>
+      <w:rFonts w:ascii="Linux Libertine" w:hAnsi="Linux Libertine" w:eastAsiaTheme="minorHAnsi" w:cstheme="minorBidi"/>
       <w:sz w:val="18"/>
       <w:szCs w:val="22"/>
       <w:lang w:val="en-US" w:eastAsia="en-US"/>
     </w:rPr>
   </w:style>
-  <w:style w:type="paragraph" w:customStyle="1" w:styleId="Affiliation">
+  <w:style w:type="paragraph" w:styleId="Affiliation" w:customStyle="1">
     <w:name w:val="Affiliation"/>
     <w:autoRedefine/>
     <w:qFormat/>
@@ -7893,11 +8807,11 @@
       <w:jc w:val="center"/>
     </w:pPr>
     <w:rPr>
-      <w:rFonts w:ascii="Linux Libertine" w:eastAsia="Times New Roman" w:hAnsi="Linux Libertine" w:cs="Linux Libertine"/>
+      <w:rFonts w:ascii="Linux Libertine" w:hAnsi="Linux Libertine" w:eastAsia="Times New Roman" w:cs="Linux Libertine"/>
       <w:lang w:val="en-US" w:eastAsia="en-US"/>
     </w:rPr>
   </w:style>
-  <w:style w:type="paragraph" w:customStyle="1" w:styleId="Appendix">
+  <w:style w:type="paragraph" w:styleId="Appendix" w:customStyle="1">
     <w:name w:val="Appendix"/>
     <w:link w:val="AppendixChar"/>
     <w:qFormat/>
@@ -7906,14 +8820,14 @@
       <w:spacing w:before="480" w:after="200" w:line="276" w:lineRule="auto"/>
     </w:pPr>
     <w:rPr>
-      <w:rFonts w:asciiTheme="majorHAnsi" w:eastAsiaTheme="minorHAnsi" w:hAnsiTheme="majorHAnsi" w:cstheme="minorBidi"/>
+      <w:rFonts w:asciiTheme="majorHAnsi" w:hAnsiTheme="majorHAnsi" w:eastAsiaTheme="minorHAnsi" w:cstheme="minorBidi"/>
       <w:color w:val="1F497D" w:themeColor="text2"/>
       <w:sz w:val="28"/>
       <w:szCs w:val="22"/>
       <w:lang w:val="en-US" w:eastAsia="en-US"/>
     </w:rPr>
   </w:style>
-  <w:style w:type="character" w:customStyle="1" w:styleId="DOI">
+  <w:style w:type="character" w:styleId="DOI" w:customStyle="1">
     <w:name w:val="DOI"/>
     <w:basedOn w:val="DefaultParagraphFont"/>
     <w:uiPriority w:val="1"/>
@@ -7921,7 +8835,7 @@
     <w:rsid w:val="00586A35"/>
     <w:rPr>
       <w:color w:val="auto"/>
-      <w:bdr w:val="none" w:sz="0" w:space="0" w:color="auto"/>
+      <w:bdr w:val="none" w:color="auto" w:sz="0" w:space="0"/>
       <w:shd w:val="clear" w:color="auto" w:fill="auto"/>
     </w:rPr>
   </w:style>
@@ -7935,7 +8849,7 @@
       <w:vertAlign w:val="superscript"/>
     </w:rPr>
   </w:style>
-  <w:style w:type="paragraph" w:customStyle="1" w:styleId="Head1">
+  <w:style w:type="paragraph" w:styleId="Head1" w:customStyle="1">
     <w:name w:val="Head1"/>
     <w:autoRedefine/>
     <w:qFormat/>
@@ -7945,13 +8859,13 @@
       <w:ind w:left="280" w:hanging="280"/>
     </w:pPr>
     <w:rPr>
-      <w:rFonts w:ascii="Linux Libertine" w:eastAsia="Times New Roman" w:hAnsi="Linux Libertine" w:cs="Linux Libertine"/>
+      <w:rFonts w:ascii="Linux Libertine" w:hAnsi="Linux Libertine" w:eastAsia="Times New Roman" w:cs="Linux Libertine"/>
       <w:b/>
       <w:sz w:val="22"/>
       <w:lang w:val="en-US" w:eastAsia="en-US"/>
     </w:rPr>
   </w:style>
-  <w:style w:type="paragraph" w:customStyle="1" w:styleId="Head2">
+  <w:style w:type="paragraph" w:styleId="Head2" w:customStyle="1">
     <w:name w:val="Head2"/>
     <w:autoRedefine/>
     <w:qFormat/>
@@ -7961,13 +8875,13 @@
       <w:ind w:left="400" w:hanging="400"/>
     </w:pPr>
     <w:rPr>
-      <w:rFonts w:ascii="Linux Libertine" w:eastAsia="Times New Roman" w:hAnsi="Linux Libertine" w:cs="Linux Libertine"/>
+      <w:rFonts w:ascii="Linux Libertine" w:hAnsi="Linux Libertine" w:eastAsia="Times New Roman" w:cs="Linux Libertine"/>
       <w:b/>
       <w:sz w:val="22"/>
       <w:lang w:val="en-US" w:eastAsia="en-US"/>
     </w:rPr>
   </w:style>
-  <w:style w:type="paragraph" w:customStyle="1" w:styleId="Head3">
+  <w:style w:type="paragraph" w:styleId="Head3" w:customStyle="1">
     <w:name w:val="Head3"/>
     <w:autoRedefine/>
     <w:qFormat/>
@@ -7977,13 +8891,13 @@
       <w:ind w:left="500" w:hanging="500"/>
     </w:pPr>
     <w:rPr>
-      <w:rFonts w:ascii="Linux Biolinum" w:eastAsia="Times New Roman" w:hAnsi="Linux Biolinum" w:cs="Times New Roman"/>
+      <w:rFonts w:ascii="Linux Biolinum" w:hAnsi="Linux Biolinum" w:eastAsia="Times New Roman" w:cs="Times New Roman"/>
       <w:b/>
       <w:sz w:val="18"/>
       <w:lang w:val="en-US" w:eastAsia="en-US"/>
     </w:rPr>
   </w:style>
-  <w:style w:type="paragraph" w:customStyle="1" w:styleId="Head4">
+  <w:style w:type="paragraph" w:styleId="Head4" w:customStyle="1">
     <w:name w:val="Head4"/>
     <w:autoRedefine/>
     <w:qFormat/>
@@ -7993,13 +8907,13 @@
       <w:ind w:firstLine="240"/>
     </w:pPr>
     <w:rPr>
-      <w:rFonts w:ascii="Linux Libertine" w:eastAsia="Times New Roman" w:hAnsi="Linux Libertine" w:cs="Linux Libertine"/>
+      <w:rFonts w:ascii="Linux Libertine" w:hAnsi="Linux Libertine" w:eastAsia="Times New Roman" w:cs="Linux Libertine"/>
       <w:i/>
       <w:sz w:val="18"/>
       <w:lang w:val="en-US" w:eastAsia="en-US"/>
     </w:rPr>
   </w:style>
-  <w:style w:type="paragraph" w:customStyle="1" w:styleId="Head5">
+  <w:style w:type="paragraph" w:styleId="Head5" w:customStyle="1">
     <w:name w:val="Head5"/>
     <w:autoRedefine/>
     <w:qFormat/>
@@ -8008,12 +8922,12 @@
       <w:spacing w:before="120" w:after="120"/>
     </w:pPr>
     <w:rPr>
-      <w:rFonts w:ascii="Linux Biolinum" w:eastAsia="Times New Roman" w:hAnsi="Linux Biolinum" w:cs="Times New Roman"/>
+      <w:rFonts w:ascii="Linux Biolinum" w:hAnsi="Linux Biolinum" w:eastAsia="Times New Roman" w:cs="Times New Roman"/>
       <w:sz w:val="22"/>
       <w:lang w:val="en-US" w:eastAsia="en-US"/>
     </w:rPr>
   </w:style>
-  <w:style w:type="paragraph" w:customStyle="1" w:styleId="History">
+  <w:style w:type="paragraph" w:styleId="History" w:customStyle="1">
     <w:name w:val="History"/>
     <w:basedOn w:val="Normal"/>
     <w:autoRedefine/>
@@ -8026,7 +8940,7 @@
       <w:rFonts w:cs="Linux Libertine"/>
     </w:rPr>
   </w:style>
-  <w:style w:type="paragraph" w:customStyle="1" w:styleId="Titledocument">
+  <w:style w:type="paragraph" w:styleId="Titledocument" w:customStyle="1">
     <w:name w:val="Title_document"/>
     <w:autoRedefine/>
     <w:qFormat/>
@@ -8036,23 +8950,23 @@
       <w:jc w:val="center"/>
     </w:pPr>
     <w:rPr>
-      <w:rFonts w:ascii="Linux Biolinum" w:eastAsia="Times New Roman" w:hAnsi="Linux Biolinum" w:cs="Times New Roman"/>
+      <w:rFonts w:ascii="Linux Biolinum" w:hAnsi="Linux Biolinum" w:eastAsia="Times New Roman" w:cs="Times New Roman"/>
       <w:b/>
       <w:sz w:val="35"/>
       <w:lang w:val="en-US" w:eastAsia="en-US"/>
     </w:rPr>
   </w:style>
-  <w:style w:type="paragraph" w:customStyle="1" w:styleId="programCodedisplay">
+  <w:style w:type="paragraph" w:styleId="programCodedisplay" w:customStyle="1">
     <w:name w:val="programCode_display"/>
     <w:basedOn w:val="Normal"/>
     <w:rsid w:val="00586A35"/>
     <w:rPr>
-      <w:rFonts w:ascii="Courier New" w:eastAsia="Arial Unicode MS" w:hAnsi="Courier New" w:cs="Times New Roman"/>
+      <w:rFonts w:ascii="Courier New" w:hAnsi="Courier New" w:eastAsia="Arial Unicode MS" w:cs="Times New Roman"/>
       <w:sz w:val="20"/>
       <w:szCs w:val="20"/>
     </w:rPr>
   </w:style>
-  <w:style w:type="character" w:customStyle="1" w:styleId="Publisher">
+  <w:style w:type="character" w:styleId="Publisher" w:customStyle="1">
     <w:name w:val="Publisher"/>
     <w:basedOn w:val="DefaultParagraphFont"/>
     <w:uiPriority w:val="1"/>
@@ -8060,7 +8974,7 @@
     <w:rsid w:val="00586A35"/>
     <w:rPr>
       <w:color w:val="auto"/>
-      <w:bdr w:val="none" w:sz="0" w:space="0" w:color="auto"/>
+      <w:bdr w:val="none" w:color="auto" w:sz="0" w:space="0"/>
       <w:shd w:val="clear" w:color="auto" w:fill="auto"/>
     </w:rPr>
   </w:style>
@@ -8079,13 +8993,13 @@
       <w:color w:val="000000" w:themeColor="text1"/>
     </w:rPr>
   </w:style>
-  <w:style w:type="character" w:customStyle="1" w:styleId="QuoteChar">
+  <w:style w:type="character" w:styleId="QuoteChar" w:customStyle="1">
     <w:name w:val="Quote Char"/>
     <w:basedOn w:val="DefaultParagraphFont"/>
     <w:link w:val="Quote"/>
     <w:uiPriority w:val="29"/>
     <w:rPr>
-      <w:rFonts w:asciiTheme="minorHAnsi" w:eastAsiaTheme="minorHAnsi" w:hAnsiTheme="minorHAnsi" w:cstheme="minorBidi"/>
+      <w:rFonts w:asciiTheme="minorHAnsi" w:hAnsiTheme="minorHAnsi" w:eastAsiaTheme="minorHAnsi" w:cstheme="minorBidi"/>
       <w:iCs/>
       <w:color w:val="000000" w:themeColor="text1"/>
       <w:sz w:val="22"/>
@@ -8093,7 +9007,7 @@
       <w:lang w:val="en-US" w:eastAsia="en-US"/>
     </w:rPr>
   </w:style>
-  <w:style w:type="paragraph" w:customStyle="1" w:styleId="RectoRRH">
+  <w:style w:type="paragraph" w:styleId="RectoRRH" w:customStyle="1">
     <w:name w:val="Recto_(RRH)"/>
     <w:autoRedefine/>
     <w:qFormat/>
@@ -8102,12 +9016,12 @@
       <w:jc w:val="right"/>
     </w:pPr>
     <w:rPr>
-      <w:rFonts w:ascii="Linux Libertine" w:eastAsia="Times New Roman" w:hAnsi="Linux Libertine" w:cs="Times New Roman"/>
+      <w:rFonts w:ascii="Linux Libertine" w:hAnsi="Linux Libertine" w:eastAsia="Times New Roman" w:cs="Times New Roman"/>
       <w:sz w:val="18"/>
       <w:lang w:val="en-US" w:eastAsia="en-US"/>
     </w:rPr>
   </w:style>
-  <w:style w:type="character" w:customStyle="1" w:styleId="URL">
+  <w:style w:type="character" w:styleId="URL" w:customStyle="1">
     <w:name w:val="URL"/>
     <w:basedOn w:val="DefaultParagraphFont"/>
     <w:uiPriority w:val="1"/>
@@ -8115,22 +9029,22 @@
     <w:rsid w:val="00586A35"/>
     <w:rPr>
       <w:color w:val="auto"/>
-      <w:bdr w:val="none" w:sz="0" w:space="0" w:color="auto"/>
+      <w:bdr w:val="none" w:color="auto" w:sz="0" w:space="0"/>
       <w:shd w:val="clear" w:color="auto" w:fill="auto"/>
     </w:rPr>
   </w:style>
-  <w:style w:type="paragraph" w:customStyle="1" w:styleId="VersoLRH">
+  <w:style w:type="paragraph" w:styleId="VersoLRH" w:customStyle="1">
     <w:name w:val="Verso_(LRH)"/>
     <w:autoRedefine/>
     <w:qFormat/>
     <w:rsid w:val="00586A35"/>
     <w:rPr>
-      <w:rFonts w:ascii="Linux Libertine" w:eastAsia="Times New Roman" w:hAnsi="Linux Libertine" w:cs="Times New Roman"/>
+      <w:rFonts w:ascii="Linux Libertine" w:hAnsi="Linux Libertine" w:eastAsia="Times New Roman" w:cs="Times New Roman"/>
       <w:sz w:val="14"/>
       <w:lang w:val="en-US" w:eastAsia="en-US"/>
     </w:rPr>
   </w:style>
-  <w:style w:type="character" w:customStyle="1" w:styleId="Volume0">
+  <w:style w:type="character" w:styleId="Volume0" w:customStyle="1">
     <w:name w:val="Volume"/>
     <w:basedOn w:val="DefaultParagraphFont"/>
     <w:uiPriority w:val="1"/>
@@ -8138,11 +9052,11 @@
     <w:rsid w:val="00586A35"/>
     <w:rPr>
       <w:color w:val="auto"/>
-      <w:bdr w:val="none" w:sz="0" w:space="0" w:color="auto"/>
+      <w:bdr w:val="none" w:color="auto" w:sz="0" w:space="0"/>
       <w:shd w:val="clear" w:color="auto" w:fill="auto"/>
     </w:rPr>
   </w:style>
-  <w:style w:type="character" w:customStyle="1" w:styleId="Pages">
+  <w:style w:type="character" w:styleId="Pages" w:customStyle="1">
     <w:name w:val="Pages"/>
     <w:basedOn w:val="DefaultParagraphFont"/>
     <w:uiPriority w:val="1"/>
@@ -8150,11 +9064,11 @@
     <w:rsid w:val="00586A35"/>
     <w:rPr>
       <w:color w:val="auto"/>
-      <w:bdr w:val="none" w:sz="0" w:space="0" w:color="auto"/>
+      <w:bdr w:val="none" w:color="auto" w:sz="0" w:space="0"/>
       <w:shd w:val="clear" w:color="auto" w:fill="auto"/>
     </w:rPr>
   </w:style>
-  <w:style w:type="character" w:customStyle="1" w:styleId="Degree">
+  <w:style w:type="character" w:styleId="Degree" w:customStyle="1">
     <w:name w:val="Degree"/>
     <w:basedOn w:val="DefaultParagraphFont"/>
     <w:uiPriority w:val="1"/>
@@ -8162,11 +9076,11 @@
     <w:rsid w:val="00586A35"/>
     <w:rPr>
       <w:color w:val="auto"/>
-      <w:bdr w:val="none" w:sz="0" w:space="0" w:color="auto"/>
+      <w:bdr w:val="none" w:color="auto" w:sz="0" w:space="0"/>
       <w:shd w:val="clear" w:color="auto" w:fill="auto"/>
     </w:rPr>
   </w:style>
-  <w:style w:type="character" w:customStyle="1" w:styleId="Role">
+  <w:style w:type="character" w:styleId="Role" w:customStyle="1">
     <w:name w:val="Role"/>
     <w:basedOn w:val="DefaultParagraphFont"/>
     <w:uiPriority w:val="1"/>
@@ -8176,7 +9090,7 @@
       <w:color w:val="92D050"/>
     </w:rPr>
   </w:style>
-  <w:style w:type="paragraph" w:customStyle="1" w:styleId="AbsHead">
+  <w:style w:type="paragraph" w:styleId="AbsHead" w:customStyle="1">
     <w:name w:val="AbsHead"/>
     <w:link w:val="AbsHeadChar"/>
     <w:autoRedefine/>
@@ -8186,27 +9100,27 @@
       <w:spacing w:before="120" w:after="80"/>
     </w:pPr>
     <w:rPr>
-      <w:rFonts w:ascii="Linux Libertine" w:eastAsiaTheme="minorHAnsi" w:hAnsi="Linux Libertine" w:cs="Linux Libertine"/>
+      <w:rFonts w:ascii="Linux Libertine" w:hAnsi="Linux Libertine" w:cs="Linux Libertine" w:eastAsiaTheme="minorHAnsi"/>
       <w:b/>
       <w:sz w:val="22"/>
       <w:szCs w:val="22"/>
       <w:lang w:val="fr-FR" w:eastAsia="en-US"/>
     </w:rPr>
   </w:style>
-  <w:style w:type="character" w:customStyle="1" w:styleId="AbsHeadChar">
+  <w:style w:type="character" w:styleId="AbsHeadChar" w:customStyle="1">
     <w:name w:val="AbsHead Char"/>
     <w:basedOn w:val="DefaultParagraphFont"/>
     <w:link w:val="AbsHead"/>
     <w:rsid w:val="00586A35"/>
     <w:rPr>
-      <w:rFonts w:ascii="Linux Libertine" w:eastAsiaTheme="minorHAnsi" w:hAnsi="Linux Libertine" w:cs="Linux Libertine"/>
+      <w:rFonts w:ascii="Linux Libertine" w:hAnsi="Linux Libertine" w:cs="Linux Libertine" w:eastAsiaTheme="minorHAnsi"/>
       <w:b/>
       <w:sz w:val="22"/>
       <w:szCs w:val="22"/>
       <w:lang w:val="fr-FR" w:eastAsia="en-US"/>
     </w:rPr>
   </w:style>
-  <w:style w:type="character" w:customStyle="1" w:styleId="AcceptedDate">
+  <w:style w:type="character" w:styleId="AcceptedDate" w:customStyle="1">
     <w:name w:val="AcceptedDate"/>
     <w:basedOn w:val="DefaultParagraphFont"/>
     <w:uiPriority w:val="1"/>
@@ -8216,7 +9130,7 @@
       <w:color w:val="FF0000"/>
     </w:rPr>
   </w:style>
-  <w:style w:type="paragraph" w:customStyle="1" w:styleId="AckHead">
+  <w:style w:type="paragraph" w:styleId="AckHead" w:customStyle="1">
     <w:name w:val="AckHead"/>
     <w:link w:val="AckHeadChar"/>
     <w:autoRedefine/>
@@ -8226,27 +9140,27 @@
       <w:spacing w:before="220" w:after="40"/>
     </w:pPr>
     <w:rPr>
-      <w:rFonts w:ascii="Linux Libertine" w:eastAsiaTheme="minorHAnsi" w:hAnsi="Linux Libertine" w:cs="Linux Libertine"/>
+      <w:rFonts w:ascii="Linux Libertine" w:hAnsi="Linux Libertine" w:cs="Linux Libertine" w:eastAsiaTheme="minorHAnsi"/>
       <w:b/>
       <w:sz w:val="22"/>
       <w:szCs w:val="22"/>
       <w:lang w:val="en-US" w:eastAsia="en-US"/>
     </w:rPr>
   </w:style>
-  <w:style w:type="character" w:customStyle="1" w:styleId="AckHeadChar">
+  <w:style w:type="character" w:styleId="AckHeadChar" w:customStyle="1">
     <w:name w:val="AckHead Char"/>
     <w:basedOn w:val="DefaultParagraphFont"/>
     <w:link w:val="AckHead"/>
     <w:rsid w:val="00586A35"/>
     <w:rPr>
-      <w:rFonts w:ascii="Linux Libertine" w:eastAsiaTheme="minorHAnsi" w:hAnsi="Linux Libertine" w:cs="Linux Libertine"/>
+      <w:rFonts w:ascii="Linux Libertine" w:hAnsi="Linux Libertine" w:cs="Linux Libertine" w:eastAsiaTheme="minorHAnsi"/>
       <w:b/>
       <w:sz w:val="22"/>
       <w:szCs w:val="22"/>
       <w:lang w:val="en-US" w:eastAsia="en-US"/>
     </w:rPr>
   </w:style>
-  <w:style w:type="paragraph" w:customStyle="1" w:styleId="AckPara">
+  <w:style w:type="paragraph" w:styleId="AckPara" w:customStyle="1">
     <w:name w:val="AckPara"/>
     <w:autoRedefine/>
     <w:qFormat/>
@@ -8256,26 +9170,26 @@
       <w:jc w:val="both"/>
     </w:pPr>
     <w:rPr>
-      <w:rFonts w:ascii="Linux Libertine" w:eastAsiaTheme="minorHAnsi" w:hAnsi="Linux Libertine" w:cstheme="minorBidi"/>
+      <w:rFonts w:ascii="Linux Libertine" w:hAnsi="Linux Libertine" w:eastAsiaTheme="minorHAnsi" w:cstheme="minorBidi"/>
       <w:sz w:val="18"/>
       <w:szCs w:val="22"/>
       <w:lang w:val="en-US" w:eastAsia="en-US"/>
     </w:rPr>
   </w:style>
-  <w:style w:type="character" w:customStyle="1" w:styleId="AppendixChar">
+  <w:style w:type="character" w:styleId="AppendixChar" w:customStyle="1">
     <w:name w:val="Appendix Char"/>
     <w:basedOn w:val="DefaultParagraphFont"/>
     <w:link w:val="Appendix"/>
     <w:rsid w:val="00586A35"/>
     <w:rPr>
-      <w:rFonts w:asciiTheme="majorHAnsi" w:eastAsiaTheme="minorHAnsi" w:hAnsiTheme="majorHAnsi" w:cstheme="minorBidi"/>
+      <w:rFonts w:asciiTheme="majorHAnsi" w:hAnsiTheme="majorHAnsi" w:eastAsiaTheme="minorHAnsi" w:cstheme="minorBidi"/>
       <w:color w:val="1F497D" w:themeColor="text2"/>
       <w:sz w:val="28"/>
       <w:szCs w:val="22"/>
       <w:lang w:val="en-US" w:eastAsia="en-US"/>
     </w:rPr>
   </w:style>
-  <w:style w:type="paragraph" w:customStyle="1" w:styleId="AppendixH1">
+  <w:style w:type="paragraph" w:styleId="AppendixH1" w:customStyle="1">
     <w:name w:val="AppendixH1"/>
     <w:qFormat/>
     <w:rsid w:val="00586A35"/>
@@ -8283,13 +9197,13 @@
       <w:spacing w:before="340" w:after="40"/>
     </w:pPr>
     <w:rPr>
-      <w:rFonts w:ascii="Linux Libertine" w:eastAsia="Times New Roman" w:hAnsi="Linux Libertine" w:cs="Linux Libertine"/>
+      <w:rFonts w:ascii="Linux Libertine" w:hAnsi="Linux Libertine" w:eastAsia="Times New Roman" w:cs="Linux Libertine"/>
       <w:b/>
       <w:sz w:val="22"/>
       <w:lang w:val="en-US" w:eastAsia="en-US"/>
     </w:rPr>
   </w:style>
-  <w:style w:type="paragraph" w:customStyle="1" w:styleId="AppendixH2">
+  <w:style w:type="paragraph" w:styleId="AppendixH2" w:customStyle="1">
     <w:name w:val="AppendixH2"/>
     <w:qFormat/>
     <w:rsid w:val="00586A35"/>
@@ -8300,14 +9214,14 @@
       <w:spacing w:before="60" w:after="40"/>
     </w:pPr>
     <w:rPr>
-      <w:rFonts w:ascii="Linux Libertine" w:eastAsiaTheme="minorHAnsi" w:hAnsi="Linux Libertine" w:cs="Linux Libertine"/>
+      <w:rFonts w:ascii="Linux Libertine" w:hAnsi="Linux Libertine" w:cs="Linux Libertine" w:eastAsiaTheme="minorHAnsi"/>
       <w:b/>
       <w:sz w:val="22"/>
       <w:szCs w:val="24"/>
       <w:lang w:val="en-US" w:eastAsia="en-US"/>
     </w:rPr>
   </w:style>
-  <w:style w:type="paragraph" w:customStyle="1" w:styleId="AppendixH3">
+  <w:style w:type="paragraph" w:styleId="AppendixH3" w:customStyle="1">
     <w:name w:val="AppendixH3"/>
     <w:qFormat/>
     <w:rsid w:val="00586A35"/>
@@ -8319,14 +9233,14 @@
       <w:ind w:left="240"/>
     </w:pPr>
     <w:rPr>
-      <w:rFonts w:ascii="Linux Biolinum" w:eastAsiaTheme="minorHAnsi" w:hAnsi="Linux Biolinum" w:cs="Linux Biolinum"/>
+      <w:rFonts w:ascii="Linux Biolinum" w:hAnsi="Linux Biolinum" w:cs="Linux Biolinum" w:eastAsiaTheme="minorHAnsi"/>
       <w:i/>
       <w:sz w:val="18"/>
       <w:szCs w:val="24"/>
       <w:lang w:val="en-US" w:eastAsia="en-US"/>
     </w:rPr>
   </w:style>
-  <w:style w:type="character" w:customStyle="1" w:styleId="ArticleTitle">
+  <w:style w:type="character" w:styleId="ArticleTitle" w:customStyle="1">
     <w:name w:val="ArticleTitle"/>
     <w:basedOn w:val="DefaultParagraphFont"/>
     <w:uiPriority w:val="1"/>
@@ -8334,11 +9248,11 @@
     <w:rsid w:val="00586A35"/>
     <w:rPr>
       <w:color w:val="auto"/>
-      <w:bdr w:val="none" w:sz="0" w:space="0" w:color="auto"/>
+      <w:bdr w:val="none" w:color="auto" w:sz="0" w:space="0"/>
       <w:shd w:val="clear" w:color="auto" w:fill="auto"/>
     </w:rPr>
   </w:style>
-  <w:style w:type="paragraph" w:customStyle="1" w:styleId="AuthNotes">
+  <w:style w:type="paragraph" w:styleId="AuthNotes" w:customStyle="1">
     <w:name w:val="AuthNotes"/>
     <w:qFormat/>
     <w:rsid w:val="00586A35"/>
@@ -8346,14 +9260,14 @@
       <w:spacing w:after="200" w:line="276" w:lineRule="auto"/>
     </w:pPr>
     <w:rPr>
-      <w:rFonts w:asciiTheme="minorHAnsi" w:eastAsiaTheme="minorHAnsi" w:hAnsiTheme="minorHAnsi" w:cstheme="minorBidi"/>
+      <w:rFonts w:asciiTheme="minorHAnsi" w:hAnsiTheme="minorHAnsi" w:eastAsiaTheme="minorHAnsi" w:cstheme="minorBidi"/>
       <w:color w:val="4F6228" w:themeColor="accent3" w:themeShade="80"/>
       <w:sz w:val="22"/>
       <w:szCs w:val="22"/>
       <w:lang w:val="en-US" w:eastAsia="en-US"/>
     </w:rPr>
   </w:style>
-  <w:style w:type="character" w:customStyle="1" w:styleId="author-comment">
+  <w:style w:type="character" w:styleId="author-comment" w:customStyle="1">
     <w:name w:val="author-comment"/>
     <w:basedOn w:val="DefaultParagraphFont"/>
     <w:uiPriority w:val="1"/>
@@ -8363,7 +9277,7 @@
       <w:color w:val="8064A2" w:themeColor="accent4"/>
     </w:rPr>
   </w:style>
-  <w:style w:type="paragraph" w:customStyle="1" w:styleId="Authors">
+  <w:style w:type="paragraph" w:styleId="Authors" w:customStyle="1">
     <w:name w:val="Authors"/>
     <w:link w:val="AuthorsChar"/>
     <w:autoRedefine/>
@@ -8373,25 +9287,25 @@
       <w:spacing w:before="280" w:after="160"/>
     </w:pPr>
     <w:rPr>
-      <w:rFonts w:ascii="Linux Libertine" w:eastAsiaTheme="minorHAnsi" w:hAnsi="Linux Libertine" w:cs="Linux Libertine"/>
+      <w:rFonts w:ascii="Linux Libertine" w:hAnsi="Linux Libertine" w:cs="Linux Libertine" w:eastAsiaTheme="minorHAnsi"/>
       <w:sz w:val="24"/>
       <w:szCs w:val="22"/>
       <w:lang w:val="en-US" w:eastAsia="en-US"/>
     </w:rPr>
   </w:style>
-  <w:style w:type="character" w:customStyle="1" w:styleId="AuthorsChar">
+  <w:style w:type="character" w:styleId="AuthorsChar" w:customStyle="1">
     <w:name w:val="Authors Char"/>
     <w:basedOn w:val="DefaultParagraphFont"/>
     <w:link w:val="Authors"/>
     <w:rsid w:val="00586A35"/>
     <w:rPr>
-      <w:rFonts w:ascii="Linux Libertine" w:eastAsiaTheme="minorHAnsi" w:hAnsi="Linux Libertine" w:cs="Linux Libertine"/>
+      <w:rFonts w:ascii="Linux Libertine" w:hAnsi="Linux Libertine" w:cs="Linux Libertine" w:eastAsiaTheme="minorHAnsi"/>
       <w:sz w:val="24"/>
       <w:szCs w:val="22"/>
       <w:lang w:val="en-US" w:eastAsia="en-US"/>
     </w:rPr>
   </w:style>
-  <w:style w:type="character" w:customStyle="1" w:styleId="BookTitle1">
+  <w:style w:type="character" w:styleId="BookTitle1" w:customStyle="1">
     <w:name w:val="Book Title1"/>
     <w:basedOn w:val="DefaultParagraphFont"/>
     <w:uiPriority w:val="1"/>
@@ -8399,11 +9313,11 @@
     <w:rsid w:val="00586A35"/>
     <w:rPr>
       <w:color w:val="auto"/>
-      <w:bdr w:val="none" w:sz="0" w:space="0" w:color="auto"/>
+      <w:bdr w:val="none" w:color="auto" w:sz="0" w:space="0"/>
       <w:shd w:val="clear" w:color="auto" w:fill="auto"/>
     </w:rPr>
   </w:style>
-  <w:style w:type="paragraph" w:customStyle="1" w:styleId="BoxText">
+  <w:style w:type="paragraph" w:styleId="BoxText" w:customStyle="1">
     <w:name w:val="BoxText"/>
     <w:qFormat/>
     <w:rsid w:val="00586A35"/>
@@ -8411,24 +9325,24 @@
       <w:spacing w:after="200" w:line="276" w:lineRule="auto"/>
     </w:pPr>
     <w:rPr>
-      <w:rFonts w:asciiTheme="minorHAnsi" w:eastAsiaTheme="minorHAnsi" w:hAnsiTheme="minorHAnsi" w:cstheme="minorBidi"/>
+      <w:rFonts w:asciiTheme="minorHAnsi" w:hAnsiTheme="minorHAnsi" w:eastAsiaTheme="minorHAnsi" w:cstheme="minorBidi"/>
       <w:sz w:val="18"/>
       <w:szCs w:val="22"/>
       <w:lang w:val="en-US" w:eastAsia="en-US"/>
     </w:rPr>
   </w:style>
-  <w:style w:type="paragraph" w:customStyle="1" w:styleId="BoxTitle">
+  <w:style w:type="paragraph" w:styleId="BoxTitle" w:customStyle="1">
     <w:name w:val="BoxTitle"/>
     <w:basedOn w:val="Normal"/>
     <w:qFormat/>
     <w:rsid w:val="00586A35"/>
     <w:rPr>
-      <w:rFonts w:asciiTheme="majorHAnsi" w:hAnsiTheme="majorHAnsi" w:cs="Times New Roman"/>
+      <w:rFonts w:cs="Times New Roman" w:asciiTheme="majorHAnsi" w:hAnsiTheme="majorHAnsi"/>
       <w:sz w:val="24"/>
       <w:szCs w:val="24"/>
     </w:rPr>
   </w:style>
-  <w:style w:type="character" w:customStyle="1" w:styleId="City">
+  <w:style w:type="character" w:styleId="City" w:customStyle="1">
     <w:name w:val="City"/>
     <w:basedOn w:val="DefaultParagraphFont"/>
     <w:uiPriority w:val="1"/>
@@ -8436,11 +9350,11 @@
     <w:rsid w:val="00586A35"/>
     <w:rPr>
       <w:color w:val="auto"/>
-      <w:bdr w:val="none" w:sz="0" w:space="0" w:color="auto"/>
+      <w:bdr w:val="none" w:color="auto" w:sz="0" w:space="0"/>
       <w:shd w:val="clear" w:color="auto" w:fill="auto"/>
     </w:rPr>
   </w:style>
-  <w:style w:type="character" w:customStyle="1" w:styleId="Collab">
+  <w:style w:type="character" w:styleId="Collab" w:customStyle="1">
     <w:name w:val="Collab"/>
     <w:basedOn w:val="DefaultParagraphFont"/>
     <w:uiPriority w:val="1"/>
@@ -8448,11 +9362,11 @@
     <w:rsid w:val="00586A35"/>
     <w:rPr>
       <w:color w:val="auto"/>
-      <w:bdr w:val="none" w:sz="0" w:space="0" w:color="auto"/>
+      <w:bdr w:val="none" w:color="auto" w:sz="0" w:space="0"/>
       <w:shd w:val="clear" w:color="auto" w:fill="auto"/>
     </w:rPr>
   </w:style>
-  <w:style w:type="character" w:customStyle="1" w:styleId="ConfDate">
+  <w:style w:type="character" w:styleId="ConfDate" w:customStyle="1">
     <w:name w:val="ConfDate"/>
     <w:basedOn w:val="DefaultParagraphFont"/>
     <w:uiPriority w:val="1"/>
@@ -8463,18 +9377,18 @@
       <w:sz w:val="20"/>
     </w:rPr>
   </w:style>
-  <w:style w:type="character" w:customStyle="1" w:styleId="ConfLoc">
+  <w:style w:type="character" w:styleId="ConfLoc" w:customStyle="1">
     <w:name w:val="ConfLoc"/>
     <w:basedOn w:val="DefaultParagraphFont"/>
     <w:uiPriority w:val="1"/>
     <w:rsid w:val="00586A35"/>
     <w:rPr>
       <w:color w:val="003300"/>
-      <w:bdr w:val="none" w:sz="0" w:space="0" w:color="auto"/>
+      <w:bdr w:val="none" w:color="auto" w:sz="0" w:space="0"/>
       <w:shd w:val="clear" w:color="auto" w:fill="9999FF"/>
     </w:rPr>
   </w:style>
-  <w:style w:type="character" w:customStyle="1" w:styleId="ConfName">
+  <w:style w:type="character" w:styleId="ConfName" w:customStyle="1">
     <w:name w:val="ConfName"/>
     <w:basedOn w:val="DefaultParagraphFont"/>
     <w:uiPriority w:val="1"/>
@@ -8484,7 +9398,7 @@
       <w:color w:val="15BDBD"/>
     </w:rPr>
   </w:style>
-  <w:style w:type="paragraph" w:customStyle="1" w:styleId="Correspondence">
+  <w:style w:type="paragraph" w:styleId="Correspondence" w:customStyle="1">
     <w:name w:val="Correspondence"/>
     <w:basedOn w:val="Normal"/>
     <w:link w:val="CorrespondenceChar"/>
@@ -8495,20 +9409,20 @@
       <w:color w:val="215868" w:themeColor="accent5" w:themeShade="80"/>
     </w:rPr>
   </w:style>
-  <w:style w:type="character" w:customStyle="1" w:styleId="CorrespondenceChar">
+  <w:style w:type="character" w:styleId="CorrespondenceChar" w:customStyle="1">
     <w:name w:val="Correspondence Char"/>
     <w:basedOn w:val="DefaultParagraphFont"/>
     <w:link w:val="Correspondence"/>
     <w:rsid w:val="00586A35"/>
     <w:rPr>
-      <w:rFonts w:ascii="Linux Libertine" w:eastAsiaTheme="minorHAnsi" w:hAnsi="Linux Libertine" w:cstheme="minorBidi"/>
+      <w:rFonts w:ascii="Linux Libertine" w:hAnsi="Linux Libertine" w:eastAsiaTheme="minorHAnsi" w:cstheme="minorBidi"/>
       <w:color w:val="215868" w:themeColor="accent5" w:themeShade="80"/>
       <w:sz w:val="18"/>
       <w:szCs w:val="22"/>
       <w:lang w:val="en-US" w:eastAsia="en-US"/>
     </w:rPr>
   </w:style>
-  <w:style w:type="character" w:customStyle="1" w:styleId="Country">
+  <w:style w:type="character" w:styleId="Country" w:customStyle="1">
     <w:name w:val="Country"/>
     <w:basedOn w:val="DefaultParagraphFont"/>
     <w:uiPriority w:val="1"/>
@@ -8516,11 +9430,11 @@
     <w:rsid w:val="00586A35"/>
     <w:rPr>
       <w:color w:val="auto"/>
-      <w:bdr w:val="none" w:sz="0" w:space="0" w:color="auto"/>
+      <w:bdr w:val="none" w:color="auto" w:sz="0" w:space="0"/>
       <w:shd w:val="clear" w:color="auto" w:fill="auto"/>
     </w:rPr>
   </w:style>
-  <w:style w:type="paragraph" w:customStyle="1" w:styleId="DefItem">
+  <w:style w:type="paragraph" w:styleId="DefItem" w:customStyle="1">
     <w:name w:val="DefItem"/>
     <w:basedOn w:val="Normal"/>
     <w:autoRedefine/>
@@ -8534,7 +9448,7 @@
       <w:color w:val="632423" w:themeColor="accent2" w:themeShade="80"/>
     </w:rPr>
   </w:style>
-  <w:style w:type="paragraph" w:customStyle="1" w:styleId="DisplayFormula">
+  <w:style w:type="paragraph" w:styleId="DisplayFormula" w:customStyle="1">
     <w:name w:val="DisplayFormula"/>
     <w:link w:val="DisplayFormulaChar"/>
     <w:qFormat/>
@@ -8543,25 +9457,25 @@
       <w:spacing w:before="100" w:after="100"/>
     </w:pPr>
     <w:rPr>
-      <w:rFonts w:ascii="Linux Libertine" w:eastAsiaTheme="minorHAnsi" w:hAnsi="Linux Libertine" w:cstheme="minorBidi"/>
+      <w:rFonts w:ascii="Linux Libertine" w:hAnsi="Linux Libertine" w:eastAsiaTheme="minorHAnsi" w:cstheme="minorBidi"/>
       <w:sz w:val="18"/>
       <w:szCs w:val="22"/>
       <w:lang w:val="en-US" w:eastAsia="en-US"/>
     </w:rPr>
   </w:style>
-  <w:style w:type="character" w:customStyle="1" w:styleId="DisplayFormulaChar">
+  <w:style w:type="character" w:styleId="DisplayFormulaChar" w:customStyle="1">
     <w:name w:val="DisplayFormula Char"/>
     <w:basedOn w:val="DefaultParagraphFont"/>
     <w:link w:val="DisplayFormula"/>
     <w:rsid w:val="00586A35"/>
     <w:rPr>
-      <w:rFonts w:ascii="Linux Libertine" w:eastAsiaTheme="minorHAnsi" w:hAnsi="Linux Libertine" w:cstheme="minorBidi"/>
+      <w:rFonts w:ascii="Linux Libertine" w:hAnsi="Linux Libertine" w:eastAsiaTheme="minorHAnsi" w:cstheme="minorBidi"/>
       <w:sz w:val="18"/>
       <w:szCs w:val="22"/>
       <w:lang w:val="en-US" w:eastAsia="en-US"/>
     </w:rPr>
   </w:style>
-  <w:style w:type="character" w:customStyle="1" w:styleId="EdFirstName">
+  <w:style w:type="character" w:styleId="EdFirstName" w:customStyle="1">
     <w:name w:val="EdFirstName"/>
     <w:basedOn w:val="DefaultParagraphFont"/>
     <w:uiPriority w:val="1"/>
@@ -8569,11 +9483,11 @@
     <w:rsid w:val="00586A35"/>
     <w:rPr>
       <w:color w:val="auto"/>
-      <w:bdr w:val="none" w:sz="0" w:space="0" w:color="auto"/>
+      <w:bdr w:val="none" w:color="auto" w:sz="0" w:space="0"/>
       <w:shd w:val="clear" w:color="auto" w:fill="auto"/>
     </w:rPr>
   </w:style>
-  <w:style w:type="character" w:customStyle="1" w:styleId="Edition">
+  <w:style w:type="character" w:styleId="Edition" w:customStyle="1">
     <w:name w:val="Edition"/>
     <w:basedOn w:val="DefaultParagraphFont"/>
     <w:uiPriority w:val="1"/>
@@ -8581,11 +9495,11 @@
     <w:rsid w:val="00586A35"/>
     <w:rPr>
       <w:color w:val="auto"/>
-      <w:bdr w:val="none" w:sz="0" w:space="0" w:color="auto"/>
+      <w:bdr w:val="none" w:color="auto" w:sz="0" w:space="0"/>
       <w:shd w:val="clear" w:color="auto" w:fill="auto"/>
     </w:rPr>
   </w:style>
-  <w:style w:type="character" w:customStyle="1" w:styleId="EdSurname">
+  <w:style w:type="character" w:styleId="EdSurname" w:customStyle="1">
     <w:name w:val="EdSurname"/>
     <w:basedOn w:val="DefaultParagraphFont"/>
     <w:uiPriority w:val="1"/>
@@ -8593,11 +9507,11 @@
     <w:rsid w:val="00586A35"/>
     <w:rPr>
       <w:color w:val="auto"/>
-      <w:bdr w:val="none" w:sz="0" w:space="0" w:color="auto"/>
+      <w:bdr w:val="none" w:color="auto" w:sz="0" w:space="0"/>
       <w:shd w:val="clear" w:color="auto" w:fill="auto"/>
     </w:rPr>
   </w:style>
-  <w:style w:type="character" w:customStyle="1" w:styleId="Email">
+  <w:style w:type="character" w:styleId="Email" w:customStyle="1">
     <w:name w:val="Email"/>
     <w:basedOn w:val="DefaultParagraphFont"/>
     <w:uiPriority w:val="1"/>
@@ -8607,7 +9521,7 @@
       <w:color w:val="0808B8"/>
     </w:rPr>
   </w:style>
-  <w:style w:type="character" w:customStyle="1" w:styleId="Fax">
+  <w:style w:type="character" w:styleId="Fax" w:customStyle="1">
     <w:name w:val="Fax"/>
     <w:basedOn w:val="DefaultParagraphFont"/>
     <w:uiPriority w:val="1"/>
@@ -8617,13 +9531,13 @@
       <w:color w:val="C00000"/>
     </w:rPr>
   </w:style>
-  <w:style w:type="paragraph" w:customStyle="1" w:styleId="FigNote">
+  <w:style w:type="paragraph" w:styleId="FigNote" w:customStyle="1">
     <w:name w:val="FigNote"/>
     <w:basedOn w:val="TableFootnote"/>
     <w:qFormat/>
     <w:rsid w:val="00586A35"/>
   </w:style>
-  <w:style w:type="paragraph" w:customStyle="1" w:styleId="FigureCaption">
+  <w:style w:type="paragraph" w:styleId="FigureCaption" w:customStyle="1">
     <w:name w:val="FigureCaption"/>
     <w:link w:val="FigureCaptionChar"/>
     <w:autoRedefine/>
@@ -8634,27 +9548,27 @@
       <w:jc w:val="center"/>
     </w:pPr>
     <w:rPr>
-      <w:rFonts w:ascii="Linux Libertine" w:eastAsiaTheme="minorHAnsi" w:hAnsi="Linux Libertine" w:cs="Linux Libertine"/>
+      <w:rFonts w:ascii="Linux Libertine" w:hAnsi="Linux Libertine" w:cs="Linux Libertine" w:eastAsiaTheme="minorHAnsi"/>
       <w:b/>
       <w:sz w:val="18"/>
       <w:szCs w:val="22"/>
       <w:lang w:val="en-US" w:eastAsia="en-US"/>
     </w:rPr>
   </w:style>
-  <w:style w:type="character" w:customStyle="1" w:styleId="FigureCaptionChar">
+  <w:style w:type="character" w:styleId="FigureCaptionChar" w:customStyle="1">
     <w:name w:val="FigureCaption Char"/>
     <w:basedOn w:val="DefaultParagraphFont"/>
     <w:link w:val="FigureCaption"/>
     <w:rsid w:val="00586A35"/>
     <w:rPr>
-      <w:rFonts w:ascii="Linux Libertine" w:eastAsiaTheme="minorHAnsi" w:hAnsi="Linux Libertine" w:cs="Linux Libertine"/>
+      <w:rFonts w:ascii="Linux Libertine" w:hAnsi="Linux Libertine" w:cs="Linux Libertine" w:eastAsiaTheme="minorHAnsi"/>
       <w:b/>
       <w:sz w:val="18"/>
       <w:szCs w:val="22"/>
       <w:lang w:val="en-US" w:eastAsia="en-US"/>
     </w:rPr>
   </w:style>
-  <w:style w:type="character" w:customStyle="1" w:styleId="FirstName">
+  <w:style w:type="character" w:styleId="FirstName" w:customStyle="1">
     <w:name w:val="FirstName"/>
     <w:basedOn w:val="DefaultParagraphFont"/>
     <w:uiPriority w:val="1"/>
@@ -8662,16 +9576,16 @@
     <w:rsid w:val="00586A35"/>
     <w:rPr>
       <w:color w:val="auto"/>
-      <w:bdr w:val="none" w:sz="0" w:space="0" w:color="auto"/>
+      <w:bdr w:val="none" w:color="auto" w:sz="0" w:space="0"/>
       <w:shd w:val="clear" w:color="auto" w:fill="auto"/>
     </w:rPr>
   </w:style>
-  <w:style w:type="character" w:customStyle="1" w:styleId="focus">
+  <w:style w:type="character" w:styleId="focus" w:customStyle="1">
     <w:name w:val="focus"/>
     <w:basedOn w:val="DefaultParagraphFont"/>
     <w:rsid w:val="00586A35"/>
   </w:style>
-  <w:style w:type="character" w:customStyle="1" w:styleId="FundAgency">
+  <w:style w:type="character" w:styleId="FundAgency" w:customStyle="1">
     <w:name w:val="FundAgency"/>
     <w:basedOn w:val="DefaultParagraphFont"/>
     <w:uiPriority w:val="1"/>
@@ -8680,7 +9594,7 @@
       <w:color w:val="666699"/>
     </w:rPr>
   </w:style>
-  <w:style w:type="character" w:customStyle="1" w:styleId="FundNumber">
+  <w:style w:type="character" w:styleId="FundNumber" w:customStyle="1">
     <w:name w:val="FundNumber"/>
     <w:basedOn w:val="DefaultParagraphFont"/>
     <w:uiPriority w:val="1"/>
@@ -8689,7 +9603,7 @@
       <w:color w:val="9900FF"/>
     </w:rPr>
   </w:style>
-  <w:style w:type="paragraph" w:customStyle="1" w:styleId="GlossaryHead">
+  <w:style w:type="paragraph" w:styleId="GlossaryHead" w:customStyle="1">
     <w:name w:val="GlossaryHead"/>
     <w:basedOn w:val="Head1"/>
     <w:qFormat/>
@@ -8700,7 +9614,7 @@
       <w:sz w:val="28"/>
     </w:rPr>
   </w:style>
-  <w:style w:type="character" w:customStyle="1" w:styleId="Issue">
+  <w:style w:type="character" w:styleId="Issue" w:customStyle="1">
     <w:name w:val="Issue"/>
     <w:basedOn w:val="DefaultParagraphFont"/>
     <w:uiPriority w:val="1"/>
@@ -8708,11 +9622,11 @@
     <w:rsid w:val="00586A35"/>
     <w:rPr>
       <w:color w:val="auto"/>
-      <w:bdr w:val="none" w:sz="0" w:space="0" w:color="auto"/>
+      <w:bdr w:val="none" w:color="auto" w:sz="0" w:space="0"/>
       <w:shd w:val="clear" w:color="auto" w:fill="auto"/>
     </w:rPr>
   </w:style>
-  <w:style w:type="character" w:customStyle="1" w:styleId="JournalTitle">
+  <w:style w:type="character" w:styleId="JournalTitle" w:customStyle="1">
     <w:name w:val="JournalTitle"/>
     <w:basedOn w:val="DefaultParagraphFont"/>
     <w:uiPriority w:val="1"/>
@@ -8720,11 +9634,11 @@
     <w:rsid w:val="00586A35"/>
     <w:rPr>
       <w:color w:val="auto"/>
-      <w:bdr w:val="none" w:sz="0" w:space="0" w:color="auto"/>
+      <w:bdr w:val="none" w:color="auto" w:sz="0" w:space="0"/>
       <w:shd w:val="clear" w:color="auto" w:fill="auto"/>
     </w:rPr>
   </w:style>
-  <w:style w:type="paragraph" w:customStyle="1" w:styleId="KeyWordHead">
+  <w:style w:type="paragraph" w:styleId="KeyWordHead" w:customStyle="1">
     <w:name w:val="KeyWordHead"/>
     <w:autoRedefine/>
     <w:qFormat/>
@@ -8733,14 +9647,14 @@
       <w:spacing w:before="200" w:after="20"/>
     </w:pPr>
     <w:rPr>
-      <w:rFonts w:ascii="Linux Libertine" w:eastAsiaTheme="minorHAnsi" w:hAnsi="Linux Libertine" w:cs="Linux Libertine"/>
+      <w:rFonts w:ascii="Linux Libertine" w:hAnsi="Linux Libertine" w:cs="Linux Libertine" w:eastAsiaTheme="minorHAnsi"/>
       <w:b/>
       <w:sz w:val="22"/>
       <w:szCs w:val="22"/>
       <w:lang w:val="en-US" w:eastAsia="en-US"/>
     </w:rPr>
   </w:style>
-  <w:style w:type="paragraph" w:customStyle="1" w:styleId="KeyWords">
+  <w:style w:type="paragraph" w:styleId="KeyWords" w:customStyle="1">
     <w:name w:val="KeyWords"/>
     <w:basedOn w:val="Normal"/>
     <w:qFormat/>
@@ -8749,7 +9663,7 @@
       <w:spacing w:before="60" w:after="60"/>
     </w:pPr>
   </w:style>
-  <w:style w:type="character" w:customStyle="1" w:styleId="Label">
+  <w:style w:type="character" w:styleId="Label" w:customStyle="1">
     <w:name w:val="Label"/>
     <w:basedOn w:val="DefaultParagraphFont"/>
     <w:uiPriority w:val="1"/>
@@ -8761,7 +9675,7 @@
       <w:color w:val="auto"/>
     </w:rPr>
   </w:style>
-  <w:style w:type="character" w:customStyle="1" w:styleId="MiscDate">
+  <w:style w:type="character" w:styleId="MiscDate" w:customStyle="1">
     <w:name w:val="MiscDate"/>
     <w:basedOn w:val="DefaultParagraphFont"/>
     <w:uiPriority w:val="1"/>
@@ -8771,7 +9685,7 @@
       <w:color w:val="7030A0"/>
     </w:rPr>
   </w:style>
-  <w:style w:type="character" w:customStyle="1" w:styleId="name-alternative">
+  <w:style w:type="character" w:styleId="name-alternative" w:customStyle="1">
     <w:name w:val="name-alternative"/>
     <w:basedOn w:val="DefaultParagraphFont"/>
     <w:uiPriority w:val="1"/>
@@ -8781,7 +9695,7 @@
       <w:color w:val="0D0D0D" w:themeColor="text1" w:themeTint="F2"/>
     </w:rPr>
   </w:style>
-  <w:style w:type="paragraph" w:customStyle="1" w:styleId="NomenclatureHead">
+  <w:style w:type="paragraph" w:styleId="NomenclatureHead" w:customStyle="1">
     <w:name w:val="NomenclatureHead"/>
     <w:basedOn w:val="Normal"/>
     <w:qFormat/>
@@ -8792,7 +9706,7 @@
       <w:sz w:val="28"/>
     </w:rPr>
   </w:style>
-  <w:style w:type="character" w:customStyle="1" w:styleId="OrgDiv">
+  <w:style w:type="character" w:styleId="OrgDiv" w:customStyle="1">
     <w:name w:val="OrgDiv"/>
     <w:basedOn w:val="DefaultParagraphFont"/>
     <w:uiPriority w:val="1"/>
@@ -8802,7 +9716,7 @@
       <w:color w:val="548DD4" w:themeColor="text2" w:themeTint="99"/>
     </w:rPr>
   </w:style>
-  <w:style w:type="character" w:customStyle="1" w:styleId="OrgName">
+  <w:style w:type="character" w:styleId="OrgName" w:customStyle="1">
     <w:name w:val="OrgName"/>
     <w:basedOn w:val="DefaultParagraphFont"/>
     <w:uiPriority w:val="1"/>
@@ -8812,7 +9726,7 @@
       <w:color w:val="17365D" w:themeColor="text2" w:themeShade="BF"/>
     </w:rPr>
   </w:style>
-  <w:style w:type="paragraph" w:customStyle="1" w:styleId="Para">
+  <w:style w:type="paragraph" w:styleId="Para" w:customStyle="1">
     <w:name w:val="Para"/>
     <w:autoRedefine/>
     <w:qFormat/>
@@ -8822,13 +9736,13 @@
       <w:ind w:firstLine="240"/>
     </w:pPr>
     <w:rPr>
-      <w:rFonts w:ascii="Linux Libertine" w:eastAsiaTheme="minorHAnsi" w:hAnsi="Linux Libertine" w:cstheme="minorBidi"/>
+      <w:rFonts w:ascii="Linux Libertine" w:hAnsi="Linux Libertine" w:eastAsiaTheme="minorHAnsi" w:cstheme="minorBidi"/>
       <w:sz w:val="18"/>
       <w:szCs w:val="22"/>
       <w:lang w:val="en-US" w:eastAsia="en-US"/>
     </w:rPr>
   </w:style>
-  <w:style w:type="character" w:customStyle="1" w:styleId="PatentNum">
+  <w:style w:type="character" w:styleId="PatentNum" w:customStyle="1">
     <w:name w:val="PatentNum"/>
     <w:basedOn w:val="DefaultParagraphFont"/>
     <w:uiPriority w:val="1"/>
@@ -8838,7 +9752,7 @@
       <w:color w:val="0000FF"/>
     </w:rPr>
   </w:style>
-  <w:style w:type="character" w:customStyle="1" w:styleId="Phone">
+  <w:style w:type="character" w:styleId="Phone" w:customStyle="1">
     <w:name w:val="Phone"/>
     <w:basedOn w:val="DefaultParagraphFont"/>
     <w:uiPriority w:val="1"/>
@@ -8848,7 +9762,7 @@
       <w:color w:val="A0502C"/>
     </w:rPr>
   </w:style>
-  <w:style w:type="character" w:customStyle="1" w:styleId="PinCode">
+  <w:style w:type="character" w:styleId="PinCode" w:customStyle="1">
     <w:name w:val="PinCode"/>
     <w:basedOn w:val="DefaultParagraphFont"/>
     <w:uiPriority w:val="1"/>
@@ -8868,7 +9782,7 @@
       <w:color w:val="808080"/>
     </w:rPr>
   </w:style>
-  <w:style w:type="paragraph" w:customStyle="1" w:styleId="Poem">
+  <w:style w:type="paragraph" w:styleId="Poem" w:customStyle="1">
     <w:name w:val="Poem"/>
     <w:basedOn w:val="Normal"/>
     <w:qFormat/>
@@ -8880,7 +9794,7 @@
       <w:color w:val="4F6228" w:themeColor="accent3" w:themeShade="80"/>
     </w:rPr>
   </w:style>
-  <w:style w:type="paragraph" w:customStyle="1" w:styleId="PoemSource">
+  <w:style w:type="paragraph" w:styleId="PoemSource" w:customStyle="1">
     <w:name w:val="PoemSource"/>
     <w:basedOn w:val="Normal"/>
     <w:qFormat/>
@@ -8892,7 +9806,7 @@
       <w:color w:val="4F6228" w:themeColor="accent3" w:themeShade="80"/>
     </w:rPr>
   </w:style>
-  <w:style w:type="character" w:customStyle="1" w:styleId="Prefix">
+  <w:style w:type="character" w:styleId="Prefix" w:customStyle="1">
     <w:name w:val="Prefix"/>
     <w:basedOn w:val="DefaultParagraphFont"/>
     <w:uiPriority w:val="1"/>
@@ -8900,11 +9814,11 @@
     <w:rsid w:val="00586A35"/>
     <w:rPr>
       <w:color w:val="auto"/>
-      <w:bdr w:val="none" w:sz="0" w:space="0" w:color="auto"/>
+      <w:bdr w:val="none" w:color="auto" w:sz="0" w:space="0"/>
       <w:shd w:val="clear" w:color="auto" w:fill="auto"/>
     </w:rPr>
   </w:style>
-  <w:style w:type="paragraph" w:customStyle="1" w:styleId="Source0">
+  <w:style w:type="paragraph" w:styleId="Source0" w:customStyle="1">
     <w:name w:val="Source"/>
     <w:basedOn w:val="Normal"/>
     <w:qFormat/>
@@ -8919,7 +9833,7 @@
       <w:sz w:val="22"/>
     </w:rPr>
   </w:style>
-  <w:style w:type="character" w:customStyle="1" w:styleId="ReceivedDate">
+  <w:style w:type="character" w:styleId="ReceivedDate" w:customStyle="1">
     <w:name w:val="ReceivedDate"/>
     <w:basedOn w:val="DefaultParagraphFont"/>
     <w:uiPriority w:val="1"/>
@@ -8929,7 +9843,7 @@
       <w:color w:val="00B050"/>
     </w:rPr>
   </w:style>
-  <w:style w:type="paragraph" w:customStyle="1" w:styleId="ReferenceHead">
+  <w:style w:type="paragraph" w:styleId="ReferenceHead" w:customStyle="1">
     <w:name w:val="ReferenceHead"/>
     <w:autoRedefine/>
     <w:qFormat/>
@@ -8938,14 +9852,14 @@
       <w:spacing w:before="200" w:after="40"/>
     </w:pPr>
     <w:rPr>
-      <w:rFonts w:ascii="Linux Libertine" w:eastAsiaTheme="minorHAnsi" w:hAnsi="Linux Libertine" w:cs="Linux Libertine"/>
+      <w:rFonts w:ascii="Linux Libertine" w:hAnsi="Linux Libertine" w:cs="Linux Libertine" w:eastAsiaTheme="minorHAnsi"/>
       <w:b/>
       <w:sz w:val="22"/>
       <w:szCs w:val="22"/>
       <w:lang w:val="en-US" w:eastAsia="en-US"/>
     </w:rPr>
   </w:style>
-  <w:style w:type="character" w:customStyle="1" w:styleId="RefMisc">
+  <w:style w:type="character" w:styleId="RefMisc" w:customStyle="1">
     <w:name w:val="RefMisc"/>
     <w:basedOn w:val="DefaultParagraphFont"/>
     <w:uiPriority w:val="1"/>
@@ -8953,11 +9867,11 @@
     <w:rsid w:val="00586A35"/>
     <w:rPr>
       <w:color w:val="auto"/>
-      <w:bdr w:val="none" w:sz="0" w:space="0" w:color="auto"/>
+      <w:bdr w:val="none" w:color="auto" w:sz="0" w:space="0"/>
       <w:shd w:val="clear" w:color="auto" w:fill="auto"/>
     </w:rPr>
   </w:style>
-  <w:style w:type="character" w:customStyle="1" w:styleId="RevisedDate">
+  <w:style w:type="character" w:styleId="RevisedDate" w:customStyle="1">
     <w:name w:val="RevisedDate"/>
     <w:basedOn w:val="DefaultParagraphFont"/>
     <w:uiPriority w:val="1"/>
@@ -8967,7 +9881,7 @@
       <w:color w:val="0070C0"/>
     </w:rPr>
   </w:style>
-  <w:style w:type="paragraph" w:customStyle="1" w:styleId="SignatureAff">
+  <w:style w:type="paragraph" w:styleId="SignatureAff" w:customStyle="1">
     <w:name w:val="SignatureAff"/>
     <w:basedOn w:val="Normal"/>
     <w:qFormat/>
@@ -8976,7 +9890,7 @@
       <w:jc w:val="right"/>
     </w:pPr>
   </w:style>
-  <w:style w:type="paragraph" w:customStyle="1" w:styleId="SignatureBlock">
+  <w:style w:type="paragraph" w:styleId="SignatureBlock" w:customStyle="1">
     <w:name w:val="SignatureBlock"/>
     <w:basedOn w:val="Normal"/>
     <w:qFormat/>
@@ -8985,10 +9899,10 @@
       <w:jc w:val="right"/>
     </w:pPr>
     <w:rPr>
-      <w:bdr w:val="dotted" w:sz="4" w:space="0" w:color="auto"/>
-    </w:rPr>
-  </w:style>
-  <w:style w:type="character" w:customStyle="1" w:styleId="State">
+      <w:bdr w:val="dotted" w:color="auto" w:sz="4" w:space="0"/>
+    </w:rPr>
+  </w:style>
+  <w:style w:type="character" w:styleId="State" w:customStyle="1">
     <w:name w:val="State"/>
     <w:basedOn w:val="DefaultParagraphFont"/>
     <w:uiPriority w:val="1"/>
@@ -8998,7 +9912,7 @@
       <w:color w:val="A70B38"/>
     </w:rPr>
   </w:style>
-  <w:style w:type="paragraph" w:customStyle="1" w:styleId="StatementItalic">
+  <w:style w:type="paragraph" w:styleId="StatementItalic" w:customStyle="1">
     <w:name w:val="StatementItalic"/>
     <w:basedOn w:val="Normal"/>
     <w:autoRedefine/>
@@ -9012,7 +9926,7 @@
       <w:sz w:val="20"/>
     </w:rPr>
   </w:style>
-  <w:style w:type="paragraph" w:customStyle="1" w:styleId="Statements">
+  <w:style w:type="paragraph" w:styleId="Statements" w:customStyle="1">
     <w:name w:val="Statements"/>
     <w:basedOn w:val="Normal"/>
     <w:qFormat/>
@@ -9021,7 +9935,7 @@
       <w:ind w:firstLine="240"/>
     </w:pPr>
   </w:style>
-  <w:style w:type="character" w:customStyle="1" w:styleId="Street">
+  <w:style w:type="character" w:styleId="Street" w:customStyle="1">
     <w:name w:val="Street"/>
     <w:basedOn w:val="DefaultParagraphFont"/>
     <w:uiPriority w:val="1"/>
@@ -9029,11 +9943,11 @@
     <w:rsid w:val="00586A35"/>
     <w:rPr>
       <w:color w:val="auto"/>
-      <w:bdr w:val="none" w:sz="0" w:space="0" w:color="auto"/>
+      <w:bdr w:val="none" w:color="auto" w:sz="0" w:space="0"/>
       <w:shd w:val="clear" w:color="auto" w:fill="auto"/>
     </w:rPr>
   </w:style>
-  <w:style w:type="character" w:customStyle="1" w:styleId="Suffix">
+  <w:style w:type="character" w:styleId="Suffix" w:customStyle="1">
     <w:name w:val="Suffix"/>
     <w:basedOn w:val="DefaultParagraphFont"/>
     <w:uiPriority w:val="1"/>
@@ -9041,11 +9955,11 @@
     <w:rsid w:val="00586A35"/>
     <w:rPr>
       <w:color w:val="auto"/>
-      <w:bdr w:val="none" w:sz="0" w:space="0" w:color="auto"/>
+      <w:bdr w:val="none" w:color="auto" w:sz="0" w:space="0"/>
       <w:shd w:val="clear" w:color="auto" w:fill="auto"/>
     </w:rPr>
   </w:style>
-  <w:style w:type="character" w:customStyle="1" w:styleId="Surname">
+  <w:style w:type="character" w:styleId="Surname" w:customStyle="1">
     <w:name w:val="Surname"/>
     <w:basedOn w:val="DefaultParagraphFont"/>
     <w:uiPriority w:val="1"/>
@@ -9053,11 +9967,11 @@
     <w:rsid w:val="00586A35"/>
     <w:rPr>
       <w:color w:val="auto"/>
-      <w:bdr w:val="none" w:sz="0" w:space="0" w:color="auto"/>
+      <w:bdr w:val="none" w:color="auto" w:sz="0" w:space="0"/>
       <w:shd w:val="clear" w:color="auto" w:fill="auto"/>
     </w:rPr>
   </w:style>
-  <w:style w:type="paragraph" w:customStyle="1" w:styleId="TableCaption">
+  <w:style w:type="paragraph" w:styleId="TableCaption" w:customStyle="1">
     <w:name w:val="TableCaption"/>
     <w:link w:val="TableCaptionChar"/>
     <w:autoRedefine/>
@@ -9068,27 +9982,27 @@
       <w:jc w:val="center"/>
     </w:pPr>
     <w:rPr>
-      <w:rFonts w:ascii="Linux Libertine" w:eastAsiaTheme="minorHAnsi" w:hAnsi="Linux Libertine" w:cs="Linux Libertine"/>
+      <w:rFonts w:ascii="Linux Libertine" w:hAnsi="Linux Libertine" w:cs="Linux Libertine" w:eastAsiaTheme="minorHAnsi"/>
       <w:b/>
       <w:sz w:val="18"/>
       <w:szCs w:val="22"/>
       <w:lang w:val="en-US" w:eastAsia="en-US"/>
     </w:rPr>
   </w:style>
-  <w:style w:type="character" w:customStyle="1" w:styleId="TableCaptionChar">
+  <w:style w:type="character" w:styleId="TableCaptionChar" w:customStyle="1">
     <w:name w:val="TableCaption Char"/>
     <w:basedOn w:val="DefaultParagraphFont"/>
     <w:link w:val="TableCaption"/>
     <w:rsid w:val="00586A35"/>
     <w:rPr>
-      <w:rFonts w:ascii="Linux Libertine" w:eastAsiaTheme="minorHAnsi" w:hAnsi="Linux Libertine" w:cs="Linux Libertine"/>
+      <w:rFonts w:ascii="Linux Libertine" w:hAnsi="Linux Libertine" w:cs="Linux Libertine" w:eastAsiaTheme="minorHAnsi"/>
       <w:b/>
       <w:sz w:val="18"/>
       <w:szCs w:val="22"/>
       <w:lang w:val="en-US" w:eastAsia="en-US"/>
     </w:rPr>
   </w:style>
-  <w:style w:type="paragraph" w:customStyle="1" w:styleId="TableFootnote">
+  <w:style w:type="paragraph" w:styleId="TableFootnote" w:customStyle="1">
     <w:name w:val="TableFootnote"/>
     <w:basedOn w:val="Normal"/>
     <w:link w:val="TableFootnoteChar"/>
@@ -9103,19 +10017,19 @@
       <w:sz w:val="14"/>
     </w:rPr>
   </w:style>
-  <w:style w:type="character" w:customStyle="1" w:styleId="TableFootnoteChar">
+  <w:style w:type="character" w:styleId="TableFootnoteChar" w:customStyle="1">
     <w:name w:val="TableFootnote Char"/>
     <w:basedOn w:val="DefaultParagraphFont"/>
     <w:link w:val="TableFootnote"/>
     <w:rsid w:val="00586A35"/>
     <w:rPr>
-      <w:rFonts w:ascii="Linux Libertine" w:eastAsiaTheme="minorHAnsi" w:hAnsi="Linux Libertine" w:cs="Linux Libertine"/>
+      <w:rFonts w:ascii="Linux Libertine" w:hAnsi="Linux Libertine" w:cs="Linux Libertine" w:eastAsiaTheme="minorHAnsi"/>
       <w:sz w:val="14"/>
       <w:szCs w:val="22"/>
       <w:lang w:val="en-US" w:eastAsia="en-US"/>
     </w:rPr>
   </w:style>
-  <w:style w:type="paragraph" w:customStyle="1" w:styleId="TitleNote">
+  <w:style w:type="paragraph" w:styleId="TitleNote" w:customStyle="1">
     <w:name w:val="TitleNote"/>
     <w:basedOn w:val="AuthNotes"/>
     <w:qFormat/>
@@ -9124,7 +10038,7 @@
       <w:sz w:val="20"/>
     </w:rPr>
   </w:style>
-  <w:style w:type="paragraph" w:customStyle="1" w:styleId="TransAbstract">
+  <w:style w:type="paragraph" w:styleId="TransAbstract" w:customStyle="1">
     <w:name w:val="TransAbstract"/>
     <w:basedOn w:val="Abstract"/>
     <w:qFormat/>
@@ -9133,7 +10047,7 @@
       <w:spacing w:after="210"/>
     </w:pPr>
   </w:style>
-  <w:style w:type="character" w:customStyle="1" w:styleId="TransTitle">
+  <w:style w:type="character" w:styleId="TransTitle" w:customStyle="1">
     <w:name w:val="TransTitle"/>
     <w:basedOn w:val="DefaultParagraphFont"/>
     <w:uiPriority w:val="1"/>
@@ -9143,7 +10057,7 @@
       <w:color w:val="E36C0A" w:themeColor="accent6" w:themeShade="BF"/>
     </w:rPr>
   </w:style>
-  <w:style w:type="character" w:customStyle="1" w:styleId="Year">
+  <w:style w:type="character" w:styleId="Year" w:customStyle="1">
     <w:name w:val="Year"/>
     <w:basedOn w:val="DefaultParagraphFont"/>
     <w:uiPriority w:val="1"/>
@@ -9151,30 +10065,30 @@
     <w:rsid w:val="00586A35"/>
     <w:rPr>
       <w:color w:val="auto"/>
-      <w:bdr w:val="none" w:sz="0" w:space="0" w:color="auto"/>
+      <w:bdr w:val="none" w:color="auto" w:sz="0" w:space="0"/>
       <w:shd w:val="clear" w:color="auto" w:fill="auto"/>
     </w:rPr>
   </w:style>
-  <w:style w:type="paragraph" w:customStyle="1" w:styleId="DisplayFormulaUnnum">
+  <w:style w:type="paragraph" w:styleId="DisplayFormulaUnnum" w:customStyle="1">
     <w:name w:val="DisplayFormulaUnnum"/>
     <w:basedOn w:val="Normal"/>
     <w:link w:val="DisplayFormulaUnnumChar"/>
     <w:rsid w:val="00586A35"/>
   </w:style>
-  <w:style w:type="character" w:customStyle="1" w:styleId="DateChar">
+  <w:style w:type="character" w:styleId="DateChar" w:customStyle="1">
     <w:name w:val="Date Char"/>
     <w:basedOn w:val="DefaultParagraphFont"/>
     <w:uiPriority w:val="99"/>
     <w:semiHidden/>
     <w:rsid w:val="00586A35"/>
   </w:style>
-  <w:style w:type="character" w:customStyle="1" w:styleId="SubtitleChar">
+  <w:style w:type="character" w:styleId="SubtitleChar" w:customStyle="1">
     <w:name w:val="Subtitle Char"/>
     <w:basedOn w:val="DefaultParagraphFont"/>
     <w:uiPriority w:val="11"/>
     <w:rsid w:val="00586A35"/>
     <w:rPr>
-      <w:rFonts w:asciiTheme="majorHAnsi" w:eastAsiaTheme="majorEastAsia" w:hAnsiTheme="majorHAnsi" w:cstheme="majorBidi"/>
+      <w:rFonts w:asciiTheme="majorHAnsi" w:hAnsiTheme="majorHAnsi" w:eastAsiaTheme="majorEastAsia" w:cstheme="majorBidi"/>
       <w:i/>
       <w:iCs/>
       <w:color w:val="4F81BD" w:themeColor="accent1"/>
@@ -9183,55 +10097,55 @@
       <w:szCs w:val="24"/>
     </w:rPr>
   </w:style>
-  <w:style w:type="character" w:customStyle="1" w:styleId="DisplayFormulaUnnumChar">
+  <w:style w:type="character" w:styleId="DisplayFormulaUnnumChar" w:customStyle="1">
     <w:name w:val="DisplayFormulaUnnum Char"/>
     <w:basedOn w:val="DefaultParagraphFont"/>
     <w:link w:val="DisplayFormulaUnnum"/>
     <w:rsid w:val="00586A35"/>
     <w:rPr>
-      <w:rFonts w:ascii="Linux Libertine" w:eastAsiaTheme="minorHAnsi" w:hAnsi="Linux Libertine" w:cstheme="minorBidi"/>
+      <w:rFonts w:ascii="Linux Libertine" w:hAnsi="Linux Libertine" w:eastAsiaTheme="minorHAnsi" w:cstheme="minorBidi"/>
       <w:sz w:val="18"/>
       <w:szCs w:val="22"/>
       <w:lang w:val="en-US" w:eastAsia="en-US"/>
     </w:rPr>
   </w:style>
-  <w:style w:type="paragraph" w:customStyle="1" w:styleId="FigureUnnum">
+  <w:style w:type="paragraph" w:styleId="FigureUnnum" w:customStyle="1">
     <w:name w:val="FigureUnnum"/>
     <w:basedOn w:val="Normal"/>
     <w:link w:val="FigureUnnumChar"/>
     <w:rsid w:val="00586A35"/>
   </w:style>
-  <w:style w:type="character" w:customStyle="1" w:styleId="FigureUnnumChar">
+  <w:style w:type="character" w:styleId="FigureUnnumChar" w:customStyle="1">
     <w:name w:val="FigureUnnum Char"/>
     <w:basedOn w:val="DefaultParagraphFont"/>
     <w:link w:val="FigureUnnum"/>
     <w:rsid w:val="00586A35"/>
     <w:rPr>
-      <w:rFonts w:ascii="Linux Libertine" w:eastAsiaTheme="minorHAnsi" w:hAnsi="Linux Libertine" w:cstheme="minorBidi"/>
+      <w:rFonts w:ascii="Linux Libertine" w:hAnsi="Linux Libertine" w:eastAsiaTheme="minorHAnsi" w:cstheme="minorBidi"/>
       <w:sz w:val="18"/>
       <w:szCs w:val="22"/>
       <w:lang w:val="en-US" w:eastAsia="en-US"/>
     </w:rPr>
   </w:style>
-  <w:style w:type="paragraph" w:customStyle="1" w:styleId="PresentAddress">
+  <w:style w:type="paragraph" w:styleId="PresentAddress" w:customStyle="1">
     <w:name w:val="PresentAddress"/>
     <w:basedOn w:val="Normal"/>
     <w:link w:val="PresentAddressChar"/>
     <w:rsid w:val="00586A35"/>
   </w:style>
-  <w:style w:type="character" w:customStyle="1" w:styleId="PresentAddressChar">
+  <w:style w:type="character" w:styleId="PresentAddressChar" w:customStyle="1">
     <w:name w:val="PresentAddress Char"/>
     <w:basedOn w:val="DefaultParagraphFont"/>
     <w:link w:val="PresentAddress"/>
     <w:rsid w:val="00586A35"/>
     <w:rPr>
-      <w:rFonts w:ascii="Linux Libertine" w:eastAsiaTheme="minorHAnsi" w:hAnsi="Linux Libertine" w:cstheme="minorBidi"/>
+      <w:rFonts w:ascii="Linux Libertine" w:hAnsi="Linux Libertine" w:eastAsiaTheme="minorHAnsi" w:cstheme="minorBidi"/>
       <w:sz w:val="18"/>
       <w:szCs w:val="22"/>
       <w:lang w:val="en-US" w:eastAsia="en-US"/>
     </w:rPr>
   </w:style>
-  <w:style w:type="paragraph" w:customStyle="1" w:styleId="ParaContinue">
+  <w:style w:type="paragraph" w:styleId="ParaContinue" w:customStyle="1">
     <w:name w:val="ParaContinue"/>
     <w:basedOn w:val="Para"/>
     <w:link w:val="ParaContinueChar"/>
@@ -9240,19 +10154,19 @@
       <w:ind w:firstLine="0"/>
     </w:pPr>
   </w:style>
-  <w:style w:type="character" w:customStyle="1" w:styleId="ParaContinueChar">
+  <w:style w:type="character" w:styleId="ParaContinueChar" w:customStyle="1">
     <w:name w:val="ParaContinue Char"/>
     <w:basedOn w:val="DefaultParagraphFont"/>
     <w:link w:val="ParaContinue"/>
     <w:rsid w:val="00586A35"/>
     <w:rPr>
-      <w:rFonts w:ascii="Linux Libertine" w:eastAsiaTheme="minorHAnsi" w:hAnsi="Linux Libertine" w:cstheme="minorBidi"/>
+      <w:rFonts w:ascii="Linux Libertine" w:hAnsi="Linux Libertine" w:eastAsiaTheme="minorHAnsi" w:cstheme="minorBidi"/>
       <w:sz w:val="18"/>
       <w:szCs w:val="22"/>
       <w:lang w:val="en-US" w:eastAsia="en-US"/>
     </w:rPr>
   </w:style>
-  <w:style w:type="paragraph" w:customStyle="1" w:styleId="AuthorBio">
+  <w:style w:type="paragraph" w:styleId="AuthorBio" w:customStyle="1">
     <w:name w:val="AuthorBio"/>
     <w:link w:val="AuthorBioChar"/>
     <w:rsid w:val="00586A35"/>
@@ -9260,25 +10174,25 @@
       <w:spacing w:after="200" w:line="276" w:lineRule="auto"/>
     </w:pPr>
     <w:rPr>
-      <w:rFonts w:asciiTheme="minorHAnsi" w:eastAsiaTheme="minorHAnsi" w:hAnsiTheme="minorHAnsi" w:cstheme="minorBidi"/>
+      <w:rFonts w:asciiTheme="minorHAnsi" w:hAnsiTheme="minorHAnsi" w:eastAsiaTheme="minorHAnsi" w:cstheme="minorBidi"/>
       <w:sz w:val="22"/>
       <w:szCs w:val="22"/>
       <w:lang w:val="en-US" w:eastAsia="en-US"/>
     </w:rPr>
   </w:style>
-  <w:style w:type="character" w:customStyle="1" w:styleId="AuthorBioChar">
+  <w:style w:type="character" w:styleId="AuthorBioChar" w:customStyle="1">
     <w:name w:val="AuthorBio Char"/>
     <w:basedOn w:val="DefaultParagraphFont"/>
     <w:link w:val="AuthorBio"/>
     <w:rsid w:val="00586A35"/>
     <w:rPr>
-      <w:rFonts w:asciiTheme="minorHAnsi" w:eastAsiaTheme="minorHAnsi" w:hAnsiTheme="minorHAnsi" w:cstheme="minorBidi"/>
+      <w:rFonts w:asciiTheme="minorHAnsi" w:hAnsiTheme="minorHAnsi" w:eastAsiaTheme="minorHAnsi" w:cstheme="minorBidi"/>
       <w:sz w:val="22"/>
       <w:szCs w:val="22"/>
       <w:lang w:val="en-US" w:eastAsia="en-US"/>
     </w:rPr>
   </w:style>
-  <w:style w:type="paragraph" w:customStyle="1" w:styleId="DocHead">
+  <w:style w:type="paragraph" w:styleId="DocHead" w:customStyle="1">
     <w:name w:val="DocHead"/>
     <w:basedOn w:val="Normal"/>
     <w:autoRedefine/>
@@ -9286,8 +10200,8 @@
     <w:rsid w:val="00586A35"/>
     <w:pPr>
       <w:pBdr>
-        <w:top w:val="single" w:sz="4" w:space="1" w:color="auto"/>
-        <w:bottom w:val="single" w:sz="4" w:space="1" w:color="auto"/>
+        <w:top w:val="single" w:color="auto" w:sz="4" w:space="1"/>
+        <w:bottom w:val="single" w:color="auto" w:sz="4" w:space="1"/>
       </w:pBdr>
       <w:shd w:val="pct15" w:color="auto" w:fill="auto"/>
     </w:pPr>
@@ -9297,7 +10211,7 @@
       <w:sz w:val="32"/>
     </w:rPr>
   </w:style>
-  <w:style w:type="character" w:customStyle="1" w:styleId="Proceeding">
+  <w:style w:type="character" w:styleId="Proceeding" w:customStyle="1">
     <w:name w:val="Proceeding"/>
     <w:basedOn w:val="DefaultParagraphFont"/>
     <w:uiPriority w:val="1"/>
@@ -9305,22 +10219,22 @@
     <w:rsid w:val="00586A35"/>
     <w:rPr>
       <w:color w:val="auto"/>
-      <w:bdr w:val="none" w:sz="0" w:space="0" w:color="auto"/>
+      <w:bdr w:val="none" w:color="auto" w:sz="0" w:space="0"/>
       <w:shd w:val="clear" w:color="auto" w:fill="auto"/>
     </w:rPr>
   </w:style>
-  <w:style w:type="character" w:customStyle="1" w:styleId="Report">
+  <w:style w:type="character" w:styleId="Report" w:customStyle="1">
     <w:name w:val="Report"/>
     <w:basedOn w:val="DefaultParagraphFont"/>
     <w:uiPriority w:val="1"/>
     <w:qFormat/>
     <w:rsid w:val="00586A35"/>
     <w:rPr>
-      <w:bdr w:val="none" w:sz="0" w:space="0" w:color="auto"/>
+      <w:bdr w:val="none" w:color="auto" w:sz="0" w:space="0"/>
       <w:shd w:val="clear" w:color="auto" w:fill="auto"/>
     </w:rPr>
   </w:style>
-  <w:style w:type="character" w:customStyle="1" w:styleId="Thesis">
+  <w:style w:type="character" w:styleId="Thesis" w:customStyle="1">
     <w:name w:val="Thesis"/>
     <w:basedOn w:val="DefaultParagraphFont"/>
     <w:uiPriority w:val="1"/>
@@ -9328,33 +10242,33 @@
     <w:rsid w:val="00586A35"/>
     <w:rPr>
       <w:color w:val="auto"/>
-      <w:bdr w:val="none" w:sz="0" w:space="0" w:color="auto"/>
+      <w:bdr w:val="none" w:color="auto" w:sz="0" w:space="0"/>
       <w:shd w:val="clear" w:color="auto" w:fill="auto"/>
     </w:rPr>
   </w:style>
-  <w:style w:type="character" w:customStyle="1" w:styleId="Issn">
+  <w:style w:type="character" w:styleId="Issn" w:customStyle="1">
     <w:name w:val="Issn"/>
     <w:basedOn w:val="DefaultParagraphFont"/>
     <w:uiPriority w:val="1"/>
     <w:qFormat/>
     <w:rsid w:val="00586A35"/>
     <w:rPr>
-      <w:bdr w:val="none" w:sz="0" w:space="0" w:color="auto"/>
+      <w:bdr w:val="none" w:color="auto" w:sz="0" w:space="0"/>
       <w:shd w:val="clear" w:color="auto" w:fill="auto"/>
     </w:rPr>
   </w:style>
-  <w:style w:type="character" w:customStyle="1" w:styleId="Isbn">
+  <w:style w:type="character" w:styleId="Isbn" w:customStyle="1">
     <w:name w:val="Isbn"/>
     <w:basedOn w:val="DefaultParagraphFont"/>
     <w:uiPriority w:val="1"/>
     <w:qFormat/>
     <w:rsid w:val="00586A35"/>
     <w:rPr>
-      <w:bdr w:val="none" w:sz="0" w:space="0" w:color="auto"/>
+      <w:bdr w:val="none" w:color="auto" w:sz="0" w:space="0"/>
       <w:shd w:val="clear" w:color="auto" w:fill="auto"/>
     </w:rPr>
   </w:style>
-  <w:style w:type="character" w:customStyle="1" w:styleId="Coden">
+  <w:style w:type="character" w:styleId="Coden" w:customStyle="1">
     <w:name w:val="Coden"/>
     <w:basedOn w:val="DefaultParagraphFont"/>
     <w:uiPriority w:val="1"/>
@@ -9362,11 +10276,11 @@
     <w:rsid w:val="00586A35"/>
     <w:rPr>
       <w:color w:val="auto"/>
-      <w:bdr w:val="none" w:sz="0" w:space="0" w:color="auto"/>
+      <w:bdr w:val="none" w:color="auto" w:sz="0" w:space="0"/>
       <w:shd w:val="clear" w:color="auto" w:fill="auto"/>
     </w:rPr>
   </w:style>
-  <w:style w:type="character" w:customStyle="1" w:styleId="Patent">
+  <w:style w:type="character" w:styleId="Patent" w:customStyle="1">
     <w:name w:val="Patent"/>
     <w:basedOn w:val="DefaultParagraphFont"/>
     <w:uiPriority w:val="1"/>
@@ -9374,11 +10288,11 @@
     <w:rsid w:val="00586A35"/>
     <w:rPr>
       <w:color w:val="auto"/>
-      <w:bdr w:val="none" w:sz="0" w:space="0" w:color="auto"/>
+      <w:bdr w:val="none" w:color="auto" w:sz="0" w:space="0"/>
       <w:shd w:val="clear" w:color="auto" w:fill="auto"/>
     </w:rPr>
   </w:style>
-  <w:style w:type="character" w:customStyle="1" w:styleId="MiddleName">
+  <w:style w:type="character" w:styleId="MiddleName" w:customStyle="1">
     <w:name w:val="MiddleName"/>
     <w:basedOn w:val="DefaultParagraphFont"/>
     <w:uiPriority w:val="1"/>
@@ -9386,76 +10300,76 @@
     <w:rsid w:val="00586A35"/>
     <w:rPr>
       <w:color w:val="auto"/>
-      <w:bdr w:val="none" w:sz="0" w:space="0" w:color="auto"/>
+      <w:bdr w:val="none" w:color="auto" w:sz="0" w:space="0"/>
       <w:shd w:val="clear" w:color="auto" w:fill="auto"/>
     </w:rPr>
   </w:style>
-  <w:style w:type="character" w:customStyle="1" w:styleId="Query">
+  <w:style w:type="character" w:styleId="Query" w:customStyle="1">
     <w:name w:val="Query"/>
     <w:basedOn w:val="DefaultParagraphFont"/>
     <w:uiPriority w:val="1"/>
     <w:rsid w:val="00586A35"/>
     <w:rPr>
-      <w:bdr w:val="none" w:sz="0" w:space="0" w:color="auto"/>
+      <w:bdr w:val="none" w:color="auto" w:sz="0" w:space="0"/>
       <w:shd w:val="clear" w:color="auto" w:fill="FFFF0F"/>
     </w:rPr>
   </w:style>
-  <w:style w:type="character" w:customStyle="1" w:styleId="EdMiddleName">
+  <w:style w:type="character" w:styleId="EdMiddleName" w:customStyle="1">
     <w:name w:val="EdMiddleName"/>
     <w:basedOn w:val="DefaultParagraphFont"/>
     <w:uiPriority w:val="1"/>
     <w:rsid w:val="00586A35"/>
     <w:rPr>
-      <w:bdr w:val="none" w:sz="0" w:space="0" w:color="auto"/>
+      <w:bdr w:val="none" w:color="auto" w:sz="0" w:space="0"/>
       <w:shd w:val="clear" w:color="auto" w:fill="auto"/>
     </w:rPr>
   </w:style>
-  <w:style w:type="paragraph" w:customStyle="1" w:styleId="UnnumFigure">
+  <w:style w:type="paragraph" w:styleId="UnnumFigure" w:customStyle="1">
     <w:name w:val="UnnumFigure"/>
     <w:basedOn w:val="Normal"/>
     <w:qFormat/>
     <w:rsid w:val="00586A35"/>
     <w:pPr>
       <w:pBdr>
-        <w:top w:val="single" w:sz="4" w:space="1" w:color="auto"/>
-        <w:bottom w:val="single" w:sz="4" w:space="1" w:color="auto"/>
+        <w:top w:val="single" w:color="auto" w:sz="4" w:space="1"/>
+        <w:bottom w:val="single" w:color="auto" w:sz="4" w:space="1"/>
       </w:pBdr>
       <w:shd w:val="clear" w:color="auto" w:fill="C6D9F1" w:themeFill="text2" w:themeFillTint="33"/>
     </w:pPr>
   </w:style>
-  <w:style w:type="paragraph" w:customStyle="1" w:styleId="UnnumTable">
+  <w:style w:type="paragraph" w:styleId="UnnumTable" w:customStyle="1">
     <w:name w:val="UnnumTable"/>
     <w:basedOn w:val="Normal"/>
     <w:qFormat/>
     <w:rsid w:val="00586A35"/>
     <w:pPr>
       <w:pBdr>
-        <w:top w:val="single" w:sz="4" w:space="1" w:color="auto"/>
-        <w:bottom w:val="single" w:sz="4" w:space="1" w:color="auto"/>
+        <w:top w:val="single" w:color="auto" w:sz="4" w:space="1"/>
+        <w:bottom w:val="single" w:color="auto" w:sz="4" w:space="1"/>
       </w:pBdr>
       <w:shd w:val="clear" w:color="auto" w:fill="F2DBDB" w:themeFill="accent2" w:themeFillTint="33"/>
     </w:pPr>
   </w:style>
-  <w:style w:type="paragraph" w:customStyle="1" w:styleId="UnnumScheme">
+  <w:style w:type="paragraph" w:styleId="UnnumScheme" w:customStyle="1">
     <w:name w:val="UnnumScheme"/>
     <w:basedOn w:val="Normal"/>
     <w:qFormat/>
     <w:rsid w:val="00586A35"/>
     <w:pPr>
       <w:pBdr>
-        <w:top w:val="single" w:sz="4" w:space="1" w:color="auto"/>
-        <w:bottom w:val="single" w:sz="4" w:space="1" w:color="auto"/>
+        <w:top w:val="single" w:color="auto" w:sz="4" w:space="1"/>
+        <w:bottom w:val="single" w:color="auto" w:sz="4" w:space="1"/>
       </w:pBdr>
       <w:shd w:val="clear" w:color="auto" w:fill="DBE5F1" w:themeFill="accent1" w:themeFillTint="33"/>
     </w:pPr>
   </w:style>
-  <w:style w:type="paragraph" w:customStyle="1" w:styleId="Reference">
+  <w:style w:type="paragraph" w:styleId="Reference" w:customStyle="1">
     <w:name w:val="Reference"/>
     <w:basedOn w:val="Normal"/>
     <w:qFormat/>
     <w:rsid w:val="00586A35"/>
   </w:style>
-  <w:style w:type="paragraph" w:customStyle="1" w:styleId="Bibentry">
+  <w:style w:type="paragraph" w:styleId="Bibentry" w:customStyle="1">
     <w:name w:val="Bib_entry"/>
     <w:autoRedefine/>
     <w:qFormat/>
@@ -9465,31 +10379,31 @@
       <w:jc w:val="both"/>
     </w:pPr>
     <w:rPr>
-      <w:rFonts w:ascii="Linux Libertine" w:eastAsiaTheme="minorHAnsi" w:hAnsi="Linux Libertine" w:cs="Linux Libertine"/>
+      <w:rFonts w:ascii="Linux Libertine" w:hAnsi="Linux Libertine" w:cs="Linux Libertine" w:eastAsiaTheme="minorHAnsi"/>
       <w:sz w:val="14"/>
       <w:szCs w:val="22"/>
       <w:lang w:val="en-US" w:eastAsia="en-US"/>
     </w:rPr>
   </w:style>
-  <w:style w:type="paragraph" w:customStyle="1" w:styleId="ListStart">
+  <w:style w:type="paragraph" w:styleId="ListStart" w:customStyle="1">
     <w:name w:val="ListStart"/>
     <w:basedOn w:val="Normal"/>
     <w:qFormat/>
     <w:rsid w:val="00586A35"/>
   </w:style>
-  <w:style w:type="paragraph" w:customStyle="1" w:styleId="ListEnd">
+  <w:style w:type="paragraph" w:styleId="ListEnd" w:customStyle="1">
     <w:name w:val="ListEnd"/>
     <w:basedOn w:val="Normal"/>
     <w:qFormat/>
     <w:rsid w:val="00586A35"/>
   </w:style>
-  <w:style w:type="paragraph" w:customStyle="1" w:styleId="AbbreviationHead">
+  <w:style w:type="paragraph" w:styleId="AbbreviationHead" w:customStyle="1">
     <w:name w:val="AbbreviationHead"/>
     <w:basedOn w:val="NomenclatureHead"/>
     <w:qFormat/>
     <w:rsid w:val="00586A35"/>
   </w:style>
-  <w:style w:type="paragraph" w:customStyle="1" w:styleId="GraphAbstract">
+  <w:style w:type="paragraph" w:styleId="GraphAbstract" w:customStyle="1">
     <w:name w:val="GraphAbstract"/>
     <w:basedOn w:val="Normal"/>
     <w:qFormat/>
@@ -9512,7 +10426,7 @@
       <w:szCs w:val="18"/>
     </w:rPr>
   </w:style>
-  <w:style w:type="paragraph" w:customStyle="1" w:styleId="Epigraph">
+  <w:style w:type="paragraph" w:styleId="Epigraph" w:customStyle="1">
     <w:name w:val="Epigraph"/>
     <w:basedOn w:val="Normal"/>
     <w:autoRedefine/>
@@ -9526,7 +10440,7 @@
       <w:color w:val="5F497A" w:themeColor="accent4" w:themeShade="BF"/>
     </w:rPr>
   </w:style>
-  <w:style w:type="paragraph" w:customStyle="1" w:styleId="Dedication">
+  <w:style w:type="paragraph" w:styleId="Dedication" w:customStyle="1">
     <w:name w:val="Dedication"/>
     <w:basedOn w:val="Para"/>
     <w:autoRedefine/>
@@ -9536,7 +10450,7 @@
       <w:color w:val="943634" w:themeColor="accent2" w:themeShade="BF"/>
     </w:rPr>
   </w:style>
-  <w:style w:type="paragraph" w:customStyle="1" w:styleId="ConflictofInterest">
+  <w:style w:type="paragraph" w:styleId="ConflictofInterest" w:customStyle="1">
     <w:name w:val="Conflictof Interest"/>
     <w:basedOn w:val="Para"/>
     <w:autoRedefine/>
@@ -9546,7 +10460,7 @@
       <w:sz w:val="22"/>
     </w:rPr>
   </w:style>
-  <w:style w:type="paragraph" w:customStyle="1" w:styleId="FloatQuote">
+  <w:style w:type="paragraph" w:styleId="FloatQuote" w:customStyle="1">
     <w:name w:val="FloatQuote"/>
     <w:basedOn w:val="Para"/>
     <w:qFormat/>
@@ -9557,7 +10471,7 @@
       <w:jc w:val="both"/>
     </w:pPr>
   </w:style>
-  <w:style w:type="paragraph" w:customStyle="1" w:styleId="PullQuote">
+  <w:style w:type="paragraph" w:styleId="PullQuote" w:customStyle="1">
     <w:name w:val="PullQuote"/>
     <w:basedOn w:val="Para"/>
     <w:qFormat/>
@@ -9568,7 +10482,7 @@
       <w:jc w:val="both"/>
     </w:pPr>
   </w:style>
-  <w:style w:type="paragraph" w:customStyle="1" w:styleId="TableFootTitle">
+  <w:style w:type="paragraph" w:styleId="TableFootTitle" w:customStyle="1">
     <w:name w:val="TableFootTitle"/>
     <w:basedOn w:val="TableFootnote"/>
     <w:autoRedefine/>
@@ -9578,7 +10492,7 @@
       <w:sz w:val="22"/>
     </w:rPr>
   </w:style>
-  <w:style w:type="character" w:customStyle="1" w:styleId="GrantNumber">
+  <w:style w:type="character" w:styleId="GrantNumber" w:customStyle="1">
     <w:name w:val="GrantNumber"/>
     <w:basedOn w:val="FundingNumber"/>
     <w:uiPriority w:val="1"/>
@@ -9588,7 +10502,7 @@
       <w:color w:val="9900FF"/>
     </w:rPr>
   </w:style>
-  <w:style w:type="character" w:customStyle="1" w:styleId="GrantSponser">
+  <w:style w:type="character" w:styleId="GrantSponser" w:customStyle="1">
     <w:name w:val="GrantSponser"/>
     <w:basedOn w:val="FundingAgency"/>
     <w:uiPriority w:val="1"/>
@@ -9598,7 +10512,7 @@
       <w:color w:val="666699"/>
     </w:rPr>
   </w:style>
-  <w:style w:type="character" w:customStyle="1" w:styleId="FundingNumber">
+  <w:style w:type="character" w:styleId="FundingNumber" w:customStyle="1">
     <w:name w:val="FundingNumber"/>
     <w:basedOn w:val="DefaultParagraphFont"/>
     <w:uiPriority w:val="1"/>
@@ -9608,7 +10522,7 @@
       <w:color w:val="9900FF"/>
     </w:rPr>
   </w:style>
-  <w:style w:type="character" w:customStyle="1" w:styleId="FundingAgency">
+  <w:style w:type="character" w:styleId="FundingAgency" w:customStyle="1">
     <w:name w:val="FundingAgency"/>
     <w:basedOn w:val="DefaultParagraphFont"/>
     <w:uiPriority w:val="1"/>
@@ -9618,55 +10532,55 @@
       <w:color w:val="FF0000"/>
     </w:rPr>
   </w:style>
-  <w:style w:type="paragraph" w:customStyle="1" w:styleId="SuppHead">
+  <w:style w:type="paragraph" w:styleId="SuppHead" w:customStyle="1">
     <w:name w:val="SuppHead"/>
     <w:basedOn w:val="Head1"/>
     <w:qFormat/>
     <w:rsid w:val="00586A35"/>
   </w:style>
-  <w:style w:type="paragraph" w:customStyle="1" w:styleId="SuppInfo">
+  <w:style w:type="paragraph" w:styleId="SuppInfo" w:customStyle="1">
     <w:name w:val="SuppInfo"/>
     <w:basedOn w:val="Para"/>
     <w:qFormat/>
     <w:rsid w:val="00586A35"/>
   </w:style>
-  <w:style w:type="paragraph" w:customStyle="1" w:styleId="SuppMedia">
+  <w:style w:type="paragraph" w:styleId="SuppMedia" w:customStyle="1">
     <w:name w:val="SuppMedia"/>
     <w:basedOn w:val="Para"/>
     <w:qFormat/>
     <w:rsid w:val="00586A35"/>
   </w:style>
-  <w:style w:type="paragraph" w:customStyle="1" w:styleId="AdditionalInfoHead">
+  <w:style w:type="paragraph" w:styleId="AdditionalInfoHead" w:customStyle="1">
     <w:name w:val="AdditionalInfoHead"/>
     <w:basedOn w:val="Head1"/>
     <w:qFormat/>
     <w:rsid w:val="00586A35"/>
   </w:style>
-  <w:style w:type="paragraph" w:customStyle="1" w:styleId="AdditionalInfo">
+  <w:style w:type="paragraph" w:styleId="AdditionalInfo" w:customStyle="1">
     <w:name w:val="AdditionalInfo"/>
     <w:basedOn w:val="Para"/>
     <w:qFormat/>
     <w:rsid w:val="00586A35"/>
   </w:style>
-  <w:style w:type="paragraph" w:customStyle="1" w:styleId="Feature">
+  <w:style w:type="paragraph" w:styleId="Feature" w:customStyle="1">
     <w:name w:val="Feature"/>
     <w:basedOn w:val="BoxTitle"/>
     <w:qFormat/>
     <w:rsid w:val="00586A35"/>
   </w:style>
-  <w:style w:type="paragraph" w:customStyle="1" w:styleId="AltTitle">
+  <w:style w:type="paragraph" w:styleId="AltTitle" w:customStyle="1">
     <w:name w:val="AltTitle"/>
     <w:basedOn w:val="Titledocument"/>
     <w:qFormat/>
     <w:rsid w:val="00586A35"/>
   </w:style>
-  <w:style w:type="paragraph" w:customStyle="1" w:styleId="AltSubTitle">
+  <w:style w:type="paragraph" w:styleId="AltSubTitle" w:customStyle="1">
     <w:name w:val="AltSubTitle"/>
     <w:basedOn w:val="Subtitle"/>
     <w:qFormat/>
     <w:rsid w:val="00586A35"/>
   </w:style>
-  <w:style w:type="paragraph" w:customStyle="1" w:styleId="SelfCitation">
+  <w:style w:type="paragraph" w:styleId="SelfCitation" w:customStyle="1">
     <w:name w:val="SelfCitation"/>
     <w:basedOn w:val="Para"/>
     <w:qFormat/>
@@ -9689,27 +10603,27 @@
       <w:jc w:val="center"/>
     </w:pPr>
     <w:rPr>
-      <w:rFonts w:ascii="Linux Biolinum" w:eastAsiaTheme="majorEastAsia" w:hAnsi="Linux Biolinum" w:cstheme="majorBidi"/>
+      <w:rFonts w:ascii="Linux Biolinum" w:hAnsi="Linux Biolinum" w:eastAsiaTheme="majorEastAsia" w:cstheme="majorBidi"/>
       <w:iCs/>
       <w:sz w:val="24"/>
       <w:szCs w:val="24"/>
     </w:rPr>
   </w:style>
-  <w:style w:type="character" w:customStyle="1" w:styleId="SubtitleChar1">
+  <w:style w:type="character" w:styleId="SubtitleChar1" w:customStyle="1">
     <w:name w:val="Subtitle Char1"/>
     <w:basedOn w:val="DefaultParagraphFont"/>
     <w:link w:val="Subtitle"/>
     <w:uiPriority w:val="11"/>
     <w:rsid w:val="00586A35"/>
     <w:rPr>
-      <w:rFonts w:ascii="Linux Biolinum" w:eastAsiaTheme="majorEastAsia" w:hAnsi="Linux Biolinum" w:cstheme="majorBidi"/>
+      <w:rFonts w:ascii="Linux Biolinum" w:hAnsi="Linux Biolinum" w:eastAsiaTheme="majorEastAsia" w:cstheme="majorBidi"/>
       <w:iCs/>
       <w:sz w:val="24"/>
       <w:szCs w:val="24"/>
       <w:lang w:val="en-US" w:eastAsia="en-US"/>
     </w:rPr>
   </w:style>
-  <w:style w:type="character" w:customStyle="1" w:styleId="ListTitle">
+  <w:style w:type="character" w:styleId="ListTitle" w:customStyle="1">
     <w:name w:val="ListTitle"/>
     <w:basedOn w:val="Label"/>
     <w:uiPriority w:val="1"/>
@@ -9722,7 +10636,7 @@
       <w:sz w:val="18"/>
     </w:rPr>
   </w:style>
-  <w:style w:type="character" w:customStyle="1" w:styleId="Isource">
+  <w:style w:type="character" w:styleId="Isource" w:customStyle="1">
     <w:name w:val="Isource"/>
     <w:basedOn w:val="ListTitle"/>
     <w:uiPriority w:val="1"/>
@@ -9735,31 +10649,31 @@
       <w:sz w:val="18"/>
     </w:rPr>
   </w:style>
-  <w:style w:type="paragraph" w:customStyle="1" w:styleId="FigSource">
+  <w:style w:type="paragraph" w:styleId="FigSource" w:customStyle="1">
     <w:name w:val="FigSource"/>
     <w:basedOn w:val="Normal"/>
     <w:qFormat/>
     <w:rsid w:val="00586A35"/>
   </w:style>
-  <w:style w:type="paragraph" w:customStyle="1" w:styleId="Copyright">
+  <w:style w:type="paragraph" w:styleId="Copyright" w:customStyle="1">
     <w:name w:val="Copyright"/>
     <w:basedOn w:val="Normal"/>
     <w:qFormat/>
     <w:rsid w:val="00586A35"/>
   </w:style>
-  <w:style w:type="paragraph" w:customStyle="1" w:styleId="InlineSupp">
+  <w:style w:type="paragraph" w:styleId="InlineSupp" w:customStyle="1">
     <w:name w:val="InlineSupp"/>
     <w:basedOn w:val="Normal"/>
     <w:qFormat/>
     <w:rsid w:val="00586A35"/>
   </w:style>
-  <w:style w:type="paragraph" w:customStyle="1" w:styleId="SidebarQuote">
+  <w:style w:type="paragraph" w:styleId="SidebarQuote" w:customStyle="1">
     <w:name w:val="SidebarQuote"/>
     <w:basedOn w:val="Normal"/>
     <w:qFormat/>
     <w:rsid w:val="00586A35"/>
   </w:style>
-  <w:style w:type="character" w:customStyle="1" w:styleId="AltName">
+  <w:style w:type="character" w:styleId="AltName" w:customStyle="1">
     <w:name w:val="AltName"/>
     <w:basedOn w:val="DefaultParagraphFont"/>
     <w:uiPriority w:val="1"/>
@@ -9769,25 +10683,25 @@
       <w:color w:val="403152" w:themeColor="accent4" w:themeShade="80"/>
     </w:rPr>
   </w:style>
-  <w:style w:type="paragraph" w:customStyle="1" w:styleId="StereoChemComp">
+  <w:style w:type="paragraph" w:styleId="StereoChemComp" w:customStyle="1">
     <w:name w:val="StereoChemComp"/>
     <w:basedOn w:val="Normal"/>
     <w:qFormat/>
     <w:rsid w:val="00586A35"/>
   </w:style>
-  <w:style w:type="paragraph" w:customStyle="1" w:styleId="StereoChemForm">
+  <w:style w:type="paragraph" w:styleId="StereoChemForm" w:customStyle="1">
     <w:name w:val="StereoChemForm"/>
     <w:basedOn w:val="Normal"/>
     <w:qFormat/>
     <w:rsid w:val="00586A35"/>
   </w:style>
-  <w:style w:type="paragraph" w:customStyle="1" w:styleId="StereoChemInfo">
+  <w:style w:type="paragraph" w:styleId="StereoChemInfo" w:customStyle="1">
     <w:name w:val="StereoChemInfo"/>
     <w:basedOn w:val="Normal"/>
     <w:qFormat/>
     <w:rsid w:val="00586A35"/>
   </w:style>
-  <w:style w:type="paragraph" w:customStyle="1" w:styleId="MTDisplayEquation">
+  <w:style w:type="paragraph" w:styleId="MTDisplayEquation" w:customStyle="1">
     <w:name w:val="MTDisplayEquation"/>
     <w:basedOn w:val="Normal"/>
     <w:next w:val="Normal"/>
@@ -9800,18 +10714,18 @@
       <w:spacing w:line="480" w:lineRule="auto"/>
     </w:pPr>
   </w:style>
-  <w:style w:type="character" w:customStyle="1" w:styleId="MTDisplayEquationChar">
+  <w:style w:type="character" w:styleId="MTDisplayEquationChar" w:customStyle="1">
     <w:name w:val="MTDisplayEquation Char"/>
     <w:basedOn w:val="DefaultParagraphFont"/>
     <w:link w:val="MTDisplayEquation"/>
     <w:rPr>
-      <w:rFonts w:asciiTheme="minorHAnsi" w:eastAsiaTheme="minorHAnsi" w:hAnsiTheme="minorHAnsi" w:cstheme="minorBidi"/>
+      <w:rFonts w:asciiTheme="minorHAnsi" w:hAnsiTheme="minorHAnsi" w:eastAsiaTheme="minorHAnsi" w:cstheme="minorBidi"/>
       <w:sz w:val="22"/>
       <w:szCs w:val="22"/>
       <w:lang w:val="en-US" w:eastAsia="en-US"/>
     </w:rPr>
   </w:style>
-  <w:style w:type="character" w:customStyle="1" w:styleId="MTConvertedEquation">
+  <w:style w:type="character" w:styleId="MTConvertedEquation" w:customStyle="1">
     <w:name w:val="MTConvertedEquation"/>
     <w:basedOn w:val="DefaultParagraphFont"/>
     <w:rPr>
@@ -9831,31 +10745,31 @@
       <w:sz w:val="14"/>
     </w:rPr>
   </w:style>
-  <w:style w:type="character" w:customStyle="1" w:styleId="FootnoteTextChar">
+  <w:style w:type="character" w:styleId="FootnoteTextChar" w:customStyle="1">
     <w:name w:val="Footnote Text Char"/>
     <w:basedOn w:val="DefaultParagraphFont"/>
     <w:link w:val="FootnoteText"/>
     <w:rsid w:val="00586A35"/>
     <w:rPr>
-      <w:rFonts w:ascii="Linux Libertine" w:eastAsiaTheme="minorHAnsi" w:hAnsi="Linux Libertine" w:cstheme="minorBidi"/>
+      <w:rFonts w:ascii="Linux Libertine" w:hAnsi="Linux Libertine" w:eastAsiaTheme="minorHAnsi" w:cstheme="minorBidi"/>
       <w:sz w:val="14"/>
       <w:szCs w:val="22"/>
       <w:lang w:val="en-US" w:eastAsia="en-US"/>
     </w:rPr>
   </w:style>
-  <w:style w:type="paragraph" w:customStyle="1" w:styleId="SIGPLANBasic">
+  <w:style w:type="paragraph" w:styleId="SIGPLANBasic" w:customStyle="1">
     <w:name w:val="SIGPLAN Basic"/>
     <w:rsid w:val="00586A35"/>
     <w:pPr>
       <w:spacing w:line="200" w:lineRule="exact"/>
     </w:pPr>
     <w:rPr>
-      <w:rFonts w:ascii="Times New Roman" w:eastAsia="Times New Roman" w:hAnsi="Times New Roman" w:cs="Times New Roman"/>
+      <w:rFonts w:ascii="Times New Roman" w:hAnsi="Times New Roman" w:eastAsia="Times New Roman" w:cs="Times New Roman"/>
       <w:sz w:val="18"/>
       <w:lang w:val="en-US" w:eastAsia="en-US"/>
     </w:rPr>
   </w:style>
-  <w:style w:type="paragraph" w:customStyle="1" w:styleId="SIGPLANSectionheading">
+  <w:style w:type="paragraph" w:styleId="SIGPLANSectionheading" w:customStyle="1">
     <w:name w:val="SIGPLAN Section heading"/>
     <w:basedOn w:val="SIGPLANBasic"/>
     <w:next w:val="SIGPLANParagraph1"/>
@@ -9874,7 +10788,7 @@
       <w:sz w:val="22"/>
     </w:rPr>
   </w:style>
-  <w:style w:type="paragraph" w:customStyle="1" w:styleId="SIGPLANAcknowledgmentsheading">
+  <w:style w:type="paragraph" w:styleId="SIGPLANAcknowledgmentsheading" w:customStyle="1">
     <w:name w:val="SIGPLAN Acknowledgments heading"/>
     <w:basedOn w:val="SIGPLANSectionheading"/>
     <w:next w:val="SIGPLANParagraph1"/>
@@ -9885,7 +10799,7 @@
       </w:numPr>
     </w:pPr>
   </w:style>
-  <w:style w:type="paragraph" w:customStyle="1" w:styleId="SIGPLANAbstractheading">
+  <w:style w:type="paragraph" w:styleId="SIGPLANAbstractheading" w:customStyle="1">
     <w:name w:val="SIGPLAN Abstract heading"/>
     <w:basedOn w:val="SIGPLANAcknowledgmentsheading"/>
     <w:next w:val="SIGPLANParagraph1"/>
@@ -9897,7 +10811,7 @@
       <w:spacing w:before="0" w:line="240" w:lineRule="exact"/>
     </w:pPr>
   </w:style>
-  <w:style w:type="paragraph" w:customStyle="1" w:styleId="SIGPLANAppendixheading">
+  <w:style w:type="paragraph" w:styleId="SIGPLANAppendixheading" w:customStyle="1">
     <w:name w:val="SIGPLAN Appendix heading"/>
     <w:basedOn w:val="SIGPLANSectionheading"/>
     <w:next w:val="SIGPLANParagraph1"/>
@@ -9908,7 +10822,7 @@
       </w:numPr>
     </w:pPr>
   </w:style>
-  <w:style w:type="paragraph" w:customStyle="1" w:styleId="SIGPLANAuthorname">
+  <w:style w:type="paragraph" w:styleId="SIGPLANAuthorname" w:customStyle="1">
     <w:name w:val="SIGPLAN Author name"/>
     <w:basedOn w:val="Normal"/>
     <w:next w:val="SIGPLANAuthoraffiliation"/>
@@ -9919,7 +10833,7 @@
       <w:jc w:val="center"/>
     </w:pPr>
   </w:style>
-  <w:style w:type="paragraph" w:customStyle="1" w:styleId="SIGPLANAuthoraffiliation">
+  <w:style w:type="paragraph" w:styleId="SIGPLANAuthoraffiliation" w:customStyle="1">
     <w:name w:val="SIGPLAN Author affiliation"/>
     <w:basedOn w:val="SIGPLANAuthorname"/>
     <w:next w:val="SIGPLANAuthoremail"/>
@@ -9932,7 +10846,7 @@
       <w:szCs w:val="18"/>
     </w:rPr>
   </w:style>
-  <w:style w:type="paragraph" w:customStyle="1" w:styleId="SIGPLANAuthoremail">
+  <w:style w:type="paragraph" w:styleId="SIGPLANAuthoremail" w:customStyle="1">
     <w:name w:val="SIGPLAN Author email"/>
     <w:basedOn w:val="SIGPLANAuthoraffiliation"/>
     <w:next w:val="SIGPLANBasic"/>
@@ -9946,7 +10860,7 @@
       <w:sz w:val="16"/>
     </w:rPr>
   </w:style>
-  <w:style w:type="character" w:customStyle="1" w:styleId="SIGPLANCode">
+  <w:style w:type="character" w:styleId="SIGPLANCode" w:customStyle="1">
     <w:name w:val="SIGPLAN Code"/>
     <w:basedOn w:val="DefaultParagraphFont"/>
     <w:rsid w:val="00586A35"/>
@@ -9955,7 +10869,7 @@
       <w:sz w:val="16"/>
     </w:rPr>
   </w:style>
-  <w:style w:type="character" w:customStyle="1" w:styleId="SIGPLANComputer">
+  <w:style w:type="character" w:styleId="SIGPLANComputer" w:customStyle="1">
     <w:name w:val="SIGPLAN Computer"/>
     <w:basedOn w:val="DefaultParagraphFont"/>
     <w:rsid w:val="00586A35"/>
@@ -9964,7 +10878,7 @@
       <w:sz w:val="16"/>
     </w:rPr>
   </w:style>
-  <w:style w:type="paragraph" w:customStyle="1" w:styleId="SIGPLANCopyrightnotice">
+  <w:style w:type="paragraph" w:styleId="SIGPLANCopyrightnotice" w:customStyle="1">
     <w:name w:val="SIGPLAN Copyright notice"/>
     <w:basedOn w:val="SIGPLANBasic"/>
     <w:rsid w:val="00586A35"/>
@@ -9977,14 +10891,14 @@
       <w:sz w:val="14"/>
     </w:rPr>
   </w:style>
-  <w:style w:type="character" w:customStyle="1" w:styleId="SIGPLANEmphasize">
+  <w:style w:type="character" w:styleId="SIGPLANEmphasize" w:customStyle="1">
     <w:name w:val="SIGPLAN Emphasize"/>
     <w:rsid w:val="00586A35"/>
     <w:rPr>
       <w:i/>
     </w:rPr>
   </w:style>
-  <w:style w:type="paragraph" w:customStyle="1" w:styleId="SIGPLANParagraph1">
+  <w:style w:type="paragraph" w:styleId="SIGPLANParagraph1" w:customStyle="1">
     <w:name w:val="SIGPLAN Paragraph 1"/>
     <w:basedOn w:val="SIGPLANBasic"/>
     <w:next w:val="SIGPLANParagraph"/>
@@ -9993,7 +10907,7 @@
       <w:jc w:val="both"/>
     </w:pPr>
   </w:style>
-  <w:style w:type="paragraph" w:customStyle="1" w:styleId="SIGPLANEnunciation">
+  <w:style w:type="paragraph" w:styleId="SIGPLANEnunciation" w:customStyle="1">
     <w:name w:val="SIGPLAN Enunciation"/>
     <w:basedOn w:val="SIGPLANParagraph1"/>
     <w:next w:val="SIGPLANParagraph1"/>
@@ -10002,7 +10916,7 @@
       <w:spacing w:before="140" w:after="140"/>
     </w:pPr>
   </w:style>
-  <w:style w:type="character" w:customStyle="1" w:styleId="SIGPLANEnunciationcaption">
+  <w:style w:type="character" w:styleId="SIGPLANEnunciationcaption" w:customStyle="1">
     <w:name w:val="SIGPLAN Enunciation caption"/>
     <w:basedOn w:val="DefaultParagraphFont"/>
     <w:rsid w:val="00586A35"/>
@@ -10010,7 +10924,7 @@
       <w:smallCaps/>
     </w:rPr>
   </w:style>
-  <w:style w:type="paragraph" w:customStyle="1" w:styleId="SIGPLANEquation">
+  <w:style w:type="paragraph" w:styleId="SIGPLANEquation" w:customStyle="1">
     <w:name w:val="SIGPLAN Equation"/>
     <w:basedOn w:val="SIGPLANParagraph1"/>
     <w:next w:val="SIGPLANParagraph1"/>
@@ -10025,7 +10939,7 @@
       <w:jc w:val="center"/>
     </w:pPr>
   </w:style>
-  <w:style w:type="paragraph" w:customStyle="1" w:styleId="SIGPLANEquationnumber">
+  <w:style w:type="paragraph" w:styleId="SIGPLANEquationnumber" w:customStyle="1">
     <w:name w:val="SIGPLAN Equation number"/>
     <w:basedOn w:val="SIGPLANEquation"/>
     <w:rsid w:val="00586A35"/>
@@ -10033,7 +10947,7 @@
       <w:jc w:val="right"/>
     </w:pPr>
   </w:style>
-  <w:style w:type="paragraph" w:customStyle="1" w:styleId="SIGPLANFigurecaption">
+  <w:style w:type="paragraph" w:styleId="SIGPLANFigurecaption" w:customStyle="1">
     <w:name w:val="SIGPLAN Figure caption"/>
     <w:basedOn w:val="SIGPLANParagraph1"/>
     <w:rsid w:val="00586A35"/>
@@ -10042,7 +10956,7 @@
       <w:jc w:val="left"/>
     </w:pPr>
   </w:style>
-  <w:style w:type="numbering" w:customStyle="1" w:styleId="SIGPLANListbullet">
+  <w:style w:type="numbering" w:styleId="SIGPLANListbullet" w:customStyle="1">
     <w:name w:val="SIGPLAN List bullet"/>
     <w:basedOn w:val="NoList"/>
     <w:rsid w:val="00586A35"/>
@@ -10052,7 +10966,7 @@
       </w:numPr>
     </w:pPr>
   </w:style>
-  <w:style w:type="paragraph" w:customStyle="1" w:styleId="SIGPLANListparagraph">
+  <w:style w:type="paragraph" w:styleId="SIGPLANListparagraph" w:customStyle="1">
     <w:name w:val="SIGPLAN List paragraph"/>
     <w:basedOn w:val="SIGPLANParagraph1"/>
     <w:rsid w:val="00586A35"/>
@@ -10061,7 +10975,7 @@
       <w:ind w:left="260"/>
     </w:pPr>
   </w:style>
-  <w:style w:type="paragraph" w:customStyle="1" w:styleId="SIGPLANListitem">
+  <w:style w:type="paragraph" w:styleId="SIGPLANListitem" w:customStyle="1">
     <w:name w:val="SIGPLAN List item"/>
     <w:basedOn w:val="SIGPLANListparagraph"/>
     <w:rsid w:val="00586A35"/>
@@ -10069,7 +10983,7 @@
       <w:ind w:left="0"/>
     </w:pPr>
   </w:style>
-  <w:style w:type="numbering" w:customStyle="1" w:styleId="SIGPLANListletter">
+  <w:style w:type="numbering" w:styleId="SIGPLANListletter" w:customStyle="1">
     <w:name w:val="SIGPLAN List letter"/>
     <w:basedOn w:val="NoList"/>
     <w:rsid w:val="00586A35"/>
@@ -10079,7 +10993,7 @@
       </w:numPr>
     </w:pPr>
   </w:style>
-  <w:style w:type="numbering" w:customStyle="1" w:styleId="SIGPLANListnumber">
+  <w:style w:type="numbering" w:styleId="SIGPLANListnumber" w:customStyle="1">
     <w:name w:val="SIGPLAN List number"/>
     <w:basedOn w:val="NoList"/>
     <w:rsid w:val="00586A35"/>
@@ -10089,7 +11003,7 @@
       </w:numPr>
     </w:pPr>
   </w:style>
-  <w:style w:type="paragraph" w:customStyle="1" w:styleId="SIGPLANParagraph">
+  <w:style w:type="paragraph" w:styleId="SIGPLANParagraph" w:customStyle="1">
     <w:name w:val="SIGPLAN Paragraph"/>
     <w:basedOn w:val="SIGPLANParagraph1"/>
     <w:rsid w:val="00586A35"/>
@@ -10097,7 +11011,7 @@
       <w:ind w:firstLine="240"/>
     </w:pPr>
   </w:style>
-  <w:style w:type="character" w:customStyle="1" w:styleId="SIGPLANParagraphheading">
+  <w:style w:type="character" w:styleId="SIGPLANParagraphheading" w:customStyle="1">
     <w:name w:val="SIGPLAN Paragraph heading"/>
     <w:rsid w:val="00586A35"/>
     <w:rPr>
@@ -10105,7 +11019,7 @@
       <w:i/>
     </w:rPr>
   </w:style>
-  <w:style w:type="paragraph" w:customStyle="1" w:styleId="SIGPLANParagraphSubparagraphheading">
+  <w:style w:type="paragraph" w:styleId="SIGPLANParagraphSubparagraphheading" w:customStyle="1">
     <w:name w:val="SIGPLAN Paragraph/Subparagraph heading"/>
     <w:basedOn w:val="SIGPLANParagraph1"/>
     <w:next w:val="SIGPLANParagraph"/>
@@ -10115,7 +11029,7 @@
       <w:outlineLvl w:val="3"/>
     </w:pPr>
   </w:style>
-  <w:style w:type="paragraph" w:customStyle="1" w:styleId="SIGPLANReference">
+  <w:style w:type="paragraph" w:styleId="SIGPLANReference" w:customStyle="1">
     <w:name w:val="SIGPLAN Reference"/>
     <w:basedOn w:val="SIGPLANParagraph1"/>
     <w:rsid w:val="00586A35"/>
@@ -10127,7 +11041,7 @@
       <w:sz w:val="16"/>
     </w:rPr>
   </w:style>
-  <w:style w:type="paragraph" w:customStyle="1" w:styleId="SIGPLANReferencesheading">
+  <w:style w:type="paragraph" w:styleId="SIGPLANReferencesheading" w:customStyle="1">
     <w:name w:val="SIGPLAN References heading"/>
     <w:basedOn w:val="SIGPLANAcknowledgmentsheading"/>
     <w:next w:val="SIGPLANReference"/>
@@ -10138,14 +11052,14 @@
       </w:numPr>
     </w:pPr>
   </w:style>
-  <w:style w:type="character" w:customStyle="1" w:styleId="SIGPLANSubparagraphheading">
+  <w:style w:type="character" w:styleId="SIGPLANSubparagraphheading" w:customStyle="1">
     <w:name w:val="SIGPLAN Subparagraph heading"/>
     <w:rsid w:val="00586A35"/>
     <w:rPr>
       <w:i/>
     </w:rPr>
   </w:style>
-  <w:style w:type="paragraph" w:customStyle="1" w:styleId="SIGPLANSubsectionheading">
+  <w:style w:type="paragraph" w:styleId="SIGPLANSubsectionheading" w:customStyle="1">
     <w:name w:val="SIGPLAN Subsection heading"/>
     <w:basedOn w:val="SIGPLANSectionheading"/>
     <w:next w:val="SIGPLANParagraph1"/>
@@ -10161,7 +11075,7 @@
       <w:sz w:val="18"/>
     </w:rPr>
   </w:style>
-  <w:style w:type="paragraph" w:customStyle="1" w:styleId="SIGPLANSub-subsectionheading">
+  <w:style w:type="paragraph" w:styleId="SIGPLANSub-subsectionheading" w:customStyle="1">
     <w:name w:val="SIGPLAN Sub-subsection heading"/>
     <w:basedOn w:val="SIGPLANSubsectionheading"/>
     <w:next w:val="SIGPLANParagraph1"/>
@@ -10170,7 +11084,7 @@
       <w:outlineLvl w:val="2"/>
     </w:pPr>
   </w:style>
-  <w:style w:type="paragraph" w:customStyle="1" w:styleId="SIGPLANTitle">
+  <w:style w:type="paragraph" w:styleId="SIGPLANTitle" w:customStyle="1">
     <w:name w:val="SIGPLAN Title"/>
     <w:basedOn w:val="SIGPLANBasic"/>
     <w:rsid w:val="00586A35"/>
@@ -10184,7 +11098,7 @@
       <w:sz w:val="36"/>
     </w:rPr>
   </w:style>
-  <w:style w:type="paragraph" w:customStyle="1" w:styleId="SIGPLANSubtitle">
+  <w:style w:type="paragraph" w:styleId="SIGPLANSubtitle" w:customStyle="1">
     <w:name w:val="SIGPLAN Subtitle"/>
     <w:basedOn w:val="SIGPLANTitle"/>
     <w:next w:val="SIGPLANBasic"/>
@@ -10196,7 +11110,7 @@
       <w:sz w:val="28"/>
     </w:rPr>
   </w:style>
-  <w:style w:type="paragraph" w:customStyle="1" w:styleId="SIGPLANTablecaption">
+  <w:style w:type="paragraph" w:styleId="SIGPLANTablecaption" w:customStyle="1">
     <w:name w:val="SIGPLAN Table caption"/>
     <w:basedOn w:val="SIGPLANFigurecaption"/>
     <w:rsid w:val="00586A35"/>
@@ -10204,7 +11118,7 @@
       <w:spacing w:before="0" w:after="20"/>
     </w:pPr>
   </w:style>
-  <w:style w:type="paragraph" w:customStyle="1" w:styleId="Address">
+  <w:style w:type="paragraph" w:styleId="Address" w:customStyle="1">
     <w:name w:val="Address"/>
     <w:rsid w:val="00586A35"/>
     <w:pPr>
@@ -10213,13 +11127,13 @@
       <w:contextualSpacing/>
     </w:pPr>
     <w:rPr>
-      <w:rFonts w:ascii="Cambria Math" w:eastAsia="Times New Roman" w:hAnsi="Cambria Math" w:cs="Times New Roman"/>
+      <w:rFonts w:ascii="Cambria Math" w:hAnsi="Cambria Math" w:eastAsia="Times New Roman" w:cs="Times New Roman"/>
       <w:color w:val="244061"/>
       <w:sz w:val="24"/>
       <w:lang w:val="en-US" w:eastAsia="en-US"/>
     </w:rPr>
   </w:style>
-  <w:style w:type="paragraph" w:customStyle="1" w:styleId="Algorithm">
+  <w:style w:type="paragraph" w:styleId="Algorithm" w:customStyle="1">
     <w:name w:val="Algorithm"/>
     <w:basedOn w:val="Normal"/>
     <w:qFormat/>
@@ -10228,7 +11142,7 @@
       <w:spacing w:line="240" w:lineRule="auto"/>
     </w:pPr>
   </w:style>
-  <w:style w:type="paragraph" w:customStyle="1" w:styleId="Annotation">
+  <w:style w:type="paragraph" w:styleId="Annotation" w:customStyle="1">
     <w:name w:val="Annotation"/>
     <w:basedOn w:val="Normal"/>
     <w:qFormat/>
@@ -10237,7 +11151,7 @@
       <w:sz w:val="20"/>
     </w:rPr>
   </w:style>
-  <w:style w:type="paragraph" w:customStyle="1" w:styleId="Answer">
+  <w:style w:type="paragraph" w:styleId="Answer" w:customStyle="1">
     <w:name w:val="Answer"/>
     <w:qFormat/>
     <w:rsid w:val="00586A35"/>
@@ -10250,13 +11164,13 @@
       <w:contextualSpacing/>
     </w:pPr>
     <w:rPr>
-      <w:rFonts w:ascii="Cambria Math" w:eastAsia="Times New Roman" w:hAnsi="Cambria Math" w:cs="Times New Roman"/>
+      <w:rFonts w:ascii="Cambria Math" w:hAnsi="Cambria Math" w:eastAsia="Times New Roman" w:cs="Times New Roman"/>
       <w:color w:val="8B4552"/>
       <w:sz w:val="24"/>
       <w:lang w:val="en-US" w:eastAsia="en-US"/>
     </w:rPr>
   </w:style>
-  <w:style w:type="paragraph" w:customStyle="1" w:styleId="AppendixNumber">
+  <w:style w:type="paragraph" w:styleId="AppendixNumber" w:customStyle="1">
     <w:name w:val="AppendixNumber"/>
     <w:qFormat/>
     <w:rsid w:val="00586A35"/>
@@ -10264,32 +11178,32 @@
       <w:spacing w:after="200" w:line="276" w:lineRule="auto"/>
     </w:pPr>
     <w:rPr>
-      <w:rFonts w:asciiTheme="minorHAnsi" w:eastAsiaTheme="minorHAnsi" w:hAnsiTheme="minorHAnsi" w:cstheme="minorBidi"/>
+      <w:rFonts w:asciiTheme="minorHAnsi" w:hAnsiTheme="minorHAnsi" w:eastAsiaTheme="minorHAnsi" w:cstheme="minorBidi"/>
       <w:sz w:val="22"/>
       <w:szCs w:val="22"/>
       <w:lang w:val="en-US" w:eastAsia="en-US"/>
     </w:rPr>
   </w:style>
-  <w:style w:type="paragraph" w:customStyle="1" w:styleId="Assessment">
+  <w:style w:type="paragraph" w:styleId="Assessment" w:customStyle="1">
     <w:name w:val="Assessment"/>
     <w:qFormat/>
     <w:rsid w:val="00586A35"/>
     <w:pPr>
       <w:pBdr>
-        <w:top w:val="wave" w:sz="6" w:space="8" w:color="auto"/>
-        <w:bottom w:val="wave" w:sz="6" w:space="12" w:color="auto"/>
+        <w:top w:val="wave" w:color="auto" w:sz="6" w:space="8"/>
+        <w:bottom w:val="wave" w:color="auto" w:sz="6" w:space="12"/>
       </w:pBdr>
       <w:spacing w:before="120" w:after="120" w:line="280" w:lineRule="exact"/>
       <w:jc w:val="center"/>
     </w:pPr>
     <w:rPr>
-      <w:rFonts w:ascii="Arial Unicode MS" w:eastAsia="Arial Unicode MS" w:hAnsi="Arial Unicode MS" w:cs="Times New Roman"/>
+      <w:rFonts w:ascii="Arial Unicode MS" w:hAnsi="Arial Unicode MS" w:eastAsia="Arial Unicode MS" w:cs="Times New Roman"/>
       <w:color w:val="FF0000"/>
       <w:sz w:val="24"/>
       <w:lang w:val="en-US" w:eastAsia="en-US"/>
     </w:rPr>
   </w:style>
-  <w:style w:type="paragraph" w:customStyle="1" w:styleId="AuthInfo">
+  <w:style w:type="paragraph" w:styleId="AuthInfo" w:customStyle="1">
     <w:name w:val="AuthInfo"/>
     <w:qFormat/>
     <w:rsid w:val="00586A35"/>
@@ -10297,13 +11211,13 @@
       <w:spacing w:after="200" w:line="276" w:lineRule="auto"/>
     </w:pPr>
     <w:rPr>
-      <w:rFonts w:asciiTheme="minorHAnsi" w:eastAsiaTheme="minorHAnsi" w:hAnsiTheme="minorHAnsi" w:cstheme="minorBidi"/>
+      <w:rFonts w:asciiTheme="minorHAnsi" w:hAnsiTheme="minorHAnsi" w:eastAsiaTheme="minorHAnsi" w:cstheme="minorBidi"/>
       <w:sz w:val="22"/>
       <w:szCs w:val="22"/>
       <w:lang w:val="en-US" w:eastAsia="en-US"/>
     </w:rPr>
   </w:style>
-  <w:style w:type="paragraph" w:customStyle="1" w:styleId="AuthorBioHead">
+  <w:style w:type="paragraph" w:styleId="AuthorBioHead" w:customStyle="1">
     <w:name w:val="AuthorBioHead"/>
     <w:qFormat/>
     <w:rsid w:val="00586A35"/>
@@ -10311,13 +11225,13 @@
       <w:spacing w:after="200" w:line="276" w:lineRule="auto"/>
     </w:pPr>
     <w:rPr>
-      <w:rFonts w:ascii="Times New Roman" w:eastAsiaTheme="minorHAnsi" w:hAnsi="Times New Roman" w:cstheme="minorBidi"/>
+      <w:rFonts w:ascii="Times New Roman" w:hAnsi="Times New Roman" w:eastAsiaTheme="minorHAnsi" w:cstheme="minorBidi"/>
       <w:sz w:val="28"/>
       <w:szCs w:val="22"/>
       <w:lang w:val="en-US" w:eastAsia="en-US"/>
     </w:rPr>
   </w:style>
-  <w:style w:type="paragraph" w:customStyle="1" w:styleId="BibLaTex">
+  <w:style w:type="paragraph" w:styleId="BibLaTex" w:customStyle="1">
     <w:name w:val="Bib_LaTex"/>
     <w:qFormat/>
     <w:rsid w:val="00586A35"/>
@@ -10325,13 +11239,13 @@
       <w:spacing w:after="200" w:line="276" w:lineRule="auto"/>
     </w:pPr>
     <w:rPr>
-      <w:rFonts w:ascii="Times New Roman" w:eastAsiaTheme="minorHAnsi" w:hAnsi="Times New Roman" w:cstheme="minorBidi"/>
+      <w:rFonts w:ascii="Times New Roman" w:hAnsi="Times New Roman" w:eastAsiaTheme="minorHAnsi" w:cstheme="minorBidi"/>
       <w:sz w:val="22"/>
       <w:szCs w:val="22"/>
       <w:lang w:val="en-US" w:eastAsia="en-US"/>
     </w:rPr>
   </w:style>
-  <w:style w:type="paragraph" w:customStyle="1" w:styleId="Blurb">
+  <w:style w:type="paragraph" w:styleId="Blurb" w:customStyle="1">
     <w:name w:val="Blurb"/>
     <w:basedOn w:val="Normal"/>
     <w:qFormat/>
@@ -10341,36 +11255,36 @@
       <w:ind w:left="1440" w:right="1440"/>
     </w:pPr>
     <w:rPr>
-      <w:rFonts w:ascii="Arial Unicode MS" w:eastAsia="Times New Roman" w:hAnsi="Arial Unicode MS" w:cs="Times New Roman"/>
+      <w:rFonts w:ascii="Arial Unicode MS" w:hAnsi="Arial Unicode MS" w:eastAsia="Times New Roman" w:cs="Times New Roman"/>
       <w:sz w:val="24"/>
       <w:szCs w:val="20"/>
       <w:lang w:val="en-GB"/>
     </w:rPr>
   </w:style>
-  <w:style w:type="character" w:customStyle="1" w:styleId="BookSeries">
+  <w:style w:type="character" w:styleId="BookSeries" w:customStyle="1">
     <w:name w:val="BookSeries"/>
     <w:uiPriority w:val="1"/>
     <w:rsid w:val="00586A35"/>
   </w:style>
-  <w:style w:type="paragraph" w:customStyle="1" w:styleId="BoxHead1">
+  <w:style w:type="paragraph" w:styleId="BoxHead1" w:customStyle="1">
     <w:name w:val="BoxHead1"/>
     <w:basedOn w:val="AppendixH1"/>
     <w:qFormat/>
     <w:rsid w:val="00586A35"/>
   </w:style>
-  <w:style w:type="paragraph" w:customStyle="1" w:styleId="BoxHead2">
+  <w:style w:type="paragraph" w:styleId="BoxHead2" w:customStyle="1">
     <w:name w:val="BoxHead2"/>
     <w:basedOn w:val="AppendixH2"/>
     <w:qFormat/>
     <w:rsid w:val="00586A35"/>
   </w:style>
-  <w:style w:type="paragraph" w:customStyle="1" w:styleId="BoxHead3">
+  <w:style w:type="paragraph" w:styleId="BoxHead3" w:customStyle="1">
     <w:name w:val="BoxHead3"/>
     <w:basedOn w:val="AppendixH3"/>
     <w:qFormat/>
     <w:rsid w:val="00586A35"/>
   </w:style>
-  <w:style w:type="paragraph" w:customStyle="1" w:styleId="BoxKeyword">
+  <w:style w:type="paragraph" w:styleId="BoxKeyword" w:customStyle="1">
     <w:name w:val="BoxKeyword"/>
     <w:autoRedefine/>
     <w:qFormat/>
@@ -10379,13 +11293,13 @@
       <w:spacing w:after="200" w:line="276" w:lineRule="auto"/>
     </w:pPr>
     <w:rPr>
-      <w:rFonts w:ascii="Times New Roman" w:eastAsiaTheme="minorHAnsi" w:hAnsi="Times New Roman" w:cstheme="minorBidi"/>
+      <w:rFonts w:ascii="Times New Roman" w:hAnsi="Times New Roman" w:eastAsiaTheme="minorHAnsi" w:cstheme="minorBidi"/>
       <w:sz w:val="24"/>
       <w:szCs w:val="22"/>
       <w:lang w:val="en-US" w:eastAsia="en-US"/>
     </w:rPr>
   </w:style>
-  <w:style w:type="paragraph" w:customStyle="1" w:styleId="Break">
+  <w:style w:type="paragraph" w:styleId="Break" w:customStyle="1">
     <w:name w:val="Break"/>
     <w:basedOn w:val="Normal"/>
     <w:qFormat/>
@@ -10396,28 +11310,28 @@
       <w:jc w:val="center"/>
     </w:pPr>
     <w:rPr>
-      <w:rFonts w:ascii="Cambria Math" w:eastAsia="Times New Roman" w:hAnsi="Cambria Math" w:cs="Times New Roman"/>
+      <w:rFonts w:ascii="Cambria Math" w:hAnsi="Cambria Math" w:eastAsia="Times New Roman" w:cs="Times New Roman"/>
       <w:sz w:val="24"/>
       <w:szCs w:val="20"/>
     </w:rPr>
   </w:style>
-  <w:style w:type="paragraph" w:customStyle="1" w:styleId="ChapterBegin">
+  <w:style w:type="paragraph" w:styleId="ChapterBegin" w:customStyle="1">
     <w:name w:val="ChapterBegin"/>
     <w:basedOn w:val="Normal"/>
     <w:qFormat/>
     <w:rsid w:val="00586A35"/>
     <w:pPr>
       <w:pBdr>
-        <w:top w:val="thinThickSmallGap" w:sz="24" w:space="1" w:color="auto"/>
-        <w:left w:val="thinThickSmallGap" w:sz="24" w:space="4" w:color="auto"/>
-        <w:right w:val="thickThinSmallGap" w:sz="24" w:space="4" w:color="auto"/>
+        <w:top w:val="thinThickSmallGap" w:color="auto" w:sz="24" w:space="1"/>
+        <w:left w:val="thinThickSmallGap" w:color="auto" w:sz="24" w:space="4"/>
+        <w:right w:val="thickThinSmallGap" w:color="auto" w:sz="24" w:space="4"/>
       </w:pBdr>
       <w:shd w:val="clear" w:color="auto" w:fill="D9E6FF"/>
       <w:spacing w:before="360" w:after="360" w:line="360" w:lineRule="exact"/>
       <w:jc w:val="center"/>
     </w:pPr>
     <w:rPr>
-      <w:rFonts w:ascii="Arial Unicode MS" w:eastAsia="Times New Roman" w:hAnsi="Arial Unicode MS" w:cs="Times New Roman"/>
+      <w:rFonts w:ascii="Arial Unicode MS" w:hAnsi="Arial Unicode MS" w:eastAsia="Times New Roman" w:cs="Times New Roman"/>
       <w:b/>
       <w:color w:val="660033"/>
       <w:sz w:val="28"/>
@@ -10425,23 +11339,23 @@
       <w:lang w:val="en-GB"/>
     </w:rPr>
   </w:style>
-  <w:style w:type="paragraph" w:customStyle="1" w:styleId="ChapterEnd">
+  <w:style w:type="paragraph" w:styleId="ChapterEnd" w:customStyle="1">
     <w:name w:val="ChapterEnd"/>
     <w:basedOn w:val="Normal"/>
     <w:qFormat/>
     <w:rsid w:val="00586A35"/>
     <w:pPr>
       <w:pBdr>
-        <w:left w:val="thinThickSmallGap" w:sz="24" w:space="4" w:color="auto"/>
-        <w:bottom w:val="thickThinSmallGap" w:sz="24" w:space="1" w:color="auto"/>
-        <w:right w:val="thickThinSmallGap" w:sz="24" w:space="4" w:color="auto"/>
+        <w:left w:val="thinThickSmallGap" w:color="auto" w:sz="24" w:space="4"/>
+        <w:bottom w:val="thickThinSmallGap" w:color="auto" w:sz="24" w:space="1"/>
+        <w:right w:val="thickThinSmallGap" w:color="auto" w:sz="24" w:space="4"/>
       </w:pBdr>
       <w:shd w:val="clear" w:color="auto" w:fill="D9E6FF"/>
       <w:spacing w:before="360" w:after="360" w:line="360" w:lineRule="exact"/>
       <w:jc w:val="center"/>
     </w:pPr>
     <w:rPr>
-      <w:rFonts w:ascii="Arial Unicode MS" w:eastAsia="Times New Roman" w:hAnsi="Arial Unicode MS" w:cs="Times New Roman"/>
+      <w:rFonts w:ascii="Arial Unicode MS" w:hAnsi="Arial Unicode MS" w:eastAsia="Times New Roman" w:cs="Times New Roman"/>
       <w:b/>
       <w:color w:val="660033"/>
       <w:sz w:val="28"/>
@@ -10449,7 +11363,7 @@
       <w:lang w:val="en-GB"/>
     </w:rPr>
   </w:style>
-  <w:style w:type="paragraph" w:customStyle="1" w:styleId="ChapterNumber">
+  <w:style w:type="paragraph" w:styleId="ChapterNumber" w:customStyle="1">
     <w:name w:val="ChapterNumber"/>
     <w:basedOn w:val="Normal"/>
     <w:next w:val="Normal"/>
@@ -10461,14 +11375,14 @@
       <w:spacing w:before="360" w:after="120" w:line="560" w:lineRule="exact"/>
     </w:pPr>
     <w:rPr>
-      <w:rFonts w:ascii="Arial Unicode MS" w:eastAsia="Times New Roman" w:hAnsi="Arial Unicode MS" w:cs="Times New Roman"/>
+      <w:rFonts w:ascii="Arial Unicode MS" w:hAnsi="Arial Unicode MS" w:eastAsia="Times New Roman" w:cs="Times New Roman"/>
       <w:b/>
       <w:i/>
       <w:sz w:val="36"/>
       <w:szCs w:val="20"/>
     </w:rPr>
   </w:style>
-  <w:style w:type="paragraph" w:customStyle="1" w:styleId="ChapterTitle">
+  <w:style w:type="paragraph" w:styleId="ChapterTitle" w:customStyle="1">
     <w:name w:val="ChapterTitle"/>
     <w:basedOn w:val="ChapterNumber"/>
     <w:rsid w:val="00586A35"/>
@@ -10480,7 +11394,7 @@
       <w:sz w:val="40"/>
     </w:rPr>
   </w:style>
-  <w:style w:type="paragraph" w:customStyle="1" w:styleId="ChapterSubTitle">
+  <w:style w:type="paragraph" w:styleId="ChapterSubTitle" w:customStyle="1">
     <w:name w:val="ChapterSubTitle"/>
     <w:basedOn w:val="ChapterTitle"/>
     <w:next w:val="Normal"/>
@@ -10494,19 +11408,19 @@
       <w:sz w:val="36"/>
     </w:rPr>
   </w:style>
-  <w:style w:type="paragraph" w:customStyle="1" w:styleId="ChemFormula">
+  <w:style w:type="paragraph" w:styleId="ChemFormula" w:customStyle="1">
     <w:name w:val="ChemFormula"/>
     <w:basedOn w:val="Normal"/>
     <w:qFormat/>
     <w:rsid w:val="00586A35"/>
   </w:style>
-  <w:style w:type="paragraph" w:customStyle="1" w:styleId="ChemFormulaUnnum">
+  <w:style w:type="paragraph" w:styleId="ChemFormulaUnnum" w:customStyle="1">
     <w:name w:val="ChemFormulaUnnum"/>
     <w:basedOn w:val="Normal"/>
     <w:qFormat/>
     <w:rsid w:val="00586A35"/>
   </w:style>
-  <w:style w:type="paragraph" w:customStyle="1" w:styleId="Chemistry">
+  <w:style w:type="paragraph" w:styleId="Chemistry" w:customStyle="1">
     <w:name w:val="Chemistry"/>
     <w:basedOn w:val="Normal"/>
     <w:qFormat/>
@@ -10520,25 +11434,25 @@
       <w:jc w:val="center"/>
     </w:pPr>
     <w:rPr>
-      <w:rFonts w:ascii="Cambria Math" w:eastAsia="Times New Roman" w:hAnsi="Cambria Math" w:cs="Times New Roman"/>
+      <w:rFonts w:ascii="Cambria Math" w:hAnsi="Cambria Math" w:eastAsia="Times New Roman" w:cs="Times New Roman"/>
       <w:color w:val="006666"/>
       <w:sz w:val="24"/>
       <w:szCs w:val="20"/>
       <w:lang w:val="en-GB"/>
     </w:rPr>
   </w:style>
-  <w:style w:type="character" w:customStyle="1" w:styleId="CJK">
+  <w:style w:type="character" w:styleId="CJK" w:customStyle="1">
     <w:name w:val="CJK"/>
     <w:uiPriority w:val="1"/>
     <w:rsid w:val="00586A35"/>
   </w:style>
-  <w:style w:type="paragraph" w:customStyle="1" w:styleId="ClientTag">
+  <w:style w:type="paragraph" w:styleId="ClientTag" w:customStyle="1">
     <w:name w:val="ClientTag"/>
     <w:basedOn w:val="Normal"/>
     <w:qFormat/>
     <w:rsid w:val="00586A35"/>
   </w:style>
-  <w:style w:type="paragraph" w:customStyle="1" w:styleId="Contributor">
+  <w:style w:type="paragraph" w:styleId="Contributor" w:customStyle="1">
     <w:name w:val="Contributor"/>
     <w:basedOn w:val="Normal"/>
     <w:qFormat/>
@@ -10550,12 +11464,12 @@
       <w:jc w:val="center"/>
     </w:pPr>
     <w:rPr>
-      <w:rFonts w:ascii="Arial Unicode MS" w:eastAsia="Times New Roman" w:hAnsi="Arial Unicode MS" w:cs="Times New Roman"/>
+      <w:rFonts w:ascii="Arial Unicode MS" w:hAnsi="Arial Unicode MS" w:eastAsia="Times New Roman" w:cs="Times New Roman"/>
       <w:sz w:val="28"/>
       <w:szCs w:val="20"/>
     </w:rPr>
   </w:style>
-  <w:style w:type="character" w:customStyle="1" w:styleId="Correct">
+  <w:style w:type="character" w:styleId="Correct" w:customStyle="1">
     <w:name w:val="Correct"/>
     <w:basedOn w:val="DefaultParagraphFont"/>
     <w:uiPriority w:val="1"/>
@@ -10566,7 +11480,7 @@
       <w:color w:val="0070C0"/>
     </w:rPr>
   </w:style>
-  <w:style w:type="paragraph" w:customStyle="1" w:styleId="Definition">
+  <w:style w:type="paragraph" w:styleId="Definition" w:customStyle="1">
     <w:name w:val="Definition"/>
     <w:basedOn w:val="Normal"/>
     <w:qFormat/>
@@ -10579,13 +11493,13 @@
       <w:ind w:left="720" w:hanging="720"/>
     </w:pPr>
     <w:rPr>
-      <w:rFonts w:ascii="Cambria Math" w:eastAsia="Times New Roman" w:hAnsi="Cambria Math" w:cs="Times New Roman"/>
+      <w:rFonts w:ascii="Cambria Math" w:hAnsi="Cambria Math" w:eastAsia="Times New Roman" w:cs="Times New Roman"/>
       <w:color w:val="006666"/>
       <w:sz w:val="24"/>
       <w:szCs w:val="20"/>
     </w:rPr>
   </w:style>
-  <w:style w:type="paragraph" w:customStyle="1" w:styleId="Dialogue">
+  <w:style w:type="paragraph" w:styleId="Dialogue" w:customStyle="1">
     <w:name w:val="Dialogue"/>
     <w:basedOn w:val="Normal"/>
     <w:qFormat/>
@@ -10599,13 +11513,13 @@
       <w:contextualSpacing/>
     </w:pPr>
     <w:rPr>
-      <w:rFonts w:ascii="Cambria Math" w:eastAsia="Times New Roman" w:hAnsi="Cambria Math" w:cs="Times New Roman"/>
+      <w:rFonts w:ascii="Cambria Math" w:hAnsi="Cambria Math" w:eastAsia="Times New Roman" w:cs="Times New Roman"/>
       <w:sz w:val="24"/>
       <w:szCs w:val="20"/>
       <w:lang w:val="en-GB"/>
     </w:rPr>
   </w:style>
-  <w:style w:type="paragraph" w:customStyle="1" w:styleId="Dictionary">
+  <w:style w:type="paragraph" w:styleId="Dictionary" w:customStyle="1">
     <w:name w:val="Dictionary"/>
     <w:basedOn w:val="Normal"/>
     <w:qFormat/>
@@ -10621,26 +11535,26 @@
       <w:spacing w:line="360" w:lineRule="exact"/>
     </w:pPr>
     <w:rPr>
-      <w:rFonts w:ascii="Cambria Math" w:eastAsia="Times New Roman" w:hAnsi="Cambria Math" w:cs="Times New Roman"/>
+      <w:rFonts w:ascii="Cambria Math" w:hAnsi="Cambria Math" w:eastAsia="Times New Roman" w:cs="Times New Roman"/>
       <w:color w:val="007A37"/>
       <w:sz w:val="24"/>
       <w:szCs w:val="20"/>
       <w:lang w:val="en-GB"/>
     </w:rPr>
   </w:style>
-  <w:style w:type="paragraph" w:customStyle="1" w:styleId="Disclosure">
+  <w:style w:type="paragraph" w:styleId="Disclosure" w:customStyle="1">
     <w:name w:val="Disclosure"/>
     <w:basedOn w:val="Para"/>
     <w:qFormat/>
     <w:rsid w:val="00586A35"/>
   </w:style>
-  <w:style w:type="paragraph" w:customStyle="1" w:styleId="DisclosureHead">
+  <w:style w:type="paragraph" w:styleId="DisclosureHead" w:customStyle="1">
     <w:name w:val="DisclosureHead"/>
     <w:basedOn w:val="Head1"/>
     <w:qFormat/>
     <w:rsid w:val="00586A35"/>
   </w:style>
-  <w:style w:type="paragraph" w:customStyle="1" w:styleId="Editors">
+  <w:style w:type="paragraph" w:styleId="Editors" w:customStyle="1">
     <w:name w:val="Editors"/>
     <w:basedOn w:val="Normal"/>
     <w:qFormat/>
@@ -10654,18 +11568,18 @@
       <w:sz w:val="22"/>
     </w:rPr>
   </w:style>
-  <w:style w:type="character" w:customStyle="1" w:styleId="EpreprintDate">
+  <w:style w:type="character" w:styleId="EpreprintDate" w:customStyle="1">
     <w:name w:val="EpreprintDate"/>
     <w:basedOn w:val="DefaultParagraphFont"/>
     <w:uiPriority w:val="1"/>
     <w:qFormat/>
     <w:rsid w:val="00586A35"/>
     <w:rPr>
-      <w:bdr w:val="none" w:sz="0" w:space="0" w:color="auto"/>
+      <w:bdr w:val="none" w:color="auto" w:sz="0" w:space="0"/>
       <w:shd w:val="clear" w:color="auto" w:fill="B8CCE4" w:themeFill="accent1" w:themeFillTint="66"/>
     </w:rPr>
   </w:style>
-  <w:style w:type="character" w:customStyle="1" w:styleId="EqnCount">
+  <w:style w:type="character" w:styleId="EqnCount" w:customStyle="1">
     <w:name w:val="EqnCount"/>
     <w:basedOn w:val="DefaultParagraphFont"/>
     <w:uiPriority w:val="1"/>
@@ -10675,7 +11589,7 @@
       <w:color w:val="0000FF"/>
     </w:rPr>
   </w:style>
-  <w:style w:type="character" w:customStyle="1" w:styleId="eSlide">
+  <w:style w:type="character" w:styleId="eSlide" w:customStyle="1">
     <w:name w:val="eSlide"/>
     <w:basedOn w:val="DefaultParagraphFont"/>
     <w:uiPriority w:val="1"/>
@@ -10685,105 +11599,105 @@
       <w:color w:val="FF0000"/>
     </w:rPr>
   </w:style>
-  <w:style w:type="paragraph" w:customStyle="1" w:styleId="ExampleBegin">
+  <w:style w:type="paragraph" w:styleId="ExampleBegin" w:customStyle="1">
     <w:name w:val="ExampleBegin"/>
     <w:basedOn w:val="Normal"/>
     <w:qFormat/>
     <w:rsid w:val="00586A35"/>
     <w:pPr>
       <w:pBdr>
-        <w:top w:val="dashed" w:sz="12" w:space="1" w:color="auto"/>
-        <w:left w:val="dashed" w:sz="12" w:space="4" w:color="auto"/>
-        <w:right w:val="dashed" w:sz="12" w:space="4" w:color="auto"/>
+        <w:top w:val="dashed" w:color="auto" w:sz="12" w:space="1"/>
+        <w:left w:val="dashed" w:color="auto" w:sz="12" w:space="4"/>
+        <w:right w:val="dashed" w:color="auto" w:sz="12" w:space="4"/>
       </w:pBdr>
       <w:shd w:val="pct12" w:color="auto" w:fill="FFFFFF"/>
       <w:spacing w:before="360" w:after="360" w:line="360" w:lineRule="exact"/>
       <w:jc w:val="center"/>
     </w:pPr>
     <w:rPr>
-      <w:rFonts w:ascii="Arial Unicode MS" w:eastAsia="Arial Unicode MS" w:hAnsi="Arial Unicode MS" w:cs="Times New Roman"/>
+      <w:rFonts w:ascii="Arial Unicode MS" w:hAnsi="Arial Unicode MS" w:eastAsia="Arial Unicode MS" w:cs="Times New Roman"/>
       <w:b/>
       <w:color w:val="660033"/>
       <w:sz w:val="28"/>
       <w:szCs w:val="20"/>
     </w:rPr>
   </w:style>
-  <w:style w:type="paragraph" w:customStyle="1" w:styleId="ExampleEnd">
+  <w:style w:type="paragraph" w:styleId="ExampleEnd" w:customStyle="1">
     <w:name w:val="ExampleEnd"/>
     <w:basedOn w:val="Normal"/>
     <w:qFormat/>
     <w:rsid w:val="00586A35"/>
     <w:pPr>
       <w:pBdr>
-        <w:left w:val="dashed" w:sz="12" w:space="4" w:color="auto"/>
-        <w:bottom w:val="dashed" w:sz="12" w:space="1" w:color="auto"/>
-        <w:right w:val="dashed" w:sz="12" w:space="4" w:color="auto"/>
+        <w:left w:val="dashed" w:color="auto" w:sz="12" w:space="4"/>
+        <w:bottom w:val="dashed" w:color="auto" w:sz="12" w:space="1"/>
+        <w:right w:val="dashed" w:color="auto" w:sz="12" w:space="4"/>
       </w:pBdr>
       <w:shd w:val="pct12" w:color="auto" w:fill="FFFFFF"/>
       <w:spacing w:before="360" w:after="360" w:line="360" w:lineRule="exact"/>
       <w:jc w:val="center"/>
     </w:pPr>
     <w:rPr>
-      <w:rFonts w:ascii="Arial Unicode MS" w:eastAsia="Arial Unicode MS" w:hAnsi="Arial Unicode MS" w:cs="Times New Roman"/>
+      <w:rFonts w:ascii="Arial Unicode MS" w:hAnsi="Arial Unicode MS" w:eastAsia="Arial Unicode MS" w:cs="Times New Roman"/>
       <w:b/>
       <w:color w:val="660033"/>
       <w:sz w:val="28"/>
       <w:szCs w:val="20"/>
     </w:rPr>
   </w:style>
-  <w:style w:type="paragraph" w:customStyle="1" w:styleId="ExerciseBegin">
+  <w:style w:type="paragraph" w:styleId="ExerciseBegin" w:customStyle="1">
     <w:name w:val="ExerciseBegin"/>
     <w:basedOn w:val="Normal"/>
     <w:qFormat/>
     <w:rsid w:val="00586A35"/>
     <w:pPr>
       <w:pBdr>
-        <w:top w:val="dashed" w:sz="12" w:space="1" w:color="auto"/>
-        <w:left w:val="dashed" w:sz="12" w:space="4" w:color="auto"/>
-        <w:right w:val="dashed" w:sz="12" w:space="4" w:color="auto"/>
+        <w:top w:val="dashed" w:color="auto" w:sz="12" w:space="1"/>
+        <w:left w:val="dashed" w:color="auto" w:sz="12" w:space="4"/>
+        <w:right w:val="dashed" w:color="auto" w:sz="12" w:space="4"/>
       </w:pBdr>
       <w:shd w:val="pct12" w:color="auto" w:fill="FFFFFF"/>
       <w:spacing w:before="360" w:after="360" w:line="360" w:lineRule="exact"/>
       <w:jc w:val="center"/>
     </w:pPr>
     <w:rPr>
-      <w:rFonts w:ascii="Arial Unicode MS" w:eastAsia="Arial Unicode MS" w:hAnsi="Arial Unicode MS" w:cs="Times New Roman"/>
+      <w:rFonts w:ascii="Arial Unicode MS" w:hAnsi="Arial Unicode MS" w:eastAsia="Arial Unicode MS" w:cs="Times New Roman"/>
       <w:b/>
       <w:color w:val="660033"/>
       <w:sz w:val="28"/>
       <w:szCs w:val="20"/>
     </w:rPr>
   </w:style>
-  <w:style w:type="paragraph" w:customStyle="1" w:styleId="ExerciseEnd">
+  <w:style w:type="paragraph" w:styleId="ExerciseEnd" w:customStyle="1">
     <w:name w:val="ExerciseEnd"/>
     <w:basedOn w:val="Normal"/>
     <w:qFormat/>
     <w:rsid w:val="00586A35"/>
     <w:pPr>
       <w:pBdr>
-        <w:left w:val="dashed" w:sz="12" w:space="4" w:color="auto"/>
-        <w:bottom w:val="dashed" w:sz="12" w:space="1" w:color="auto"/>
-        <w:right w:val="dashed" w:sz="12" w:space="4" w:color="auto"/>
+        <w:left w:val="dashed" w:color="auto" w:sz="12" w:space="4"/>
+        <w:bottom w:val="dashed" w:color="auto" w:sz="12" w:space="1"/>
+        <w:right w:val="dashed" w:color="auto" w:sz="12" w:space="4"/>
       </w:pBdr>
       <w:shd w:val="pct12" w:color="auto" w:fill="FFFFFF"/>
       <w:spacing w:before="360" w:after="360" w:line="360" w:lineRule="exact"/>
       <w:jc w:val="center"/>
     </w:pPr>
     <w:rPr>
-      <w:rFonts w:ascii="Arial Unicode MS" w:eastAsia="Arial Unicode MS" w:hAnsi="Arial Unicode MS" w:cs="Times New Roman"/>
+      <w:rFonts w:ascii="Arial Unicode MS" w:hAnsi="Arial Unicode MS" w:eastAsia="Arial Unicode MS" w:cs="Times New Roman"/>
       <w:b/>
       <w:color w:val="660033"/>
       <w:sz w:val="28"/>
       <w:szCs w:val="20"/>
     </w:rPr>
   </w:style>
-  <w:style w:type="paragraph" w:customStyle="1" w:styleId="ExerciseSection">
+  <w:style w:type="paragraph" w:styleId="ExerciseSection" w:customStyle="1">
     <w:name w:val="ExerciseSection"/>
     <w:basedOn w:val="Normal"/>
     <w:qFormat/>
     <w:rsid w:val="00586A35"/>
   </w:style>
-  <w:style w:type="paragraph" w:customStyle="1" w:styleId="Explanation">
+  <w:style w:type="paragraph" w:styleId="Explanation" w:customStyle="1">
     <w:name w:val="Explanation"/>
     <w:basedOn w:val="Normal"/>
     <w:rsid w:val="00586A35"/>
@@ -10791,14 +11705,14 @@
       <w:spacing w:after="240" w:line="360" w:lineRule="auto"/>
     </w:pPr>
     <w:rPr>
-      <w:rFonts w:ascii="Times New Roman" w:eastAsia="Times New Roman" w:hAnsi="Times New Roman" w:cs="Times New Roman"/>
+      <w:rFonts w:ascii="Times New Roman" w:hAnsi="Times New Roman" w:eastAsia="Times New Roman" w:cs="Times New Roman"/>
       <w:color w:val="666633"/>
       <w:sz w:val="24"/>
       <w:szCs w:val="24"/>
       <w:lang w:val="en-GB" w:bidi="ar-DZ"/>
     </w:rPr>
   </w:style>
-  <w:style w:type="paragraph" w:customStyle="1" w:styleId="Extract">
+  <w:style w:type="paragraph" w:styleId="Extract" w:customStyle="1">
     <w:name w:val="Extract"/>
     <w:basedOn w:val="Normal"/>
     <w:rsid w:val="00586A35"/>
@@ -10812,83 +11726,83 @@
       <w:szCs w:val="20"/>
     </w:rPr>
   </w:style>
-  <w:style w:type="paragraph" w:customStyle="1" w:styleId="ExtractBegin">
+  <w:style w:type="paragraph" w:styleId="ExtractBegin" w:customStyle="1">
     <w:name w:val="ExtractBegin"/>
     <w:basedOn w:val="Normal"/>
     <w:qFormat/>
     <w:rsid w:val="00586A35"/>
     <w:pPr>
       <w:pBdr>
-        <w:top w:val="dashed" w:sz="12" w:space="1" w:color="auto"/>
-        <w:left w:val="dashed" w:sz="12" w:space="4" w:color="auto"/>
-        <w:right w:val="dashed" w:sz="12" w:space="4" w:color="auto"/>
+        <w:top w:val="dashed" w:color="auto" w:sz="12" w:space="1"/>
+        <w:left w:val="dashed" w:color="auto" w:sz="12" w:space="4"/>
+        <w:right w:val="dashed" w:color="auto" w:sz="12" w:space="4"/>
       </w:pBdr>
       <w:shd w:val="pct12" w:color="auto" w:fill="FFFFFF"/>
       <w:spacing w:before="360" w:after="360" w:line="360" w:lineRule="exact"/>
       <w:jc w:val="center"/>
     </w:pPr>
     <w:rPr>
-      <w:rFonts w:ascii="Arial Unicode MS" w:eastAsia="Arial Unicode MS" w:hAnsi="Arial Unicode MS" w:cs="Times New Roman"/>
+      <w:rFonts w:ascii="Arial Unicode MS" w:hAnsi="Arial Unicode MS" w:eastAsia="Arial Unicode MS" w:cs="Times New Roman"/>
       <w:b/>
       <w:color w:val="660033"/>
       <w:sz w:val="28"/>
       <w:szCs w:val="20"/>
     </w:rPr>
   </w:style>
-  <w:style w:type="paragraph" w:customStyle="1" w:styleId="ExtractEnd">
+  <w:style w:type="paragraph" w:styleId="ExtractEnd" w:customStyle="1">
     <w:name w:val="ExtractEnd"/>
     <w:basedOn w:val="Normal"/>
     <w:qFormat/>
     <w:rsid w:val="00586A35"/>
     <w:pPr>
       <w:pBdr>
-        <w:left w:val="dashed" w:sz="12" w:space="4" w:color="auto"/>
-        <w:bottom w:val="dashed" w:sz="12" w:space="1" w:color="auto"/>
-        <w:right w:val="dashed" w:sz="12" w:space="4" w:color="auto"/>
+        <w:left w:val="dashed" w:color="auto" w:sz="12" w:space="4"/>
+        <w:bottom w:val="dashed" w:color="auto" w:sz="12" w:space="1"/>
+        <w:right w:val="dashed" w:color="auto" w:sz="12" w:space="4"/>
       </w:pBdr>
       <w:shd w:val="pct12" w:color="auto" w:fill="FFFFFF"/>
       <w:spacing w:before="360" w:after="360" w:line="360" w:lineRule="exact"/>
       <w:jc w:val="center"/>
     </w:pPr>
     <w:rPr>
-      <w:rFonts w:ascii="Arial Unicode MS" w:eastAsia="Arial Unicode MS" w:hAnsi="Arial Unicode MS" w:cs="Times New Roman"/>
+      <w:rFonts w:ascii="Arial Unicode MS" w:hAnsi="Arial Unicode MS" w:eastAsia="Arial Unicode MS" w:cs="Times New Roman"/>
       <w:b/>
       <w:color w:val="660033"/>
       <w:sz w:val="28"/>
       <w:szCs w:val="20"/>
     </w:rPr>
   </w:style>
-  <w:style w:type="paragraph" w:customStyle="1" w:styleId="FeatureFixedTitle">
+  <w:style w:type="paragraph" w:styleId="FeatureFixedTitle" w:customStyle="1">
     <w:name w:val="FeatureFixedTitle"/>
     <w:basedOn w:val="Normal"/>
     <w:qFormat/>
     <w:rsid w:val="00586A35"/>
   </w:style>
-  <w:style w:type="paragraph" w:customStyle="1" w:styleId="FeatureHead1">
+  <w:style w:type="paragraph" w:styleId="FeatureHead1" w:customStyle="1">
     <w:name w:val="FeatureHead1"/>
     <w:basedOn w:val="Normal"/>
     <w:qFormat/>
     <w:rsid w:val="00586A35"/>
   </w:style>
-  <w:style w:type="paragraph" w:customStyle="1" w:styleId="FeatureHead2">
+  <w:style w:type="paragraph" w:styleId="FeatureHead2" w:customStyle="1">
     <w:name w:val="FeatureHead2"/>
     <w:basedOn w:val="FeatureHead1"/>
     <w:qFormat/>
     <w:rsid w:val="00586A35"/>
   </w:style>
-  <w:style w:type="paragraph" w:customStyle="1" w:styleId="FeatureTitle">
+  <w:style w:type="paragraph" w:styleId="FeatureTitle" w:customStyle="1">
     <w:name w:val="FeatureTitle"/>
     <w:basedOn w:val="BoxTitle"/>
     <w:qFormat/>
     <w:rsid w:val="00586A35"/>
   </w:style>
-  <w:style w:type="paragraph" w:customStyle="1" w:styleId="FigCopyright">
+  <w:style w:type="paragraph" w:styleId="FigCopyright" w:customStyle="1">
     <w:name w:val="FigCopyright"/>
     <w:basedOn w:val="Normal"/>
     <w:qFormat/>
     <w:rsid w:val="00586A35"/>
   </w:style>
-  <w:style w:type="character" w:customStyle="1" w:styleId="FigCount">
+  <w:style w:type="character" w:styleId="FigCount" w:customStyle="1">
     <w:name w:val="FigCount"/>
     <w:basedOn w:val="DefaultParagraphFont"/>
     <w:uiPriority w:val="1"/>
@@ -10898,26 +11812,26 @@
       <w:color w:val="0000FF"/>
     </w:rPr>
   </w:style>
-  <w:style w:type="paragraph" w:customStyle="1" w:styleId="FigKeyword">
+  <w:style w:type="paragraph" w:styleId="FigKeyword" w:customStyle="1">
     <w:name w:val="FigKeyword"/>
     <w:basedOn w:val="Normal"/>
     <w:qFormat/>
     <w:rsid w:val="00586A35"/>
   </w:style>
-  <w:style w:type="paragraph" w:customStyle="1" w:styleId="FundingHead">
+  <w:style w:type="paragraph" w:styleId="FundingHead" w:customStyle="1">
     <w:name w:val="FundingHead"/>
     <w:basedOn w:val="AckHead"/>
     <w:qFormat/>
     <w:rsid w:val="00586A35"/>
   </w:style>
-  <w:style w:type="paragraph" w:customStyle="1" w:styleId="FundingPara">
+  <w:style w:type="paragraph" w:styleId="FundingPara" w:customStyle="1">
     <w:name w:val="FundingPara"/>
     <w:basedOn w:val="FundingHead"/>
     <w:next w:val="AckPara"/>
     <w:qFormat/>
     <w:rsid w:val="00586A35"/>
   </w:style>
-  <w:style w:type="paragraph" w:customStyle="1" w:styleId="Head6">
+  <w:style w:type="paragraph" w:styleId="Head6" w:customStyle="1">
     <w:name w:val="Head6"/>
     <w:basedOn w:val="Normal"/>
     <w:rsid w:val="00586A35"/>
@@ -10930,12 +11844,12 @@
       <w:outlineLvl w:val="5"/>
     </w:pPr>
     <w:rPr>
-      <w:rFonts w:ascii="Linux Biolinum" w:eastAsia="Arial Unicode MS" w:hAnsi="Linux Biolinum" w:cs="Times New Roman"/>
+      <w:rFonts w:ascii="Linux Biolinum" w:hAnsi="Linux Biolinum" w:eastAsia="Arial Unicode MS" w:cs="Times New Roman"/>
       <w:sz w:val="24"/>
       <w:szCs w:val="20"/>
     </w:rPr>
   </w:style>
-  <w:style w:type="paragraph" w:customStyle="1" w:styleId="Hint">
+  <w:style w:type="paragraph" w:styleId="Hint" w:customStyle="1">
     <w:name w:val="Hint"/>
     <w:basedOn w:val="Normal"/>
     <w:rsid w:val="00586A35"/>
@@ -10943,20 +11857,20 @@
       <w:spacing w:line="360" w:lineRule="auto"/>
     </w:pPr>
     <w:rPr>
-      <w:rFonts w:ascii="Times New Roman" w:eastAsia="Times New Roman" w:hAnsi="Times New Roman" w:cs="Times New Roman"/>
+      <w:rFonts w:ascii="Times New Roman" w:hAnsi="Times New Roman" w:eastAsia="Times New Roman" w:cs="Times New Roman"/>
       <w:color w:val="993300"/>
       <w:sz w:val="24"/>
       <w:szCs w:val="24"/>
       <w:lang w:val="en-GB" w:bidi="ar-DZ"/>
     </w:rPr>
   </w:style>
-  <w:style w:type="paragraph" w:customStyle="1" w:styleId="Index1">
+  <w:style w:type="paragraph" w:styleId="Index1" w:customStyle="1">
     <w:name w:val="Index1"/>
     <w:basedOn w:val="Normal"/>
     <w:qFormat/>
     <w:rsid w:val="00586A35"/>
   </w:style>
-  <w:style w:type="paragraph" w:customStyle="1" w:styleId="Index2">
+  <w:style w:type="paragraph" w:styleId="Index2" w:customStyle="1">
     <w:name w:val="Index2"/>
     <w:basedOn w:val="Normal"/>
     <w:qFormat/>
@@ -10965,7 +11879,7 @@
       <w:ind w:left="284"/>
     </w:pPr>
   </w:style>
-  <w:style w:type="paragraph" w:customStyle="1" w:styleId="Index3">
+  <w:style w:type="paragraph" w:styleId="Index3" w:customStyle="1">
     <w:name w:val="Index3"/>
     <w:basedOn w:val="Normal"/>
     <w:qFormat/>
@@ -10974,7 +11888,7 @@
       <w:ind w:left="567"/>
     </w:pPr>
   </w:style>
-  <w:style w:type="paragraph" w:customStyle="1" w:styleId="Index4">
+  <w:style w:type="paragraph" w:styleId="Index4" w:customStyle="1">
     <w:name w:val="Index4"/>
     <w:basedOn w:val="Normal"/>
     <w:qFormat/>
@@ -10983,43 +11897,43 @@
       <w:ind w:left="851"/>
     </w:pPr>
   </w:style>
-  <w:style w:type="paragraph" w:customStyle="1" w:styleId="IndexHead">
+  <w:style w:type="paragraph" w:styleId="IndexHead" w:customStyle="1">
     <w:name w:val="IndexHead"/>
     <w:basedOn w:val="Normal"/>
     <w:qFormat/>
     <w:rsid w:val="00586A35"/>
   </w:style>
-  <w:style w:type="paragraph" w:customStyle="1" w:styleId="Letter-ps">
+  <w:style w:type="paragraph" w:styleId="Letter-ps" w:customStyle="1">
     <w:name w:val="Letter-ps"/>
     <w:basedOn w:val="Normal"/>
     <w:next w:val="Normal"/>
     <w:qFormat/>
     <w:rsid w:val="00586A35"/>
   </w:style>
-  <w:style w:type="paragraph" w:customStyle="1" w:styleId="MainHeading">
+  <w:style w:type="paragraph" w:styleId="MainHeading" w:customStyle="1">
     <w:name w:val="MainHeading"/>
     <w:basedOn w:val="Normal"/>
     <w:rsid w:val="00586A35"/>
     <w:pPr>
       <w:widowControl w:val="0"/>
       <w:pBdr>
-        <w:top w:val="single" w:sz="4" w:space="1" w:color="auto"/>
-        <w:left w:val="single" w:sz="4" w:space="4" w:color="auto"/>
-        <w:bottom w:val="single" w:sz="4" w:space="6" w:color="auto"/>
-        <w:right w:val="single" w:sz="4" w:space="4" w:color="auto"/>
+        <w:top w:val="single" w:color="auto" w:sz="4" w:space="1"/>
+        <w:left w:val="single" w:color="auto" w:sz="4" w:space="4"/>
+        <w:bottom w:val="single" w:color="auto" w:sz="4" w:space="6"/>
+        <w:right w:val="single" w:color="auto" w:sz="4" w:space="4"/>
       </w:pBdr>
       <w:spacing w:line="360" w:lineRule="exact"/>
       <w:ind w:right="2880"/>
     </w:pPr>
     <w:rPr>
-      <w:rFonts w:ascii="Arial Unicode MS" w:eastAsia="Times New Roman" w:hAnsi="Arial Unicode MS" w:cs="Times New Roman"/>
+      <w:rFonts w:ascii="Arial Unicode MS" w:hAnsi="Arial Unicode MS" w:eastAsia="Times New Roman" w:cs="Times New Roman"/>
       <w:b/>
       <w:i/>
       <w:sz w:val="24"/>
       <w:szCs w:val="20"/>
     </w:rPr>
   </w:style>
-  <w:style w:type="paragraph" w:customStyle="1" w:styleId="MarginNote">
+  <w:style w:type="paragraph" w:styleId="MarginNote" w:customStyle="1">
     <w:name w:val="MarginNote"/>
     <w:basedOn w:val="Normal"/>
     <w:qFormat/>
@@ -11029,13 +11943,13 @@
       <w:ind w:left="-720"/>
     </w:pPr>
     <w:rPr>
-      <w:rFonts w:ascii="Cambria Math" w:eastAsia="Times New Roman" w:hAnsi="Cambria Math" w:cs="Times New Roman"/>
+      <w:rFonts w:ascii="Cambria Math" w:hAnsi="Cambria Math" w:eastAsia="Times New Roman" w:cs="Times New Roman"/>
       <w:sz w:val="24"/>
       <w:szCs w:val="20"/>
       <w:lang w:val="en-GB"/>
     </w:rPr>
   </w:style>
-  <w:style w:type="paragraph" w:customStyle="1" w:styleId="MetadataHead">
+  <w:style w:type="paragraph" w:styleId="MetadataHead" w:customStyle="1">
     <w:name w:val="MetadataHead"/>
     <w:basedOn w:val="Normal"/>
     <w:rsid w:val="00586A35"/>
@@ -11044,7 +11958,7 @@
       <w:sz w:val="20"/>
     </w:rPr>
   </w:style>
-  <w:style w:type="paragraph" w:customStyle="1" w:styleId="MiscText">
+  <w:style w:type="paragraph" w:styleId="MiscText" w:customStyle="1">
     <w:name w:val="MiscText"/>
     <w:autoRedefine/>
     <w:qFormat/>
@@ -11053,13 +11967,13 @@
       <w:spacing w:after="200" w:line="276" w:lineRule="auto"/>
     </w:pPr>
     <w:rPr>
-      <w:rFonts w:ascii="Times New Roman" w:eastAsiaTheme="minorHAnsi" w:hAnsi="Times New Roman" w:cstheme="minorBidi"/>
+      <w:rFonts w:ascii="Times New Roman" w:hAnsi="Times New Roman" w:eastAsiaTheme="minorHAnsi" w:cstheme="minorBidi"/>
       <w:sz w:val="24"/>
       <w:szCs w:val="22"/>
       <w:lang w:val="en-US" w:eastAsia="en-US"/>
     </w:rPr>
   </w:style>
-  <w:style w:type="character" w:customStyle="1" w:styleId="Orcid">
+  <w:style w:type="character" w:styleId="Orcid" w:customStyle="1">
     <w:name w:val="Orcid"/>
     <w:basedOn w:val="DefaultParagraphFont"/>
     <w:uiPriority w:val="1"/>
@@ -11069,7 +11983,7 @@
       <w:color w:val="7030A0"/>
     </w:rPr>
   </w:style>
-  <w:style w:type="paragraph" w:customStyle="1" w:styleId="Parabib">
+  <w:style w:type="paragraph" w:styleId="Parabib" w:customStyle="1">
     <w:name w:val="Para_bib"/>
     <w:qFormat/>
     <w:rsid w:val="00586A35"/>
@@ -11077,13 +11991,13 @@
       <w:spacing w:after="200" w:line="276" w:lineRule="auto"/>
     </w:pPr>
     <w:rPr>
-      <w:rFonts w:asciiTheme="minorHAnsi" w:eastAsiaTheme="minorHAnsi" w:hAnsiTheme="minorHAnsi" w:cstheme="minorBidi"/>
+      <w:rFonts w:asciiTheme="minorHAnsi" w:hAnsiTheme="minorHAnsi" w:eastAsiaTheme="minorHAnsi" w:cstheme="minorBidi"/>
       <w:sz w:val="22"/>
       <w:szCs w:val="22"/>
       <w:lang w:val="en-US" w:eastAsia="en-US"/>
     </w:rPr>
   </w:style>
-  <w:style w:type="paragraph" w:customStyle="1" w:styleId="ParaFirst">
+  <w:style w:type="paragraph" w:styleId="ParaFirst" w:customStyle="1">
     <w:name w:val="ParaFirst"/>
     <w:qFormat/>
     <w:rsid w:val="00586A35"/>
@@ -11091,28 +12005,28 @@
       <w:spacing w:before="360" w:line="560" w:lineRule="exact"/>
     </w:pPr>
     <w:rPr>
-      <w:rFonts w:ascii="Cambria Math" w:eastAsia="Times New Roman" w:hAnsi="Cambria Math" w:cs="Times New Roman"/>
+      <w:rFonts w:ascii="Cambria Math" w:hAnsi="Cambria Math" w:eastAsia="Times New Roman" w:cs="Times New Roman"/>
       <w:sz w:val="24"/>
       <w:lang w:val="en-US" w:eastAsia="en-US"/>
     </w:rPr>
   </w:style>
-  <w:style w:type="paragraph" w:customStyle="1" w:styleId="PartBegin">
+  <w:style w:type="paragraph" w:styleId="PartBegin" w:customStyle="1">
     <w:name w:val="PartBegin"/>
     <w:basedOn w:val="Normal"/>
     <w:qFormat/>
     <w:rsid w:val="00586A35"/>
     <w:pPr>
       <w:pBdr>
-        <w:top w:val="thinThickSmallGap" w:sz="24" w:space="1" w:color="auto"/>
-        <w:left w:val="thinThickSmallGap" w:sz="24" w:space="4" w:color="auto"/>
-        <w:right w:val="thickThinSmallGap" w:sz="24" w:space="4" w:color="auto"/>
+        <w:top w:val="thinThickSmallGap" w:color="auto" w:sz="24" w:space="1"/>
+        <w:left w:val="thinThickSmallGap" w:color="auto" w:sz="24" w:space="4"/>
+        <w:right w:val="thickThinSmallGap" w:color="auto" w:sz="24" w:space="4"/>
       </w:pBdr>
       <w:shd w:val="clear" w:color="auto" w:fill="D9E6FF"/>
       <w:spacing w:before="360" w:after="360" w:line="360" w:lineRule="exact"/>
       <w:jc w:val="center"/>
     </w:pPr>
     <w:rPr>
-      <w:rFonts w:ascii="Arial Unicode MS" w:eastAsia="Times New Roman" w:hAnsi="Arial Unicode MS" w:cs="Times New Roman"/>
+      <w:rFonts w:ascii="Arial Unicode MS" w:hAnsi="Arial Unicode MS" w:eastAsia="Times New Roman" w:cs="Times New Roman"/>
       <w:b/>
       <w:color w:val="660033"/>
       <w:sz w:val="28"/>
@@ -11120,19 +12034,19 @@
       <w:lang w:val="en-GB"/>
     </w:rPr>
   </w:style>
-  <w:style w:type="paragraph" w:customStyle="1" w:styleId="PartEnd">
+  <w:style w:type="paragraph" w:styleId="PartEnd" w:customStyle="1">
     <w:name w:val="PartEnd"/>
     <w:basedOn w:val="PartBegin"/>
     <w:qFormat/>
     <w:rsid w:val="00586A35"/>
     <w:pPr>
       <w:pBdr>
-        <w:top w:val="none" w:sz="0" w:space="0" w:color="auto"/>
-        <w:bottom w:val="thickThinSmallGap" w:sz="24" w:space="1" w:color="auto"/>
+        <w:top w:val="none" w:color="auto" w:sz="0" w:space="0"/>
+        <w:bottom w:val="thickThinSmallGap" w:color="auto" w:sz="24" w:space="1"/>
       </w:pBdr>
     </w:pPr>
   </w:style>
-  <w:style w:type="paragraph" w:customStyle="1" w:styleId="PartNumber">
+  <w:style w:type="paragraph" w:styleId="PartNumber" w:customStyle="1">
     <w:name w:val="PartNumber"/>
     <w:basedOn w:val="Normal"/>
     <w:next w:val="Normal"/>
@@ -11144,12 +12058,12 @@
       <w:jc w:val="center"/>
     </w:pPr>
     <w:rPr>
-      <w:rFonts w:ascii="Arial Unicode MS" w:eastAsia="Times New Roman" w:hAnsi="Arial Unicode MS" w:cs="Times New Roman"/>
+      <w:rFonts w:ascii="Arial Unicode MS" w:hAnsi="Arial Unicode MS" w:eastAsia="Times New Roman" w:cs="Times New Roman"/>
       <w:sz w:val="48"/>
       <w:szCs w:val="20"/>
     </w:rPr>
   </w:style>
-  <w:style w:type="paragraph" w:customStyle="1" w:styleId="PartTitle">
+  <w:style w:type="paragraph" w:styleId="PartTitle" w:customStyle="1">
     <w:name w:val="PartTitle"/>
     <w:basedOn w:val="PartNumber"/>
     <w:next w:val="Normal"/>
@@ -11158,7 +12072,7 @@
       <w:b/>
     </w:rPr>
   </w:style>
-  <w:style w:type="paragraph" w:customStyle="1" w:styleId="Prelims">
+  <w:style w:type="paragraph" w:styleId="Prelims" w:customStyle="1">
     <w:name w:val="Prelims"/>
     <w:basedOn w:val="Normal"/>
     <w:rsid w:val="00586A35"/>
@@ -11173,13 +12087,13 @@
       <w:spacing w:line="360" w:lineRule="exact"/>
     </w:pPr>
     <w:rPr>
-      <w:rFonts w:ascii="Cambria Math" w:eastAsia="Times New Roman" w:hAnsi="Cambria Math" w:cs="Times New Roman"/>
+      <w:rFonts w:ascii="Cambria Math" w:hAnsi="Cambria Math" w:eastAsia="Times New Roman" w:cs="Times New Roman"/>
       <w:color w:val="000000"/>
       <w:sz w:val="24"/>
       <w:szCs w:val="20"/>
     </w:rPr>
   </w:style>
-  <w:style w:type="paragraph" w:customStyle="1" w:styleId="Proof">
+  <w:style w:type="paragraph" w:styleId="Proof" w:customStyle="1">
     <w:name w:val="Proof"/>
     <w:basedOn w:val="Normal"/>
     <w:qFormat/>
@@ -11189,13 +12103,13 @@
       <w:ind w:firstLine="720"/>
     </w:pPr>
     <w:rPr>
-      <w:rFonts w:ascii="Cambria Math" w:eastAsia="Times New Roman" w:hAnsi="Cambria Math" w:cs="Times New Roman"/>
+      <w:rFonts w:ascii="Cambria Math" w:hAnsi="Cambria Math" w:eastAsia="Times New Roman" w:cs="Times New Roman"/>
       <w:sz w:val="24"/>
       <w:szCs w:val="20"/>
       <w:lang w:val="en-GB"/>
     </w:rPr>
   </w:style>
-  <w:style w:type="paragraph" w:customStyle="1" w:styleId="PublisherDate">
+  <w:style w:type="paragraph" w:styleId="PublisherDate" w:customStyle="1">
     <w:name w:val="PublisherDate"/>
     <w:basedOn w:val="Normal"/>
     <w:qFormat/>
@@ -11206,13 +12120,13 @@
       <w:jc w:val="center"/>
     </w:pPr>
     <w:rPr>
-      <w:rFonts w:ascii="Arial Unicode MS" w:eastAsia="Times New Roman" w:hAnsi="Arial Unicode MS" w:cs="Times New Roman"/>
+      <w:rFonts w:ascii="Arial Unicode MS" w:hAnsi="Arial Unicode MS" w:eastAsia="Times New Roman" w:cs="Times New Roman"/>
       <w:color w:val="000000"/>
       <w:sz w:val="24"/>
       <w:szCs w:val="20"/>
     </w:rPr>
   </w:style>
-  <w:style w:type="paragraph" w:customStyle="1" w:styleId="Question">
+  <w:style w:type="paragraph" w:styleId="Question" w:customStyle="1">
     <w:name w:val="Question"/>
     <w:basedOn w:val="Normal"/>
     <w:qFormat/>
@@ -11226,13 +12140,13 @@
       <w:contextualSpacing/>
     </w:pPr>
     <w:rPr>
-      <w:rFonts w:ascii="Cambria Math" w:eastAsia="Times New Roman" w:hAnsi="Cambria Math" w:cs="Times New Roman"/>
+      <w:rFonts w:ascii="Cambria Math" w:hAnsi="Cambria Math" w:eastAsia="Times New Roman" w:cs="Times New Roman"/>
       <w:color w:val="4F272F"/>
       <w:sz w:val="24"/>
       <w:szCs w:val="20"/>
     </w:rPr>
   </w:style>
-  <w:style w:type="paragraph" w:customStyle="1" w:styleId="QuestionFillblank">
+  <w:style w:type="paragraph" w:styleId="QuestionFillblank" w:customStyle="1">
     <w:name w:val="Question_Fillblank"/>
     <w:basedOn w:val="Normal"/>
     <w:rsid w:val="00586A35"/>
@@ -11240,13 +12154,13 @@
       <w:spacing w:after="240"/>
     </w:pPr>
     <w:rPr>
-      <w:rFonts w:ascii="Times New Roman" w:eastAsia="Times New Roman" w:hAnsi="Times New Roman" w:cs="Times New Roman"/>
+      <w:rFonts w:ascii="Times New Roman" w:hAnsi="Times New Roman" w:eastAsia="Times New Roman" w:cs="Times New Roman"/>
       <w:sz w:val="24"/>
       <w:szCs w:val="24"/>
       <w:lang w:val="en-GB" w:bidi="ar-DZ"/>
     </w:rPr>
   </w:style>
-  <w:style w:type="paragraph" w:customStyle="1" w:styleId="QuestionMatch">
+  <w:style w:type="paragraph" w:styleId="QuestionMatch" w:customStyle="1">
     <w:name w:val="Question_Match"/>
     <w:basedOn w:val="Normal"/>
     <w:rsid w:val="00586A35"/>
@@ -11254,13 +12168,13 @@
       <w:spacing w:after="240"/>
     </w:pPr>
     <w:rPr>
-      <w:rFonts w:ascii="Times New Roman" w:eastAsia="Times New Roman" w:hAnsi="Times New Roman" w:cs="Times New Roman"/>
+      <w:rFonts w:ascii="Times New Roman" w:hAnsi="Times New Roman" w:eastAsia="Times New Roman" w:cs="Times New Roman"/>
       <w:sz w:val="24"/>
       <w:szCs w:val="24"/>
       <w:lang w:val="en-GB" w:bidi="ar-DZ"/>
     </w:rPr>
   </w:style>
-  <w:style w:type="paragraph" w:customStyle="1" w:styleId="QuestionMultiCh">
+  <w:style w:type="paragraph" w:styleId="QuestionMultiCh" w:customStyle="1">
     <w:name w:val="Question_MultiCh"/>
     <w:basedOn w:val="Normal"/>
     <w:rsid w:val="00586A35"/>
@@ -11268,13 +12182,13 @@
       <w:spacing w:after="240"/>
     </w:pPr>
     <w:rPr>
-      <w:rFonts w:ascii="Times New Roman" w:eastAsia="Times New Roman" w:hAnsi="Times New Roman" w:cs="Times New Roman"/>
+      <w:rFonts w:ascii="Times New Roman" w:hAnsi="Times New Roman" w:eastAsia="Times New Roman" w:cs="Times New Roman"/>
       <w:sz w:val="24"/>
       <w:szCs w:val="24"/>
       <w:lang w:val="en-GB" w:bidi="ar-DZ"/>
     </w:rPr>
   </w:style>
-  <w:style w:type="paragraph" w:customStyle="1" w:styleId="QuestionTrueFalse">
+  <w:style w:type="paragraph" w:styleId="QuestionTrueFalse" w:customStyle="1">
     <w:name w:val="Question_TrueFalse"/>
     <w:basedOn w:val="Normal"/>
     <w:rsid w:val="00586A35"/>
@@ -11282,13 +12196,13 @@
       <w:spacing w:after="240"/>
     </w:pPr>
     <w:rPr>
-      <w:rFonts w:ascii="Times New Roman" w:eastAsia="Times New Roman" w:hAnsi="Times New Roman" w:cs="Times New Roman"/>
+      <w:rFonts w:ascii="Times New Roman" w:hAnsi="Times New Roman" w:eastAsia="Times New Roman" w:cs="Times New Roman"/>
       <w:sz w:val="24"/>
       <w:szCs w:val="24"/>
       <w:lang w:val="en-GB" w:bidi="ar-DZ"/>
     </w:rPr>
   </w:style>
-  <w:style w:type="paragraph" w:customStyle="1" w:styleId="Quotation">
+  <w:style w:type="paragraph" w:styleId="Quotation" w:customStyle="1">
     <w:name w:val="Quotation"/>
     <w:basedOn w:val="Normal"/>
     <w:qFormat/>
@@ -11300,7 +12214,7 @@
       <w:sz w:val="16"/>
     </w:rPr>
   </w:style>
-  <w:style w:type="character" w:customStyle="1" w:styleId="RefCount">
+  <w:style w:type="character" w:styleId="RefCount" w:customStyle="1">
     <w:name w:val="RefCount"/>
     <w:basedOn w:val="DefaultParagraphFont"/>
     <w:uiPriority w:val="1"/>
@@ -11310,7 +12224,7 @@
       <w:color w:val="0000FF"/>
     </w:rPr>
   </w:style>
-  <w:style w:type="paragraph" w:customStyle="1" w:styleId="RefHead1">
+  <w:style w:type="paragraph" w:styleId="RefHead1" w:customStyle="1">
     <w:name w:val="RefHead1"/>
     <w:basedOn w:val="ReferenceHead"/>
     <w:qFormat/>
@@ -11319,7 +12233,7 @@
       <w:ind w:left="284"/>
     </w:pPr>
   </w:style>
-  <w:style w:type="paragraph" w:customStyle="1" w:styleId="RefHead2">
+  <w:style w:type="paragraph" w:styleId="RefHead2" w:customStyle="1">
     <w:name w:val="RefHead2"/>
     <w:basedOn w:val="ReferenceHead"/>
     <w:qFormat/>
@@ -11328,7 +12242,7 @@
       <w:ind w:left="567"/>
     </w:pPr>
   </w:style>
-  <w:style w:type="paragraph" w:customStyle="1" w:styleId="RefHead3">
+  <w:style w:type="paragraph" w:styleId="RefHead3" w:customStyle="1">
     <w:name w:val="RefHead3"/>
     <w:basedOn w:val="ReferenceHead"/>
     <w:qFormat/>
@@ -11338,7 +12252,7 @@
       <w:ind w:left="851"/>
     </w:pPr>
   </w:style>
-  <w:style w:type="paragraph" w:customStyle="1" w:styleId="RelatedArticle">
+  <w:style w:type="paragraph" w:styleId="RelatedArticle" w:customStyle="1">
     <w:name w:val="RelatedArticle"/>
     <w:qFormat/>
     <w:rsid w:val="00586A35"/>
@@ -11346,13 +12260,13 @@
       <w:spacing w:after="200" w:line="276" w:lineRule="auto"/>
     </w:pPr>
     <w:rPr>
-      <w:rFonts w:asciiTheme="minorHAnsi" w:eastAsiaTheme="minorHAnsi" w:hAnsiTheme="minorHAnsi" w:cstheme="minorBidi"/>
+      <w:rFonts w:asciiTheme="minorHAnsi" w:hAnsiTheme="minorHAnsi" w:eastAsiaTheme="minorHAnsi" w:cstheme="minorBidi"/>
       <w:sz w:val="22"/>
       <w:szCs w:val="22"/>
       <w:lang w:val="en-US" w:eastAsia="en-US"/>
     </w:rPr>
   </w:style>
-  <w:style w:type="character" w:customStyle="1" w:styleId="RevisedDate1">
+  <w:style w:type="character" w:styleId="RevisedDate1" w:customStyle="1">
     <w:name w:val="RevisedDate1"/>
     <w:basedOn w:val="DefaultParagraphFont"/>
     <w:uiPriority w:val="1"/>
@@ -11362,7 +12276,7 @@
       <w:color w:val="5F497A" w:themeColor="accent4" w:themeShade="BF"/>
     </w:rPr>
   </w:style>
-  <w:style w:type="character" w:customStyle="1" w:styleId="RevisedDate2">
+  <w:style w:type="character" w:styleId="RevisedDate2" w:customStyle="1">
     <w:name w:val="RevisedDate2"/>
     <w:basedOn w:val="DefaultParagraphFont"/>
     <w:uiPriority w:val="1"/>
@@ -11381,45 +12295,45 @@
     <w:unhideWhenUsed/>
     <w:rsid w:val="00586A35"/>
   </w:style>
-  <w:style w:type="character" w:customStyle="1" w:styleId="SalutationChar">
+  <w:style w:type="character" w:styleId="SalutationChar" w:customStyle="1">
     <w:name w:val="Salutation Char"/>
     <w:basedOn w:val="DefaultParagraphFont"/>
     <w:link w:val="Salutation"/>
     <w:uiPriority w:val="99"/>
     <w:rsid w:val="00586A35"/>
     <w:rPr>
-      <w:rFonts w:ascii="Linux Libertine" w:eastAsiaTheme="minorHAnsi" w:hAnsi="Linux Libertine" w:cstheme="minorBidi"/>
+      <w:rFonts w:ascii="Linux Libertine" w:hAnsi="Linux Libertine" w:eastAsiaTheme="minorHAnsi" w:cstheme="minorBidi"/>
       <w:sz w:val="18"/>
       <w:szCs w:val="22"/>
       <w:lang w:val="en-US" w:eastAsia="en-US"/>
     </w:rPr>
   </w:style>
-  <w:style w:type="paragraph" w:customStyle="1" w:styleId="Speech">
+  <w:style w:type="paragraph" w:styleId="Speech" w:customStyle="1">
     <w:name w:val="Speech"/>
     <w:basedOn w:val="AppendixNumber"/>
     <w:qFormat/>
     <w:rsid w:val="00586A35"/>
   </w:style>
-  <w:style w:type="paragraph" w:customStyle="1" w:styleId="Spine">
+  <w:style w:type="paragraph" w:styleId="Spine" w:customStyle="1">
     <w:name w:val="Spine"/>
     <w:basedOn w:val="Normal"/>
     <w:qFormat/>
     <w:rsid w:val="00586A35"/>
     <w:pPr>
       <w:pBdr>
-        <w:top w:val="thinThickLargeGap" w:sz="24" w:space="8" w:color="auto"/>
-        <w:bottom w:val="thickThinLargeGap" w:sz="24" w:space="12" w:color="auto"/>
+        <w:top w:val="thinThickLargeGap" w:color="auto" w:sz="24" w:space="8"/>
+        <w:bottom w:val="thickThinLargeGap" w:color="auto" w:sz="24" w:space="12"/>
       </w:pBdr>
       <w:spacing w:line="360" w:lineRule="exact"/>
     </w:pPr>
     <w:rPr>
-      <w:rFonts w:ascii="Cambria Math" w:eastAsia="Times New Roman" w:hAnsi="Cambria Math" w:cs="Times New Roman"/>
+      <w:rFonts w:ascii="Cambria Math" w:hAnsi="Cambria Math" w:eastAsia="Times New Roman" w:cs="Times New Roman"/>
       <w:sz w:val="24"/>
       <w:szCs w:val="20"/>
       <w:lang w:val="en-GB"/>
     </w:rPr>
   </w:style>
-  <w:style w:type="character" w:customStyle="1" w:styleId="Subject1">
+  <w:style w:type="character" w:styleId="Subject1" w:customStyle="1">
     <w:name w:val="Subject1"/>
     <w:basedOn w:val="DefaultParagraphFont"/>
     <w:uiPriority w:val="1"/>
@@ -11430,7 +12344,7 @@
       <w:sz w:val="20"/>
     </w:rPr>
   </w:style>
-  <w:style w:type="character" w:customStyle="1" w:styleId="Subject2">
+  <w:style w:type="character" w:styleId="Subject2" w:customStyle="1">
     <w:name w:val="Subject2"/>
     <w:basedOn w:val="Subject1"/>
     <w:uiPriority w:val="1"/>
@@ -11441,13 +12355,13 @@
       <w:sz w:val="20"/>
     </w:rPr>
   </w:style>
-  <w:style w:type="paragraph" w:customStyle="1" w:styleId="SuppKeyword">
+  <w:style w:type="paragraph" w:styleId="SuppKeyword" w:customStyle="1">
     <w:name w:val="SuppKeyword"/>
     <w:basedOn w:val="SuppInfo"/>
     <w:qFormat/>
     <w:rsid w:val="00586A35"/>
   </w:style>
-  <w:style w:type="character" w:customStyle="1" w:styleId="TblCount">
+  <w:style w:type="character" w:styleId="TblCount" w:customStyle="1">
     <w:name w:val="TblCount"/>
     <w:basedOn w:val="DefaultParagraphFont"/>
     <w:uiPriority w:val="1"/>
@@ -11457,37 +12371,37 @@
       <w:color w:val="0000FF"/>
     </w:rPr>
   </w:style>
-  <w:style w:type="paragraph" w:customStyle="1" w:styleId="TOC11">
+  <w:style w:type="paragraph" w:styleId="TOC11" w:customStyle="1">
     <w:name w:val="TOC 11"/>
     <w:basedOn w:val="Normal"/>
     <w:qFormat/>
     <w:rsid w:val="00586A35"/>
   </w:style>
-  <w:style w:type="paragraph" w:customStyle="1" w:styleId="TOC21">
+  <w:style w:type="paragraph" w:styleId="TOC21" w:customStyle="1">
     <w:name w:val="TOC 21"/>
     <w:basedOn w:val="Normal"/>
     <w:qFormat/>
     <w:rsid w:val="00586A35"/>
   </w:style>
-  <w:style w:type="paragraph" w:customStyle="1" w:styleId="TOC31">
+  <w:style w:type="paragraph" w:styleId="TOC31" w:customStyle="1">
     <w:name w:val="TOC 31"/>
     <w:basedOn w:val="Normal"/>
     <w:qFormat/>
     <w:rsid w:val="00586A35"/>
   </w:style>
-  <w:style w:type="paragraph" w:customStyle="1" w:styleId="TOC41">
+  <w:style w:type="paragraph" w:styleId="TOC41" w:customStyle="1">
     <w:name w:val="TOC 41"/>
     <w:basedOn w:val="Normal"/>
     <w:qFormat/>
     <w:rsid w:val="00586A35"/>
   </w:style>
-  <w:style w:type="paragraph" w:customStyle="1" w:styleId="TOCHeading">
+  <w:style w:type="paragraph" w:styleId="TOCHeading" w:customStyle="1">
     <w:name w:val="TOCHeading"/>
     <w:basedOn w:val="Normal"/>
     <w:qFormat/>
     <w:rsid w:val="00586A35"/>
   </w:style>
-  <w:style w:type="paragraph" w:customStyle="1" w:styleId="Translation">
+  <w:style w:type="paragraph" w:styleId="Translation" w:customStyle="1">
     <w:name w:val="Translation"/>
     <w:basedOn w:val="Extract"/>
     <w:qFormat/>
@@ -11496,66 +12410,66 @@
       <w:color w:val="7030A0"/>
     </w:rPr>
   </w:style>
-  <w:style w:type="paragraph" w:customStyle="1" w:styleId="Update">
+  <w:style w:type="paragraph" w:styleId="Update" w:customStyle="1">
     <w:name w:val="Update"/>
     <w:basedOn w:val="Normal"/>
     <w:qFormat/>
     <w:rsid w:val="00586A35"/>
     <w:pPr>
       <w:pBdr>
-        <w:top w:val="dashed" w:sz="4" w:space="6" w:color="auto"/>
-        <w:bottom w:val="dashed" w:sz="4" w:space="16" w:color="auto"/>
+        <w:top w:val="dashed" w:color="auto" w:sz="4" w:space="6"/>
+        <w:bottom w:val="dashed" w:color="auto" w:sz="4" w:space="16"/>
       </w:pBdr>
       <w:spacing w:line="560" w:lineRule="exact"/>
       <w:ind w:firstLine="720"/>
     </w:pPr>
     <w:rPr>
-      <w:rFonts w:ascii="Cambria Math" w:eastAsia="Times New Roman" w:hAnsi="Cambria Math" w:cs="Times New Roman"/>
+      <w:rFonts w:ascii="Cambria Math" w:hAnsi="Cambria Math" w:eastAsia="Times New Roman" w:cs="Times New Roman"/>
       <w:color w:val="760016"/>
       <w:sz w:val="24"/>
       <w:szCs w:val="20"/>
       <w:lang w:val="en-GB"/>
     </w:rPr>
   </w:style>
-  <w:style w:type="paragraph" w:customStyle="1" w:styleId="Value">
+  <w:style w:type="paragraph" w:styleId="Value" w:customStyle="1">
     <w:name w:val="Value"/>
     <w:basedOn w:val="Normal"/>
     <w:next w:val="Normal"/>
     <w:qFormat/>
     <w:rsid w:val="00586A35"/>
   </w:style>
-  <w:style w:type="paragraph" w:customStyle="1" w:styleId="Video">
+  <w:style w:type="paragraph" w:styleId="Video" w:customStyle="1">
     <w:name w:val="Video"/>
     <w:basedOn w:val="Normal"/>
     <w:qFormat/>
     <w:rsid w:val="00586A35"/>
     <w:pPr>
       <w:pBdr>
-        <w:top w:val="wave" w:sz="6" w:space="8" w:color="auto"/>
-        <w:bottom w:val="wave" w:sz="6" w:space="12" w:color="auto"/>
+        <w:top w:val="wave" w:color="auto" w:sz="6" w:space="8"/>
+        <w:bottom w:val="wave" w:color="auto" w:sz="6" w:space="12"/>
       </w:pBdr>
       <w:spacing w:after="120" w:line="280" w:lineRule="exact"/>
       <w:jc w:val="center"/>
     </w:pPr>
     <w:rPr>
-      <w:rFonts w:ascii="Arial Unicode MS" w:eastAsia="Arial Unicode MS" w:hAnsi="Arial Unicode MS" w:cs="Times New Roman"/>
+      <w:rFonts w:ascii="Arial Unicode MS" w:hAnsi="Arial Unicode MS" w:eastAsia="Arial Unicode MS" w:cs="Times New Roman"/>
       <w:color w:val="FF0000"/>
       <w:sz w:val="24"/>
       <w:szCs w:val="20"/>
     </w:rPr>
   </w:style>
-  <w:style w:type="paragraph" w:customStyle="1" w:styleId="Worksolution">
+  <w:style w:type="paragraph" w:styleId="Worksolution" w:customStyle="1">
     <w:name w:val="Worksolution"/>
     <w:basedOn w:val="Normal"/>
     <w:rsid w:val="00586A35"/>
     <w:rPr>
-      <w:rFonts w:ascii="Times New Roman" w:eastAsia="Times New Roman" w:hAnsi="Times New Roman" w:cs="Times New Roman"/>
+      <w:rFonts w:ascii="Times New Roman" w:hAnsi="Times New Roman" w:eastAsia="Times New Roman" w:cs="Times New Roman"/>
       <w:sz w:val="24"/>
       <w:szCs w:val="24"/>
       <w:lang w:val="en-GB" w:bidi="ar-DZ"/>
     </w:rPr>
   </w:style>
-  <w:style w:type="paragraph" w:customStyle="1" w:styleId="Yours">
+  <w:style w:type="paragraph" w:styleId="Yours" w:customStyle="1">
     <w:name w:val="Yours"/>
     <w:basedOn w:val="Normal"/>
     <w:next w:val="Normal"/>
@@ -11589,13 +12503,13 @@
     <w:qFormat/>
     <w:rsid w:val="00586A35"/>
     <w:rPr>
-      <w:rFonts w:asciiTheme="minorHAnsi" w:eastAsiaTheme="minorHAnsi" w:hAnsiTheme="minorHAnsi" w:cstheme="minorBidi"/>
+      <w:rFonts w:asciiTheme="minorHAnsi" w:hAnsiTheme="minorHAnsi" w:eastAsiaTheme="minorHAnsi" w:cstheme="minorBidi"/>
       <w:sz w:val="22"/>
       <w:szCs w:val="22"/>
       <w:lang w:val="en-US" w:eastAsia="en-US"/>
     </w:rPr>
   </w:style>
-  <w:style w:type="character" w:customStyle="1" w:styleId="KeyTerm">
+  <w:style w:type="character" w:styleId="KeyTerm" w:customStyle="1">
     <w:name w:val="KeyTerm"/>
     <w:basedOn w:val="DefaultParagraphFont"/>
     <w:uiPriority w:val="1"/>
@@ -11605,18 +12519,18 @@
       <w:color w:val="E36C0A" w:themeColor="accent6" w:themeShade="BF"/>
     </w:rPr>
   </w:style>
-  <w:style w:type="character" w:customStyle="1" w:styleId="OtherTitle">
+  <w:style w:type="character" w:styleId="OtherTitle" w:customStyle="1">
     <w:name w:val="OtherTitle"/>
     <w:basedOn w:val="DefaultParagraphFont"/>
     <w:uiPriority w:val="1"/>
     <w:qFormat/>
     <w:rsid w:val="00586A35"/>
     <w:rPr>
-      <w:bdr w:val="none" w:sz="0" w:space="0" w:color="auto"/>
+      <w:bdr w:val="none" w:color="auto" w:sz="0" w:space="0"/>
       <w:shd w:val="clear" w:color="auto" w:fill="B6DDE8" w:themeFill="accent5" w:themeFillTint="66"/>
     </w:rPr>
   </w:style>
-  <w:style w:type="paragraph" w:customStyle="1" w:styleId="SidebarText">
+  <w:style w:type="paragraph" w:styleId="SidebarText" w:customStyle="1">
     <w:name w:val="SidebarText"/>
     <w:basedOn w:val="Normal"/>
     <w:qFormat/>
@@ -11626,42 +12540,42 @@
       <w:ind w:left="475"/>
     </w:pPr>
     <w:rPr>
-      <w:rFonts w:ascii="Times New Roman" w:eastAsia="Times New Roman" w:hAnsi="Times New Roman" w:cs="Times New Roman"/>
+      <w:rFonts w:ascii="Times New Roman" w:hAnsi="Times New Roman" w:eastAsia="Times New Roman" w:cs="Times New Roman"/>
       <w:noProof/>
       <w:sz w:val="24"/>
       <w:szCs w:val="20"/>
     </w:rPr>
   </w:style>
-  <w:style w:type="character" w:customStyle="1" w:styleId="term-InText">
+  <w:style w:type="character" w:styleId="term-InText" w:customStyle="1">
     <w:name w:val="term-InText"/>
     <w:uiPriority w:val="1"/>
     <w:rsid w:val="00586A35"/>
   </w:style>
-  <w:style w:type="paragraph" w:customStyle="1" w:styleId="CCSHead">
+  <w:style w:type="paragraph" w:styleId="CCSHead" w:customStyle="1">
     <w:name w:val="CCSHead"/>
     <w:basedOn w:val="KeyWordHead"/>
     <w:qFormat/>
     <w:rsid w:val="00586A35"/>
   </w:style>
-  <w:style w:type="paragraph" w:customStyle="1" w:styleId="CCSDescription">
+  <w:style w:type="paragraph" w:styleId="CCSDescription" w:customStyle="1">
     <w:name w:val="CCSDescription"/>
     <w:basedOn w:val="KeyWords"/>
     <w:qFormat/>
     <w:rsid w:val="00586A35"/>
   </w:style>
-  <w:style w:type="paragraph" w:customStyle="1" w:styleId="AlgorithmCaption">
+  <w:style w:type="paragraph" w:styleId="AlgorithmCaption" w:customStyle="1">
     <w:name w:val="AlgorithmCaption"/>
     <w:basedOn w:val="Normal"/>
     <w:rsid w:val="00586A35"/>
     <w:pPr>
       <w:pBdr>
-        <w:top w:val="single" w:sz="4" w:space="2" w:color="auto"/>
-        <w:bottom w:val="single" w:sz="4" w:space="2" w:color="auto"/>
+        <w:top w:val="single" w:color="auto" w:sz="4" w:space="2"/>
+        <w:bottom w:val="single" w:color="auto" w:sz="4" w:space="2"/>
       </w:pBdr>
       <w:spacing w:before="200"/>
     </w:pPr>
   </w:style>
-  <w:style w:type="paragraph" w:customStyle="1" w:styleId="RefFormatHead">
+  <w:style w:type="paragraph" w:styleId="RefFormatHead" w:customStyle="1">
     <w:name w:val="RefFormatHead"/>
     <w:basedOn w:val="Normal"/>
     <w:qFormat/>
@@ -11675,7 +12589,7 @@
       <w:sz w:val="16"/>
     </w:rPr>
   </w:style>
-  <w:style w:type="paragraph" w:customStyle="1" w:styleId="RefFormatPara">
+  <w:style w:type="paragraph" w:styleId="RefFormatPara" w:customStyle="1">
     <w:name w:val="RefFormatPara"/>
     <w:basedOn w:val="Normal"/>
     <w:qFormat/>
@@ -11688,7 +12602,7 @@
       <w:sz w:val="16"/>
     </w:rPr>
   </w:style>
-  <w:style w:type="paragraph" w:customStyle="1" w:styleId="AppendixH4">
+  <w:style w:type="paragraph" w:styleId="AppendixH4" w:customStyle="1">
     <w:name w:val="AppendixH4"/>
     <w:basedOn w:val="Para"/>
     <w:qFormat/>
@@ -11696,13 +12610,13 @@
       <w:lang w:eastAsia="it-IT"/>
     </w:rPr>
   </w:style>
-  <w:style w:type="paragraph" w:customStyle="1" w:styleId="Style1">
+  <w:style w:type="paragraph" w:styleId="Style1" w:customStyle="1">
     <w:name w:val="Style1"/>
     <w:basedOn w:val="Head4"/>
     <w:qFormat/>
     <w:rsid w:val="00586A35"/>
   </w:style>
-  <w:style w:type="paragraph" w:customStyle="1" w:styleId="PermissionBlock">
+  <w:style w:type="paragraph" w:styleId="PermissionBlock" w:customStyle="1">
     <w:name w:val="PermissionBlock"/>
     <w:basedOn w:val="FootnoteText"/>
     <w:qFormat/>
@@ -11721,15 +12635,15 @@
     <w:basedOn w:val="Normal"/>
     <w:pPr>
       <w:pBdr>
-        <w:top w:val="single" w:sz="2" w:space="10" w:color="4F81BD" w:themeColor="accent1" w:shadow="1" w:frame="1"/>
-        <w:left w:val="single" w:sz="2" w:space="10" w:color="4F81BD" w:themeColor="accent1" w:shadow="1" w:frame="1"/>
-        <w:bottom w:val="single" w:sz="2" w:space="10" w:color="4F81BD" w:themeColor="accent1" w:shadow="1" w:frame="1"/>
-        <w:right w:val="single" w:sz="2" w:space="10" w:color="4F81BD" w:themeColor="accent1" w:shadow="1" w:frame="1"/>
+        <w:top w:val="single" w:color="4F81BD" w:themeColor="accent1" w:sz="2" w:space="10" w:shadow="1" w:frame="1"/>
+        <w:left w:val="single" w:color="4F81BD" w:themeColor="accent1" w:sz="2" w:space="10" w:shadow="1" w:frame="1"/>
+        <w:bottom w:val="single" w:color="4F81BD" w:themeColor="accent1" w:sz="2" w:space="10" w:shadow="1" w:frame="1"/>
+        <w:right w:val="single" w:color="4F81BD" w:themeColor="accent1" w:sz="2" w:space="10" w:shadow="1" w:frame="1"/>
       </w:pBdr>
       <w:ind w:left="1152" w:right="1152"/>
     </w:pPr>
     <w:rPr>
-      <w:rFonts w:asciiTheme="minorHAnsi" w:eastAsiaTheme="minorEastAsia" w:hAnsiTheme="minorHAnsi"/>
+      <w:rFonts w:asciiTheme="minorHAnsi" w:hAnsiTheme="minorHAnsi" w:eastAsiaTheme="minorEastAsia"/>
       <w:i/>
       <w:iCs/>
       <w:color w:val="4F81BD" w:themeColor="accent1"/>
@@ -11743,12 +12657,12 @@
       <w:spacing w:after="120"/>
     </w:pPr>
   </w:style>
-  <w:style w:type="character" w:customStyle="1" w:styleId="BodyTextChar">
+  <w:style w:type="character" w:styleId="BodyTextChar" w:customStyle="1">
     <w:name w:val="Body Text Char"/>
     <w:basedOn w:val="DefaultParagraphFont"/>
     <w:link w:val="BodyText"/>
     <w:rPr>
-      <w:rFonts w:ascii="Linux Libertine" w:eastAsiaTheme="minorHAnsi" w:hAnsi="Linux Libertine" w:cstheme="minorBidi"/>
+      <w:rFonts w:ascii="Linux Libertine" w:hAnsi="Linux Libertine" w:eastAsiaTheme="minorHAnsi" w:cstheme="minorBidi"/>
       <w:sz w:val="18"/>
       <w:szCs w:val="22"/>
       <w:lang w:val="en-US" w:eastAsia="en-US"/>
@@ -11762,12 +12676,12 @@
       <w:spacing w:after="120" w:line="480" w:lineRule="auto"/>
     </w:pPr>
   </w:style>
-  <w:style w:type="character" w:customStyle="1" w:styleId="BodyText2Char">
+  <w:style w:type="character" w:styleId="BodyText2Char" w:customStyle="1">
     <w:name w:val="Body Text 2 Char"/>
     <w:basedOn w:val="DefaultParagraphFont"/>
     <w:link w:val="BodyText2"/>
     <w:rPr>
-      <w:rFonts w:ascii="Linux Libertine" w:eastAsiaTheme="minorHAnsi" w:hAnsi="Linux Libertine" w:cstheme="minorBidi"/>
+      <w:rFonts w:ascii="Linux Libertine" w:hAnsi="Linux Libertine" w:eastAsiaTheme="minorHAnsi" w:cstheme="minorBidi"/>
       <w:sz w:val="18"/>
       <w:szCs w:val="22"/>
       <w:lang w:val="en-US" w:eastAsia="en-US"/>
@@ -11785,12 +12699,12 @@
       <w:szCs w:val="16"/>
     </w:rPr>
   </w:style>
-  <w:style w:type="character" w:customStyle="1" w:styleId="BodyText3Char">
+  <w:style w:type="character" w:styleId="BodyText3Char" w:customStyle="1">
     <w:name w:val="Body Text 3 Char"/>
     <w:basedOn w:val="DefaultParagraphFont"/>
     <w:link w:val="BodyText3"/>
     <w:rPr>
-      <w:rFonts w:ascii="Linux Libertine" w:eastAsiaTheme="minorHAnsi" w:hAnsi="Linux Libertine" w:cstheme="minorBidi"/>
+      <w:rFonts w:ascii="Linux Libertine" w:hAnsi="Linux Libertine" w:eastAsiaTheme="minorHAnsi" w:cstheme="minorBidi"/>
       <w:sz w:val="16"/>
       <w:szCs w:val="16"/>
       <w:lang w:val="en-US" w:eastAsia="en-US"/>
@@ -11805,12 +12719,12 @@
       <w:ind w:firstLine="360"/>
     </w:pPr>
   </w:style>
-  <w:style w:type="character" w:customStyle="1" w:styleId="BodyTextFirstIndentChar">
+  <w:style w:type="character" w:styleId="BodyTextFirstIndentChar" w:customStyle="1">
     <w:name w:val="Body Text First Indent Char"/>
     <w:basedOn w:val="BodyTextChar"/>
     <w:link w:val="BodyTextFirstIndent"/>
     <w:rPr>
-      <w:rFonts w:ascii="Linux Libertine" w:eastAsiaTheme="minorHAnsi" w:hAnsi="Linux Libertine" w:cstheme="minorBidi"/>
+      <w:rFonts w:ascii="Linux Libertine" w:hAnsi="Linux Libertine" w:eastAsiaTheme="minorHAnsi" w:cstheme="minorBidi"/>
       <w:sz w:val="18"/>
       <w:szCs w:val="22"/>
       <w:lang w:val="en-US" w:eastAsia="en-US"/>
@@ -11825,12 +12739,12 @@
       <w:ind w:left="360"/>
     </w:pPr>
   </w:style>
-  <w:style w:type="character" w:customStyle="1" w:styleId="BodyTextIndentChar">
+  <w:style w:type="character" w:styleId="BodyTextIndentChar" w:customStyle="1">
     <w:name w:val="Body Text Indent Char"/>
     <w:basedOn w:val="DefaultParagraphFont"/>
     <w:link w:val="BodyTextIndent"/>
     <w:rPr>
-      <w:rFonts w:ascii="Linux Libertine" w:eastAsiaTheme="minorHAnsi" w:hAnsi="Linux Libertine" w:cstheme="minorBidi"/>
+      <w:rFonts w:ascii="Linux Libertine" w:hAnsi="Linux Libertine" w:eastAsiaTheme="minorHAnsi" w:cstheme="minorBidi"/>
       <w:sz w:val="18"/>
       <w:szCs w:val="22"/>
       <w:lang w:val="en-US" w:eastAsia="en-US"/>
@@ -11845,12 +12759,12 @@
       <w:ind w:firstLine="360"/>
     </w:pPr>
   </w:style>
-  <w:style w:type="character" w:customStyle="1" w:styleId="BodyTextFirstIndent2Char">
+  <w:style w:type="character" w:styleId="BodyTextFirstIndent2Char" w:customStyle="1">
     <w:name w:val="Body Text First Indent 2 Char"/>
     <w:basedOn w:val="BodyTextIndentChar"/>
     <w:link w:val="BodyTextFirstIndent2"/>
     <w:rPr>
-      <w:rFonts w:ascii="Linux Libertine" w:eastAsiaTheme="minorHAnsi" w:hAnsi="Linux Libertine" w:cstheme="minorBidi"/>
+      <w:rFonts w:ascii="Linux Libertine" w:hAnsi="Linux Libertine" w:eastAsiaTheme="minorHAnsi" w:cstheme="minorBidi"/>
       <w:sz w:val="18"/>
       <w:szCs w:val="22"/>
       <w:lang w:val="en-US" w:eastAsia="en-US"/>
@@ -11865,12 +12779,12 @@
       <w:ind w:left="360"/>
     </w:pPr>
   </w:style>
-  <w:style w:type="character" w:customStyle="1" w:styleId="BodyTextIndent2Char">
+  <w:style w:type="character" w:styleId="BodyTextIndent2Char" w:customStyle="1">
     <w:name w:val="Body Text Indent 2 Char"/>
     <w:basedOn w:val="DefaultParagraphFont"/>
     <w:link w:val="BodyTextIndent2"/>
     <w:rPr>
-      <w:rFonts w:ascii="Linux Libertine" w:eastAsiaTheme="minorHAnsi" w:hAnsi="Linux Libertine" w:cstheme="minorBidi"/>
+      <w:rFonts w:ascii="Linux Libertine" w:hAnsi="Linux Libertine" w:eastAsiaTheme="minorHAnsi" w:cstheme="minorBidi"/>
       <w:sz w:val="18"/>
       <w:szCs w:val="22"/>
       <w:lang w:val="en-US" w:eastAsia="en-US"/>
@@ -11889,12 +12803,12 @@
       <w:szCs w:val="16"/>
     </w:rPr>
   </w:style>
-  <w:style w:type="character" w:customStyle="1" w:styleId="BodyTextIndent3Char">
+  <w:style w:type="character" w:styleId="BodyTextIndent3Char" w:customStyle="1">
     <w:name w:val="Body Text Indent 3 Char"/>
     <w:basedOn w:val="DefaultParagraphFont"/>
     <w:link w:val="BodyTextIndent3"/>
     <w:rPr>
-      <w:rFonts w:ascii="Linux Libertine" w:eastAsiaTheme="minorHAnsi" w:hAnsi="Linux Libertine" w:cstheme="minorBidi"/>
+      <w:rFonts w:ascii="Linux Libertine" w:hAnsi="Linux Libertine" w:eastAsiaTheme="minorHAnsi" w:cstheme="minorBidi"/>
       <w:sz w:val="16"/>
       <w:szCs w:val="16"/>
       <w:lang w:val="en-US" w:eastAsia="en-US"/>
@@ -11908,12 +12822,12 @@
       <w:ind w:left="4320"/>
     </w:pPr>
   </w:style>
-  <w:style w:type="character" w:customStyle="1" w:styleId="ClosingChar">
+  <w:style w:type="character" w:styleId="ClosingChar" w:customStyle="1">
     <w:name w:val="Closing Char"/>
     <w:basedOn w:val="DefaultParagraphFont"/>
     <w:link w:val="Closing"/>
     <w:rPr>
-      <w:rFonts w:ascii="Linux Libertine" w:eastAsiaTheme="minorHAnsi" w:hAnsi="Linux Libertine" w:cstheme="minorBidi"/>
+      <w:rFonts w:ascii="Linux Libertine" w:hAnsi="Linux Libertine" w:eastAsiaTheme="minorHAnsi" w:cstheme="minorBidi"/>
       <w:sz w:val="18"/>
       <w:szCs w:val="22"/>
       <w:lang w:val="en-US" w:eastAsia="en-US"/>
@@ -11925,12 +12839,12 @@
     <w:next w:val="Normal"/>
     <w:link w:val="DateChar1"/>
   </w:style>
-  <w:style w:type="character" w:customStyle="1" w:styleId="DateChar1">
+  <w:style w:type="character" w:styleId="DateChar1" w:customStyle="1">
     <w:name w:val="Date Char1"/>
     <w:basedOn w:val="DefaultParagraphFont"/>
     <w:link w:val="Date"/>
     <w:rPr>
-      <w:rFonts w:ascii="Linux Libertine" w:eastAsiaTheme="minorHAnsi" w:hAnsi="Linux Libertine" w:cstheme="minorBidi"/>
+      <w:rFonts w:ascii="Linux Libertine" w:hAnsi="Linux Libertine" w:eastAsiaTheme="minorHAnsi" w:cstheme="minorBidi"/>
       <w:sz w:val="18"/>
       <w:szCs w:val="22"/>
       <w:lang w:val="en-US" w:eastAsia="en-US"/>
@@ -11946,12 +12860,12 @@
       <w:szCs w:val="16"/>
     </w:rPr>
   </w:style>
-  <w:style w:type="character" w:customStyle="1" w:styleId="DocumentMapChar">
+  <w:style w:type="character" w:styleId="DocumentMapChar" w:customStyle="1">
     <w:name w:val="Document Map Char"/>
     <w:basedOn w:val="DefaultParagraphFont"/>
     <w:link w:val="DocumentMap"/>
     <w:rPr>
-      <w:rFonts w:ascii="Tahoma" w:eastAsiaTheme="minorHAnsi" w:hAnsi="Tahoma" w:cs="Tahoma"/>
+      <w:rFonts w:ascii="Tahoma" w:hAnsi="Tahoma" w:cs="Tahoma" w:eastAsiaTheme="minorHAnsi"/>
       <w:sz w:val="16"/>
       <w:szCs w:val="16"/>
       <w:lang w:val="en-US" w:eastAsia="en-US"/>
@@ -11962,12 +12876,12 @@
     <w:basedOn w:val="Normal"/>
     <w:link w:val="E-mailSignatureChar"/>
   </w:style>
-  <w:style w:type="character" w:customStyle="1" w:styleId="E-mailSignatureChar">
+  <w:style w:type="character" w:styleId="E-mailSignatureChar" w:customStyle="1">
     <w:name w:val="E-mail Signature Char"/>
     <w:basedOn w:val="DefaultParagraphFont"/>
     <w:link w:val="E-mailSignature"/>
     <w:rPr>
-      <w:rFonts w:ascii="Linux Libertine" w:eastAsiaTheme="minorHAnsi" w:hAnsi="Linux Libertine" w:cstheme="minorBidi"/>
+      <w:rFonts w:ascii="Linux Libertine" w:hAnsi="Linux Libertine" w:eastAsiaTheme="minorHAnsi" w:cstheme="minorBidi"/>
       <w:sz w:val="18"/>
       <w:szCs w:val="22"/>
       <w:lang w:val="en-US" w:eastAsia="en-US"/>
@@ -11977,11 +12891,11 @@
     <w:name w:val="envelope address"/>
     <w:basedOn w:val="Normal"/>
     <w:pPr>
-      <w:framePr w:w="7920" w:h="1980" w:hRule="exact" w:hSpace="180" w:wrap="auto" w:hAnchor="page" w:xAlign="center" w:yAlign="bottom"/>
+      <w:framePr w:w="7920" w:h="1980" w:hSpace="180" w:wrap="auto" w:hAnchor="page" w:xAlign="center" w:yAlign="bottom" w:hRule="exact"/>
       <w:ind w:left="2880"/>
     </w:pPr>
     <w:rPr>
-      <w:rFonts w:asciiTheme="majorHAnsi" w:eastAsiaTheme="majorEastAsia" w:hAnsiTheme="majorHAnsi" w:cstheme="majorBidi"/>
+      <w:rFonts w:asciiTheme="majorHAnsi" w:hAnsiTheme="majorHAnsi" w:eastAsiaTheme="majorEastAsia" w:cstheme="majorBidi"/>
       <w:sz w:val="24"/>
       <w:szCs w:val="24"/>
     </w:rPr>
@@ -11990,7 +12904,7 @@
     <w:name w:val="envelope return"/>
     <w:basedOn w:val="Normal"/>
     <w:rPr>
-      <w:rFonts w:asciiTheme="majorHAnsi" w:eastAsiaTheme="majorEastAsia" w:hAnsiTheme="majorHAnsi" w:cstheme="majorBidi"/>
+      <w:rFonts w:asciiTheme="majorHAnsi" w:hAnsiTheme="majorHAnsi" w:eastAsiaTheme="majorEastAsia" w:cstheme="majorBidi"/>
       <w:sz w:val="20"/>
       <w:szCs w:val="20"/>
     </w:rPr>
@@ -12004,12 +12918,12 @@
       <w:iCs/>
     </w:rPr>
   </w:style>
-  <w:style w:type="character" w:customStyle="1" w:styleId="HTMLAddressChar">
+  <w:style w:type="character" w:styleId="HTMLAddressChar" w:customStyle="1">
     <w:name w:val="HTML Address Char"/>
     <w:basedOn w:val="DefaultParagraphFont"/>
     <w:link w:val="HTMLAddress"/>
     <w:rPr>
-      <w:rFonts w:ascii="Linux Libertine" w:eastAsiaTheme="minorHAnsi" w:hAnsi="Linux Libertine" w:cstheme="minorBidi"/>
+      <w:rFonts w:ascii="Linux Libertine" w:hAnsi="Linux Libertine" w:eastAsiaTheme="minorHAnsi" w:cstheme="minorBidi"/>
       <w:i/>
       <w:iCs/>
       <w:sz w:val="18"/>
@@ -12027,12 +12941,12 @@
       <w:szCs w:val="20"/>
     </w:rPr>
   </w:style>
-  <w:style w:type="character" w:customStyle="1" w:styleId="HTMLPreformattedChar">
+  <w:style w:type="character" w:styleId="HTMLPreformattedChar" w:customStyle="1">
     <w:name w:val="HTML Preformatted Char"/>
     <w:basedOn w:val="DefaultParagraphFont"/>
     <w:link w:val="HTMLPreformatted"/>
     <w:rPr>
-      <w:rFonts w:ascii="Consolas" w:eastAsiaTheme="minorHAnsi" w:hAnsi="Consolas" w:cs="Consolas"/>
+      <w:rFonts w:ascii="Consolas" w:hAnsi="Consolas" w:cs="Consolas" w:eastAsiaTheme="minorHAnsi"/>
       <w:lang w:val="en-US" w:eastAsia="en-US"/>
     </w:rPr>
   </w:style>
@@ -12122,7 +13036,7 @@
     <w:basedOn w:val="Normal"/>
     <w:next w:val="Index10"/>
     <w:rPr>
-      <w:rFonts w:asciiTheme="majorHAnsi" w:eastAsiaTheme="majorEastAsia" w:hAnsiTheme="majorHAnsi" w:cstheme="majorBidi"/>
+      <w:rFonts w:asciiTheme="majorHAnsi" w:hAnsiTheme="majorHAnsi" w:eastAsiaTheme="majorEastAsia" w:cstheme="majorBidi"/>
       <w:b/>
       <w:bCs/>
     </w:rPr>
@@ -12136,7 +13050,7 @@
     <w:qFormat/>
     <w:pPr>
       <w:pBdr>
-        <w:bottom w:val="single" w:sz="4" w:space="4" w:color="4F81BD" w:themeColor="accent1"/>
+        <w:bottom w:val="single" w:color="4F81BD" w:themeColor="accent1" w:sz="4" w:space="4"/>
       </w:pBdr>
       <w:spacing w:before="200" w:after="280"/>
       <w:ind w:left="936" w:right="936"/>
@@ -12149,13 +13063,13 @@
       <w:color w:val="4F81BD" w:themeColor="accent1"/>
     </w:rPr>
   </w:style>
-  <w:style w:type="character" w:customStyle="1" w:styleId="IntenseQuoteChar">
+  <w:style w:type="character" w:styleId="IntenseQuoteChar" w:customStyle="1">
     <w:name w:val="Intense Quote Char"/>
     <w:basedOn w:val="DefaultParagraphFont"/>
     <w:link w:val="IntenseQuote"/>
     <w:uiPriority w:val="30"/>
     <w:rPr>
-      <w:rFonts w:ascii="Linux Libertine" w:eastAsiaTheme="minorHAnsi" w:hAnsi="Linux Libertine" w:cstheme="minorBidi"/>
+      <w:rFonts w:ascii="Linux Libertine" w:hAnsi="Linux Libertine" w:eastAsiaTheme="minorHAnsi" w:cstheme="minorBidi"/>
       <w:b/>
       <w:bCs/>
       <w:i/>
@@ -12370,16 +13284,16 @@
       <w:jc w:val="both"/>
     </w:pPr>
     <w:rPr>
-      <w:rFonts w:ascii="Consolas" w:eastAsiaTheme="minorHAnsi" w:hAnsi="Consolas" w:cs="Consolas"/>
+      <w:rFonts w:ascii="Consolas" w:hAnsi="Consolas" w:cs="Consolas" w:eastAsiaTheme="minorHAnsi"/>
       <w:lang w:val="en-US" w:eastAsia="en-US"/>
     </w:rPr>
   </w:style>
-  <w:style w:type="character" w:customStyle="1" w:styleId="MacroTextChar">
+  <w:style w:type="character" w:styleId="MacroTextChar" w:customStyle="1">
     <w:name w:val="Macro Text Char"/>
     <w:basedOn w:val="DefaultParagraphFont"/>
     <w:link w:val="MacroText"/>
     <w:rPr>
-      <w:rFonts w:ascii="Consolas" w:eastAsiaTheme="minorHAnsi" w:hAnsi="Consolas" w:cs="Consolas"/>
+      <w:rFonts w:ascii="Consolas" w:hAnsi="Consolas" w:cs="Consolas" w:eastAsiaTheme="minorHAnsi"/>
       <w:lang w:val="en-US" w:eastAsia="en-US"/>
     </w:rPr>
   </w:style>
@@ -12389,26 +13303,26 @@
     <w:link w:val="MessageHeaderChar"/>
     <w:pPr>
       <w:pBdr>
-        <w:top w:val="single" w:sz="6" w:space="1" w:color="auto"/>
-        <w:left w:val="single" w:sz="6" w:space="1" w:color="auto"/>
-        <w:bottom w:val="single" w:sz="6" w:space="1" w:color="auto"/>
-        <w:right w:val="single" w:sz="6" w:space="1" w:color="auto"/>
+        <w:top w:val="single" w:color="auto" w:sz="6" w:space="1"/>
+        <w:left w:val="single" w:color="auto" w:sz="6" w:space="1"/>
+        <w:bottom w:val="single" w:color="auto" w:sz="6" w:space="1"/>
+        <w:right w:val="single" w:color="auto" w:sz="6" w:space="1"/>
       </w:pBdr>
       <w:shd w:val="pct20" w:color="auto" w:fill="auto"/>
       <w:ind w:left="1080" w:hanging="1080"/>
     </w:pPr>
     <w:rPr>
-      <w:rFonts w:asciiTheme="majorHAnsi" w:eastAsiaTheme="majorEastAsia" w:hAnsiTheme="majorHAnsi" w:cstheme="majorBidi"/>
+      <w:rFonts w:asciiTheme="majorHAnsi" w:hAnsiTheme="majorHAnsi" w:eastAsiaTheme="majorEastAsia" w:cstheme="majorBidi"/>
       <w:sz w:val="24"/>
       <w:szCs w:val="24"/>
     </w:rPr>
   </w:style>
-  <w:style w:type="character" w:customStyle="1" w:styleId="MessageHeaderChar">
+  <w:style w:type="character" w:styleId="MessageHeaderChar" w:customStyle="1">
     <w:name w:val="Message Header Char"/>
     <w:basedOn w:val="DefaultParagraphFont"/>
     <w:link w:val="MessageHeader"/>
     <w:rPr>
-      <w:rFonts w:asciiTheme="majorHAnsi" w:eastAsiaTheme="majorEastAsia" w:hAnsiTheme="majorHAnsi" w:cstheme="majorBidi"/>
+      <w:rFonts w:asciiTheme="majorHAnsi" w:hAnsiTheme="majorHAnsi" w:eastAsiaTheme="majorEastAsia" w:cstheme="majorBidi"/>
       <w:sz w:val="24"/>
       <w:szCs w:val="24"/>
       <w:shd w:val="pct20" w:color="auto" w:fill="auto"/>
@@ -12428,12 +13342,12 @@
     <w:next w:val="Normal"/>
     <w:link w:val="NoteHeadingChar"/>
   </w:style>
-  <w:style w:type="character" w:customStyle="1" w:styleId="NoteHeadingChar">
+  <w:style w:type="character" w:styleId="NoteHeadingChar" w:customStyle="1">
     <w:name w:val="Note Heading Char"/>
     <w:basedOn w:val="DefaultParagraphFont"/>
     <w:link w:val="NoteHeading"/>
     <w:rPr>
-      <w:rFonts w:ascii="Linux Libertine" w:eastAsiaTheme="minorHAnsi" w:hAnsi="Linux Libertine" w:cstheme="minorBidi"/>
+      <w:rFonts w:ascii="Linux Libertine" w:hAnsi="Linux Libertine" w:eastAsiaTheme="minorHAnsi" w:cstheme="minorBidi"/>
       <w:sz w:val="18"/>
       <w:szCs w:val="22"/>
       <w:lang w:val="en-US" w:eastAsia="en-US"/>
@@ -12449,12 +13363,12 @@
       <w:szCs w:val="21"/>
     </w:rPr>
   </w:style>
-  <w:style w:type="character" w:customStyle="1" w:styleId="PlainTextChar">
+  <w:style w:type="character" w:styleId="PlainTextChar" w:customStyle="1">
     <w:name w:val="Plain Text Char"/>
     <w:basedOn w:val="DefaultParagraphFont"/>
     <w:link w:val="PlainText"/>
     <w:rPr>
-      <w:rFonts w:ascii="Consolas" w:eastAsiaTheme="minorHAnsi" w:hAnsi="Consolas" w:cs="Consolas"/>
+      <w:rFonts w:ascii="Consolas" w:hAnsi="Consolas" w:cs="Consolas" w:eastAsiaTheme="minorHAnsi"/>
       <w:sz w:val="21"/>
       <w:szCs w:val="21"/>
       <w:lang w:val="en-US" w:eastAsia="en-US"/>
@@ -12468,12 +13382,12 @@
       <w:ind w:left="4320"/>
     </w:pPr>
   </w:style>
-  <w:style w:type="character" w:customStyle="1" w:styleId="SignatureChar">
+  <w:style w:type="character" w:styleId="SignatureChar" w:customStyle="1">
     <w:name w:val="Signature Char"/>
     <w:basedOn w:val="DefaultParagraphFont"/>
     <w:link w:val="Signature"/>
     <w:rPr>
-      <w:rFonts w:ascii="Linux Libertine" w:eastAsiaTheme="minorHAnsi" w:hAnsi="Linux Libertine" w:cstheme="minorBidi"/>
+      <w:rFonts w:ascii="Linux Libertine" w:hAnsi="Linux Libertine" w:eastAsiaTheme="minorHAnsi" w:cstheme="minorBidi"/>
       <w:sz w:val="18"/>
       <w:szCs w:val="22"/>
       <w:lang w:val="en-US" w:eastAsia="en-US"/>
@@ -12488,13 +13402,13 @@
     <w:locked/>
     <w:pPr>
       <w:pBdr>
-        <w:bottom w:val="single" w:sz="8" w:space="4" w:color="4F81BD" w:themeColor="accent1"/>
+        <w:bottom w:val="single" w:color="4F81BD" w:themeColor="accent1" w:sz="8" w:space="4"/>
       </w:pBdr>
       <w:spacing w:after="300"/>
       <w:contextualSpacing/>
     </w:pPr>
     <w:rPr>
-      <w:rFonts w:asciiTheme="majorHAnsi" w:eastAsiaTheme="majorEastAsia" w:hAnsiTheme="majorHAnsi" w:cstheme="majorBidi"/>
+      <w:rFonts w:asciiTheme="majorHAnsi" w:hAnsiTheme="majorHAnsi" w:eastAsiaTheme="majorEastAsia" w:cstheme="majorBidi"/>
       <w:color w:val="17365D" w:themeColor="text2" w:themeShade="BF"/>
       <w:spacing w:val="5"/>
       <w:kern w:val="28"/>
@@ -12502,12 +13416,12 @@
       <w:szCs w:val="52"/>
     </w:rPr>
   </w:style>
-  <w:style w:type="character" w:customStyle="1" w:styleId="TitleChar">
+  <w:style w:type="character" w:styleId="TitleChar" w:customStyle="1">
     <w:name w:val="Title Char"/>
     <w:basedOn w:val="DefaultParagraphFont"/>
     <w:link w:val="Title"/>
     <w:rPr>
-      <w:rFonts w:asciiTheme="majorHAnsi" w:eastAsiaTheme="majorEastAsia" w:hAnsiTheme="majorHAnsi" w:cstheme="majorBidi"/>
+      <w:rFonts w:asciiTheme="majorHAnsi" w:hAnsiTheme="majorHAnsi" w:eastAsiaTheme="majorEastAsia" w:cstheme="majorBidi"/>
       <w:color w:val="17365D" w:themeColor="text2" w:themeShade="BF"/>
       <w:spacing w:val="5"/>
       <w:kern w:val="28"/>
@@ -12528,7 +13442,7 @@
       <w:outlineLvl w:val="9"/>
     </w:pPr>
   </w:style>
-  <w:style w:type="paragraph" w:customStyle="1" w:styleId="references">
+  <w:style w:type="paragraph" w:styleId="references" w:customStyle="1">
     <w:name w:val="references"/>
     <w:rsid w:val="00607A60"/>
     <w:pPr>
@@ -12539,14 +13453,14 @@
       <w:jc w:val="both"/>
     </w:pPr>
     <w:rPr>
-      <w:rFonts w:ascii="Times New Roman" w:eastAsia="MS Mincho" w:hAnsi="Times New Roman" w:cs="Times New Roman"/>
+      <w:rFonts w:ascii="Times New Roman" w:hAnsi="Times New Roman" w:eastAsia="MS Mincho" w:cs="Times New Roman"/>
       <w:noProof/>
       <w:sz w:val="16"/>
       <w:szCs w:val="16"/>
       <w:lang w:val="en-US" w:eastAsia="en-US"/>
     </w:rPr>
   </w:style>
-  <w:style w:type="paragraph" w:customStyle="1" w:styleId="xmsonormal">
+  <w:style w:type="paragraph" w:styleId="xmsonormal" w:customStyle="1">
     <w:name w:val="x_msonormal"/>
     <w:basedOn w:val="Normal"/>
     <w:uiPriority w:val="99"/>
@@ -12558,7 +13472,7 @@
       <w:szCs w:val="24"/>
     </w:rPr>
   </w:style>
-  <w:style w:type="character" w:customStyle="1" w:styleId="ArticleNumber">
+  <w:style w:type="character" w:styleId="ArticleNumber" w:customStyle="1">
     <w:name w:val="ArticleNumber"/>
     <w:basedOn w:val="DefaultParagraphFont"/>
     <w:uiPriority w:val="1"/>
@@ -12568,7 +13482,7 @@
       <w:color w:val="7030A0"/>
     </w:rPr>
   </w:style>
-  <w:style w:type="paragraph" w:customStyle="1" w:styleId="Image">
+  <w:style w:type="paragraph" w:styleId="Image" w:customStyle="1">
     <w:name w:val="Image"/>
     <w:basedOn w:val="Normal"/>
     <w:qFormat/>
@@ -12577,7 +13491,7 @@
       <w:jc w:val="center"/>
     </w:pPr>
   </w:style>
-  <w:style w:type="paragraph" w:customStyle="1" w:styleId="para0">
+  <w:style w:type="paragraph" w:styleId="para0" w:customStyle="1">
     <w:name w:val="para"/>
     <w:basedOn w:val="Normal"/>
     <w:qFormat/>
@@ -12587,12 +13501,12 @@
       <w:ind w:left="40" w:firstLine="720"/>
     </w:pPr>
     <w:rPr>
-      <w:rFonts w:asciiTheme="majorHAnsi" w:eastAsia="Times New Roman" w:hAnsiTheme="majorHAnsi" w:cs="Times New Roman"/>
+      <w:rFonts w:eastAsia="Times New Roman" w:cs="Times New Roman" w:asciiTheme="majorHAnsi" w:hAnsiTheme="majorHAnsi"/>
       <w:sz w:val="22"/>
       <w:szCs w:val="24"/>
     </w:rPr>
   </w:style>
-  <w:style w:type="character" w:customStyle="1" w:styleId="text-base">
+  <w:style w:type="character" w:styleId="text-base" w:customStyle="1">
     <w:name w:val="text-base"/>
     <w:basedOn w:val="DefaultParagraphFont"/>
     <w:rsid w:val="00D341FA"/>

--- a/06_MovieRecommendationSystem_Part3.docx
+++ b/06_MovieRecommendationSystem_Part3.docx
@@ -1,6 +1,6 @@
 
 <file path=word/document.xml><?xml version="1.0" encoding="utf-8"?>
-<w:document xmlns:wpc="http://schemas.microsoft.com/office/word/2010/wordprocessingCanvas" xmlns:cx="http://schemas.microsoft.com/office/drawing/2014/chartex" xmlns:cx1="http://schemas.microsoft.com/office/drawing/2015/9/8/chartex" xmlns:cx2="http://schemas.microsoft.com/office/drawing/2015/10/21/chartex" xmlns:cx3="http://schemas.microsoft.com/office/drawing/2016/5/9/chartex" xmlns:cx4="http://schemas.microsoft.com/office/drawing/2016/5/10/chartex" xmlns:cx5="http://schemas.microsoft.com/office/drawing/2016/5/11/chartex" xmlns:cx6="http://schemas.microsoft.com/office/drawing/2016/5/12/chartex" xmlns:cx7="http://schemas.microsoft.com/office/drawing/2016/5/13/chartex" xmlns:cx8="http://schemas.microsoft.com/office/drawing/2016/5/14/chartex" xmlns:mc="http://schemas.openxmlformats.org/markup-compatibility/2006" xmlns:aink="http://schemas.microsoft.com/office/drawing/2016/ink" xmlns:am3d="http://schemas.microsoft.com/office/drawing/2017/model3d" xmlns:o="urn:schemas-microsoft-com:office:office" xmlns:oel="http://schemas.microsoft.com/office/2019/extlst" xmlns:r="http://schemas.openxmlformats.org/officeDocument/2006/relationships" xmlns:m="http://schemas.openxmlformats.org/officeDocument/2006/math" xmlns:v="urn:schemas-microsoft-com:vml" xmlns:wp14="http://schemas.microsoft.com/office/word/2010/wordprocessingDrawing" xmlns:wp="http://schemas.openxmlformats.org/drawingml/2006/wordprocessingDrawing" xmlns:w10="urn:schemas-microsoft-com:office:word" xmlns:w="http://schemas.openxmlformats.org/wordprocessingml/2006/main" xmlns:w14="http://schemas.microsoft.com/office/word/2010/wordml" xmlns:w15="http://schemas.microsoft.com/office/word/2012/wordml" xmlns:w16cex="http://schemas.microsoft.com/office/word/2018/wordml/cex" xmlns:w16cid="http://schemas.microsoft.com/office/word/2016/wordml/cid" xmlns:w16="http://schemas.microsoft.com/office/word/2018/wordml" xmlns:w16sdtdh="http://schemas.microsoft.com/office/word/2020/wordml/sdtdatahash" xmlns:w16se="http://schemas.microsoft.com/office/word/2015/wordml/symex" xmlns:wpg="http://schemas.microsoft.com/office/word/2010/wordprocessingGroup" xmlns:wpi="http://schemas.microsoft.com/office/word/2010/wordprocessingInk" xmlns:wne="http://schemas.microsoft.com/office/word/2006/wordml" xmlns:wps="http://schemas.microsoft.com/office/word/2010/wordprocessingShape" xmlns:a="http://schemas.openxmlformats.org/drawingml/2006/main" xmlns:pic="http://schemas.openxmlformats.org/drawingml/2006/picture" xmlns:a14="http://schemas.microsoft.com/office/drawing/2010/main" mc:Ignorable="w14 w15 w16se w16cid w16 w16cex w16sdtdh wp14">
+<w:document xmlns:wpc="http://schemas.microsoft.com/office/word/2010/wordprocessingCanvas" xmlns:cx="http://schemas.microsoft.com/office/drawing/2014/chartex" xmlns:cx1="http://schemas.microsoft.com/office/drawing/2015/9/8/chartex" xmlns:cx2="http://schemas.microsoft.com/office/drawing/2015/10/21/chartex" xmlns:cx3="http://schemas.microsoft.com/office/drawing/2016/5/9/chartex" xmlns:cx4="http://schemas.microsoft.com/office/drawing/2016/5/10/chartex" xmlns:cx5="http://schemas.microsoft.com/office/drawing/2016/5/11/chartex" xmlns:cx6="http://schemas.microsoft.com/office/drawing/2016/5/12/chartex" xmlns:cx7="http://schemas.microsoft.com/office/drawing/2016/5/13/chartex" xmlns:cx8="http://schemas.microsoft.com/office/drawing/2016/5/14/chartex" xmlns:mc="http://schemas.openxmlformats.org/markup-compatibility/2006" xmlns:aink="http://schemas.microsoft.com/office/drawing/2016/ink" xmlns:am3d="http://schemas.microsoft.com/office/drawing/2017/model3d" xmlns:o="urn:schemas-microsoft-com:office:office" xmlns:oel="http://schemas.microsoft.com/office/2019/extlst" xmlns:r="http://schemas.openxmlformats.org/officeDocument/2006/relationships" xmlns:m="http://schemas.openxmlformats.org/officeDocument/2006/math" xmlns:v="urn:schemas-microsoft-com:vml" xmlns:wp14="http://schemas.microsoft.com/office/word/2010/wordprocessingDrawing" xmlns:wp="http://schemas.openxmlformats.org/drawingml/2006/wordprocessingDrawing" xmlns:w10="urn:schemas-microsoft-com:office:word" xmlns:w="http://schemas.openxmlformats.org/wordprocessingml/2006/main" xmlns:w14="http://schemas.microsoft.com/office/word/2010/wordml" xmlns:w15="http://schemas.microsoft.com/office/word/2012/wordml" xmlns:w16cex="http://schemas.microsoft.com/office/word/2018/wordml/cex" xmlns:w16cid="http://schemas.microsoft.com/office/word/2016/wordml/cid" xmlns:w16="http://schemas.microsoft.com/office/word/2018/wordml" xmlns:w16sdtdh="http://schemas.microsoft.com/office/word/2020/wordml/sdtdatahash" xmlns:w16se="http://schemas.microsoft.com/office/word/2015/wordml/symex" xmlns:wpg="http://schemas.microsoft.com/office/word/2010/wordprocessingGroup" xmlns:wpi="http://schemas.microsoft.com/office/word/2010/wordprocessingInk" xmlns:wne="http://schemas.microsoft.com/office/word/2006/wordml" xmlns:wps="http://schemas.microsoft.com/office/word/2010/wordprocessingShape" mc:Ignorable="w14 w15 w16se w16cid w16 w16cex w16sdtdh wp14">
   <w:body>
     <w:p>
       <w:pPr>
@@ -35,7 +35,7 @@
             <w:numFmt w:val="decimal"/>
           </w:endnotePr>
           <w:type w:val="continuous"/>
-          <w:pgSz w:w="12240" w:h="15840" w:orient="portrait" w:code="9"/>
+          <w:pgSz w:w="12240" w:h="15840" w:code="9"/>
           <w:pgMar w:top="1500" w:right="1080" w:bottom="1600" w:left="1080" w:header="1080" w:footer="1080" w:gutter="0"/>
           <w:pgNumType w:start="1"/>
           <w:cols w:space="480"/>
@@ -57,7 +57,23 @@
           <w:rStyle w:val="FirstName"/>
           <w14:ligatures w14:val="standard"/>
         </w:rPr>
-        <w:t>Jhansi Saketa B V</w:t>
+        <w:t xml:space="preserve">Jhansi </w:t>
+      </w:r>
+      <w:proofErr w:type="spellStart"/>
+      <w:r>
+        <w:rPr>
+          <w:rStyle w:val="FirstName"/>
+          <w14:ligatures w14:val="standard"/>
+        </w:rPr>
+        <w:t>Saketa</w:t>
+      </w:r>
+      <w:proofErr w:type="spellEnd"/>
+      <w:r>
+        <w:rPr>
+          <w:rStyle w:val="FirstName"/>
+          <w14:ligatures w14:val="standard"/>
+        </w:rPr>
+        <w:t xml:space="preserve"> B V</w:t>
       </w:r>
       <w:r>
         <w:rPr>
@@ -109,14 +125,6 @@
           <w14:ligatures w14:val="standard"/>
         </w:rPr>
         <w:br/>
-      </w:r>
-      <w:r>
-        <w:rPr>
-          <w:rStyle w:val="OrgName"/>
-          <w:color w:val="auto"/>
-          <w:sz w:val="20"/>
-          <w14:ligatures w14:val="standard"/>
-        </w:rPr>
         <w:t xml:space="preserve"> </w:t>
       </w:r>
       <w:r>
@@ -133,12 +141,6 @@
           <w14:ligatures w14:val="standard"/>
         </w:rPr>
         <w:br/>
-      </w:r>
-      <w:r>
-        <w:rPr>
-          <w:sz w:val="20"/>
-          <w14:ligatures w14:val="standard"/>
-        </w:rPr>
         <w:t xml:space="preserve"> </w:t>
       </w:r>
       <w:r>
@@ -310,6 +312,7 @@
           <w14:ligatures w14:val="standard"/>
         </w:rPr>
         <w:br/>
+        <w:t xml:space="preserve"> </w:t>
       </w:r>
       <w:r>
         <w:rPr>
@@ -318,7 +321,7 @@
           <w:sz w:val="20"/>
           <w14:ligatures w14:val="standard"/>
         </w:rPr>
-        <w:t xml:space="preserve"> </w:t>
+        <w:t>University of Colorado</w:t>
       </w:r>
       <w:r>
         <w:rPr>
@@ -327,24 +330,7 @@
           <w:sz w:val="20"/>
           <w14:ligatures w14:val="standard"/>
         </w:rPr>
-        <w:t>University of Colorado</w:t>
-      </w:r>
-      <w:r>
-        <w:rPr>
-          <w:rStyle w:val="OrgName"/>
-          <w:color w:val="auto"/>
-          <w:sz w:val="20"/>
-          <w14:ligatures w14:val="standard"/>
-        </w:rPr>
         <w:br/>
-      </w:r>
-      <w:r>
-        <w:rPr>
-          <w:rStyle w:val="OrgName"/>
-          <w:color w:val="auto"/>
-          <w:sz w:val="20"/>
-          <w14:ligatures w14:val="standard"/>
-        </w:rPr>
         <w:t xml:space="preserve"> </w:t>
       </w:r>
       <w:r>
@@ -361,12 +347,6 @@
           <w14:ligatures w14:val="standard"/>
         </w:rPr>
         <w:br/>
-      </w:r>
-      <w:r>
-        <w:rPr>
-          <w:sz w:val="20"/>
-          <w14:ligatures w14:val="standard"/>
-        </w:rPr>
         <w:t xml:space="preserve"> </w:t>
       </w:r>
       <w:r>
@@ -376,7 +356,25 @@
           <w:sz w:val="20"/>
           <w14:ligatures w14:val="standard"/>
         </w:rPr>
-        <w:t>soam5722@colorado.edu</w:t>
+        <w:t>som</w:t>
+      </w:r>
+      <w:r>
+        <w:rPr>
+          <w:rStyle w:val="Email"/>
+          <w:color w:val="auto"/>
+          <w:sz w:val="20"/>
+          <w14:ligatures w14:val="standard"/>
+        </w:rPr>
+        <w:t>a</w:t>
+      </w:r>
+      <w:r>
+        <w:rPr>
+          <w:rStyle w:val="Email"/>
+          <w:color w:val="auto"/>
+          <w:sz w:val="20"/>
+          <w14:ligatures w14:val="standard"/>
+        </w:rPr>
+        <w:t>5722@colorado.edu</w:t>
       </w:r>
     </w:p>
     <w:p>
@@ -397,10 +395,10 @@
             <w:numFmt w:val="decimal"/>
           </w:endnotePr>
           <w:type w:val="continuous"/>
-          <w:pgSz w:w="12240" w:h="15840" w:orient="portrait" w:code="9"/>
+          <w:pgSz w:w="12240" w:h="15840" w:code="9"/>
           <w:pgMar w:top="1500" w:right="1080" w:bottom="1600" w:left="1080" w:header="1080" w:footer="1080" w:gutter="0"/>
           <w:pgNumType w:start="1"/>
-          <w:cols w:space="720" w:num="3"/>
+          <w:cols w:num="3" w:space="720"/>
           <w:titlePg/>
           <w:docGrid w:linePitch="360"/>
         </w:sectPr>
@@ -429,7 +427,7 @@
             <w:numFmt w:val="decimal"/>
           </w:endnotePr>
           <w:type w:val="continuous"/>
-          <w:pgSz w:w="12240" w:h="15840" w:orient="portrait" w:code="9"/>
+          <w:pgSz w:w="12240" w:h="15840" w:code="9"/>
           <w:pgMar w:top="1500" w:right="1080" w:bottom="1600" w:left="1080" w:header="1080" w:footer="1080" w:gutter="0"/>
           <w:pgNumType w:start="1"/>
           <w:cols w:space="480"/>
@@ -523,8 +521,7 @@
         </w:rPr>
         <w:t xml:space="preserve">One of the better-known recommender algorithms is the Netflix Recommender System [1]. The algorithm originally began as a simple predictor of how many stars a user would rate a movie on a scale of one to five based on previous ratings but has grown into a multi-faceted system that generates many different types of recommendations according to other types of data Netflix now collects. For example, it can recommend titles that are popular among the entire user base, or movies that are </w:t>
       </w:r>
-      <w:bookmarkStart w:name="_Int_zFwATbTe" w:id="0"/>
-      <w:proofErr w:type="gramStart"/>
+      <w:bookmarkStart w:id="0" w:name="_Int_zFwATbTe"/>
       <w:r>
         <w:rPr>
           <w:rFonts w:eastAsia="Calibri"/>
@@ -533,7 +530,6 @@
         <w:t>similar to</w:t>
       </w:r>
       <w:bookmarkEnd w:id="0"/>
-      <w:proofErr w:type="gramEnd"/>
       <w:r>
         <w:rPr>
           <w:rFonts w:eastAsia="Calibri"/>
@@ -644,23 +640,7 @@
           <w:rFonts w:eastAsia="Calibri"/>
           <w:sz w:val="22"/>
         </w:rPr>
-        <w:t xml:space="preserve"> dataset. This dataset is almost clean and can be used directly with some minimal pre-processing. We will perform basic cleaning to check for null values (movies without genres, missing ratings, invalid ratings). We will also combine the separate csv files for ratings and movies into a single </w:t>
-      </w:r>
-      <w:proofErr w:type="gramStart"/>
-      <w:r>
-        <w:rPr>
-          <w:rFonts w:eastAsia="Calibri"/>
-          <w:sz w:val="22"/>
-        </w:rPr>
-        <w:t>table</w:t>
-      </w:r>
-      <w:proofErr w:type="gramEnd"/>
-      <w:r>
-        <w:rPr>
-          <w:rFonts w:eastAsia="Calibri"/>
-          <w:sz w:val="22"/>
-        </w:rPr>
-        <w:t xml:space="preserve"> so ratings are linked to movie genres. Lastly, we will create a user genre rating table with average ratings for each genre of movie for each user.</w:t>
+        <w:t xml:space="preserve"> dataset. This dataset is almost clean and can be used directly with some minimal pre-processing. We will perform basic cleaning to check for null values (movies without genres, missing ratings, invalid ratings). We will also combine the separate csv files for ratings and movies into a single table so ratings are linked to movie genres. Lastly, we will create a user genre rating table with average ratings for each genre of movie for each user.</w:t>
       </w:r>
     </w:p>
     <w:p>
@@ -709,42 +689,14 @@
         <w:rPr>
           <w:sz w:val="22"/>
         </w:rPr>
-        <w:t xml:space="preserve">Content-based filtering uses algorithms which will identify similar items to items the user already likes i.e., items that have </w:t>
-      </w:r>
-      <w:bookmarkStart w:name="_Int_H0ZRyuAW" w:id="1"/>
-      <w:r>
-        <w:rPr>
-          <w:sz w:val="22"/>
-        </w:rPr>
-        <w:t>comparable properties</w:t>
-      </w:r>
-      <w:bookmarkEnd w:id="1"/>
-      <w:r>
-        <w:rPr>
-          <w:sz w:val="22"/>
-        </w:rPr>
-        <w:t xml:space="preserve"> independent of other users' data. A common algorithm for content-based filtering is “Term Frequency-Inverse Document Frequency" or TF-IDF. This is the most used algorithm to convert text into vectors and is widely used to extract features across various NLP applications but can also be applied to a recommender system. Another common </w:t>
+        <w:t xml:space="preserve">Content-based filtering uses algorithms which will identify similar items to items the user already likes i.e., items that have comparable properties independent of other users' data. A common algorithm for content-based filtering is “Term Frequency-Inverse Document Frequency" or TF-IDF. This is the most used algorithm to convert text into vectors and is widely used to extract features across various NLP applications but can also be applied to a recommender system. Another common </w:t>
       </w:r>
       <w:r>
         <w:rPr>
           <w:sz w:val="22"/>
         </w:rPr>
         <w:lastRenderedPageBreak/>
-        <w:t xml:space="preserve">algorithm is dot product / sum of product. For our movie recommendation system, content-based filtering will be used to identify movies that are </w:t>
-      </w:r>
-      <w:proofErr w:type="gramStart"/>
-      <w:r>
-        <w:rPr>
-          <w:sz w:val="22"/>
-        </w:rPr>
-        <w:t>similar to</w:t>
-      </w:r>
-      <w:proofErr w:type="gramEnd"/>
-      <w:r>
-        <w:rPr>
-          <w:sz w:val="22"/>
-        </w:rPr>
-        <w:t xml:space="preserve"> those that viewers have rated highly based on their genres.</w:t>
+        <w:t>algorithm is dot product / sum of product. For our movie recommendation system, content-based filtering will be used to identify movies that are similar to those that viewers have rated highly based on their genres.</w:t>
       </w:r>
     </w:p>
     <w:p>
@@ -792,87 +744,33 @@
       <w:pPr>
         <w:rPr>
           <w:sz w:val="22"/>
-          <w:szCs w:val="22"/>
           <w:lang w:val="en-IN"/>
         </w:rPr>
       </w:pPr>
       <w:r>
         <w:rPr>
           <w:sz w:val="22"/>
-          <w:szCs w:val="22"/>
-        </w:rPr>
-        <w:t xml:space="preserve">The problem with </w:t>
-      </w:r>
-      <w:proofErr w:type="gramStart"/>
-      <w:r>
-        <w:rPr>
-          <w:sz w:val="22"/>
-          <w:szCs w:val="22"/>
-        </w:rPr>
-        <w:t>a collaborative</w:t>
-      </w:r>
-      <w:proofErr w:type="gramEnd"/>
-      <w:r>
-        <w:rPr>
-          <w:sz w:val="22"/>
-          <w:szCs w:val="22"/>
-        </w:rPr>
-        <w:t xml:space="preserve"> filtering is the cold start problem, once the model is deployed</w:t>
-      </w:r>
-      <w:r>
-        <w:rPr>
-          <w:sz w:val="22"/>
-          <w:szCs w:val="22"/>
+        </w:rPr>
+        <w:t>The problem with a collaborative filtering is the cold start problem, once the model is deployed</w:t>
+      </w:r>
+      <w:r>
+        <w:rPr>
+          <w:sz w:val="22"/>
         </w:rPr>
         <w:t xml:space="preserve">, the main </w:t>
       </w:r>
       <w:r>
         <w:rPr>
           <w:sz w:val="22"/>
-          <w:szCs w:val="22"/>
           <w:lang w:val="en-IN"/>
         </w:rPr>
-        <w:t>concern</w:t>
-      </w:r>
-      <w:r>
-        <w:rPr>
-          <w:sz w:val="22"/>
-          <w:szCs w:val="22"/>
-          <w:lang w:val="en-IN"/>
-        </w:rPr>
-        <w:t xml:space="preserve"> is </w:t>
-      </w:r>
-      <w:r>
-        <w:rPr>
-          <w:sz w:val="22"/>
-          <w:szCs w:val="22"/>
-          <w:lang w:val="en-IN"/>
-        </w:rPr>
-        <w:t>that the system cannot draw any inferences</w:t>
-      </w:r>
-      <w:r>
-        <w:rPr>
-          <w:sz w:val="22"/>
-          <w:szCs w:val="22"/>
-          <w:lang w:val="en-IN"/>
-        </w:rPr>
-        <w:t xml:space="preserve"> for movies or users</w:t>
-      </w:r>
-      <w:r>
-        <w:rPr>
-          <w:sz w:val="22"/>
-          <w:szCs w:val="22"/>
-          <w:lang w:val="en-IN"/>
-        </w:rPr>
-        <w:t xml:space="preserve"> about which it has not yet gathered sufficient information.</w:t>
+        <w:t>concern is that the system cannot draw any inferences for movies or users about which it has not yet gathered sufficient information.</w:t>
       </w:r>
     </w:p>
     <w:p>
       <w:pPr>
-        <w:pStyle w:val="Normal"/>
-        <w:rPr>
-          <w:rFonts w:ascii="Linux Libertine" w:hAnsi="Linux Libertine" w:eastAsia="Calibri" w:cs=""/>
-          <w:sz w:val="18"/>
+        <w:rPr>
+          <w:rFonts w:eastAsia="Calibri"/>
           <w:szCs w:val="18"/>
           <w:lang w:val="en-IN"/>
         </w:rPr>
@@ -1118,14 +1016,12 @@
         </w:numPr>
         <w:rPr>
           <w:sz w:val="22"/>
-          <w:szCs w:val="22"/>
           <w:lang w:eastAsia="it-IT"/>
         </w:rPr>
       </w:pPr>
       <w:r>
         <w:rPr>
           <w:sz w:val="22"/>
-          <w:szCs w:val="22"/>
           <w:lang w:eastAsia="it-IT"/>
         </w:rPr>
         <w:t>For clustering, the fit of the clusters will be evaluated by the sum of the squared error (SSE)</w:t>
@@ -1133,7 +1029,6 @@
       <w:r>
         <w:rPr>
           <w:sz w:val="22"/>
-          <w:szCs w:val="22"/>
           <w:lang w:eastAsia="it-IT"/>
         </w:rPr>
         <w:t>.</w:t>
@@ -1141,28 +1036,9 @@
       <w:r>
         <w:rPr>
           <w:sz w:val="22"/>
-          <w:szCs w:val="22"/>
           <w:lang w:eastAsia="it-IT"/>
         </w:rPr>
-        <w:t xml:space="preserve"> The lower the </w:t>
-      </w:r>
-      <w:proofErr w:type="gramStart"/>
-      <w:r>
-        <w:rPr>
-          <w:sz w:val="22"/>
-          <w:szCs w:val="22"/>
-          <w:lang w:eastAsia="it-IT"/>
-        </w:rPr>
-        <w:t>SSE, then</w:t>
-      </w:r>
-      <w:proofErr w:type="gramEnd"/>
-      <w:r>
-        <w:rPr>
-          <w:sz w:val="22"/>
-          <w:szCs w:val="22"/>
-          <w:lang w:eastAsia="it-IT"/>
-        </w:rPr>
-        <w:t xml:space="preserve"> the more similar are the Users/Movies. A high SSE suggests that the Movies/Users in the same similar segment have a reasonable degree of differences between them and may not be a true (or usable) segment. We will also look at the silhouette coefficient to judge how well-separated our clusters are. The silhouette coefficient ranges from 1 to –1. Positive values mean clusters are more separate, while negative values mean there may be confusion or incorrect assignments to clusters.</w:t>
+        <w:t> The lower the SSE, then the more similar are the Users/Movies. A high SSE suggests that the Movies/Users in the same similar segment have a reasonable degree of differences between them and may not be a true (or usable) segment. We will also look at the silhouette coefficient to judge how well-separated our clusters are. The silhouette coefficient ranges from 1 to –1. Positive values mean clusters are more separate, while negative values mean there may be confusion or incorrect assignments to clusters.</w:t>
       </w:r>
     </w:p>
     <w:p>
@@ -1323,7 +1199,15 @@
           <w:sz w:val="22"/>
           <w:lang w:eastAsia="it-IT"/>
         </w:rPr>
-        <w:t xml:space="preserve">data cleaning, pre-processing and all the models and algorithms will be built using python programming language. </w:t>
+        <w:t xml:space="preserve">data cleaning, pre-processing and all the models </w:t>
+      </w:r>
+      <w:r>
+        <w:rPr>
+          <w:sz w:val="22"/>
+          <w:lang w:eastAsia="it-IT"/>
+        </w:rPr>
+        <w:lastRenderedPageBreak/>
+        <w:t xml:space="preserve">and algorithms will be built using python programming language. </w:t>
       </w:r>
     </w:p>
     <w:p>
@@ -1414,7 +1298,6 @@
           <w:sz w:val="22"/>
           <w:lang w:eastAsia="it-IT"/>
         </w:rPr>
-        <w:lastRenderedPageBreak/>
         <w:t>Scikit</w:t>
       </w:r>
     </w:p>
@@ -1425,7 +1308,6 @@
         <w:rPr>
           <w:rFonts w:eastAsia="Calibri"/>
           <w:sz w:val="22"/>
-          <w:szCs w:val="22"/>
           <w:lang w:eastAsia="it-IT"/>
         </w:rPr>
       </w:pPr>
@@ -1433,19 +1315,9 @@
         <w:rPr>
           <w:rFonts w:eastAsia="Calibri"/>
           <w:sz w:val="22"/>
-          <w:szCs w:val="22"/>
           <w:lang w:eastAsia="it-IT"/>
         </w:rPr>
-        <w:t xml:space="preserve">Scikit is a Python library that contains various classification, regression, and clustering algorithms. We will use the clustering, KNN, SVM, and TF-IDF </w:t>
-      </w:r>
-      <w:r>
-        <w:rPr>
-          <w:rFonts w:eastAsia="Calibri"/>
-          <w:sz w:val="22"/>
-          <w:szCs w:val="22"/>
-          <w:lang w:eastAsia="it-IT"/>
-        </w:rPr>
-        <w:t>modules in particular.</w:t>
+        <w:t>Scikit is a Python library that contains various classification, regression, and clustering algorithms. We will use the clustering, KNN, SVM, and TF-IDF modules in particular.</w:t>
       </w:r>
     </w:p>
     <w:p>
@@ -1802,14 +1674,12 @@
         <w:rPr>
           <w:rFonts w:eastAsia="Calibri"/>
           <w:sz w:val="22"/>
-          <w:szCs w:val="22"/>
         </w:rPr>
       </w:pPr>
       <w:r>
         <w:rPr>
           <w:rFonts w:eastAsia="Calibri"/>
           <w:sz w:val="22"/>
-          <w:szCs w:val="22"/>
         </w:rPr>
         <w:t>Clustering Implementation</w:t>
       </w:r>
@@ -1823,32 +1693,28 @@
         </w:numPr>
         <w:rPr>
           <w:sz w:val="22"/>
-          <w:szCs w:val="22"/>
-        </w:rPr>
-      </w:pPr>
-      <w:r>
-        <w:rPr>
-          <w:rFonts w:ascii="Linux Libertine" w:hAnsi="Linux Libertine" w:eastAsia="Calibri" w:cs=""/>
-          <w:sz w:val="22"/>
-          <w:szCs w:val="22"/>
+        </w:rPr>
+      </w:pPr>
+      <w:r>
+        <w:rPr>
+          <w:rFonts w:eastAsia="Calibri"/>
+          <w:sz w:val="22"/>
         </w:rPr>
         <w:t xml:space="preserve">Completed preprocessing to use data in k-means clustering, including combining review and movie CSV files into new Pandas </w:t>
       </w:r>
       <w:proofErr w:type="spellStart"/>
       <w:r>
         <w:rPr>
-          <w:rFonts w:ascii="Linux Libertine" w:hAnsi="Linux Libertine" w:eastAsia="Calibri" w:cs=""/>
-          <w:sz w:val="22"/>
-          <w:szCs w:val="22"/>
+          <w:rFonts w:eastAsia="Calibri"/>
+          <w:sz w:val="22"/>
         </w:rPr>
         <w:t>dataframe</w:t>
       </w:r>
       <w:proofErr w:type="spellEnd"/>
       <w:r>
         <w:rPr>
-          <w:rFonts w:ascii="Linux Libertine" w:hAnsi="Linux Libertine" w:eastAsia="Calibri" w:cs=""/>
-          <w:sz w:val="22"/>
-          <w:szCs w:val="22"/>
+          <w:rFonts w:eastAsia="Calibri"/>
+          <w:sz w:val="22"/>
         </w:rPr>
         <w:t xml:space="preserve"> and grouping reviews by user and genre</w:t>
       </w:r>
@@ -1862,14 +1728,12 @@
         </w:numPr>
         <w:rPr>
           <w:sz w:val="22"/>
-          <w:szCs w:val="22"/>
-        </w:rPr>
-      </w:pPr>
-      <w:r>
-        <w:rPr>
-          <w:rFonts w:ascii="Linux Libertine" w:hAnsi="Linux Libertine" w:eastAsia="Calibri" w:cs=""/>
-          <w:sz w:val="22"/>
-          <w:szCs w:val="22"/>
+        </w:rPr>
+      </w:pPr>
+      <w:r>
+        <w:rPr>
+          <w:rFonts w:eastAsia="Calibri"/>
+          <w:sz w:val="22"/>
         </w:rPr>
         <w:t>Null values (genres with no reviews by a user) were replaced by 0 as the absence of any reviews suggests a dislike or lack of interest in the genre. This was tested against replacing with 2.5 (neutral like/dislike value), which resulted in less distinct clusters.</w:t>
       </w:r>
@@ -1881,21 +1745,15 @@
           <w:ilvl w:val="1"/>
           <w:numId w:val="41"/>
         </w:numPr>
-        <w:bidi w:val="0"/>
-        <w:spacing w:before="0" w:beforeAutospacing="off" w:after="0" w:afterAutospacing="off" w:line="264" w:lineRule="auto"/>
-        <w:ind w:left="1440" w:right="0" w:hanging="360"/>
-        <w:jc w:val="both"/>
-        <w:rPr>
-          <w:rFonts w:ascii="Linux Libertine" w:hAnsi="Linux Libertine" w:eastAsia="Linux Libertine" w:cs="Linux Libertine"/>
-          <w:sz w:val="22"/>
-          <w:szCs w:val="22"/>
-        </w:rPr>
-      </w:pPr>
-      <w:r>
-        <w:rPr>
-          <w:rFonts w:ascii="Linux Libertine" w:hAnsi="Linux Libertine" w:eastAsia="Calibri" w:cs=""/>
-          <w:sz w:val="22"/>
-          <w:szCs w:val="22"/>
+        <w:rPr>
+          <w:rFonts w:eastAsia="Linux Libertine" w:cs="Linux Libertine"/>
+          <w:sz w:val="22"/>
+        </w:rPr>
+      </w:pPr>
+      <w:r>
+        <w:rPr>
+          <w:rFonts w:eastAsia="Calibri"/>
+          <w:sz w:val="22"/>
         </w:rPr>
         <w:t>Tested clustering algorithm on reduced dataset to adjust parameters and select features (genres) to use</w:t>
       </w:r>
@@ -1907,20 +1765,14 @@
           <w:ilvl w:val="2"/>
           <w:numId w:val="41"/>
         </w:numPr>
-        <w:bidi w:val="0"/>
-        <w:spacing w:before="0" w:beforeAutospacing="off" w:after="0" w:afterAutospacing="off" w:line="264" w:lineRule="auto"/>
-        <w:ind w:right="0"/>
-        <w:jc w:val="both"/>
-        <w:rPr>
-          <w:sz w:val="22"/>
-          <w:szCs w:val="22"/>
-        </w:rPr>
-      </w:pPr>
-      <w:r>
-        <w:rPr>
-          <w:rFonts w:ascii="Linux Libertine" w:hAnsi="Linux Libertine" w:eastAsia="Calibri" w:cs=""/>
-          <w:sz w:val="22"/>
-          <w:szCs w:val="22"/>
+        <w:rPr>
+          <w:sz w:val="22"/>
+        </w:rPr>
+      </w:pPr>
+      <w:r>
+        <w:rPr>
+          <w:rFonts w:eastAsia="Calibri"/>
+          <w:sz w:val="22"/>
         </w:rPr>
         <w:t>Clusters evaluated using the elbow method and silhouette coefficient</w:t>
       </w:r>
@@ -1932,40 +1784,16 @@
           <w:ilvl w:val="2"/>
           <w:numId w:val="41"/>
         </w:numPr>
-        <w:bidi w:val="0"/>
-        <w:spacing w:before="0" w:beforeAutospacing="off" w:after="0" w:afterAutospacing="off" w:line="264" w:lineRule="auto"/>
-        <w:ind w:right="0"/>
-        <w:jc w:val="both"/>
-        <w:rPr>
-          <w:sz w:val="22"/>
-          <w:szCs w:val="22"/>
-        </w:rPr>
-      </w:pPr>
-      <w:r>
-        <w:rPr>
-          <w:rFonts w:ascii="Linux Libertine" w:hAnsi="Linux Libertine" w:eastAsia="Calibri" w:cs=""/>
-          <w:sz w:val="22"/>
-          <w:szCs w:val="22"/>
-        </w:rPr>
-        <w:t xml:space="preserve">As </w:t>
-      </w:r>
-      <w:proofErr w:type="gramStart"/>
-      <w:r>
-        <w:rPr>
-          <w:rFonts w:ascii="Linux Libertine" w:hAnsi="Linux Libertine" w:eastAsia="Calibri" w:cs=""/>
-          <w:sz w:val="22"/>
-          <w:szCs w:val="22"/>
-        </w:rPr>
-        <w:t>elbow</w:t>
-      </w:r>
-      <w:proofErr w:type="gramEnd"/>
-      <w:r>
-        <w:rPr>
-          <w:rFonts w:ascii="Linux Libertine" w:hAnsi="Linux Libertine" w:eastAsia="Calibri" w:cs=""/>
-          <w:sz w:val="22"/>
-          <w:szCs w:val="22"/>
-        </w:rPr>
-        <w:t xml:space="preserve"> method resulted in graphs with a relatively smooth curve and no noticeable “elbow”, we will rely more on the silhouette coefficient for model selection</w:t>
+        <w:rPr>
+          <w:sz w:val="22"/>
+        </w:rPr>
+      </w:pPr>
+      <w:r>
+        <w:rPr>
+          <w:rFonts w:eastAsia="Calibri"/>
+          <w:sz w:val="22"/>
+        </w:rPr>
+        <w:t>As elbow method resulted in graphs with a relatively smooth curve and no noticeable “elbow”, we will rely more on the silhouette coefficient for model selection</w:t>
       </w:r>
     </w:p>
     <w:p>
@@ -1975,33 +1803,17 @@
           <w:ilvl w:val="1"/>
           <w:numId w:val="41"/>
         </w:numPr>
-        <w:bidi w:val="0"/>
-        <w:spacing w:before="0" w:beforeAutospacing="off" w:after="0" w:afterAutospacing="off" w:line="264" w:lineRule="auto"/>
-        <w:ind w:left="1440" w:right="0" w:hanging="360"/>
-        <w:jc w:val="both"/>
-        <w:rPr>
-          <w:sz w:val="22"/>
-          <w:szCs w:val="22"/>
-        </w:rPr>
-      </w:pPr>
-      <w:r>
-        <w:rPr>
-          <w:rFonts w:ascii="Linux Libertine" w:hAnsi="Linux Libertine" w:eastAsia="Calibri" w:cs=""/>
-          <w:sz w:val="22"/>
-          <w:szCs w:val="22"/>
-        </w:rPr>
-        <w:t xml:space="preserve">Began applying algorithm to full dataset and </w:t>
-      </w:r>
-      <w:proofErr w:type="gramStart"/>
-      <w:r>
-        <w:rPr>
-          <w:rFonts w:ascii="Linux Libertine" w:hAnsi="Linux Libertine" w:eastAsia="Calibri" w:cs=""/>
-          <w:sz w:val="22"/>
-          <w:szCs w:val="22"/>
-        </w:rPr>
-        <w:t>making adjustments</w:t>
-      </w:r>
-      <w:proofErr w:type="gramEnd"/>
+        <w:rPr>
+          <w:sz w:val="22"/>
+        </w:rPr>
+      </w:pPr>
+      <w:r>
+        <w:rPr>
+          <w:rFonts w:eastAsia="Calibri"/>
+          <w:sz w:val="22"/>
+        </w:rPr>
+        <w:t>Began applying algorithm to full dataset and making adjustments</w:t>
+      </w:r>
     </w:p>
     <w:p>
       <w:pPr>
@@ -2010,56 +1822,16 @@
           <w:ilvl w:val="1"/>
           <w:numId w:val="41"/>
         </w:numPr>
-        <w:bidi w:val="0"/>
-        <w:spacing w:before="0" w:beforeAutospacing="off" w:after="0" w:afterAutospacing="off" w:line="264" w:lineRule="auto"/>
-        <w:ind w:left="1440" w:right="0" w:hanging="360"/>
-        <w:jc w:val="both"/>
-        <w:rPr>
-          <w:sz w:val="22"/>
-          <w:szCs w:val="22"/>
-        </w:rPr>
-      </w:pPr>
-      <w:r>
-        <w:rPr>
-          <w:rFonts w:ascii="Linux Libertine" w:hAnsi="Linux Libertine" w:eastAsia="Calibri" w:cs=""/>
-          <w:sz w:val="22"/>
-          <w:szCs w:val="22"/>
-        </w:rPr>
-        <w:t xml:space="preserve">Began writing methods to get different </w:t>
-      </w:r>
-      <w:proofErr w:type="gramStart"/>
-      <w:r>
-        <w:rPr>
-          <w:rFonts w:ascii="Linux Libertine" w:hAnsi="Linux Libertine" w:eastAsia="Calibri" w:cs=""/>
-          <w:sz w:val="22"/>
-          <w:szCs w:val="22"/>
-        </w:rPr>
-        <w:t>types</w:t>
-      </w:r>
-      <w:proofErr w:type="gramEnd"/>
-      <w:r>
-        <w:rPr>
-          <w:rFonts w:ascii="Linux Libertine" w:hAnsi="Linux Libertine" w:eastAsia="Calibri" w:cs=""/>
-          <w:sz w:val="22"/>
-          <w:szCs w:val="22"/>
-        </w:rPr>
-        <w:t xml:space="preserve"> recommendations based on clusters (top reviewed movies, most watched, top in genres, </w:t>
-      </w:r>
-      <w:r>
-        <w:rPr>
-          <w:rFonts w:ascii="Linux Libertine" w:hAnsi="Linux Libertine" w:eastAsia="Calibri" w:cs=""/>
-          <w:sz w:val="22"/>
-          <w:szCs w:val="22"/>
-        </w:rPr>
-        <w:t>etc.</w:t>
-      </w:r>
-      <w:r>
-        <w:rPr>
-          <w:rFonts w:ascii="Linux Libertine" w:hAnsi="Linux Libertine" w:eastAsia="Calibri" w:cs=""/>
-          <w:sz w:val="22"/>
-          <w:szCs w:val="22"/>
-        </w:rPr>
-        <w:t>)</w:t>
+        <w:rPr>
+          <w:sz w:val="22"/>
+        </w:rPr>
+      </w:pPr>
+      <w:r>
+        <w:rPr>
+          <w:rFonts w:eastAsia="Calibri"/>
+          <w:sz w:val="22"/>
+        </w:rPr>
+        <w:t>Began writing methods to get different types recommendations based on clusters (top reviewed movies, most watched, top in genres, etc.)</w:t>
       </w:r>
     </w:p>
     <w:p>
@@ -2071,14 +1843,12 @@
         </w:numPr>
         <w:rPr>
           <w:sz w:val="22"/>
-          <w:szCs w:val="22"/>
-        </w:rPr>
-      </w:pPr>
-      <w:r>
-        <w:rPr>
-          <w:rFonts w:ascii="Linux Libertine" w:hAnsi="Linux Libertine" w:eastAsia="Calibri" w:cs=""/>
-          <w:sz w:val="22"/>
-          <w:szCs w:val="22"/>
+        </w:rPr>
+      </w:pPr>
+      <w:r>
+        <w:rPr>
+          <w:rFonts w:eastAsia="Calibri"/>
+          <w:sz w:val="22"/>
         </w:rPr>
         <w:t>Began KNN implementation</w:t>
       </w:r>
@@ -2088,10 +1858,7 @@
         <w:pStyle w:val="AckHead"/>
       </w:pPr>
       <w:r>
-        <w:t xml:space="preserve">MILESTONES </w:t>
-      </w:r>
-      <w:r>
-        <w:t>TODO</w:t>
+        <w:t>MILESTONES TODO</w:t>
       </w:r>
     </w:p>
     <w:p>
@@ -2105,14 +1872,12 @@
         <w:rPr>
           <w:rFonts w:eastAsia="Calibri"/>
           <w:sz w:val="22"/>
-          <w:szCs w:val="22"/>
         </w:rPr>
       </w:pPr>
       <w:r>
         <w:rPr>
           <w:rFonts w:eastAsia="Calibri"/>
           <w:sz w:val="22"/>
-          <w:szCs w:val="22"/>
         </w:rPr>
         <w:t>Continue the implementation of KNN, and Clustering</w:t>
       </w:r>
@@ -2126,15 +1891,14 @@
         </w:numPr>
         <w:rPr>
           <w:sz w:val="22"/>
-          <w:szCs w:val="22"/>
-        </w:rPr>
-      </w:pPr>
-      <w:r>
-        <w:rPr>
-          <w:rFonts w:ascii="Linux Libertine" w:hAnsi="Linux Libertine" w:eastAsia="Calibri" w:cs=""/>
-          <w:sz w:val="22"/>
-          <w:szCs w:val="22"/>
-        </w:rPr>
+        </w:rPr>
+      </w:pPr>
+      <w:r>
+        <w:rPr>
+          <w:rFonts w:eastAsia="Calibri"/>
+          <w:sz w:val="22"/>
+        </w:rPr>
+        <w:lastRenderedPageBreak/>
         <w:t>Finish adjusting k-means clustering algorithm to full dataset and complete recommendation functions</w:t>
       </w:r>
     </w:p>
@@ -2149,14 +1913,12 @@
         <w:rPr>
           <w:rFonts w:eastAsia="Calibri"/>
           <w:sz w:val="22"/>
-          <w:szCs w:val="22"/>
         </w:rPr>
       </w:pPr>
       <w:r>
         <w:rPr>
           <w:rFonts w:eastAsia="Calibri"/>
           <w:sz w:val="22"/>
-          <w:szCs w:val="22"/>
         </w:rPr>
         <w:t>Implement SVM</w:t>
       </w:r>
@@ -2172,14 +1934,12 @@
         <w:rPr>
           <w:rFonts w:eastAsia="Calibri"/>
           <w:sz w:val="22"/>
-          <w:szCs w:val="22"/>
         </w:rPr>
       </w:pPr>
       <w:r>
         <w:rPr>
           <w:rFonts w:eastAsia="Calibri"/>
           <w:sz w:val="22"/>
-          <w:szCs w:val="22"/>
         </w:rPr>
         <w:t xml:space="preserve">Visualize the results </w:t>
       </w:r>
@@ -2282,14 +2042,12 @@
         <w:rPr>
           <w:rFonts w:eastAsia="Calibri"/>
           <w:sz w:val="22"/>
-          <w:szCs w:val="22"/>
         </w:rPr>
       </w:pPr>
       <w:r>
         <w:rPr>
           <w:rFonts w:eastAsia="Calibri"/>
           <w:sz w:val="22"/>
-          <w:szCs w:val="22"/>
         </w:rPr>
         <w:t xml:space="preserve">Figure 1 shows the </w:t>
       </w:r>
@@ -2297,7 +2055,6 @@
         <w:rPr>
           <w:rFonts w:eastAsia="Calibri"/>
           <w:sz w:val="22"/>
-          <w:szCs w:val="22"/>
         </w:rPr>
         <w:t xml:space="preserve">Distinct count of each unique attribute like, number of tags, rating, </w:t>
       </w:r>
@@ -2306,7 +2063,6 @@
         <w:rPr>
           <w:rFonts w:eastAsia="Calibri"/>
           <w:sz w:val="22"/>
-          <w:szCs w:val="22"/>
         </w:rPr>
         <w:t>userID</w:t>
       </w:r>
@@ -2315,7 +2071,6 @@
         <w:rPr>
           <w:rFonts w:eastAsia="Calibri"/>
           <w:sz w:val="22"/>
-          <w:szCs w:val="22"/>
         </w:rPr>
         <w:t xml:space="preserve">, genres, movies. The Dataset used Latest Full 27 </w:t>
       </w:r>
@@ -2324,7 +2079,6 @@
         <w:rPr>
           <w:rFonts w:eastAsia="Calibri"/>
           <w:sz w:val="22"/>
-          <w:szCs w:val="22"/>
         </w:rPr>
         <w:t>Million</w:t>
       </w:r>
@@ -2333,7 +2087,6 @@
         <w:rPr>
           <w:rFonts w:eastAsia="Calibri"/>
           <w:sz w:val="22"/>
-          <w:szCs w:val="22"/>
         </w:rPr>
         <w:t xml:space="preserve"> data points. </w:t>
       </w:r>
@@ -2342,8 +2095,7 @@
       <w:pPr>
         <w:pStyle w:val="AckPara"/>
         <w:rPr>
-          <w:rFonts w:ascii="Linux Libertine" w:hAnsi="Linux Libertine" w:eastAsia="Calibri" w:cs=""/>
-          <w:sz w:val="18"/>
+          <w:rFonts w:eastAsia="Calibri"/>
           <w:szCs w:val="18"/>
         </w:rPr>
       </w:pPr>
@@ -2353,26 +2105,29 @@
         <w:pStyle w:val="AckPara"/>
       </w:pPr>
       <w:r>
+        <w:rPr>
+          <w:noProof/>
+        </w:rPr>
         <w:drawing>
-          <wp:inline wp14:editId="6EF5E2E8" wp14:anchorId="61246D6B">
+          <wp:inline distT="0" distB="0" distL="0" distR="0" wp14:anchorId="61246D6B" wp14:editId="6EF5E2E8">
             <wp:extent cx="2925536" cy="2047875"/>
             <wp:effectExtent l="0" t="0" r="0" b="0"/>
-            <wp:docPr id="384323693" name="" title=""/>
+            <wp:docPr id="384323693" name="Picture 384323693"/>
             <wp:cNvGraphicFramePr>
-              <a:graphicFrameLocks noChangeAspect="1"/>
+              <a:graphicFrameLocks xmlns:a="http://schemas.openxmlformats.org/drawingml/2006/main" noChangeAspect="1"/>
             </wp:cNvGraphicFramePr>
-            <a:graphic>
+            <a:graphic xmlns:a="http://schemas.openxmlformats.org/drawingml/2006/main">
               <a:graphicData uri="http://schemas.openxmlformats.org/drawingml/2006/picture">
-                <pic:pic>
+                <pic:pic xmlns:pic="http://schemas.openxmlformats.org/drawingml/2006/picture">
                   <pic:nvPicPr>
                     <pic:cNvPr id="0" name=""/>
                     <pic:cNvPicPr/>
                   </pic:nvPicPr>
                   <pic:blipFill>
-                    <a:blip r:embed="R2f3daa78f4d24b0b">
+                    <a:blip r:embed="rId25">
                       <a:extLst>
-                        <a:ext xmlns:a="http://schemas.openxmlformats.org/drawingml/2006/main" uri="{28A0092B-C50C-407E-A947-70E740481C1C}">
-                          <a14:useLocalDpi val="0"/>
+                        <a:ext uri="{28A0092B-C50C-407E-A947-70E740481C1C}">
+                          <a14:useLocalDpi xmlns:a14="http://schemas.microsoft.com/office/drawing/2010/main" val="0"/>
                         </a:ext>
                       </a:extLst>
                     </a:blip>
@@ -2401,16 +2156,14 @@
         <w:pStyle w:val="AckPara"/>
         <w:jc w:val="center"/>
         <w:rPr>
-          <w:rFonts w:ascii="Linux Libertine" w:hAnsi="Linux Libertine" w:eastAsia="Calibri" w:cs=""/>
-          <w:sz w:val="18"/>
+          <w:rFonts w:eastAsia="Calibri"/>
           <w:szCs w:val="18"/>
         </w:rPr>
       </w:pPr>
       <w:r>
         <w:rPr>
-          <w:rFonts w:ascii="Linux Libertine" w:hAnsi="Linux Libertine" w:eastAsia="Calibri" w:cs=""/>
-          <w:sz w:val="22"/>
-          <w:szCs w:val="22"/>
+          <w:rFonts w:eastAsia="Calibri"/>
+          <w:sz w:val="22"/>
         </w:rPr>
         <w:t>FIGURE 2</w:t>
       </w:r>
@@ -2419,16 +2172,14 @@
       <w:pPr>
         <w:pStyle w:val="AckPara"/>
         <w:rPr>
-          <w:rFonts w:ascii="Linux Libertine" w:hAnsi="Linux Libertine" w:eastAsia="Calibri" w:cs=""/>
-          <w:sz w:val="18"/>
+          <w:rFonts w:eastAsia="Calibri"/>
           <w:szCs w:val="18"/>
         </w:rPr>
       </w:pPr>
       <w:r>
         <w:rPr>
-          <w:rFonts w:ascii="Linux Libertine" w:hAnsi="Linux Libertine" w:eastAsia="Calibri" w:cs=""/>
-          <w:sz w:val="22"/>
-          <w:szCs w:val="22"/>
+          <w:rFonts w:eastAsia="Calibri"/>
+          <w:sz w:val="22"/>
         </w:rPr>
         <w:t>Figure 2 is a histogram of the top 30 most-reviewed movies from the full dataset.</w:t>
       </w:r>
@@ -2437,8 +2188,7 @@
       <w:pPr>
         <w:pStyle w:val="AckPara"/>
         <w:rPr>
-          <w:rFonts w:ascii="Linux Libertine" w:hAnsi="Linux Libertine" w:eastAsia="Calibri" w:cs=""/>
-          <w:sz w:val="18"/>
+          <w:rFonts w:eastAsia="Calibri"/>
           <w:szCs w:val="18"/>
         </w:rPr>
       </w:pPr>
@@ -2448,30 +2198,32 @@
         <w:pStyle w:val="AckPara"/>
         <w:rPr>
           <w:sz w:val="22"/>
-          <w:szCs w:val="22"/>
-        </w:rPr>
-      </w:pPr>
-      <w:r>
+        </w:rPr>
+      </w:pPr>
+      <w:r>
+        <w:rPr>
+          <w:noProof/>
+        </w:rPr>
         <w:drawing>
-          <wp:inline wp14:editId="1599E26F" wp14:anchorId="1F3AB419">
+          <wp:inline distT="0" distB="0" distL="0" distR="0" wp14:anchorId="1F3AB419" wp14:editId="1599E26F">
             <wp:extent cx="2994025" cy="1796415"/>
             <wp:effectExtent l="0" t="0" r="0" b="0"/>
-            <wp:docPr id="1662629074" name="" title=""/>
+            <wp:docPr id="1662629074" name="Picture 1662629074"/>
             <wp:cNvGraphicFramePr>
-              <a:graphicFrameLocks noChangeAspect="1"/>
+              <a:graphicFrameLocks xmlns:a="http://schemas.openxmlformats.org/drawingml/2006/main" noChangeAspect="1"/>
             </wp:cNvGraphicFramePr>
-            <a:graphic>
+            <a:graphic xmlns:a="http://schemas.openxmlformats.org/drawingml/2006/main">
               <a:graphicData uri="http://schemas.openxmlformats.org/drawingml/2006/picture">
-                <pic:pic>
+                <pic:pic xmlns:pic="http://schemas.openxmlformats.org/drawingml/2006/picture">
                   <pic:nvPicPr>
                     <pic:cNvPr id="0" name=""/>
                     <pic:cNvPicPr/>
                   </pic:nvPicPr>
                   <pic:blipFill>
-                    <a:blip r:embed="Re933ae4958234e5f">
+                    <a:blip r:embed="rId26">
                       <a:extLst>
-                        <a:ext xmlns:a="http://schemas.openxmlformats.org/drawingml/2006/main" uri="{28A0092B-C50C-407E-A947-70E740481C1C}">
-                          <a14:useLocalDpi val="0"/>
+                        <a:ext uri="{28A0092B-C50C-407E-A947-70E740481C1C}">
+                          <a14:useLocalDpi xmlns:a14="http://schemas.microsoft.com/office/drawing/2010/main" val="0"/>
                         </a:ext>
                       </a:extLst>
                     </a:blip>
@@ -2500,16 +2252,14 @@
         <w:pStyle w:val="AckPara"/>
         <w:jc w:val="center"/>
         <w:rPr>
-          <w:rFonts w:ascii="Linux Libertine" w:hAnsi="Linux Libertine" w:eastAsia="Calibri" w:cs=""/>
-          <w:sz w:val="22"/>
-          <w:szCs w:val="22"/>
-        </w:rPr>
-      </w:pPr>
-      <w:r>
-        <w:rPr>
-          <w:rFonts w:ascii="Linux Libertine" w:hAnsi="Linux Libertine" w:eastAsia="Calibri" w:cs=""/>
-          <w:sz w:val="22"/>
-          <w:szCs w:val="22"/>
+          <w:rFonts w:eastAsia="Calibri"/>
+          <w:sz w:val="22"/>
+        </w:rPr>
+      </w:pPr>
+      <w:r>
+        <w:rPr>
+          <w:rFonts w:eastAsia="Calibri"/>
+          <w:sz w:val="22"/>
         </w:rPr>
         <w:t>FIGURE 3</w:t>
       </w:r>
@@ -2518,16 +2268,14 @@
       <w:pPr>
         <w:pStyle w:val="AckPara"/>
         <w:rPr>
-          <w:rFonts w:ascii="Linux Libertine" w:hAnsi="Linux Libertine" w:eastAsia="Calibri" w:cs=""/>
-          <w:sz w:val="18"/>
+          <w:rFonts w:eastAsia="Calibri"/>
           <w:szCs w:val="18"/>
         </w:rPr>
       </w:pPr>
       <w:r>
         <w:rPr>
-          <w:rFonts w:ascii="Linux Libertine" w:hAnsi="Linux Libertine" w:eastAsia="Calibri" w:cs=""/>
-          <w:sz w:val="22"/>
-          <w:szCs w:val="22"/>
+          <w:rFonts w:eastAsia="Calibri"/>
+          <w:sz w:val="22"/>
         </w:rPr>
         <w:t>Figure 3 is a histogram of the top 30 users with the most reviews</w:t>
       </w:r>
@@ -2545,32 +2293,34 @@
       <w:pPr>
         <w:pStyle w:val="AckPara"/>
         <w:rPr>
-          <w:rFonts w:ascii="Linux Libertine" w:hAnsi="Linux Libertine" w:eastAsia="Calibri" w:cs=""/>
-          <w:sz w:val="18"/>
+          <w:rFonts w:eastAsia="Calibri"/>
           <w:szCs w:val="18"/>
         </w:rPr>
       </w:pPr>
       <w:r>
+        <w:rPr>
+          <w:noProof/>
+        </w:rPr>
         <w:drawing>
-          <wp:inline wp14:editId="3B7E4373" wp14:anchorId="053CD307">
+          <wp:inline distT="0" distB="0" distL="0" distR="0" wp14:anchorId="053CD307" wp14:editId="3B7E4373">
             <wp:extent cx="2895869" cy="1924546"/>
             <wp:effectExtent l="0" t="0" r="0" b="0"/>
-            <wp:docPr id="1318747623" name="" title=""/>
+            <wp:docPr id="1318747623" name="Picture 1318747623"/>
             <wp:cNvGraphicFramePr>
-              <a:graphicFrameLocks noChangeAspect="1"/>
+              <a:graphicFrameLocks xmlns:a="http://schemas.openxmlformats.org/drawingml/2006/main" noChangeAspect="1"/>
             </wp:cNvGraphicFramePr>
-            <a:graphic>
+            <a:graphic xmlns:a="http://schemas.openxmlformats.org/drawingml/2006/main">
               <a:graphicData uri="http://schemas.openxmlformats.org/drawingml/2006/picture">
-                <pic:pic>
+                <pic:pic xmlns:pic="http://schemas.openxmlformats.org/drawingml/2006/picture">
                   <pic:nvPicPr>
                     <pic:cNvPr id="0" name=""/>
                     <pic:cNvPicPr/>
                   </pic:nvPicPr>
                   <pic:blipFill>
-                    <a:blip r:embed="Rb1813eed044049c3">
+                    <a:blip r:embed="rId27">
                       <a:extLst>
-                        <a:ext xmlns:a="http://schemas.openxmlformats.org/drawingml/2006/main" uri="{28A0092B-C50C-407E-A947-70E740481C1C}">
-                          <a14:useLocalDpi val="0"/>
+                        <a:ext uri="{28A0092B-C50C-407E-A947-70E740481C1C}">
+                          <a14:useLocalDpi xmlns:a14="http://schemas.microsoft.com/office/drawing/2010/main" val="0"/>
                         </a:ext>
                       </a:extLst>
                     </a:blip>
@@ -2608,16 +2358,14 @@
         <w:pStyle w:val="AckPara"/>
         <w:jc w:val="center"/>
         <w:rPr>
-          <w:rFonts w:ascii="Linux Libertine" w:hAnsi="Linux Libertine" w:eastAsia="Calibri" w:cs=""/>
-          <w:sz w:val="18"/>
+          <w:rFonts w:eastAsia="Calibri"/>
           <w:szCs w:val="18"/>
         </w:rPr>
       </w:pPr>
       <w:r>
         <w:rPr>
-          <w:rFonts w:ascii="Linux Libertine" w:hAnsi="Linux Libertine" w:eastAsia="Calibri" w:cs=""/>
-          <w:sz w:val="22"/>
-          <w:szCs w:val="22"/>
+          <w:rFonts w:eastAsia="Calibri"/>
+          <w:sz w:val="22"/>
         </w:rPr>
         <w:t>FIGURE 4</w:t>
       </w:r>
@@ -2627,16 +2375,14 @@
         <w:pStyle w:val="AckPara"/>
         <w:jc w:val="left"/>
         <w:rPr>
-          <w:rFonts w:ascii="Linux Libertine" w:hAnsi="Linux Libertine" w:eastAsia="Calibri" w:cs=""/>
-          <w:sz w:val="18"/>
+          <w:rFonts w:eastAsia="Calibri"/>
           <w:szCs w:val="18"/>
         </w:rPr>
       </w:pPr>
       <w:r>
         <w:rPr>
-          <w:rFonts w:ascii="Linux Libertine" w:hAnsi="Linux Libertine" w:eastAsia="Calibri" w:cs=""/>
-          <w:sz w:val="22"/>
-          <w:szCs w:val="22"/>
+          <w:rFonts w:eastAsia="Calibri"/>
+          <w:sz w:val="22"/>
         </w:rPr>
         <w:t>Figure 4 shows a plot of the silhouette coefficients of k-means clustering using 3, 9, and 15 genres based on the reduced dataset.</w:t>
       </w:r>
@@ -2646,8 +2392,7 @@
         <w:pStyle w:val="AckPara"/>
         <w:jc w:val="left"/>
         <w:rPr>
-          <w:rFonts w:ascii="Linux Libertine" w:hAnsi="Linux Libertine" w:eastAsia="Calibri" w:cs=""/>
-          <w:sz w:val="18"/>
+          <w:rFonts w:eastAsia="Calibri"/>
           <w:szCs w:val="18"/>
         </w:rPr>
       </w:pPr>
@@ -2657,32 +2402,34 @@
         <w:pStyle w:val="AckPara"/>
         <w:jc w:val="left"/>
         <w:rPr>
-          <w:rFonts w:ascii="Linux Libertine" w:hAnsi="Linux Libertine" w:eastAsia="Calibri" w:cs=""/>
-          <w:sz w:val="18"/>
+          <w:rFonts w:eastAsia="Calibri"/>
           <w:szCs w:val="18"/>
         </w:rPr>
       </w:pPr>
       <w:r>
+        <w:rPr>
+          <w:noProof/>
+        </w:rPr>
         <w:drawing>
-          <wp:inline wp14:editId="5A1E7745" wp14:anchorId="5B0D6255">
+          <wp:inline distT="0" distB="0" distL="0" distR="0" wp14:anchorId="5B0D6255" wp14:editId="5A1E7745">
             <wp:extent cx="2908260" cy="1914604"/>
             <wp:effectExtent l="0" t="0" r="0" b="0"/>
-            <wp:docPr id="858404735" name="" title=""/>
+            <wp:docPr id="858404735" name="Picture 858404735"/>
             <wp:cNvGraphicFramePr>
-              <a:graphicFrameLocks noChangeAspect="1"/>
+              <a:graphicFrameLocks xmlns:a="http://schemas.openxmlformats.org/drawingml/2006/main" noChangeAspect="1"/>
             </wp:cNvGraphicFramePr>
-            <a:graphic>
+            <a:graphic xmlns:a="http://schemas.openxmlformats.org/drawingml/2006/main">
               <a:graphicData uri="http://schemas.openxmlformats.org/drawingml/2006/picture">
-                <pic:pic>
+                <pic:pic xmlns:pic="http://schemas.openxmlformats.org/drawingml/2006/picture">
                   <pic:nvPicPr>
                     <pic:cNvPr id="0" name=""/>
                     <pic:cNvPicPr/>
                   </pic:nvPicPr>
                   <pic:blipFill>
-                    <a:blip r:embed="R3bf57b0206a34b46">
+                    <a:blip r:embed="rId28">
                       <a:extLst>
-                        <a:ext xmlns:a="http://schemas.openxmlformats.org/drawingml/2006/main" uri="{28A0092B-C50C-407E-A947-70E740481C1C}">
-                          <a14:useLocalDpi val="0"/>
+                        <a:ext uri="{28A0092B-C50C-407E-A947-70E740481C1C}">
+                          <a14:useLocalDpi xmlns:a14="http://schemas.microsoft.com/office/drawing/2010/main" val="0"/>
                         </a:ext>
                       </a:extLst>
                     </a:blip>
@@ -2713,15 +2460,14 @@
         <w:rPr>
           <w:rFonts w:eastAsia="Calibri"/>
           <w:sz w:val="22"/>
-          <w:szCs w:val="22"/>
         </w:rPr>
       </w:pPr>
       <w:r>
         <w:rPr>
           <w:rFonts w:eastAsia="Calibri"/>
           <w:sz w:val="22"/>
-          <w:szCs w:val="22"/>
-        </w:rPr>
+        </w:rPr>
+        <w:lastRenderedPageBreak/>
         <w:t>FIGURE 5</w:t>
       </w:r>
     </w:p>
@@ -2729,16 +2475,14 @@
       <w:pPr>
         <w:pStyle w:val="AckPara"/>
         <w:rPr>
-          <w:rFonts w:ascii="Linux Libertine" w:hAnsi="Linux Libertine" w:eastAsia="Calibri" w:cs=""/>
-          <w:sz w:val="18"/>
+          <w:rFonts w:eastAsia="Calibri"/>
           <w:szCs w:val="18"/>
         </w:rPr>
       </w:pPr>
       <w:r>
         <w:rPr>
-          <w:rFonts w:ascii="Linux Libertine" w:hAnsi="Linux Libertine" w:eastAsia="Calibri" w:cs=""/>
-          <w:sz w:val="22"/>
-          <w:szCs w:val="22"/>
+          <w:rFonts w:eastAsia="Calibri"/>
+          <w:sz w:val="22"/>
         </w:rPr>
         <w:t xml:space="preserve">Figure 5 shows the elbow plot for a k-means clustering model using 3 genres (action, comedy, drama) and reduced dataset </w:t>
       </w:r>
@@ -2756,32 +2500,34 @@
       <w:pPr>
         <w:pStyle w:val="AckPara"/>
         <w:rPr>
-          <w:rFonts w:ascii="Linux Libertine" w:hAnsi="Linux Libertine" w:eastAsia="Calibri" w:cs=""/>
-          <w:sz w:val="18"/>
+          <w:rFonts w:eastAsia="Calibri"/>
           <w:szCs w:val="18"/>
         </w:rPr>
       </w:pPr>
       <w:r>
+        <w:rPr>
+          <w:noProof/>
+        </w:rPr>
         <w:drawing>
-          <wp:inline wp14:editId="07B19522" wp14:anchorId="087F30DE">
+          <wp:inline distT="0" distB="0" distL="0" distR="0" wp14:anchorId="087F30DE" wp14:editId="07B19522">
             <wp:extent cx="2826852" cy="1866900"/>
             <wp:effectExtent l="0" t="0" r="0" b="0"/>
-            <wp:docPr id="158947608" name="" title=""/>
+            <wp:docPr id="158947608" name="Picture 158947608"/>
             <wp:cNvGraphicFramePr>
-              <a:graphicFrameLocks noChangeAspect="1"/>
+              <a:graphicFrameLocks xmlns:a="http://schemas.openxmlformats.org/drawingml/2006/main" noChangeAspect="1"/>
             </wp:cNvGraphicFramePr>
-            <a:graphic>
+            <a:graphic xmlns:a="http://schemas.openxmlformats.org/drawingml/2006/main">
               <a:graphicData uri="http://schemas.openxmlformats.org/drawingml/2006/picture">
-                <pic:pic>
+                <pic:pic xmlns:pic="http://schemas.openxmlformats.org/drawingml/2006/picture">
                   <pic:nvPicPr>
                     <pic:cNvPr id="0" name=""/>
                     <pic:cNvPicPr/>
                   </pic:nvPicPr>
                   <pic:blipFill>
-                    <a:blip r:embed="Rc9a8975798434ff1">
+                    <a:blip r:embed="rId29">
                       <a:extLst>
-                        <a:ext xmlns:a="http://schemas.openxmlformats.org/drawingml/2006/main" uri="{28A0092B-C50C-407E-A947-70E740481C1C}">
-                          <a14:useLocalDpi val="0"/>
+                        <a:ext uri="{28A0092B-C50C-407E-A947-70E740481C1C}">
+                          <a14:useLocalDpi xmlns:a14="http://schemas.microsoft.com/office/drawing/2010/main" val="0"/>
                         </a:ext>
                       </a:extLst>
                     </a:blip>
@@ -2812,14 +2558,12 @@
         <w:rPr>
           <w:rFonts w:eastAsia="Calibri"/>
           <w:sz w:val="22"/>
-          <w:szCs w:val="22"/>
         </w:rPr>
       </w:pPr>
       <w:r>
         <w:rPr>
           <w:rFonts w:eastAsia="Calibri"/>
           <w:sz w:val="22"/>
-          <w:szCs w:val="22"/>
         </w:rPr>
         <w:t>FIGURE 6</w:t>
       </w:r>
@@ -2828,31 +2572,27 @@
       <w:pPr>
         <w:pStyle w:val="AckPara"/>
         <w:rPr>
-          <w:rFonts w:ascii="Linux Libertine" w:hAnsi="Linux Libertine" w:eastAsia="Calibri" w:cs=""/>
-          <w:sz w:val="18"/>
+          <w:rFonts w:eastAsia="Calibri"/>
           <w:szCs w:val="18"/>
         </w:rPr>
       </w:pPr>
       <w:r>
         <w:rPr>
-          <w:rFonts w:ascii="Linux Libertine" w:hAnsi="Linux Libertine" w:eastAsia="Calibri" w:cs=""/>
-          <w:sz w:val="22"/>
-          <w:szCs w:val="22"/>
+          <w:rFonts w:eastAsia="Calibri"/>
+          <w:sz w:val="22"/>
         </w:rPr>
         <w:t xml:space="preserve">Figure 6 shows the elbow plot for a k-means clustering model using 9 genres </w:t>
       </w:r>
       <w:r>
         <w:rPr>
           <w:sz w:val="22"/>
-          <w:szCs w:val="22"/>
         </w:rPr>
         <w:t>('Action', 'Adventure', 'Comedy', 'Crime', 'Drama', 'Mystery', 'Romance', 'Sci-Fi', 'Thriller')</w:t>
       </w:r>
       <w:r>
         <w:rPr>
-          <w:rFonts w:ascii="Linux Libertine" w:hAnsi="Linux Libertine" w:eastAsia="Calibri" w:cs=""/>
-          <w:sz w:val="22"/>
-          <w:szCs w:val="22"/>
+          <w:rFonts w:eastAsia="Calibri"/>
+          <w:sz w:val="22"/>
         </w:rPr>
         <w:t xml:space="preserve"> and reduced dataset</w:t>
       </w:r>
@@ -2861,8 +2601,7 @@
       <w:pPr>
         <w:pStyle w:val="AckPara"/>
         <w:rPr>
-          <w:rFonts w:ascii="Linux Libertine" w:hAnsi="Linux Libertine" w:eastAsia="Calibri" w:cs=""/>
-          <w:sz w:val="18"/>
+          <w:rFonts w:eastAsia="Calibri"/>
           <w:szCs w:val="18"/>
         </w:rPr>
       </w:pPr>
@@ -2872,26 +2611,29 @@
         <w:pStyle w:val="AckPara"/>
       </w:pPr>
       <w:r>
+        <w:rPr>
+          <w:noProof/>
+        </w:rPr>
         <w:drawing>
-          <wp:inline wp14:editId="3F426709" wp14:anchorId="0E203017">
+          <wp:inline distT="0" distB="0" distL="0" distR="0" wp14:anchorId="0E203017" wp14:editId="3F426709">
             <wp:extent cx="2798884" cy="1819275"/>
             <wp:effectExtent l="0" t="0" r="0" b="0"/>
-            <wp:docPr id="1191555653" name="" title=""/>
+            <wp:docPr id="1191555653" name="Picture 1191555653"/>
             <wp:cNvGraphicFramePr>
-              <a:graphicFrameLocks noChangeAspect="1"/>
+              <a:graphicFrameLocks xmlns:a="http://schemas.openxmlformats.org/drawingml/2006/main" noChangeAspect="1"/>
             </wp:cNvGraphicFramePr>
-            <a:graphic>
+            <a:graphic xmlns:a="http://schemas.openxmlformats.org/drawingml/2006/main">
               <a:graphicData uri="http://schemas.openxmlformats.org/drawingml/2006/picture">
-                <pic:pic>
+                <pic:pic xmlns:pic="http://schemas.openxmlformats.org/drawingml/2006/picture">
                   <pic:nvPicPr>
                     <pic:cNvPr id="0" name=""/>
                     <pic:cNvPicPr/>
                   </pic:nvPicPr>
                   <pic:blipFill>
-                    <a:blip r:embed="R3b63bc9a4ed54ae5">
+                    <a:blip r:embed="rId30">
                       <a:extLst>
-                        <a:ext xmlns:a="http://schemas.openxmlformats.org/drawingml/2006/main" uri="{28A0092B-C50C-407E-A947-70E740481C1C}">
-                          <a14:useLocalDpi val="0"/>
+                        <a:ext uri="{28A0092B-C50C-407E-A947-70E740481C1C}">
+                          <a14:useLocalDpi xmlns:a14="http://schemas.microsoft.com/office/drawing/2010/main" val="0"/>
                         </a:ext>
                       </a:extLst>
                     </a:blip>
@@ -2921,13 +2663,11 @@
         <w:jc w:val="center"/>
         <w:rPr>
           <w:sz w:val="22"/>
-          <w:szCs w:val="22"/>
-        </w:rPr>
-      </w:pPr>
-      <w:r>
-        <w:rPr>
-          <w:sz w:val="22"/>
-          <w:szCs w:val="22"/>
+        </w:rPr>
+      </w:pPr>
+      <w:r>
+        <w:rPr>
+          <w:sz w:val="22"/>
         </w:rPr>
         <w:t>FIGURE 7</w:t>
       </w:r>
@@ -2936,15 +2676,13 @@
       <w:pPr>
         <w:pStyle w:val="AckPara"/>
         <w:rPr>
-          <w:rFonts w:ascii="Linux Libertine" w:hAnsi="Linux Libertine" w:eastAsia="Calibri" w:cs=""/>
-          <w:sz w:val="18"/>
+          <w:rFonts w:eastAsia="Calibri"/>
           <w:szCs w:val="18"/>
         </w:rPr>
       </w:pPr>
       <w:r>
         <w:rPr>
           <w:sz w:val="22"/>
-          <w:szCs w:val="22"/>
         </w:rPr>
         <w:t>Figure 7 shows the elbow plot for a k-means clustering model using 15 genres ('Action', 'Adventure', 'Animation', 'Comedy', 'Crime', 'Drama', 'Fantasy', 'Horror', 'Musical', 'Mystery', 'Romance', 'Sci-Fi', 'Thriller', 'War', 'Western')</w:t>
       </w:r>
@@ -2962,18 +2700,23 @@
       <w:pPr>
         <w:pStyle w:val="AckPara"/>
         <w:rPr>
-          <w:rFonts w:ascii="Linux Libertine" w:hAnsi="Linux Libertine" w:eastAsia="Calibri" w:cs=""/>
-          <w:sz w:val="22"/>
-          <w:szCs w:val="22"/>
-        </w:rPr>
-      </w:pPr>
-      <w:r>
-        <w:rPr>
-          <w:rFonts w:ascii="Linux Libertine" w:hAnsi="Linux Libertine" w:eastAsia="Calibri" w:cs=""/>
-          <w:sz w:val="22"/>
-          <w:szCs w:val="22"/>
-        </w:rPr>
-        <w:t>Conclusions: The elbow method (figures 5-7) is not a particularly accurate way to choose our k-value for k-means clustering as there is no definitive elbow or turning point in any of the graphs. The inertia does begin to level out as cluster number increases, so we focused on k-values around 10-12 which is within the range where the inertia still has a significant decrease between values and then considered the silhouette coefficient (figure 4). Surprisingly, the clusters using 9 genres are the least separate as k-values increase, while 3 genres give the most separation and 15 genres in the middle. We will focus our algorithm we apply to the full dataset on larger numbers of genres and around 12 clusters.</w:t>
+          <w:rFonts w:eastAsia="Calibri"/>
+          <w:sz w:val="22"/>
+        </w:rPr>
+      </w:pPr>
+      <w:r>
+        <w:rPr>
+          <w:rFonts w:eastAsia="Calibri"/>
+          <w:sz w:val="22"/>
+        </w:rPr>
+        <w:t xml:space="preserve">Conclusions: The elbow method (figures 5-7) is not a particularly accurate way to choose our k-value for k-means clustering as there is no definitive elbow or turning point in any of the graphs. The inertia does begin to level out as cluster number increases, so we focused on k-values around 10-12 which is within the </w:t>
+      </w:r>
+      <w:r>
+        <w:rPr>
+          <w:rFonts w:eastAsia="Calibri"/>
+          <w:sz w:val="22"/>
+        </w:rPr>
+        <w:t>range where the inertia still has a significant decrease between values and then considered the silhouette coefficient (figure 4). Surprisingly, the clusters using 9 genres are the least separate as k-values increase, while 3 genres give the most separation and 15 genres in the middle. We will focus our algorithm we apply to the full dataset on larger numbers of genres and around 12 clusters.</w:t>
       </w:r>
     </w:p>
     <w:p>
@@ -3032,7 +2775,6 @@
         <w:rPr>
           <w14:ligatures w14:val="standard"/>
         </w:rPr>
-        <w:lastRenderedPageBreak/>
         <w:t>REFERENCES</w:t>
       </w:r>
     </w:p>
@@ -3217,17 +2959,17 @@
       </w:r>
     </w:p>
     <w:sectPr>
-      <w:headerReference w:type="even" r:id="rId25"/>
-      <w:headerReference w:type="first" r:id="rId26"/>
-      <w:footerReference w:type="first" r:id="rId27"/>
+      <w:headerReference w:type="even" r:id="rId31"/>
+      <w:headerReference w:type="first" r:id="rId32"/>
+      <w:footerReference w:type="first" r:id="rId33"/>
       <w:endnotePr>
         <w:numFmt w:val="decimal"/>
       </w:endnotePr>
       <w:type w:val="continuous"/>
-      <w:pgSz w:w="12240" w:h="15840" w:orient="portrait" w:code="9"/>
+      <w:pgSz w:w="12240" w:h="15840" w:code="9"/>
       <w:pgMar w:top="1500" w:right="1080" w:bottom="1600" w:left="1080" w:header="1080" w:footer="1080" w:gutter="0"/>
       <w:pgNumType w:start="1"/>
-      <w:cols w:space="480" w:num="2"/>
+      <w:cols w:num="2" w:space="480"/>
       <w:titlePg/>
       <w:docGrid w:linePitch="360"/>
     </w:sectPr>
@@ -4259,8 +4001,6 @@
 <file path=word/intelligence2.xml><?xml version="1.0" encoding="utf-8"?>
 <int2:intelligence xmlns:int2="http://schemas.microsoft.com/office/intelligence/2020/intelligence" xmlns:oel="http://schemas.microsoft.com/office/2019/extlst">
   <int2:observations>
-    <int2:bookmark int2:bookmarkName="_Int_02QQPv3N" int2:invalidationBookmarkName="" int2:hashCode="m8lT5Vxfnyi/0i" int2:id="sEraxga6"/>
-    <int2:bookmark int2:bookmarkName="_Int_H0ZRyuAW" int2:invalidationBookmarkName="" int2:hashCode="aUjT2x1t10xqZ0" int2:id="kgf1VEuL"/>
     <int2:bookmark int2:bookmarkName="_Int_zFwATbTe" int2:invalidationBookmarkName="" int2:hashCode="E1+Tt6RJBbZOzq" int2:id="ZIBJCjev">
       <int2:state int2:value="Rejected" int2:type="LegacyProofing"/>
     </int2:bookmark>
@@ -4361,7 +4101,7 @@
         <w:ind w:left="1800" w:hanging="360"/>
       </w:pPr>
       <w:rPr>
-        <w:rFonts w:hint="default" w:ascii="Symbol" w:hAnsi="Symbol"/>
+        <w:rFonts w:ascii="Symbol" w:hAnsi="Symbol" w:hint="default"/>
       </w:rPr>
     </w:lvl>
   </w:abstractNum>
@@ -4382,7 +4122,7 @@
         <w:ind w:left="1440" w:hanging="360"/>
       </w:pPr>
       <w:rPr>
-        <w:rFonts w:hint="default" w:ascii="Symbol" w:hAnsi="Symbol"/>
+        <w:rFonts w:ascii="Symbol" w:hAnsi="Symbol" w:hint="default"/>
       </w:rPr>
     </w:lvl>
   </w:abstractNum>
@@ -4403,7 +4143,7 @@
         <w:ind w:left="1080" w:hanging="360"/>
       </w:pPr>
       <w:rPr>
-        <w:rFonts w:hint="default" w:ascii="Symbol" w:hAnsi="Symbol"/>
+        <w:rFonts w:ascii="Symbol" w:hAnsi="Symbol" w:hint="default"/>
       </w:rPr>
     </w:lvl>
   </w:abstractNum>
@@ -4424,7 +4164,7 @@
         <w:ind w:left="720" w:hanging="360"/>
       </w:pPr>
       <w:rPr>
-        <w:rFonts w:hint="default" w:ascii="Symbol" w:hAnsi="Symbol"/>
+        <w:rFonts w:ascii="Symbol" w:hAnsi="Symbol" w:hint="default"/>
       </w:rPr>
     </w:lvl>
   </w:abstractNum>
@@ -4463,7 +4203,7 @@
         <w:ind w:left="360" w:hanging="360"/>
       </w:pPr>
       <w:rPr>
-        <w:rFonts w:hint="default" w:ascii="Symbol" w:hAnsi="Symbol"/>
+        <w:rFonts w:ascii="Symbol" w:hAnsi="Symbol" w:hint="default"/>
       </w:rPr>
     </w:lvl>
   </w:abstractNum>
@@ -5169,7 +4909,7 @@
         <w:ind w:left="260" w:hanging="200"/>
       </w:pPr>
       <w:rPr>
-        <w:rFonts w:hint="default" w:ascii="Symbol" w:hAnsi="Symbol"/>
+        <w:rFonts w:ascii="Symbol" w:hAnsi="Symbol" w:hint="default"/>
       </w:rPr>
     </w:lvl>
     <w:lvl w:ilvl="1">
@@ -5184,7 +4924,7 @@
         <w:ind w:left="520" w:hanging="200"/>
       </w:pPr>
       <w:rPr>
-        <w:rFonts w:hint="default" w:ascii="Symbol" w:hAnsi="Symbol"/>
+        <w:rFonts w:ascii="Symbol" w:hAnsi="Symbol" w:hint="default"/>
       </w:rPr>
     </w:lvl>
     <w:lvl w:ilvl="2">
@@ -5199,7 +4939,7 @@
         <w:ind w:left="780" w:hanging="200"/>
       </w:pPr>
       <w:rPr>
-        <w:rFonts w:hint="default" w:ascii="Symbol" w:hAnsi="Symbol"/>
+        <w:rFonts w:ascii="Symbol" w:hAnsi="Symbol" w:hint="default"/>
       </w:rPr>
     </w:lvl>
     <w:lvl w:ilvl="3">
@@ -5214,7 +4954,7 @@
         <w:ind w:left="1040" w:hanging="200"/>
       </w:pPr>
       <w:rPr>
-        <w:rFonts w:hint="default" w:ascii="Symbol" w:hAnsi="Symbol"/>
+        <w:rFonts w:ascii="Symbol" w:hAnsi="Symbol" w:hint="default"/>
       </w:rPr>
     </w:lvl>
     <w:lvl w:ilvl="4">
@@ -5229,7 +4969,7 @@
         <w:ind w:left="1300" w:hanging="200"/>
       </w:pPr>
       <w:rPr>
-        <w:rFonts w:hint="default" w:ascii="Symbol" w:hAnsi="Symbol"/>
+        <w:rFonts w:ascii="Symbol" w:hAnsi="Symbol" w:hint="default"/>
       </w:rPr>
     </w:lvl>
     <w:lvl w:ilvl="5">
@@ -5244,7 +4984,7 @@
         <w:ind w:left="1560" w:hanging="200"/>
       </w:pPr>
       <w:rPr>
-        <w:rFonts w:hint="default" w:ascii="Symbol" w:hAnsi="Symbol"/>
+        <w:rFonts w:ascii="Symbol" w:hAnsi="Symbol" w:hint="default"/>
       </w:rPr>
     </w:lvl>
     <w:lvl w:ilvl="6">
@@ -5259,7 +4999,7 @@
         <w:ind w:left="1820" w:hanging="200"/>
       </w:pPr>
       <w:rPr>
-        <w:rFonts w:hint="default" w:ascii="Symbol" w:hAnsi="Symbol"/>
+        <w:rFonts w:ascii="Symbol" w:hAnsi="Symbol" w:hint="default"/>
       </w:rPr>
     </w:lvl>
     <w:lvl w:ilvl="7">
@@ -5274,7 +5014,7 @@
         <w:ind w:left="2080" w:hanging="200"/>
       </w:pPr>
       <w:rPr>
-        <w:rFonts w:hint="default" w:ascii="Symbol" w:hAnsi="Symbol"/>
+        <w:rFonts w:ascii="Symbol" w:hAnsi="Symbol" w:hint="default"/>
       </w:rPr>
     </w:lvl>
     <w:lvl w:ilvl="8">
@@ -5289,7 +5029,7 @@
         <w:ind w:left="2340" w:hanging="200"/>
       </w:pPr>
       <w:rPr>
-        <w:rFonts w:hint="default" w:ascii="Symbol" w:hAnsi="Symbol"/>
+        <w:rFonts w:ascii="Symbol" w:hAnsi="Symbol" w:hint="default"/>
       </w:rPr>
     </w:lvl>
   </w:abstractNum>
@@ -5315,7 +5055,7 @@
         <w:ind w:left="2040" w:hanging="360"/>
       </w:pPr>
       <w:rPr>
-        <w:rFonts w:hint="default" w:ascii="Wingdings" w:hAnsi="Wingdings"/>
+        <w:rFonts w:ascii="Wingdings" w:hAnsi="Wingdings" w:hint="default"/>
       </w:rPr>
     </w:lvl>
     <w:lvl w:ilvl="2" w:tplc="0409001B" w:tentative="1">
@@ -6062,7 +5802,7 @@
         <w:ind w:left="360" w:hanging="360"/>
       </w:pPr>
       <w:rPr>
-        <w:rFonts w:hint="default" w:ascii="Times New Roman" w:hAnsi="Times New Roman" w:cs="Times New Roman"/>
+        <w:rFonts w:ascii="Times New Roman" w:hAnsi="Times New Roman" w:cs="Times New Roman" w:hint="default"/>
         <w:b w:val="0"/>
         <w:bCs w:val="0"/>
         <w:i w:val="0"/>
@@ -6488,7 +6228,7 @@
         <w:ind w:left="720" w:hanging="360"/>
       </w:pPr>
       <w:rPr>
-        <w:rFonts w:hint="default" w:ascii="Symbol" w:hAnsi="Symbol"/>
+        <w:rFonts w:ascii="Symbol" w:hAnsi="Symbol" w:hint="default"/>
       </w:rPr>
     </w:lvl>
     <w:lvl w:ilvl="1" w:tplc="04090003" w:tentative="1">
@@ -6500,7 +6240,7 @@
         <w:ind w:left="1440" w:hanging="360"/>
       </w:pPr>
       <w:rPr>
-        <w:rFonts w:hint="default" w:ascii="Courier New" w:hAnsi="Courier New" w:cs="Courier New"/>
+        <w:rFonts w:ascii="Courier New" w:hAnsi="Courier New" w:cs="Courier New" w:hint="default"/>
       </w:rPr>
     </w:lvl>
     <w:lvl w:ilvl="2" w:tplc="04090005" w:tentative="1">
@@ -6512,7 +6252,7 @@
         <w:ind w:left="2160" w:hanging="360"/>
       </w:pPr>
       <w:rPr>
-        <w:rFonts w:hint="default" w:ascii="Wingdings" w:hAnsi="Wingdings"/>
+        <w:rFonts w:ascii="Wingdings" w:hAnsi="Wingdings" w:hint="default"/>
       </w:rPr>
     </w:lvl>
     <w:lvl w:ilvl="3" w:tplc="04090001" w:tentative="1">
@@ -6524,7 +6264,7 @@
         <w:ind w:left="2880" w:hanging="360"/>
       </w:pPr>
       <w:rPr>
-        <w:rFonts w:hint="default" w:ascii="Symbol" w:hAnsi="Symbol"/>
+        <w:rFonts w:ascii="Symbol" w:hAnsi="Symbol" w:hint="default"/>
       </w:rPr>
     </w:lvl>
     <w:lvl w:ilvl="4" w:tplc="04090003" w:tentative="1">
@@ -6536,7 +6276,7 @@
         <w:ind w:left="3600" w:hanging="360"/>
       </w:pPr>
       <w:rPr>
-        <w:rFonts w:hint="default" w:ascii="Courier New" w:hAnsi="Courier New" w:cs="Courier New"/>
+        <w:rFonts w:ascii="Courier New" w:hAnsi="Courier New" w:cs="Courier New" w:hint="default"/>
       </w:rPr>
     </w:lvl>
     <w:lvl w:ilvl="5" w:tplc="04090005" w:tentative="1">
@@ -6548,7 +6288,7 @@
         <w:ind w:left="4320" w:hanging="360"/>
       </w:pPr>
       <w:rPr>
-        <w:rFonts w:hint="default" w:ascii="Wingdings" w:hAnsi="Wingdings"/>
+        <w:rFonts w:ascii="Wingdings" w:hAnsi="Wingdings" w:hint="default"/>
       </w:rPr>
     </w:lvl>
     <w:lvl w:ilvl="6" w:tplc="04090001" w:tentative="1">
@@ -6560,7 +6300,7 @@
         <w:ind w:left="5040" w:hanging="360"/>
       </w:pPr>
       <w:rPr>
-        <w:rFonts w:hint="default" w:ascii="Symbol" w:hAnsi="Symbol"/>
+        <w:rFonts w:ascii="Symbol" w:hAnsi="Symbol" w:hint="default"/>
       </w:rPr>
     </w:lvl>
     <w:lvl w:ilvl="7" w:tplc="04090003" w:tentative="1">
@@ -6572,7 +6312,7 @@
         <w:ind w:left="5760" w:hanging="360"/>
       </w:pPr>
       <w:rPr>
-        <w:rFonts w:hint="default" w:ascii="Courier New" w:hAnsi="Courier New" w:cs="Courier New"/>
+        <w:rFonts w:ascii="Courier New" w:hAnsi="Courier New" w:cs="Courier New" w:hint="default"/>
       </w:rPr>
     </w:lvl>
     <w:lvl w:ilvl="8" w:tplc="04090005" w:tentative="1">
@@ -6584,7 +6324,7 @@
         <w:ind w:left="6480" w:hanging="360"/>
       </w:pPr>
       <w:rPr>
-        <w:rFonts w:hint="default" w:ascii="Wingdings" w:hAnsi="Wingdings"/>
+        <w:rFonts w:ascii="Wingdings" w:hAnsi="Wingdings" w:hint="default"/>
       </w:rPr>
     </w:lvl>
   </w:abstractNum>
@@ -7419,7 +7159,7 @@
         <w:ind w:left="1065" w:hanging="705"/>
       </w:pPr>
       <w:rPr>
-        <w:rFonts w:hint="default" w:ascii="Symbol" w:hAnsi="Symbol" w:eastAsiaTheme="minorHAnsi" w:cstheme="minorBidi"/>
+        <w:rFonts w:ascii="Symbol" w:eastAsiaTheme="minorHAnsi" w:hAnsi="Symbol" w:cstheme="minorBidi" w:hint="default"/>
       </w:rPr>
     </w:lvl>
     <w:lvl w:ilvl="1" w:tplc="04090003" w:tentative="1">
@@ -7431,7 +7171,7 @@
         <w:ind w:left="1440" w:hanging="360"/>
       </w:pPr>
       <w:rPr>
-        <w:rFonts w:hint="default" w:ascii="Courier New" w:hAnsi="Courier New" w:cs="Courier New"/>
+        <w:rFonts w:ascii="Courier New" w:hAnsi="Courier New" w:cs="Courier New" w:hint="default"/>
       </w:rPr>
     </w:lvl>
     <w:lvl w:ilvl="2" w:tplc="04090005" w:tentative="1">
@@ -7443,7 +7183,7 @@
         <w:ind w:left="2160" w:hanging="360"/>
       </w:pPr>
       <w:rPr>
-        <w:rFonts w:hint="default" w:ascii="Wingdings" w:hAnsi="Wingdings"/>
+        <w:rFonts w:ascii="Wingdings" w:hAnsi="Wingdings" w:hint="default"/>
       </w:rPr>
     </w:lvl>
     <w:lvl w:ilvl="3" w:tplc="04090001" w:tentative="1">
@@ -7455,7 +7195,7 @@
         <w:ind w:left="2880" w:hanging="360"/>
       </w:pPr>
       <w:rPr>
-        <w:rFonts w:hint="default" w:ascii="Symbol" w:hAnsi="Symbol"/>
+        <w:rFonts w:ascii="Symbol" w:hAnsi="Symbol" w:hint="default"/>
       </w:rPr>
     </w:lvl>
     <w:lvl w:ilvl="4" w:tplc="04090003" w:tentative="1">
@@ -7467,7 +7207,7 @@
         <w:ind w:left="3600" w:hanging="360"/>
       </w:pPr>
       <w:rPr>
-        <w:rFonts w:hint="default" w:ascii="Courier New" w:hAnsi="Courier New" w:cs="Courier New"/>
+        <w:rFonts w:ascii="Courier New" w:hAnsi="Courier New" w:cs="Courier New" w:hint="default"/>
       </w:rPr>
     </w:lvl>
     <w:lvl w:ilvl="5" w:tplc="04090005" w:tentative="1">
@@ -7479,7 +7219,7 @@
         <w:ind w:left="4320" w:hanging="360"/>
       </w:pPr>
       <w:rPr>
-        <w:rFonts w:hint="default" w:ascii="Wingdings" w:hAnsi="Wingdings"/>
+        <w:rFonts w:ascii="Wingdings" w:hAnsi="Wingdings" w:hint="default"/>
       </w:rPr>
     </w:lvl>
     <w:lvl w:ilvl="6" w:tplc="04090001" w:tentative="1">
@@ -7491,7 +7231,7 @@
         <w:ind w:left="5040" w:hanging="360"/>
       </w:pPr>
       <w:rPr>
-        <w:rFonts w:hint="default" w:ascii="Symbol" w:hAnsi="Symbol"/>
+        <w:rFonts w:ascii="Symbol" w:hAnsi="Symbol" w:hint="default"/>
       </w:rPr>
     </w:lvl>
     <w:lvl w:ilvl="7" w:tplc="04090003" w:tentative="1">
@@ -7503,7 +7243,7 @@
         <w:ind w:left="5760" w:hanging="360"/>
       </w:pPr>
       <w:rPr>
-        <w:rFonts w:hint="default" w:ascii="Courier New" w:hAnsi="Courier New" w:cs="Courier New"/>
+        <w:rFonts w:ascii="Courier New" w:hAnsi="Courier New" w:cs="Courier New" w:hint="default"/>
       </w:rPr>
     </w:lvl>
     <w:lvl w:ilvl="8" w:tplc="04090005" w:tentative="1">
@@ -7515,7 +7255,7 @@
         <w:ind w:left="6480" w:hanging="360"/>
       </w:pPr>
       <w:rPr>
-        <w:rFonts w:hint="default" w:ascii="Wingdings" w:hAnsi="Wingdings"/>
+        <w:rFonts w:ascii="Wingdings" w:hAnsi="Wingdings" w:hint="default"/>
       </w:rPr>
     </w:lvl>
   </w:abstractNum>
@@ -7702,11 +7442,11 @@
 </file>
 
 <file path=word/styles.xml><?xml version="1.0" encoding="utf-8"?>
-<w:styles xmlns:wp14="http://schemas.microsoft.com/office/word/2010/wordprocessingDrawing" xmlns:mc="http://schemas.openxmlformats.org/markup-compatibility/2006" xmlns:r="http://schemas.openxmlformats.org/officeDocument/2006/relationships" xmlns:w="http://schemas.openxmlformats.org/wordprocessingml/2006/main" xmlns:w14="http://schemas.microsoft.com/office/word/2010/wordml" xmlns:w15="http://schemas.microsoft.com/office/word/2012/wordml" xmlns:w16cex="http://schemas.microsoft.com/office/word/2018/wordml/cex" xmlns:w16cid="http://schemas.microsoft.com/office/word/2016/wordml/cid" xmlns:w16="http://schemas.microsoft.com/office/word/2018/wordml" xmlns:w16sdtdh="http://schemas.microsoft.com/office/word/2020/wordml/sdtdatahash" xmlns:w16se="http://schemas.microsoft.com/office/word/2015/wordml/symex" mc:Ignorable="w14 w15 w16se w16cid w16 w16cex w16sdtdh wp14">
+<w:styles xmlns:mc="http://schemas.openxmlformats.org/markup-compatibility/2006" xmlns:r="http://schemas.openxmlformats.org/officeDocument/2006/relationships" xmlns:w="http://schemas.openxmlformats.org/wordprocessingml/2006/main" xmlns:w14="http://schemas.microsoft.com/office/word/2010/wordml" xmlns:w15="http://schemas.microsoft.com/office/word/2012/wordml" xmlns:w16cex="http://schemas.microsoft.com/office/word/2018/wordml/cex" xmlns:w16cid="http://schemas.microsoft.com/office/word/2016/wordml/cid" xmlns:w16="http://schemas.microsoft.com/office/word/2018/wordml" xmlns:w16sdtdh="http://schemas.microsoft.com/office/word/2020/wordml/sdtdatahash" xmlns:w16se="http://schemas.microsoft.com/office/word/2015/wordml/symex" mc:Ignorable="w14 w15 w16se w16cid w16 w16cex w16sdtdh">
   <w:docDefaults>
     <w:rPrDefault>
       <w:rPr>
-        <w:rFonts w:ascii="Calibri" w:hAnsi="Calibri" w:eastAsia="PMingLiU" w:cs="Arial"/>
+        <w:rFonts w:ascii="Calibri" w:eastAsia="PMingLiU" w:hAnsi="Calibri" w:cs="Arial"/>
         <w:lang w:val="it-IT" w:eastAsia="it-IT" w:bidi="ar-SA"/>
       </w:rPr>
     </w:rPrDefault>
@@ -7715,10 +7455,10 @@
   <w:latentStyles w:defLockedState="0" w:defUIPriority="0" w:defSemiHidden="0" w:defUnhideWhenUsed="0" w:defQFormat="0" w:count="376">
     <w:lsdException w:name="Normal" w:locked="1" w:qFormat="1"/>
     <w:lsdException w:name="heading 1" w:locked="1" w:uiPriority="9" w:qFormat="1"/>
-    <w:lsdException w:name="heading 2" w:locked="1" w:uiPriority="9" w:semiHidden="1" w:unhideWhenUsed="1" w:qFormat="1"/>
-    <w:lsdException w:name="heading 3" w:locked="1" w:uiPriority="9" w:semiHidden="1" w:unhideWhenUsed="1" w:qFormat="1"/>
-    <w:lsdException w:name="heading 4" w:locked="1" w:uiPriority="9" w:semiHidden="1" w:unhideWhenUsed="1" w:qFormat="1"/>
-    <w:lsdException w:name="heading 5" w:locked="1" w:uiPriority="9" w:semiHidden="1" w:unhideWhenUsed="1" w:qFormat="1"/>
+    <w:lsdException w:name="heading 2" w:locked="1" w:semiHidden="1" w:uiPriority="9" w:unhideWhenUsed="1" w:qFormat="1"/>
+    <w:lsdException w:name="heading 3" w:locked="1" w:semiHidden="1" w:uiPriority="9" w:unhideWhenUsed="1" w:qFormat="1"/>
+    <w:lsdException w:name="heading 4" w:locked="1" w:semiHidden="1" w:uiPriority="9" w:unhideWhenUsed="1" w:qFormat="1"/>
+    <w:lsdException w:name="heading 5" w:locked="1" w:semiHidden="1" w:uiPriority="9" w:unhideWhenUsed="1" w:qFormat="1"/>
     <w:lsdException w:name="heading 6" w:locked="1" w:semiHidden="1" w:unhideWhenUsed="1" w:qFormat="1"/>
     <w:lsdException w:name="heading 7" w:locked="1" w:semiHidden="1" w:unhideWhenUsed="1" w:qFormat="1"/>
     <w:lsdException w:name="heading 8" w:locked="1" w:semiHidden="1" w:unhideWhenUsed="1" w:qFormat="1"/>
@@ -7747,16 +7487,16 @@
     <w:lsdException w:name="header" w:semiHidden="1" w:unhideWhenUsed="1"/>
     <w:lsdException w:name="footer" w:semiHidden="1" w:unhideWhenUsed="1"/>
     <w:lsdException w:name="index heading" w:semiHidden="1" w:unhideWhenUsed="1"/>
-    <w:lsdException w:name="caption" w:locked="1" w:uiPriority="35" w:semiHidden="1" w:unhideWhenUsed="1" w:qFormat="1"/>
+    <w:lsdException w:name="caption" w:locked="1" w:semiHidden="1" w:uiPriority="35" w:unhideWhenUsed="1" w:qFormat="1"/>
     <w:lsdException w:name="table of figures" w:semiHidden="1" w:unhideWhenUsed="1"/>
     <w:lsdException w:name="envelope address" w:semiHidden="1" w:unhideWhenUsed="1"/>
     <w:lsdException w:name="envelope return" w:semiHidden="1" w:unhideWhenUsed="1"/>
-    <w:lsdException w:name="footnote reference" w:uiPriority="99" w:semiHidden="1" w:unhideWhenUsed="1"/>
+    <w:lsdException w:name="footnote reference" w:semiHidden="1" w:uiPriority="99" w:unhideWhenUsed="1"/>
     <w:lsdException w:name="annotation reference" w:semiHidden="1" w:unhideWhenUsed="1"/>
-    <w:lsdException w:name="line number" w:uiPriority="99" w:semiHidden="1" w:unhideWhenUsed="1"/>
-    <w:lsdException w:name="page number" w:uiPriority="99" w:semiHidden="1" w:unhideWhenUsed="1"/>
-    <w:lsdException w:name="endnote reference" w:locked="1" w:uiPriority="99" w:semiHidden="1" w:unhideWhenUsed="1"/>
-    <w:lsdException w:name="endnote text" w:locked="1" w:uiPriority="99" w:semiHidden="1" w:unhideWhenUsed="1"/>
+    <w:lsdException w:name="line number" w:semiHidden="1" w:uiPriority="99" w:unhideWhenUsed="1"/>
+    <w:lsdException w:name="page number" w:semiHidden="1" w:uiPriority="99" w:unhideWhenUsed="1"/>
+    <w:lsdException w:name="endnote reference" w:locked="1" w:semiHidden="1" w:uiPriority="99" w:unhideWhenUsed="1"/>
+    <w:lsdException w:name="endnote text" w:locked="1" w:semiHidden="1" w:uiPriority="99" w:unhideWhenUsed="1"/>
     <w:lsdException w:name="table of authorities" w:semiHidden="1" w:unhideWhenUsed="1"/>
     <w:lsdException w:name="toa heading" w:semiHidden="1" w:unhideWhenUsed="1"/>
     <w:lsdException w:name="List" w:semiHidden="1" w:unhideWhenUsed="1"/>
@@ -7775,13 +7515,13 @@
     <w:lsdException w:name="Title" w:locked="1" w:qFormat="1"/>
     <w:lsdException w:name="Closing" w:semiHidden="1" w:unhideWhenUsed="1"/>
     <w:lsdException w:name="Signature" w:semiHidden="1" w:unhideWhenUsed="1"/>
-    <w:lsdException w:name="Default Paragraph Font" w:locked="1" w:uiPriority="1" w:semiHidden="1" w:unhideWhenUsed="1"/>
+    <w:lsdException w:name="Default Paragraph Font" w:locked="1" w:semiHidden="1" w:uiPriority="1" w:unhideWhenUsed="1"/>
     <w:lsdException w:name="Body Text" w:semiHidden="1" w:unhideWhenUsed="1"/>
     <w:lsdException w:name="Body Text Indent" w:semiHidden="1" w:unhideWhenUsed="1"/>
     <w:lsdException w:name="List Continue" w:semiHidden="1" w:unhideWhenUsed="1"/>
     <w:lsdException w:name="List Continue 2" w:semiHidden="1" w:unhideWhenUsed="1"/>
     <w:lsdException w:name="Subtitle" w:locked="1" w:uiPriority="11" w:qFormat="1"/>
-    <w:lsdException w:name="Salutation" w:uiPriority="99" w:semiHidden="1" w:unhideWhenUsed="1"/>
+    <w:lsdException w:name="Salutation" w:semiHidden="1" w:uiPriority="99" w:unhideWhenUsed="1"/>
     <w:lsdException w:name="Date" w:semiHidden="1" w:unhideWhenUsed="1"/>
     <w:lsdException w:name="Body Text First Indent" w:semiHidden="1" w:unhideWhenUsed="1"/>
     <w:lsdException w:name="Body Text First Indent 2" w:semiHidden="1" w:unhideWhenUsed="1"/>
@@ -7791,8 +7531,8 @@
     <w:lsdException w:name="Body Text Indent 2" w:semiHidden="1" w:unhideWhenUsed="1"/>
     <w:lsdException w:name="Body Text Indent 3" w:semiHidden="1" w:unhideWhenUsed="1"/>
     <w:lsdException w:name="Block Text" w:semiHidden="1" w:unhideWhenUsed="1"/>
-    <w:lsdException w:name="Hyperlink" w:uiPriority="99" w:semiHidden="1" w:unhideWhenUsed="1"/>
-    <w:lsdException w:name="FollowedHyperlink" w:uiPriority="99" w:semiHidden="1" w:unhideWhenUsed="1"/>
+    <w:lsdException w:name="Hyperlink" w:semiHidden="1" w:uiPriority="99" w:unhideWhenUsed="1"/>
+    <w:lsdException w:name="FollowedHyperlink" w:semiHidden="1" w:uiPriority="99" w:unhideWhenUsed="1"/>
     <w:lsdException w:name="Strong" w:locked="1" w:uiPriority="22" w:qFormat="1"/>
     <w:lsdException w:name="Emphasis" w:locked="1" w:uiPriority="20" w:qFormat="1"/>
     <w:lsdException w:name="Document Map" w:semiHidden="1" w:unhideWhenUsed="1"/>
@@ -7800,7 +7540,7 @@
     <w:lsdException w:name="E-mail Signature" w:semiHidden="1" w:unhideWhenUsed="1"/>
     <w:lsdException w:name="HTML Top of Form" w:semiHidden="1" w:unhideWhenUsed="1"/>
     <w:lsdException w:name="HTML Bottom of Form" w:semiHidden="1" w:unhideWhenUsed="1"/>
-    <w:lsdException w:name="Normal (Web)" w:uiPriority="99" w:semiHidden="1" w:unhideWhenUsed="1"/>
+    <w:lsdException w:name="Normal (Web)" w:semiHidden="1" w:uiPriority="99" w:unhideWhenUsed="1"/>
     <w:lsdException w:name="HTML Acronym" w:semiHidden="1" w:unhideWhenUsed="1"/>
     <w:lsdException w:name="HTML Address" w:semiHidden="1" w:unhideWhenUsed="1"/>
     <w:lsdException w:name="HTML Cite" w:semiHidden="1" w:unhideWhenUsed="1"/>
@@ -7813,7 +7553,7 @@
     <w:lsdException w:name="HTML Variable" w:semiHidden="1" w:unhideWhenUsed="1"/>
     <w:lsdException w:name="Normal Table" w:semiHidden="1" w:unhideWhenUsed="1"/>
     <w:lsdException w:name="annotation subject" w:semiHidden="1" w:unhideWhenUsed="1"/>
-    <w:lsdException w:name="No List" w:uiPriority="99" w:semiHidden="1" w:unhideWhenUsed="1"/>
+    <w:lsdException w:name="No List" w:semiHidden="1" w:uiPriority="99" w:unhideWhenUsed="1"/>
     <w:lsdException w:name="Outline List 1" w:semiHidden="1" w:unhideWhenUsed="1"/>
     <w:lsdException w:name="Outline List 2" w:semiHidden="1" w:unhideWhenUsed="1"/>
     <w:lsdException w:name="Outline List 3" w:semiHidden="1" w:unhideWhenUsed="1"/>
@@ -7862,7 +7602,7 @@
     <w:lsdException w:name="Balloon Text" w:semiHidden="1" w:unhideWhenUsed="1"/>
     <w:lsdException w:name="Table Grid" w:locked="1"/>
     <w:lsdException w:name="Table Theme" w:semiHidden="1" w:unhideWhenUsed="1"/>
-    <w:lsdException w:name="Placeholder Text" w:uiPriority="99" w:semiHidden="1"/>
+    <w:lsdException w:name="Placeholder Text" w:semiHidden="1" w:uiPriority="99"/>
     <w:lsdException w:name="No Spacing" w:uiPriority="1" w:qFormat="1"/>
     <w:lsdException w:name="Light Shading" w:uiPriority="60"/>
     <w:lsdException w:name="Light List" w:uiPriority="61"/>
@@ -7884,7 +7624,7 @@
     <w:lsdException w:name="Medium Shading 1 Accent 1" w:uiPriority="63"/>
     <w:lsdException w:name="Medium Shading 2 Accent 1" w:uiPriority="64"/>
     <w:lsdException w:name="Medium List 1 Accent 1" w:uiPriority="65"/>
-    <w:lsdException w:name="Revision" w:uiPriority="99" w:semiHidden="1"/>
+    <w:lsdException w:name="Revision" w:semiHidden="1" w:uiPriority="99"/>
     <w:lsdException w:name="List Paragraph" w:uiPriority="34" w:qFormat="1"/>
     <w:lsdException w:name="Quote" w:uiPriority="29" w:qFormat="1"/>
     <w:lsdException w:name="Intense Quote" w:uiPriority="30" w:qFormat="1"/>
@@ -7971,8 +7711,8 @@
     <w:lsdException w:name="Subtle Reference" w:uiPriority="31" w:qFormat="1"/>
     <w:lsdException w:name="Intense Reference" w:uiPriority="32" w:qFormat="1"/>
     <w:lsdException w:name="Book Title" w:uiPriority="33" w:qFormat="1"/>
-    <w:lsdException w:name="Bibliography" w:uiPriority="37" w:semiHidden="1" w:unhideWhenUsed="1"/>
-    <w:lsdException w:name="TOC Heading" w:uiPriority="39" w:semiHidden="1" w:unhideWhenUsed="1" w:qFormat="1"/>
+    <w:lsdException w:name="Bibliography" w:semiHidden="1" w:uiPriority="37" w:unhideWhenUsed="1"/>
+    <w:lsdException w:name="TOC Heading" w:semiHidden="1" w:uiPriority="39" w:unhideWhenUsed="1" w:qFormat="1"/>
     <w:lsdException w:name="Plain Table 1" w:uiPriority="41"/>
     <w:lsdException w:name="Plain Table 2" w:uiPriority="42"/>
     <w:lsdException w:name="Plain Table 3" w:uiPriority="43"/>
@@ -8077,13 +7817,13 @@
     <w:lsdException w:name="List Table 5 Dark Accent 6" w:uiPriority="50"/>
     <w:lsdException w:name="List Table 6 Colorful Accent 6" w:uiPriority="51"/>
     <w:lsdException w:name="List Table 7 Colorful Accent 6" w:uiPriority="52"/>
-    <w:lsdException w:name="Mention" w:uiPriority="99" w:semiHidden="1" w:unhideWhenUsed="1"/>
-    <w:lsdException w:name="Smart Hyperlink" w:uiPriority="99" w:semiHidden="1" w:unhideWhenUsed="1"/>
-    <w:lsdException w:name="Hashtag" w:uiPriority="99" w:semiHidden="1" w:unhideWhenUsed="1"/>
-    <w:lsdException w:name="Unresolved Mention" w:uiPriority="99" w:semiHidden="1" w:unhideWhenUsed="1"/>
-    <w:lsdException w:name="Smart Link" w:uiPriority="99" w:semiHidden="1" w:unhideWhenUsed="1"/>
+    <w:lsdException w:name="Mention" w:semiHidden="1" w:uiPriority="99" w:unhideWhenUsed="1"/>
+    <w:lsdException w:name="Smart Hyperlink" w:semiHidden="1" w:uiPriority="99" w:unhideWhenUsed="1"/>
+    <w:lsdException w:name="Hashtag" w:semiHidden="1" w:uiPriority="99" w:unhideWhenUsed="1"/>
+    <w:lsdException w:name="Unresolved Mention" w:semiHidden="1" w:uiPriority="99" w:unhideWhenUsed="1"/>
+    <w:lsdException w:name="Smart Link" w:semiHidden="1" w:uiPriority="99" w:unhideWhenUsed="1"/>
   </w:latentStyles>
-  <w:style w:type="paragraph" w:styleId="Normal" w:default="1">
+  <w:style w:type="paragraph" w:default="1" w:styleId="Normal">
     <w:name w:val="Normal"/>
     <w:qFormat/>
     <w:rsid w:val="00586A35"/>
@@ -8092,7 +7832,7 @@
       <w:jc w:val="both"/>
     </w:pPr>
     <w:rPr>
-      <w:rFonts w:ascii="Linux Libertine" w:hAnsi="Linux Libertine" w:eastAsiaTheme="minorHAnsi" w:cstheme="minorBidi"/>
+      <w:rFonts w:ascii="Linux Libertine" w:eastAsiaTheme="minorHAnsi" w:hAnsi="Linux Libertine" w:cstheme="minorBidi"/>
       <w:sz w:val="18"/>
       <w:szCs w:val="22"/>
       <w:lang w:val="en-US" w:eastAsia="en-US"/>
@@ -8115,7 +7855,7 @@
       <w:outlineLvl w:val="0"/>
     </w:pPr>
     <w:rPr>
-      <w:rFonts w:asciiTheme="majorHAnsi" w:hAnsiTheme="majorHAnsi" w:eastAsiaTheme="majorEastAsia" w:cstheme="majorBidi"/>
+      <w:rFonts w:asciiTheme="majorHAnsi" w:eastAsiaTheme="majorEastAsia" w:hAnsiTheme="majorHAnsi" w:cstheme="majorBidi"/>
       <w:b/>
       <w:bCs/>
       <w:color w:val="365F91" w:themeColor="accent1" w:themeShade="BF"/>
@@ -8140,7 +7880,7 @@
       <w:outlineLvl w:val="1"/>
     </w:pPr>
     <w:rPr>
-      <w:rFonts w:asciiTheme="majorHAnsi" w:hAnsiTheme="majorHAnsi" w:eastAsiaTheme="majorEastAsia" w:cstheme="majorBidi"/>
+      <w:rFonts w:asciiTheme="majorHAnsi" w:eastAsiaTheme="majorEastAsia" w:hAnsiTheme="majorHAnsi" w:cstheme="majorBidi"/>
       <w:b/>
       <w:bCs/>
       <w:color w:val="0070C0"/>
@@ -8165,7 +7905,7 @@
       <w:outlineLvl w:val="2"/>
     </w:pPr>
     <w:rPr>
-      <w:rFonts w:asciiTheme="majorHAnsi" w:hAnsiTheme="majorHAnsi" w:eastAsiaTheme="majorEastAsia" w:cstheme="majorBidi"/>
+      <w:rFonts w:asciiTheme="majorHAnsi" w:eastAsiaTheme="majorEastAsia" w:hAnsiTheme="majorHAnsi" w:cstheme="majorBidi"/>
       <w:b/>
       <w:bCs/>
       <w:color w:val="943634" w:themeColor="accent2" w:themeShade="BF"/>
@@ -8188,7 +7928,7 @@
       <w:outlineLvl w:val="3"/>
     </w:pPr>
     <w:rPr>
-      <w:rFonts w:asciiTheme="majorHAnsi" w:hAnsiTheme="majorHAnsi" w:eastAsiaTheme="majorEastAsia" w:cstheme="majorBidi"/>
+      <w:rFonts w:asciiTheme="majorHAnsi" w:eastAsiaTheme="majorEastAsia" w:hAnsiTheme="majorHAnsi" w:cstheme="majorBidi"/>
       <w:bCs/>
       <w:i/>
       <w:iCs/>
@@ -8212,7 +7952,7 @@
       <w:outlineLvl w:val="4"/>
     </w:pPr>
     <w:rPr>
-      <w:rFonts w:asciiTheme="majorHAnsi" w:hAnsiTheme="majorHAnsi" w:eastAsiaTheme="majorEastAsia" w:cstheme="majorBidi"/>
+      <w:rFonts w:asciiTheme="majorHAnsi" w:eastAsiaTheme="majorEastAsia" w:hAnsiTheme="majorHAnsi" w:cstheme="majorBidi"/>
       <w:b/>
       <w:color w:val="4F6228" w:themeColor="accent3" w:themeShade="80"/>
       <w:sz w:val="20"/>
@@ -8237,7 +7977,7 @@
       <w:outlineLvl w:val="5"/>
     </w:pPr>
     <w:rPr>
-      <w:rFonts w:ascii="Times New Roman" w:hAnsi="Times New Roman" w:eastAsia="Times New Roman"/>
+      <w:rFonts w:ascii="Times New Roman" w:eastAsia="Times New Roman" w:hAnsi="Times New Roman"/>
       <w:bCs/>
       <w:sz w:val="24"/>
       <w:lang w:val="en-GB" w:bidi="ar-DZ"/>
@@ -8262,7 +8002,7 @@
       <w:outlineLvl w:val="6"/>
     </w:pPr>
     <w:rPr>
-      <w:rFonts w:ascii="Times New Roman" w:hAnsi="Times New Roman" w:eastAsia="Times New Roman"/>
+      <w:rFonts w:ascii="Times New Roman" w:eastAsia="Times New Roman" w:hAnsi="Times New Roman"/>
       <w:b/>
       <w:sz w:val="24"/>
       <w:szCs w:val="24"/>
@@ -8288,7 +8028,7 @@
       <w:outlineLvl w:val="7"/>
     </w:pPr>
     <w:rPr>
-      <w:rFonts w:ascii="Times New Roman" w:hAnsi="Times New Roman" w:eastAsia="Times New Roman"/>
+      <w:rFonts w:ascii="Times New Roman" w:eastAsia="Times New Roman" w:hAnsi="Times New Roman"/>
       <w:b/>
       <w:i/>
       <w:iCs/>
@@ -8316,19 +8056,19 @@
       <w:outlineLvl w:val="8"/>
     </w:pPr>
     <w:rPr>
-      <w:rFonts w:ascii="Times New Roman" w:hAnsi="Times New Roman" w:eastAsia="Times New Roman" w:cs="Arial"/>
+      <w:rFonts w:ascii="Times New Roman" w:eastAsia="Times New Roman" w:hAnsi="Times New Roman" w:cs="Arial"/>
       <w:i/>
       <w:sz w:val="24"/>
       <w:lang w:val="en-GB" w:bidi="ar-DZ"/>
     </w:rPr>
   </w:style>
-  <w:style w:type="character" w:styleId="DefaultParagraphFont" w:default="1">
+  <w:style w:type="character" w:default="1" w:styleId="DefaultParagraphFont">
     <w:name w:val="Default Paragraph Font"/>
     <w:uiPriority w:val="1"/>
     <w:semiHidden/>
     <w:unhideWhenUsed/>
   </w:style>
-  <w:style w:type="table" w:styleId="TableNormal" w:default="1">
+  <w:style w:type="table" w:default="1" w:styleId="TableNormal">
     <w:name w:val="Normal Table"/>
     <w:uiPriority w:val="99"/>
     <w:semiHidden/>
@@ -8343,7 +8083,7 @@
       </w:tblCellMar>
     </w:tblPr>
   </w:style>
-  <w:style w:type="numbering" w:styleId="NoList" w:default="1">
+  <w:style w:type="numbering" w:default="1" w:styleId="NoList">
     <w:name w:val="No List"/>
     <w:uiPriority w:val="99"/>
     <w:semiHidden/>
@@ -8361,7 +8101,7 @@
       <w:szCs w:val="16"/>
     </w:rPr>
   </w:style>
-  <w:style w:type="character" w:styleId="BalloonTextChar" w:customStyle="1">
+  <w:style w:type="character" w:customStyle="1" w:styleId="BalloonTextChar">
     <w:name w:val="Balloon Text Char"/>
     <w:basedOn w:val="DefaultParagraphFont"/>
     <w:link w:val="BalloonText"/>
@@ -8369,7 +8109,7 @@
     <w:locked/>
     <w:rsid w:val="00586A35"/>
     <w:rPr>
-      <w:rFonts w:ascii="Tahoma" w:hAnsi="Tahoma" w:cs="Tahoma" w:eastAsiaTheme="minorHAnsi"/>
+      <w:rFonts w:ascii="Tahoma" w:eastAsiaTheme="minorHAnsi" w:hAnsi="Tahoma" w:cs="Tahoma"/>
       <w:sz w:val="16"/>
       <w:szCs w:val="16"/>
       <w:lang w:val="en-US" w:eastAsia="en-US"/>
@@ -8388,7 +8128,7 @@
       </w:tabs>
     </w:pPr>
   </w:style>
-  <w:style w:type="character" w:styleId="HeaderChar" w:customStyle="1">
+  <w:style w:type="character" w:customStyle="1" w:styleId="HeaderChar">
     <w:name w:val="Header Char"/>
     <w:basedOn w:val="DefaultParagraphFont"/>
     <w:link w:val="Header"/>
@@ -8396,7 +8136,7 @@
     <w:locked/>
     <w:rsid w:val="00586A35"/>
     <w:rPr>
-      <w:rFonts w:ascii="Linux Libertine" w:hAnsi="Linux Libertine" w:eastAsiaTheme="minorHAnsi" w:cstheme="minorBidi"/>
+      <w:rFonts w:ascii="Linux Libertine" w:eastAsiaTheme="minorHAnsi" w:hAnsi="Linux Libertine" w:cstheme="minorBidi"/>
       <w:sz w:val="18"/>
       <w:szCs w:val="22"/>
       <w:lang w:val="en-US" w:eastAsia="en-US"/>
@@ -8414,14 +8154,14 @@
       </w:tabs>
     </w:pPr>
   </w:style>
-  <w:style w:type="character" w:styleId="FooterChar" w:customStyle="1">
+  <w:style w:type="character" w:customStyle="1" w:styleId="FooterChar">
     <w:name w:val="Footer Char"/>
     <w:basedOn w:val="DefaultParagraphFont"/>
     <w:link w:val="Footer"/>
     <w:locked/>
     <w:rsid w:val="00586A35"/>
     <w:rPr>
-      <w:rFonts w:ascii="Linux Libertine" w:hAnsi="Linux Libertine" w:eastAsiaTheme="minorHAnsi" w:cstheme="minorBidi"/>
+      <w:rFonts w:ascii="Linux Libertine" w:eastAsiaTheme="minorHAnsi" w:hAnsi="Linux Libertine" w:cstheme="minorBidi"/>
       <w:sz w:val="18"/>
       <w:szCs w:val="22"/>
       <w:lang w:val="en-US" w:eastAsia="en-US"/>
@@ -8439,7 +8179,7 @@
       <w:szCs w:val="20"/>
     </w:rPr>
   </w:style>
-  <w:style w:type="character" w:styleId="EndnoteTextChar" w:customStyle="1">
+  <w:style w:type="character" w:customStyle="1" w:styleId="EndnoteTextChar">
     <w:name w:val="Endnote Text Char"/>
     <w:basedOn w:val="DefaultParagraphFont"/>
     <w:link w:val="EndnoteText"/>
@@ -8447,7 +8187,7 @@
     <w:locked/>
     <w:rsid w:val="00586A35"/>
     <w:rPr>
-      <w:rFonts w:ascii="Linux Libertine" w:hAnsi="Linux Libertine" w:eastAsiaTheme="minorHAnsi" w:cstheme="minorBidi"/>
+      <w:rFonts w:ascii="Linux Libertine" w:eastAsiaTheme="minorHAnsi" w:hAnsi="Linux Libertine" w:cstheme="minorBidi"/>
       <w:lang w:val="en-US" w:eastAsia="en-US"/>
     </w:rPr>
   </w:style>
@@ -8467,17 +8207,17 @@
     <w:locked/>
     <w:rsid w:val="00586A35"/>
     <w:rPr>
-      <w:rFonts w:ascii="Times New Roman" w:hAnsi="Times New Roman" w:eastAsia="Times New Roman" w:cs="Times New Roman"/>
+      <w:rFonts w:ascii="Times New Roman" w:eastAsia="Times New Roman" w:hAnsi="Times New Roman" w:cs="Times New Roman"/>
       <w:lang w:val="en-US" w:eastAsia="en-US"/>
     </w:rPr>
     <w:tblPr>
       <w:tblBorders>
-        <w:top w:val="single" w:color="auto" w:sz="4" w:space="0"/>
-        <w:left w:val="single" w:color="auto" w:sz="4" w:space="0"/>
-        <w:bottom w:val="single" w:color="auto" w:sz="4" w:space="0"/>
-        <w:right w:val="single" w:color="auto" w:sz="4" w:space="0"/>
-        <w:insideH w:val="single" w:color="auto" w:sz="4" w:space="0"/>
-        <w:insideV w:val="single" w:color="auto" w:sz="4" w:space="0"/>
+        <w:top w:val="single" w:sz="4" w:space="0" w:color="auto"/>
+        <w:left w:val="single" w:sz="4" w:space="0" w:color="auto"/>
+        <w:bottom w:val="single" w:sz="4" w:space="0" w:color="auto"/>
+        <w:right w:val="single" w:sz="4" w:space="0" w:color="auto"/>
+        <w:insideH w:val="single" w:sz="4" w:space="0" w:color="auto"/>
+        <w:insideV w:val="single" w:sz="4" w:space="0" w:color="auto"/>
       </w:tblBorders>
     </w:tblPr>
   </w:style>
@@ -8513,16 +8253,16 @@
       <w:u w:val="single"/>
     </w:rPr>
   </w:style>
-  <w:style w:type="character" w:styleId="databold" w:customStyle="1">
+  <w:style w:type="character" w:customStyle="1" w:styleId="databold">
     <w:name w:val="data_bold"/>
   </w:style>
-  <w:style w:type="character" w:styleId="hps" w:customStyle="1">
+  <w:style w:type="character" w:customStyle="1" w:styleId="hps">
     <w:name w:val="hps"/>
   </w:style>
-  <w:style w:type="character" w:styleId="volume" w:customStyle="1">
+  <w:style w:type="character" w:customStyle="1" w:styleId="volume">
     <w:name w:val="volume"/>
   </w:style>
-  <w:style w:type="character" w:styleId="page" w:customStyle="1">
+  <w:style w:type="character" w:customStyle="1" w:styleId="page">
     <w:name w:val="page"/>
   </w:style>
   <w:style w:type="paragraph" w:styleId="NormalWeb">
@@ -8537,10 +8277,10 @@
       <w:rFonts w:eastAsia="Times New Roman"/>
     </w:rPr>
   </w:style>
-  <w:style w:type="character" w:styleId="shorttext" w:customStyle="1">
+  <w:style w:type="character" w:customStyle="1" w:styleId="shorttext">
     <w:name w:val="short_text"/>
   </w:style>
-  <w:style w:type="paragraph" w:styleId="Sfondoacolori-Colore11" w:customStyle="1">
+  <w:style w:type="paragraph" w:customStyle="1" w:styleId="Sfondoacolori-Colore11">
     <w:name w:val="Sfondo a colori - Colore 11"/>
     <w:hidden/>
     <w:uiPriority w:val="99"/>
@@ -8569,13 +8309,13 @@
       <w:sz w:val="20"/>
     </w:rPr>
   </w:style>
-  <w:style w:type="character" w:styleId="CommentTextChar" w:customStyle="1">
+  <w:style w:type="character" w:customStyle="1" w:styleId="CommentTextChar">
     <w:name w:val="Comment Text Char"/>
     <w:basedOn w:val="DefaultParagraphFont"/>
     <w:link w:val="CommentText"/>
     <w:rsid w:val="00586A35"/>
     <w:rPr>
-      <w:rFonts w:ascii="Linux Libertine" w:hAnsi="Linux Libertine" w:eastAsiaTheme="minorHAnsi" w:cstheme="minorBidi"/>
+      <w:rFonts w:ascii="Linux Libertine" w:eastAsiaTheme="minorHAnsi" w:hAnsi="Linux Libertine" w:cstheme="minorBidi"/>
       <w:szCs w:val="22"/>
       <w:lang w:val="en-US" w:eastAsia="en-US"/>
     </w:rPr>
@@ -8591,23 +8331,23 @@
       <w:bCs/>
     </w:rPr>
   </w:style>
-  <w:style w:type="character" w:styleId="CommentSubjectChar" w:customStyle="1">
+  <w:style w:type="character" w:customStyle="1" w:styleId="CommentSubjectChar">
     <w:name w:val="Comment Subject Char"/>
     <w:basedOn w:val="CommentTextChar"/>
     <w:link w:val="CommentSubject"/>
     <w:rsid w:val="00586A35"/>
     <w:rPr>
-      <w:rFonts w:ascii="Linux Libertine" w:hAnsi="Linux Libertine" w:eastAsiaTheme="minorHAnsi" w:cstheme="minorBidi"/>
+      <w:rFonts w:ascii="Linux Libertine" w:eastAsiaTheme="minorHAnsi" w:hAnsi="Linux Libertine" w:cstheme="minorBidi"/>
       <w:b/>
       <w:bCs/>
       <w:szCs w:val="22"/>
       <w:lang w:val="en-US" w:eastAsia="en-US"/>
     </w:rPr>
   </w:style>
-  <w:style w:type="character" w:styleId="meta-value" w:customStyle="1">
+  <w:style w:type="character" w:customStyle="1" w:styleId="meta-value">
     <w:name w:val="meta-value"/>
   </w:style>
-  <w:style w:type="character" w:styleId="source" w:customStyle="1">
+  <w:style w:type="character" w:customStyle="1" w:styleId="source">
     <w:name w:val="source"/>
   </w:style>
   <w:style w:type="character" w:styleId="Strong">
@@ -8622,10 +8362,10 @@
       <w:bCs/>
     </w:rPr>
   </w:style>
-  <w:style w:type="character" w:styleId="sourcepublicationdate" w:customStyle="1">
+  <w:style w:type="character" w:customStyle="1" w:styleId="sourcepublicationdate">
     <w:name w:val="sourcepublicationdate"/>
   </w:style>
-  <w:style w:type="character" w:styleId="hithilite" w:customStyle="1">
+  <w:style w:type="character" w:customStyle="1" w:styleId="hithilite">
     <w:name w:val="hithilite"/>
     <w:basedOn w:val="DefaultParagraphFont"/>
   </w:style>
@@ -8644,20 +8384,20 @@
       <w:jc w:val="both"/>
     </w:pPr>
     <w:rPr>
-      <w:rFonts w:ascii="Linux Libertine" w:hAnsi="Linux Libertine" w:cs="Linux Libertine" w:eastAsiaTheme="minorHAnsi"/>
+      <w:rFonts w:ascii="Linux Libertine" w:eastAsiaTheme="minorHAnsi" w:hAnsi="Linux Libertine" w:cs="Linux Libertine"/>
       <w:sz w:val="18"/>
       <w:szCs w:val="22"/>
       <w:lang w:val="en-US" w:eastAsia="en-US"/>
     </w:rPr>
   </w:style>
-  <w:style w:type="character" w:styleId="Heading1Char" w:customStyle="1">
+  <w:style w:type="character" w:customStyle="1" w:styleId="Heading1Char">
     <w:name w:val="Heading 1 Char"/>
     <w:basedOn w:val="DefaultParagraphFont"/>
     <w:link w:val="Heading1"/>
     <w:uiPriority w:val="9"/>
     <w:rsid w:val="00586A35"/>
     <w:rPr>
-      <w:rFonts w:asciiTheme="majorHAnsi" w:hAnsiTheme="majorHAnsi" w:eastAsiaTheme="majorEastAsia" w:cstheme="majorBidi"/>
+      <w:rFonts w:asciiTheme="majorHAnsi" w:eastAsiaTheme="majorEastAsia" w:hAnsiTheme="majorHAnsi" w:cstheme="majorBidi"/>
       <w:b/>
       <w:bCs/>
       <w:color w:val="365F91" w:themeColor="accent1" w:themeShade="BF"/>
@@ -8666,14 +8406,14 @@
       <w:lang w:val="en-US" w:eastAsia="en-US"/>
     </w:rPr>
   </w:style>
-  <w:style w:type="character" w:styleId="Heading2Char" w:customStyle="1">
+  <w:style w:type="character" w:customStyle="1" w:styleId="Heading2Char">
     <w:name w:val="Heading 2 Char"/>
     <w:basedOn w:val="DefaultParagraphFont"/>
     <w:link w:val="Heading2"/>
     <w:uiPriority w:val="9"/>
     <w:rsid w:val="00586A35"/>
     <w:rPr>
-      <w:rFonts w:asciiTheme="majorHAnsi" w:hAnsiTheme="majorHAnsi" w:eastAsiaTheme="majorEastAsia" w:cstheme="majorBidi"/>
+      <w:rFonts w:asciiTheme="majorHAnsi" w:eastAsiaTheme="majorEastAsia" w:hAnsiTheme="majorHAnsi" w:cstheme="majorBidi"/>
       <w:b/>
       <w:bCs/>
       <w:color w:val="0070C0"/>
@@ -8682,14 +8422,14 @@
       <w:lang w:val="en-US" w:eastAsia="en-US"/>
     </w:rPr>
   </w:style>
-  <w:style w:type="character" w:styleId="Heading3Char" w:customStyle="1">
+  <w:style w:type="character" w:customStyle="1" w:styleId="Heading3Char">
     <w:name w:val="Heading 3 Char"/>
     <w:basedOn w:val="DefaultParagraphFont"/>
     <w:link w:val="Heading3"/>
     <w:uiPriority w:val="9"/>
     <w:rsid w:val="00586A35"/>
     <w:rPr>
-      <w:rFonts w:asciiTheme="majorHAnsi" w:hAnsiTheme="majorHAnsi" w:eastAsiaTheme="majorEastAsia" w:cstheme="majorBidi"/>
+      <w:rFonts w:asciiTheme="majorHAnsi" w:eastAsiaTheme="majorEastAsia" w:hAnsiTheme="majorHAnsi" w:cstheme="majorBidi"/>
       <w:b/>
       <w:bCs/>
       <w:color w:val="943634" w:themeColor="accent2" w:themeShade="BF"/>
@@ -8698,14 +8438,14 @@
       <w:lang w:val="en-US" w:eastAsia="en-US"/>
     </w:rPr>
   </w:style>
-  <w:style w:type="character" w:styleId="Heading4Char" w:customStyle="1">
+  <w:style w:type="character" w:customStyle="1" w:styleId="Heading4Char">
     <w:name w:val="Heading 4 Char"/>
     <w:basedOn w:val="DefaultParagraphFont"/>
     <w:link w:val="Heading4"/>
     <w:uiPriority w:val="9"/>
     <w:rsid w:val="00586A35"/>
     <w:rPr>
-      <w:rFonts w:asciiTheme="majorHAnsi" w:hAnsiTheme="majorHAnsi" w:eastAsiaTheme="majorEastAsia" w:cstheme="majorBidi"/>
+      <w:rFonts w:asciiTheme="majorHAnsi" w:eastAsiaTheme="majorEastAsia" w:hAnsiTheme="majorHAnsi" w:cstheme="majorBidi"/>
       <w:bCs/>
       <w:i/>
       <w:iCs/>
@@ -8715,53 +8455,53 @@
       <w:lang w:val="en-US" w:eastAsia="en-US"/>
     </w:rPr>
   </w:style>
-  <w:style w:type="character" w:styleId="Heading5Char" w:customStyle="1">
+  <w:style w:type="character" w:customStyle="1" w:styleId="Heading5Char">
     <w:name w:val="Heading 5 Char"/>
     <w:basedOn w:val="DefaultParagraphFont"/>
     <w:link w:val="Heading5"/>
     <w:uiPriority w:val="9"/>
     <w:rsid w:val="00586A35"/>
     <w:rPr>
-      <w:rFonts w:asciiTheme="majorHAnsi" w:hAnsiTheme="majorHAnsi" w:eastAsiaTheme="majorEastAsia" w:cstheme="majorBidi"/>
+      <w:rFonts w:asciiTheme="majorHAnsi" w:eastAsiaTheme="majorEastAsia" w:hAnsiTheme="majorHAnsi" w:cstheme="majorBidi"/>
       <w:b/>
       <w:color w:val="4F6228" w:themeColor="accent3" w:themeShade="80"/>
       <w:szCs w:val="22"/>
       <w:lang w:val="en-US" w:eastAsia="en-US"/>
     </w:rPr>
   </w:style>
-  <w:style w:type="character" w:styleId="Heading6Char" w:customStyle="1">
+  <w:style w:type="character" w:customStyle="1" w:styleId="Heading6Char">
     <w:name w:val="Heading 6 Char"/>
     <w:basedOn w:val="DefaultParagraphFont"/>
     <w:link w:val="Heading6"/>
     <w:rsid w:val="00586A35"/>
     <w:rPr>
-      <w:rFonts w:ascii="Times New Roman" w:hAnsi="Times New Roman" w:eastAsia="Times New Roman" w:cstheme="minorBidi"/>
+      <w:rFonts w:ascii="Times New Roman" w:eastAsia="Times New Roman" w:hAnsi="Times New Roman" w:cstheme="minorBidi"/>
       <w:bCs/>
       <w:sz w:val="24"/>
       <w:szCs w:val="22"/>
       <w:lang w:val="en-GB" w:eastAsia="en-US" w:bidi="ar-DZ"/>
     </w:rPr>
   </w:style>
-  <w:style w:type="character" w:styleId="Heading7Char" w:customStyle="1">
+  <w:style w:type="character" w:customStyle="1" w:styleId="Heading7Char">
     <w:name w:val="Heading 7 Char"/>
     <w:basedOn w:val="DefaultParagraphFont"/>
     <w:link w:val="Heading7"/>
     <w:rsid w:val="00586A35"/>
     <w:rPr>
-      <w:rFonts w:ascii="Times New Roman" w:hAnsi="Times New Roman" w:eastAsia="Times New Roman" w:cstheme="minorBidi"/>
+      <w:rFonts w:ascii="Times New Roman" w:eastAsia="Times New Roman" w:hAnsi="Times New Roman" w:cstheme="minorBidi"/>
       <w:b/>
       <w:sz w:val="24"/>
       <w:szCs w:val="24"/>
       <w:lang w:val="en-GB" w:eastAsia="en-US" w:bidi="ar-DZ"/>
     </w:rPr>
   </w:style>
-  <w:style w:type="character" w:styleId="Heading8Char" w:customStyle="1">
+  <w:style w:type="character" w:customStyle="1" w:styleId="Heading8Char">
     <w:name w:val="Heading 8 Char"/>
     <w:basedOn w:val="DefaultParagraphFont"/>
     <w:link w:val="Heading8"/>
     <w:rsid w:val="00586A35"/>
     <w:rPr>
-      <w:rFonts w:ascii="Times New Roman" w:hAnsi="Times New Roman" w:eastAsia="Times New Roman" w:cstheme="minorBidi"/>
+      <w:rFonts w:ascii="Times New Roman" w:eastAsia="Times New Roman" w:hAnsi="Times New Roman" w:cstheme="minorBidi"/>
       <w:b/>
       <w:i/>
       <w:iCs/>
@@ -8770,20 +8510,20 @@
       <w:lang w:val="en-GB" w:eastAsia="en-US" w:bidi="ar-DZ"/>
     </w:rPr>
   </w:style>
-  <w:style w:type="character" w:styleId="Heading9Char" w:customStyle="1">
+  <w:style w:type="character" w:customStyle="1" w:styleId="Heading9Char">
     <w:name w:val="Heading 9 Char"/>
     <w:basedOn w:val="DefaultParagraphFont"/>
     <w:link w:val="Heading9"/>
     <w:rsid w:val="00586A35"/>
     <w:rPr>
-      <w:rFonts w:ascii="Times New Roman" w:hAnsi="Times New Roman" w:eastAsia="Times New Roman"/>
+      <w:rFonts w:ascii="Times New Roman" w:eastAsia="Times New Roman" w:hAnsi="Times New Roman"/>
       <w:i/>
       <w:sz w:val="24"/>
       <w:szCs w:val="22"/>
       <w:lang w:val="en-GB" w:eastAsia="en-US" w:bidi="ar-DZ"/>
     </w:rPr>
   </w:style>
-  <w:style w:type="paragraph" w:styleId="Abstract" w:customStyle="1">
+  <w:style w:type="paragraph" w:customStyle="1" w:styleId="Abstract">
     <w:name w:val="Abstract"/>
     <w:qFormat/>
     <w:rsid w:val="00586A35"/>
@@ -8792,13 +8532,13 @@
       <w:jc w:val="both"/>
     </w:pPr>
     <w:rPr>
-      <w:rFonts w:ascii="Linux Libertine" w:hAnsi="Linux Libertine" w:eastAsiaTheme="minorHAnsi" w:cstheme="minorBidi"/>
+      <w:rFonts w:ascii="Linux Libertine" w:eastAsiaTheme="minorHAnsi" w:hAnsi="Linux Libertine" w:cstheme="minorBidi"/>
       <w:sz w:val="18"/>
       <w:szCs w:val="22"/>
       <w:lang w:val="en-US" w:eastAsia="en-US"/>
     </w:rPr>
   </w:style>
-  <w:style w:type="paragraph" w:styleId="Affiliation" w:customStyle="1">
+  <w:style w:type="paragraph" w:customStyle="1" w:styleId="Affiliation">
     <w:name w:val="Affiliation"/>
     <w:autoRedefine/>
     <w:qFormat/>
@@ -8807,11 +8547,11 @@
       <w:jc w:val="center"/>
     </w:pPr>
     <w:rPr>
-      <w:rFonts w:ascii="Linux Libertine" w:hAnsi="Linux Libertine" w:eastAsia="Times New Roman" w:cs="Linux Libertine"/>
+      <w:rFonts w:ascii="Linux Libertine" w:eastAsia="Times New Roman" w:hAnsi="Linux Libertine" w:cs="Linux Libertine"/>
       <w:lang w:val="en-US" w:eastAsia="en-US"/>
     </w:rPr>
   </w:style>
-  <w:style w:type="paragraph" w:styleId="Appendix" w:customStyle="1">
+  <w:style w:type="paragraph" w:customStyle="1" w:styleId="Appendix">
     <w:name w:val="Appendix"/>
     <w:link w:val="AppendixChar"/>
     <w:qFormat/>
@@ -8820,14 +8560,14 @@
       <w:spacing w:before="480" w:after="200" w:line="276" w:lineRule="auto"/>
     </w:pPr>
     <w:rPr>
-      <w:rFonts w:asciiTheme="majorHAnsi" w:hAnsiTheme="majorHAnsi" w:eastAsiaTheme="minorHAnsi" w:cstheme="minorBidi"/>
+      <w:rFonts w:asciiTheme="majorHAnsi" w:eastAsiaTheme="minorHAnsi" w:hAnsiTheme="majorHAnsi" w:cstheme="minorBidi"/>
       <w:color w:val="1F497D" w:themeColor="text2"/>
       <w:sz w:val="28"/>
       <w:szCs w:val="22"/>
       <w:lang w:val="en-US" w:eastAsia="en-US"/>
     </w:rPr>
   </w:style>
-  <w:style w:type="character" w:styleId="DOI" w:customStyle="1">
+  <w:style w:type="character" w:customStyle="1" w:styleId="DOI">
     <w:name w:val="DOI"/>
     <w:basedOn w:val="DefaultParagraphFont"/>
     <w:uiPriority w:val="1"/>
@@ -8835,7 +8575,7 @@
     <w:rsid w:val="00586A35"/>
     <w:rPr>
       <w:color w:val="auto"/>
-      <w:bdr w:val="none" w:color="auto" w:sz="0" w:space="0"/>
+      <w:bdr w:val="none" w:sz="0" w:space="0" w:color="auto"/>
       <w:shd w:val="clear" w:color="auto" w:fill="auto"/>
     </w:rPr>
   </w:style>
@@ -8849,7 +8589,7 @@
       <w:vertAlign w:val="superscript"/>
     </w:rPr>
   </w:style>
-  <w:style w:type="paragraph" w:styleId="Head1" w:customStyle="1">
+  <w:style w:type="paragraph" w:customStyle="1" w:styleId="Head1">
     <w:name w:val="Head1"/>
     <w:autoRedefine/>
     <w:qFormat/>
@@ -8859,13 +8599,13 @@
       <w:ind w:left="280" w:hanging="280"/>
     </w:pPr>
     <w:rPr>
-      <w:rFonts w:ascii="Linux Libertine" w:hAnsi="Linux Libertine" w:eastAsia="Times New Roman" w:cs="Linux Libertine"/>
+      <w:rFonts w:ascii="Linux Libertine" w:eastAsia="Times New Roman" w:hAnsi="Linux Libertine" w:cs="Linux Libertine"/>
       <w:b/>
       <w:sz w:val="22"/>
       <w:lang w:val="en-US" w:eastAsia="en-US"/>
     </w:rPr>
   </w:style>
-  <w:style w:type="paragraph" w:styleId="Head2" w:customStyle="1">
+  <w:style w:type="paragraph" w:customStyle="1" w:styleId="Head2">
     <w:name w:val="Head2"/>
     <w:autoRedefine/>
     <w:qFormat/>
@@ -8875,13 +8615,13 @@
       <w:ind w:left="400" w:hanging="400"/>
     </w:pPr>
     <w:rPr>
-      <w:rFonts w:ascii="Linux Libertine" w:hAnsi="Linux Libertine" w:eastAsia="Times New Roman" w:cs="Linux Libertine"/>
+      <w:rFonts w:ascii="Linux Libertine" w:eastAsia="Times New Roman" w:hAnsi="Linux Libertine" w:cs="Linux Libertine"/>
       <w:b/>
       <w:sz w:val="22"/>
       <w:lang w:val="en-US" w:eastAsia="en-US"/>
     </w:rPr>
   </w:style>
-  <w:style w:type="paragraph" w:styleId="Head3" w:customStyle="1">
+  <w:style w:type="paragraph" w:customStyle="1" w:styleId="Head3">
     <w:name w:val="Head3"/>
     <w:autoRedefine/>
     <w:qFormat/>
@@ -8891,13 +8631,13 @@
       <w:ind w:left="500" w:hanging="500"/>
     </w:pPr>
     <w:rPr>
-      <w:rFonts w:ascii="Linux Biolinum" w:hAnsi="Linux Biolinum" w:eastAsia="Times New Roman" w:cs="Times New Roman"/>
+      <w:rFonts w:ascii="Linux Biolinum" w:eastAsia="Times New Roman" w:hAnsi="Linux Biolinum" w:cs="Times New Roman"/>
       <w:b/>
       <w:sz w:val="18"/>
       <w:lang w:val="en-US" w:eastAsia="en-US"/>
     </w:rPr>
   </w:style>
-  <w:style w:type="paragraph" w:styleId="Head4" w:customStyle="1">
+  <w:style w:type="paragraph" w:customStyle="1" w:styleId="Head4">
     <w:name w:val="Head4"/>
     <w:autoRedefine/>
     <w:qFormat/>
@@ -8907,13 +8647,13 @@
       <w:ind w:firstLine="240"/>
     </w:pPr>
     <w:rPr>
-      <w:rFonts w:ascii="Linux Libertine" w:hAnsi="Linux Libertine" w:eastAsia="Times New Roman" w:cs="Linux Libertine"/>
+      <w:rFonts w:ascii="Linux Libertine" w:eastAsia="Times New Roman" w:hAnsi="Linux Libertine" w:cs="Linux Libertine"/>
       <w:i/>
       <w:sz w:val="18"/>
       <w:lang w:val="en-US" w:eastAsia="en-US"/>
     </w:rPr>
   </w:style>
-  <w:style w:type="paragraph" w:styleId="Head5" w:customStyle="1">
+  <w:style w:type="paragraph" w:customStyle="1" w:styleId="Head5">
     <w:name w:val="Head5"/>
     <w:autoRedefine/>
     <w:qFormat/>
@@ -8922,12 +8662,12 @@
       <w:spacing w:before="120" w:after="120"/>
     </w:pPr>
     <w:rPr>
-      <w:rFonts w:ascii="Linux Biolinum" w:hAnsi="Linux Biolinum" w:eastAsia="Times New Roman" w:cs="Times New Roman"/>
+      <w:rFonts w:ascii="Linux Biolinum" w:eastAsia="Times New Roman" w:hAnsi="Linux Biolinum" w:cs="Times New Roman"/>
       <w:sz w:val="22"/>
       <w:lang w:val="en-US" w:eastAsia="en-US"/>
     </w:rPr>
   </w:style>
-  <w:style w:type="paragraph" w:styleId="History" w:customStyle="1">
+  <w:style w:type="paragraph" w:customStyle="1" w:styleId="History">
     <w:name w:val="History"/>
     <w:basedOn w:val="Normal"/>
     <w:autoRedefine/>
@@ -8940,7 +8680,7 @@
       <w:rFonts w:cs="Linux Libertine"/>
     </w:rPr>
   </w:style>
-  <w:style w:type="paragraph" w:styleId="Titledocument" w:customStyle="1">
+  <w:style w:type="paragraph" w:customStyle="1" w:styleId="Titledocument">
     <w:name w:val="Title_document"/>
     <w:autoRedefine/>
     <w:qFormat/>
@@ -8950,23 +8690,23 @@
       <w:jc w:val="center"/>
     </w:pPr>
     <w:rPr>
-      <w:rFonts w:ascii="Linux Biolinum" w:hAnsi="Linux Biolinum" w:eastAsia="Times New Roman" w:cs="Times New Roman"/>
+      <w:rFonts w:ascii="Linux Biolinum" w:eastAsia="Times New Roman" w:hAnsi="Linux Biolinum" w:cs="Times New Roman"/>
       <w:b/>
       <w:sz w:val="35"/>
       <w:lang w:val="en-US" w:eastAsia="en-US"/>
     </w:rPr>
   </w:style>
-  <w:style w:type="paragraph" w:styleId="programCodedisplay" w:customStyle="1">
+  <w:style w:type="paragraph" w:customStyle="1" w:styleId="programCodedisplay">
     <w:name w:val="programCode_display"/>
     <w:basedOn w:val="Normal"/>
     <w:rsid w:val="00586A35"/>
     <w:rPr>
-      <w:rFonts w:ascii="Courier New" w:hAnsi="Courier New" w:eastAsia="Arial Unicode MS" w:cs="Times New Roman"/>
+      <w:rFonts w:ascii="Courier New" w:eastAsia="Arial Unicode MS" w:hAnsi="Courier New" w:cs="Times New Roman"/>
       <w:sz w:val="20"/>
       <w:szCs w:val="20"/>
     </w:rPr>
   </w:style>
-  <w:style w:type="character" w:styleId="Publisher" w:customStyle="1">
+  <w:style w:type="character" w:customStyle="1" w:styleId="Publisher">
     <w:name w:val="Publisher"/>
     <w:basedOn w:val="DefaultParagraphFont"/>
     <w:uiPriority w:val="1"/>
@@ -8974,7 +8714,7 @@
     <w:rsid w:val="00586A35"/>
     <w:rPr>
       <w:color w:val="auto"/>
-      <w:bdr w:val="none" w:color="auto" w:sz="0" w:space="0"/>
+      <w:bdr w:val="none" w:sz="0" w:space="0" w:color="auto"/>
       <w:shd w:val="clear" w:color="auto" w:fill="auto"/>
     </w:rPr>
   </w:style>
@@ -8993,13 +8733,13 @@
       <w:color w:val="000000" w:themeColor="text1"/>
     </w:rPr>
   </w:style>
-  <w:style w:type="character" w:styleId="QuoteChar" w:customStyle="1">
+  <w:style w:type="character" w:customStyle="1" w:styleId="QuoteChar">
     <w:name w:val="Quote Char"/>
     <w:basedOn w:val="DefaultParagraphFont"/>
     <w:link w:val="Quote"/>
     <w:uiPriority w:val="29"/>
     <w:rPr>
-      <w:rFonts w:asciiTheme="minorHAnsi" w:hAnsiTheme="minorHAnsi" w:eastAsiaTheme="minorHAnsi" w:cstheme="minorBidi"/>
+      <w:rFonts w:asciiTheme="minorHAnsi" w:eastAsiaTheme="minorHAnsi" w:hAnsiTheme="minorHAnsi" w:cstheme="minorBidi"/>
       <w:iCs/>
       <w:color w:val="000000" w:themeColor="text1"/>
       <w:sz w:val="22"/>
@@ -9007,7 +8747,7 @@
       <w:lang w:val="en-US" w:eastAsia="en-US"/>
     </w:rPr>
   </w:style>
-  <w:style w:type="paragraph" w:styleId="RectoRRH" w:customStyle="1">
+  <w:style w:type="paragraph" w:customStyle="1" w:styleId="RectoRRH">
     <w:name w:val="Recto_(RRH)"/>
     <w:autoRedefine/>
     <w:qFormat/>
@@ -9016,12 +8756,12 @@
       <w:jc w:val="right"/>
     </w:pPr>
     <w:rPr>
-      <w:rFonts w:ascii="Linux Libertine" w:hAnsi="Linux Libertine" w:eastAsia="Times New Roman" w:cs="Times New Roman"/>
+      <w:rFonts w:ascii="Linux Libertine" w:eastAsia="Times New Roman" w:hAnsi="Linux Libertine" w:cs="Times New Roman"/>
       <w:sz w:val="18"/>
       <w:lang w:val="en-US" w:eastAsia="en-US"/>
     </w:rPr>
   </w:style>
-  <w:style w:type="character" w:styleId="URL" w:customStyle="1">
+  <w:style w:type="character" w:customStyle="1" w:styleId="URL">
     <w:name w:val="URL"/>
     <w:basedOn w:val="DefaultParagraphFont"/>
     <w:uiPriority w:val="1"/>
@@ -9029,22 +8769,22 @@
     <w:rsid w:val="00586A35"/>
     <w:rPr>
       <w:color w:val="auto"/>
-      <w:bdr w:val="none" w:color="auto" w:sz="0" w:space="0"/>
+      <w:bdr w:val="none" w:sz="0" w:space="0" w:color="auto"/>
       <w:shd w:val="clear" w:color="auto" w:fill="auto"/>
     </w:rPr>
   </w:style>
-  <w:style w:type="paragraph" w:styleId="VersoLRH" w:customStyle="1">
+  <w:style w:type="paragraph" w:customStyle="1" w:styleId="VersoLRH">
     <w:name w:val="Verso_(LRH)"/>
     <w:autoRedefine/>
     <w:qFormat/>
     <w:rsid w:val="00586A35"/>
     <w:rPr>
-      <w:rFonts w:ascii="Linux Libertine" w:hAnsi="Linux Libertine" w:eastAsia="Times New Roman" w:cs="Times New Roman"/>
+      <w:rFonts w:ascii="Linux Libertine" w:eastAsia="Times New Roman" w:hAnsi="Linux Libertine" w:cs="Times New Roman"/>
       <w:sz w:val="14"/>
       <w:lang w:val="en-US" w:eastAsia="en-US"/>
     </w:rPr>
   </w:style>
-  <w:style w:type="character" w:styleId="Volume0" w:customStyle="1">
+  <w:style w:type="character" w:customStyle="1" w:styleId="Volume0">
     <w:name w:val="Volume"/>
     <w:basedOn w:val="DefaultParagraphFont"/>
     <w:uiPriority w:val="1"/>
@@ -9052,11 +8792,11 @@
     <w:rsid w:val="00586A35"/>
     <w:rPr>
       <w:color w:val="auto"/>
-      <w:bdr w:val="none" w:color="auto" w:sz="0" w:space="0"/>
+      <w:bdr w:val="none" w:sz="0" w:space="0" w:color="auto"/>
       <w:shd w:val="clear" w:color="auto" w:fill="auto"/>
     </w:rPr>
   </w:style>
-  <w:style w:type="character" w:styleId="Pages" w:customStyle="1">
+  <w:style w:type="character" w:customStyle="1" w:styleId="Pages">
     <w:name w:val="Pages"/>
     <w:basedOn w:val="DefaultParagraphFont"/>
     <w:uiPriority w:val="1"/>
@@ -9064,11 +8804,11 @@
     <w:rsid w:val="00586A35"/>
     <w:rPr>
       <w:color w:val="auto"/>
-      <w:bdr w:val="none" w:color="auto" w:sz="0" w:space="0"/>
+      <w:bdr w:val="none" w:sz="0" w:space="0" w:color="auto"/>
       <w:shd w:val="clear" w:color="auto" w:fill="auto"/>
     </w:rPr>
   </w:style>
-  <w:style w:type="character" w:styleId="Degree" w:customStyle="1">
+  <w:style w:type="character" w:customStyle="1" w:styleId="Degree">
     <w:name w:val="Degree"/>
     <w:basedOn w:val="DefaultParagraphFont"/>
     <w:uiPriority w:val="1"/>
@@ -9076,11 +8816,11 @@
     <w:rsid w:val="00586A35"/>
     <w:rPr>
       <w:color w:val="auto"/>
-      <w:bdr w:val="none" w:color="auto" w:sz="0" w:space="0"/>
+      <w:bdr w:val="none" w:sz="0" w:space="0" w:color="auto"/>
       <w:shd w:val="clear" w:color="auto" w:fill="auto"/>
     </w:rPr>
   </w:style>
-  <w:style w:type="character" w:styleId="Role" w:customStyle="1">
+  <w:style w:type="character" w:customStyle="1" w:styleId="Role">
     <w:name w:val="Role"/>
     <w:basedOn w:val="DefaultParagraphFont"/>
     <w:uiPriority w:val="1"/>
@@ -9090,7 +8830,7 @@
       <w:color w:val="92D050"/>
     </w:rPr>
   </w:style>
-  <w:style w:type="paragraph" w:styleId="AbsHead" w:customStyle="1">
+  <w:style w:type="paragraph" w:customStyle="1" w:styleId="AbsHead">
     <w:name w:val="AbsHead"/>
     <w:link w:val="AbsHeadChar"/>
     <w:autoRedefine/>
@@ -9100,27 +8840,27 @@
       <w:spacing w:before="120" w:after="80"/>
     </w:pPr>
     <w:rPr>
-      <w:rFonts w:ascii="Linux Libertine" w:hAnsi="Linux Libertine" w:cs="Linux Libertine" w:eastAsiaTheme="minorHAnsi"/>
+      <w:rFonts w:ascii="Linux Libertine" w:eastAsiaTheme="minorHAnsi" w:hAnsi="Linux Libertine" w:cs="Linux Libertine"/>
       <w:b/>
       <w:sz w:val="22"/>
       <w:szCs w:val="22"/>
       <w:lang w:val="fr-FR" w:eastAsia="en-US"/>
     </w:rPr>
   </w:style>
-  <w:style w:type="character" w:styleId="AbsHeadChar" w:customStyle="1">
+  <w:style w:type="character" w:customStyle="1" w:styleId="AbsHeadChar">
     <w:name w:val="AbsHead Char"/>
     <w:basedOn w:val="DefaultParagraphFont"/>
     <w:link w:val="AbsHead"/>
     <w:rsid w:val="00586A35"/>
     <w:rPr>
-      <w:rFonts w:ascii="Linux Libertine" w:hAnsi="Linux Libertine" w:cs="Linux Libertine" w:eastAsiaTheme="minorHAnsi"/>
+      <w:rFonts w:ascii="Linux Libertine" w:eastAsiaTheme="minorHAnsi" w:hAnsi="Linux Libertine" w:cs="Linux Libertine"/>
       <w:b/>
       <w:sz w:val="22"/>
       <w:szCs w:val="22"/>
       <w:lang w:val="fr-FR" w:eastAsia="en-US"/>
     </w:rPr>
   </w:style>
-  <w:style w:type="character" w:styleId="AcceptedDate" w:customStyle="1">
+  <w:style w:type="character" w:customStyle="1" w:styleId="AcceptedDate">
     <w:name w:val="AcceptedDate"/>
     <w:basedOn w:val="DefaultParagraphFont"/>
     <w:uiPriority w:val="1"/>
@@ -9130,7 +8870,7 @@
       <w:color w:val="FF0000"/>
     </w:rPr>
   </w:style>
-  <w:style w:type="paragraph" w:styleId="AckHead" w:customStyle="1">
+  <w:style w:type="paragraph" w:customStyle="1" w:styleId="AckHead">
     <w:name w:val="AckHead"/>
     <w:link w:val="AckHeadChar"/>
     <w:autoRedefine/>
@@ -9140,27 +8880,27 @@
       <w:spacing w:before="220" w:after="40"/>
     </w:pPr>
     <w:rPr>
-      <w:rFonts w:ascii="Linux Libertine" w:hAnsi="Linux Libertine" w:cs="Linux Libertine" w:eastAsiaTheme="minorHAnsi"/>
+      <w:rFonts w:ascii="Linux Libertine" w:eastAsiaTheme="minorHAnsi" w:hAnsi="Linux Libertine" w:cs="Linux Libertine"/>
       <w:b/>
       <w:sz w:val="22"/>
       <w:szCs w:val="22"/>
       <w:lang w:val="en-US" w:eastAsia="en-US"/>
     </w:rPr>
   </w:style>
-  <w:style w:type="character" w:styleId="AckHeadChar" w:customStyle="1">
+  <w:style w:type="character" w:customStyle="1" w:styleId="AckHeadChar">
     <w:name w:val="AckHead Char"/>
     <w:basedOn w:val="DefaultParagraphFont"/>
     <w:link w:val="AckHead"/>
     <w:rsid w:val="00586A35"/>
     <w:rPr>
-      <w:rFonts w:ascii="Linux Libertine" w:hAnsi="Linux Libertine" w:cs="Linux Libertine" w:eastAsiaTheme="minorHAnsi"/>
+      <w:rFonts w:ascii="Linux Libertine" w:eastAsiaTheme="minorHAnsi" w:hAnsi="Linux Libertine" w:cs="Linux Libertine"/>
       <w:b/>
       <w:sz w:val="22"/>
       <w:szCs w:val="22"/>
       <w:lang w:val="en-US" w:eastAsia="en-US"/>
     </w:rPr>
   </w:style>
-  <w:style w:type="paragraph" w:styleId="AckPara" w:customStyle="1">
+  <w:style w:type="paragraph" w:customStyle="1" w:styleId="AckPara">
     <w:name w:val="AckPara"/>
     <w:autoRedefine/>
     <w:qFormat/>
@@ -9170,26 +8910,26 @@
       <w:jc w:val="both"/>
     </w:pPr>
     <w:rPr>
-      <w:rFonts w:ascii="Linux Libertine" w:hAnsi="Linux Libertine" w:eastAsiaTheme="minorHAnsi" w:cstheme="minorBidi"/>
+      <w:rFonts w:ascii="Linux Libertine" w:eastAsiaTheme="minorHAnsi" w:hAnsi="Linux Libertine" w:cstheme="minorBidi"/>
       <w:sz w:val="18"/>
       <w:szCs w:val="22"/>
       <w:lang w:val="en-US" w:eastAsia="en-US"/>
     </w:rPr>
   </w:style>
-  <w:style w:type="character" w:styleId="AppendixChar" w:customStyle="1">
+  <w:style w:type="character" w:customStyle="1" w:styleId="AppendixChar">
     <w:name w:val="Appendix Char"/>
     <w:basedOn w:val="DefaultParagraphFont"/>
     <w:link w:val="Appendix"/>
     <w:rsid w:val="00586A35"/>
     <w:rPr>
-      <w:rFonts w:asciiTheme="majorHAnsi" w:hAnsiTheme="majorHAnsi" w:eastAsiaTheme="minorHAnsi" w:cstheme="minorBidi"/>
+      <w:rFonts w:asciiTheme="majorHAnsi" w:eastAsiaTheme="minorHAnsi" w:hAnsiTheme="majorHAnsi" w:cstheme="minorBidi"/>
       <w:color w:val="1F497D" w:themeColor="text2"/>
       <w:sz w:val="28"/>
       <w:szCs w:val="22"/>
       <w:lang w:val="en-US" w:eastAsia="en-US"/>
     </w:rPr>
   </w:style>
-  <w:style w:type="paragraph" w:styleId="AppendixH1" w:customStyle="1">
+  <w:style w:type="paragraph" w:customStyle="1" w:styleId="AppendixH1">
     <w:name w:val="AppendixH1"/>
     <w:qFormat/>
     <w:rsid w:val="00586A35"/>
@@ -9197,13 +8937,13 @@
       <w:spacing w:before="340" w:after="40"/>
     </w:pPr>
     <w:rPr>
-      <w:rFonts w:ascii="Linux Libertine" w:hAnsi="Linux Libertine" w:eastAsia="Times New Roman" w:cs="Linux Libertine"/>
+      <w:rFonts w:ascii="Linux Libertine" w:eastAsia="Times New Roman" w:hAnsi="Linux Libertine" w:cs="Linux Libertine"/>
       <w:b/>
       <w:sz w:val="22"/>
       <w:lang w:val="en-US" w:eastAsia="en-US"/>
     </w:rPr>
   </w:style>
-  <w:style w:type="paragraph" w:styleId="AppendixH2" w:customStyle="1">
+  <w:style w:type="paragraph" w:customStyle="1" w:styleId="AppendixH2">
     <w:name w:val="AppendixH2"/>
     <w:qFormat/>
     <w:rsid w:val="00586A35"/>
@@ -9214,14 +8954,14 @@
       <w:spacing w:before="60" w:after="40"/>
     </w:pPr>
     <w:rPr>
-      <w:rFonts w:ascii="Linux Libertine" w:hAnsi="Linux Libertine" w:cs="Linux Libertine" w:eastAsiaTheme="minorHAnsi"/>
+      <w:rFonts w:ascii="Linux Libertine" w:eastAsiaTheme="minorHAnsi" w:hAnsi="Linux Libertine" w:cs="Linux Libertine"/>
       <w:b/>
       <w:sz w:val="22"/>
       <w:szCs w:val="24"/>
       <w:lang w:val="en-US" w:eastAsia="en-US"/>
     </w:rPr>
   </w:style>
-  <w:style w:type="paragraph" w:styleId="AppendixH3" w:customStyle="1">
+  <w:style w:type="paragraph" w:customStyle="1" w:styleId="AppendixH3">
     <w:name w:val="AppendixH3"/>
     <w:qFormat/>
     <w:rsid w:val="00586A35"/>
@@ -9233,14 +8973,14 @@
       <w:ind w:left="240"/>
     </w:pPr>
     <w:rPr>
-      <w:rFonts w:ascii="Linux Biolinum" w:hAnsi="Linux Biolinum" w:cs="Linux Biolinum" w:eastAsiaTheme="minorHAnsi"/>
+      <w:rFonts w:ascii="Linux Biolinum" w:eastAsiaTheme="minorHAnsi" w:hAnsi="Linux Biolinum" w:cs="Linux Biolinum"/>
       <w:i/>
       <w:sz w:val="18"/>
       <w:szCs w:val="24"/>
       <w:lang w:val="en-US" w:eastAsia="en-US"/>
     </w:rPr>
   </w:style>
-  <w:style w:type="character" w:styleId="ArticleTitle" w:customStyle="1">
+  <w:style w:type="character" w:customStyle="1" w:styleId="ArticleTitle">
     <w:name w:val="ArticleTitle"/>
     <w:basedOn w:val="DefaultParagraphFont"/>
     <w:uiPriority w:val="1"/>
@@ -9248,11 +8988,11 @@
     <w:rsid w:val="00586A35"/>
     <w:rPr>
       <w:color w:val="auto"/>
-      <w:bdr w:val="none" w:color="auto" w:sz="0" w:space="0"/>
+      <w:bdr w:val="none" w:sz="0" w:space="0" w:color="auto"/>
       <w:shd w:val="clear" w:color="auto" w:fill="auto"/>
     </w:rPr>
   </w:style>
-  <w:style w:type="paragraph" w:styleId="AuthNotes" w:customStyle="1">
+  <w:style w:type="paragraph" w:customStyle="1" w:styleId="AuthNotes">
     <w:name w:val="AuthNotes"/>
     <w:qFormat/>
     <w:rsid w:val="00586A35"/>
@@ -9260,14 +9000,14 @@
       <w:spacing w:after="200" w:line="276" w:lineRule="auto"/>
     </w:pPr>
     <w:rPr>
-      <w:rFonts w:asciiTheme="minorHAnsi" w:hAnsiTheme="minorHAnsi" w:eastAsiaTheme="minorHAnsi" w:cstheme="minorBidi"/>
+      <w:rFonts w:asciiTheme="minorHAnsi" w:eastAsiaTheme="minorHAnsi" w:hAnsiTheme="minorHAnsi" w:cstheme="minorBidi"/>
       <w:color w:val="4F6228" w:themeColor="accent3" w:themeShade="80"/>
       <w:sz w:val="22"/>
       <w:szCs w:val="22"/>
       <w:lang w:val="en-US" w:eastAsia="en-US"/>
     </w:rPr>
   </w:style>
-  <w:style w:type="character" w:styleId="author-comment" w:customStyle="1">
+  <w:style w:type="character" w:customStyle="1" w:styleId="author-comment">
     <w:name w:val="author-comment"/>
     <w:basedOn w:val="DefaultParagraphFont"/>
     <w:uiPriority w:val="1"/>
@@ -9277,7 +9017,7 @@
       <w:color w:val="8064A2" w:themeColor="accent4"/>
     </w:rPr>
   </w:style>
-  <w:style w:type="paragraph" w:styleId="Authors" w:customStyle="1">
+  <w:style w:type="paragraph" w:customStyle="1" w:styleId="Authors">
     <w:name w:val="Authors"/>
     <w:link w:val="AuthorsChar"/>
     <w:autoRedefine/>
@@ -9287,25 +9027,25 @@
       <w:spacing w:before="280" w:after="160"/>
     </w:pPr>
     <w:rPr>
-      <w:rFonts w:ascii="Linux Libertine" w:hAnsi="Linux Libertine" w:cs="Linux Libertine" w:eastAsiaTheme="minorHAnsi"/>
+      <w:rFonts w:ascii="Linux Libertine" w:eastAsiaTheme="minorHAnsi" w:hAnsi="Linux Libertine" w:cs="Linux Libertine"/>
       <w:sz w:val="24"/>
       <w:szCs w:val="22"/>
       <w:lang w:val="en-US" w:eastAsia="en-US"/>
     </w:rPr>
   </w:style>
-  <w:style w:type="character" w:styleId="AuthorsChar" w:customStyle="1">
+  <w:style w:type="character" w:customStyle="1" w:styleId="AuthorsChar">
     <w:name w:val="Authors Char"/>
     <w:basedOn w:val="DefaultParagraphFont"/>
     <w:link w:val="Authors"/>
     <w:rsid w:val="00586A35"/>
     <w:rPr>
-      <w:rFonts w:ascii="Linux Libertine" w:hAnsi="Linux Libertine" w:cs="Linux Libertine" w:eastAsiaTheme="minorHAnsi"/>
+      <w:rFonts w:ascii="Linux Libertine" w:eastAsiaTheme="minorHAnsi" w:hAnsi="Linux Libertine" w:cs="Linux Libertine"/>
       <w:sz w:val="24"/>
       <w:szCs w:val="22"/>
       <w:lang w:val="en-US" w:eastAsia="en-US"/>
     </w:rPr>
   </w:style>
-  <w:style w:type="character" w:styleId="BookTitle1" w:customStyle="1">
+  <w:style w:type="character" w:customStyle="1" w:styleId="BookTitle1">
     <w:name w:val="Book Title1"/>
     <w:basedOn w:val="DefaultParagraphFont"/>
     <w:uiPriority w:val="1"/>
@@ -9313,11 +9053,11 @@
     <w:rsid w:val="00586A35"/>
     <w:rPr>
       <w:color w:val="auto"/>
-      <w:bdr w:val="none" w:color="auto" w:sz="0" w:space="0"/>
+      <w:bdr w:val="none" w:sz="0" w:space="0" w:color="auto"/>
       <w:shd w:val="clear" w:color="auto" w:fill="auto"/>
     </w:rPr>
   </w:style>
-  <w:style w:type="paragraph" w:styleId="BoxText" w:customStyle="1">
+  <w:style w:type="paragraph" w:customStyle="1" w:styleId="BoxText">
     <w:name w:val="BoxText"/>
     <w:qFormat/>
     <w:rsid w:val="00586A35"/>
@@ -9325,24 +9065,24 @@
       <w:spacing w:after="200" w:line="276" w:lineRule="auto"/>
     </w:pPr>
     <w:rPr>
-      <w:rFonts w:asciiTheme="minorHAnsi" w:hAnsiTheme="minorHAnsi" w:eastAsiaTheme="minorHAnsi" w:cstheme="minorBidi"/>
+      <w:rFonts w:asciiTheme="minorHAnsi" w:eastAsiaTheme="minorHAnsi" w:hAnsiTheme="minorHAnsi" w:cstheme="minorBidi"/>
       <w:sz w:val="18"/>
       <w:szCs w:val="22"/>
       <w:lang w:val="en-US" w:eastAsia="en-US"/>
     </w:rPr>
   </w:style>
-  <w:style w:type="paragraph" w:styleId="BoxTitle" w:customStyle="1">
+  <w:style w:type="paragraph" w:customStyle="1" w:styleId="BoxTitle">
     <w:name w:val="BoxTitle"/>
     <w:basedOn w:val="Normal"/>
     <w:qFormat/>
     <w:rsid w:val="00586A35"/>
     <w:rPr>
-      <w:rFonts w:cs="Times New Roman" w:asciiTheme="majorHAnsi" w:hAnsiTheme="majorHAnsi"/>
+      <w:rFonts w:asciiTheme="majorHAnsi" w:hAnsiTheme="majorHAnsi" w:cs="Times New Roman"/>
       <w:sz w:val="24"/>
       <w:szCs w:val="24"/>
     </w:rPr>
   </w:style>
-  <w:style w:type="character" w:styleId="City" w:customStyle="1">
+  <w:style w:type="character" w:customStyle="1" w:styleId="City">
     <w:name w:val="City"/>
     <w:basedOn w:val="DefaultParagraphFont"/>
     <w:uiPriority w:val="1"/>
@@ -9350,11 +9090,11 @@
     <w:rsid w:val="00586A35"/>
     <w:rPr>
       <w:color w:val="auto"/>
-      <w:bdr w:val="none" w:color="auto" w:sz="0" w:space="0"/>
+      <w:bdr w:val="none" w:sz="0" w:space="0" w:color="auto"/>
       <w:shd w:val="clear" w:color="auto" w:fill="auto"/>
     </w:rPr>
   </w:style>
-  <w:style w:type="character" w:styleId="Collab" w:customStyle="1">
+  <w:style w:type="character" w:customStyle="1" w:styleId="Collab">
     <w:name w:val="Collab"/>
     <w:basedOn w:val="DefaultParagraphFont"/>
     <w:uiPriority w:val="1"/>
@@ -9362,11 +9102,11 @@
     <w:rsid w:val="00586A35"/>
     <w:rPr>
       <w:color w:val="auto"/>
-      <w:bdr w:val="none" w:color="auto" w:sz="0" w:space="0"/>
+      <w:bdr w:val="none" w:sz="0" w:space="0" w:color="auto"/>
       <w:shd w:val="clear" w:color="auto" w:fill="auto"/>
     </w:rPr>
   </w:style>
-  <w:style w:type="character" w:styleId="ConfDate" w:customStyle="1">
+  <w:style w:type="character" w:customStyle="1" w:styleId="ConfDate">
     <w:name w:val="ConfDate"/>
     <w:basedOn w:val="DefaultParagraphFont"/>
     <w:uiPriority w:val="1"/>
@@ -9377,18 +9117,18 @@
       <w:sz w:val="20"/>
     </w:rPr>
   </w:style>
-  <w:style w:type="character" w:styleId="ConfLoc" w:customStyle="1">
+  <w:style w:type="character" w:customStyle="1" w:styleId="ConfLoc">
     <w:name w:val="ConfLoc"/>
     <w:basedOn w:val="DefaultParagraphFont"/>
     <w:uiPriority w:val="1"/>
     <w:rsid w:val="00586A35"/>
     <w:rPr>
       <w:color w:val="003300"/>
-      <w:bdr w:val="none" w:color="auto" w:sz="0" w:space="0"/>
+      <w:bdr w:val="none" w:sz="0" w:space="0" w:color="auto"/>
       <w:shd w:val="clear" w:color="auto" w:fill="9999FF"/>
     </w:rPr>
   </w:style>
-  <w:style w:type="character" w:styleId="ConfName" w:customStyle="1">
+  <w:style w:type="character" w:customStyle="1" w:styleId="ConfName">
     <w:name w:val="ConfName"/>
     <w:basedOn w:val="DefaultParagraphFont"/>
     <w:uiPriority w:val="1"/>
@@ -9398,7 +9138,7 @@
       <w:color w:val="15BDBD"/>
     </w:rPr>
   </w:style>
-  <w:style w:type="paragraph" w:styleId="Correspondence" w:customStyle="1">
+  <w:style w:type="paragraph" w:customStyle="1" w:styleId="Correspondence">
     <w:name w:val="Correspondence"/>
     <w:basedOn w:val="Normal"/>
     <w:link w:val="CorrespondenceChar"/>
@@ -9409,20 +9149,20 @@
       <w:color w:val="215868" w:themeColor="accent5" w:themeShade="80"/>
     </w:rPr>
   </w:style>
-  <w:style w:type="character" w:styleId="CorrespondenceChar" w:customStyle="1">
+  <w:style w:type="character" w:customStyle="1" w:styleId="CorrespondenceChar">
     <w:name w:val="Correspondence Char"/>
     <w:basedOn w:val="DefaultParagraphFont"/>
     <w:link w:val="Correspondence"/>
     <w:rsid w:val="00586A35"/>
     <w:rPr>
-      <w:rFonts w:ascii="Linux Libertine" w:hAnsi="Linux Libertine" w:eastAsiaTheme="minorHAnsi" w:cstheme="minorBidi"/>
+      <w:rFonts w:ascii="Linux Libertine" w:eastAsiaTheme="minorHAnsi" w:hAnsi="Linux Libertine" w:cstheme="minorBidi"/>
       <w:color w:val="215868" w:themeColor="accent5" w:themeShade="80"/>
       <w:sz w:val="18"/>
       <w:szCs w:val="22"/>
       <w:lang w:val="en-US" w:eastAsia="en-US"/>
     </w:rPr>
   </w:style>
-  <w:style w:type="character" w:styleId="Country" w:customStyle="1">
+  <w:style w:type="character" w:customStyle="1" w:styleId="Country">
     <w:name w:val="Country"/>
     <w:basedOn w:val="DefaultParagraphFont"/>
     <w:uiPriority w:val="1"/>
@@ -9430,11 +9170,11 @@
     <w:rsid w:val="00586A35"/>
     <w:rPr>
       <w:color w:val="auto"/>
-      <w:bdr w:val="none" w:color="auto" w:sz="0" w:space="0"/>
+      <w:bdr w:val="none" w:sz="0" w:space="0" w:color="auto"/>
       <w:shd w:val="clear" w:color="auto" w:fill="auto"/>
     </w:rPr>
   </w:style>
-  <w:style w:type="paragraph" w:styleId="DefItem" w:customStyle="1">
+  <w:style w:type="paragraph" w:customStyle="1" w:styleId="DefItem">
     <w:name w:val="DefItem"/>
     <w:basedOn w:val="Normal"/>
     <w:autoRedefine/>
@@ -9448,7 +9188,7 @@
       <w:color w:val="632423" w:themeColor="accent2" w:themeShade="80"/>
     </w:rPr>
   </w:style>
-  <w:style w:type="paragraph" w:styleId="DisplayFormula" w:customStyle="1">
+  <w:style w:type="paragraph" w:customStyle="1" w:styleId="DisplayFormula">
     <w:name w:val="DisplayFormula"/>
     <w:link w:val="DisplayFormulaChar"/>
     <w:qFormat/>
@@ -9457,25 +9197,25 @@
       <w:spacing w:before="100" w:after="100"/>
     </w:pPr>
     <w:rPr>
-      <w:rFonts w:ascii="Linux Libertine" w:hAnsi="Linux Libertine" w:eastAsiaTheme="minorHAnsi" w:cstheme="minorBidi"/>
+      <w:rFonts w:ascii="Linux Libertine" w:eastAsiaTheme="minorHAnsi" w:hAnsi="Linux Libertine" w:cstheme="minorBidi"/>
       <w:sz w:val="18"/>
       <w:szCs w:val="22"/>
       <w:lang w:val="en-US" w:eastAsia="en-US"/>
     </w:rPr>
   </w:style>
-  <w:style w:type="character" w:styleId="DisplayFormulaChar" w:customStyle="1">
+  <w:style w:type="character" w:customStyle="1" w:styleId="DisplayFormulaChar">
     <w:name w:val="DisplayFormula Char"/>
     <w:basedOn w:val="DefaultParagraphFont"/>
     <w:link w:val="DisplayFormula"/>
     <w:rsid w:val="00586A35"/>
     <w:rPr>
-      <w:rFonts w:ascii="Linux Libertine" w:hAnsi="Linux Libertine" w:eastAsiaTheme="minorHAnsi" w:cstheme="minorBidi"/>
+      <w:rFonts w:ascii="Linux Libertine" w:eastAsiaTheme="minorHAnsi" w:hAnsi="Linux Libertine" w:cstheme="minorBidi"/>
       <w:sz w:val="18"/>
       <w:szCs w:val="22"/>
       <w:lang w:val="en-US" w:eastAsia="en-US"/>
     </w:rPr>
   </w:style>
-  <w:style w:type="character" w:styleId="EdFirstName" w:customStyle="1">
+  <w:style w:type="character" w:customStyle="1" w:styleId="EdFirstName">
     <w:name w:val="EdFirstName"/>
     <w:basedOn w:val="DefaultParagraphFont"/>
     <w:uiPriority w:val="1"/>
@@ -9483,11 +9223,11 @@
     <w:rsid w:val="00586A35"/>
     <w:rPr>
       <w:color w:val="auto"/>
-      <w:bdr w:val="none" w:color="auto" w:sz="0" w:space="0"/>
+      <w:bdr w:val="none" w:sz="0" w:space="0" w:color="auto"/>
       <w:shd w:val="clear" w:color="auto" w:fill="auto"/>
     </w:rPr>
   </w:style>
-  <w:style w:type="character" w:styleId="Edition" w:customStyle="1">
+  <w:style w:type="character" w:customStyle="1" w:styleId="Edition">
     <w:name w:val="Edition"/>
     <w:basedOn w:val="DefaultParagraphFont"/>
     <w:uiPriority w:val="1"/>
@@ -9495,11 +9235,11 @@
     <w:rsid w:val="00586A35"/>
     <w:rPr>
       <w:color w:val="auto"/>
-      <w:bdr w:val="none" w:color="auto" w:sz="0" w:space="0"/>
+      <w:bdr w:val="none" w:sz="0" w:space="0" w:color="auto"/>
       <w:shd w:val="clear" w:color="auto" w:fill="auto"/>
     </w:rPr>
   </w:style>
-  <w:style w:type="character" w:styleId="EdSurname" w:customStyle="1">
+  <w:style w:type="character" w:customStyle="1" w:styleId="EdSurname">
     <w:name w:val="EdSurname"/>
     <w:basedOn w:val="DefaultParagraphFont"/>
     <w:uiPriority w:val="1"/>
@@ -9507,11 +9247,11 @@
     <w:rsid w:val="00586A35"/>
     <w:rPr>
       <w:color w:val="auto"/>
-      <w:bdr w:val="none" w:color="auto" w:sz="0" w:space="0"/>
+      <w:bdr w:val="none" w:sz="0" w:space="0" w:color="auto"/>
       <w:shd w:val="clear" w:color="auto" w:fill="auto"/>
     </w:rPr>
   </w:style>
-  <w:style w:type="character" w:styleId="Email" w:customStyle="1">
+  <w:style w:type="character" w:customStyle="1" w:styleId="Email">
     <w:name w:val="Email"/>
     <w:basedOn w:val="DefaultParagraphFont"/>
     <w:uiPriority w:val="1"/>
@@ -9521,7 +9261,7 @@
       <w:color w:val="0808B8"/>
     </w:rPr>
   </w:style>
-  <w:style w:type="character" w:styleId="Fax" w:customStyle="1">
+  <w:style w:type="character" w:customStyle="1" w:styleId="Fax">
     <w:name w:val="Fax"/>
     <w:basedOn w:val="DefaultParagraphFont"/>
     <w:uiPriority w:val="1"/>
@@ -9531,13 +9271,13 @@
       <w:color w:val="C00000"/>
     </w:rPr>
   </w:style>
-  <w:style w:type="paragraph" w:styleId="FigNote" w:customStyle="1">
+  <w:style w:type="paragraph" w:customStyle="1" w:styleId="FigNote">
     <w:name w:val="FigNote"/>
     <w:basedOn w:val="TableFootnote"/>
     <w:qFormat/>
     <w:rsid w:val="00586A35"/>
   </w:style>
-  <w:style w:type="paragraph" w:styleId="FigureCaption" w:customStyle="1">
+  <w:style w:type="paragraph" w:customStyle="1" w:styleId="FigureCaption">
     <w:name w:val="FigureCaption"/>
     <w:link w:val="FigureCaptionChar"/>
     <w:autoRedefine/>
@@ -9548,27 +9288,27 @@
       <w:jc w:val="center"/>
     </w:pPr>
     <w:rPr>
-      <w:rFonts w:ascii="Linux Libertine" w:hAnsi="Linux Libertine" w:cs="Linux Libertine" w:eastAsiaTheme="minorHAnsi"/>
+      <w:rFonts w:ascii="Linux Libertine" w:eastAsiaTheme="minorHAnsi" w:hAnsi="Linux Libertine" w:cs="Linux Libertine"/>
       <w:b/>
       <w:sz w:val="18"/>
       <w:szCs w:val="22"/>
       <w:lang w:val="en-US" w:eastAsia="en-US"/>
     </w:rPr>
   </w:style>
-  <w:style w:type="character" w:styleId="FigureCaptionChar" w:customStyle="1">
+  <w:style w:type="character" w:customStyle="1" w:styleId="FigureCaptionChar">
     <w:name w:val="FigureCaption Char"/>
     <w:basedOn w:val="DefaultParagraphFont"/>
     <w:link w:val="FigureCaption"/>
     <w:rsid w:val="00586A35"/>
     <w:rPr>
-      <w:rFonts w:ascii="Linux Libertine" w:hAnsi="Linux Libertine" w:cs="Linux Libertine" w:eastAsiaTheme="minorHAnsi"/>
+      <w:rFonts w:ascii="Linux Libertine" w:eastAsiaTheme="minorHAnsi" w:hAnsi="Linux Libertine" w:cs="Linux Libertine"/>
       <w:b/>
       <w:sz w:val="18"/>
       <w:szCs w:val="22"/>
       <w:lang w:val="en-US" w:eastAsia="en-US"/>
     </w:rPr>
   </w:style>
-  <w:style w:type="character" w:styleId="FirstName" w:customStyle="1">
+  <w:style w:type="character" w:customStyle="1" w:styleId="FirstName">
     <w:name w:val="FirstName"/>
     <w:basedOn w:val="DefaultParagraphFont"/>
     <w:uiPriority w:val="1"/>
@@ -9576,16 +9316,16 @@
     <w:rsid w:val="00586A35"/>
     <w:rPr>
       <w:color w:val="auto"/>
-      <w:bdr w:val="none" w:color="auto" w:sz="0" w:space="0"/>
+      <w:bdr w:val="none" w:sz="0" w:space="0" w:color="auto"/>
       <w:shd w:val="clear" w:color="auto" w:fill="auto"/>
     </w:rPr>
   </w:style>
-  <w:style w:type="character" w:styleId="focus" w:customStyle="1">
+  <w:style w:type="character" w:customStyle="1" w:styleId="focus">
     <w:name w:val="focus"/>
     <w:basedOn w:val="DefaultParagraphFont"/>
     <w:rsid w:val="00586A35"/>
   </w:style>
-  <w:style w:type="character" w:styleId="FundAgency" w:customStyle="1">
+  <w:style w:type="character" w:customStyle="1" w:styleId="FundAgency">
     <w:name w:val="FundAgency"/>
     <w:basedOn w:val="DefaultParagraphFont"/>
     <w:uiPriority w:val="1"/>
@@ -9594,7 +9334,7 @@
       <w:color w:val="666699"/>
     </w:rPr>
   </w:style>
-  <w:style w:type="character" w:styleId="FundNumber" w:customStyle="1">
+  <w:style w:type="character" w:customStyle="1" w:styleId="FundNumber">
     <w:name w:val="FundNumber"/>
     <w:basedOn w:val="DefaultParagraphFont"/>
     <w:uiPriority w:val="1"/>
@@ -9603,7 +9343,7 @@
       <w:color w:val="9900FF"/>
     </w:rPr>
   </w:style>
-  <w:style w:type="paragraph" w:styleId="GlossaryHead" w:customStyle="1">
+  <w:style w:type="paragraph" w:customStyle="1" w:styleId="GlossaryHead">
     <w:name w:val="GlossaryHead"/>
     <w:basedOn w:val="Head1"/>
     <w:qFormat/>
@@ -9614,7 +9354,7 @@
       <w:sz w:val="28"/>
     </w:rPr>
   </w:style>
-  <w:style w:type="character" w:styleId="Issue" w:customStyle="1">
+  <w:style w:type="character" w:customStyle="1" w:styleId="Issue">
     <w:name w:val="Issue"/>
     <w:basedOn w:val="DefaultParagraphFont"/>
     <w:uiPriority w:val="1"/>
@@ -9622,11 +9362,11 @@
     <w:rsid w:val="00586A35"/>
     <w:rPr>
       <w:color w:val="auto"/>
-      <w:bdr w:val="none" w:color="auto" w:sz="0" w:space="0"/>
+      <w:bdr w:val="none" w:sz="0" w:space="0" w:color="auto"/>
       <w:shd w:val="clear" w:color="auto" w:fill="auto"/>
     </w:rPr>
   </w:style>
-  <w:style w:type="character" w:styleId="JournalTitle" w:customStyle="1">
+  <w:style w:type="character" w:customStyle="1" w:styleId="JournalTitle">
     <w:name w:val="JournalTitle"/>
     <w:basedOn w:val="DefaultParagraphFont"/>
     <w:uiPriority w:val="1"/>
@@ -9634,11 +9374,11 @@
     <w:rsid w:val="00586A35"/>
     <w:rPr>
       <w:color w:val="auto"/>
-      <w:bdr w:val="none" w:color="auto" w:sz="0" w:space="0"/>
+      <w:bdr w:val="none" w:sz="0" w:space="0" w:color="auto"/>
       <w:shd w:val="clear" w:color="auto" w:fill="auto"/>
     </w:rPr>
   </w:style>
-  <w:style w:type="paragraph" w:styleId="KeyWordHead" w:customStyle="1">
+  <w:style w:type="paragraph" w:customStyle="1" w:styleId="KeyWordHead">
     <w:name w:val="KeyWordHead"/>
     <w:autoRedefine/>
     <w:qFormat/>
@@ -9647,14 +9387,14 @@
       <w:spacing w:before="200" w:after="20"/>
     </w:pPr>
     <w:rPr>
-      <w:rFonts w:ascii="Linux Libertine" w:hAnsi="Linux Libertine" w:cs="Linux Libertine" w:eastAsiaTheme="minorHAnsi"/>
+      <w:rFonts w:ascii="Linux Libertine" w:eastAsiaTheme="minorHAnsi" w:hAnsi="Linux Libertine" w:cs="Linux Libertine"/>
       <w:b/>
       <w:sz w:val="22"/>
       <w:szCs w:val="22"/>
       <w:lang w:val="en-US" w:eastAsia="en-US"/>
     </w:rPr>
   </w:style>
-  <w:style w:type="paragraph" w:styleId="KeyWords" w:customStyle="1">
+  <w:style w:type="paragraph" w:customStyle="1" w:styleId="KeyWords">
     <w:name w:val="KeyWords"/>
     <w:basedOn w:val="Normal"/>
     <w:qFormat/>
@@ -9663,7 +9403,7 @@
       <w:spacing w:before="60" w:after="60"/>
     </w:pPr>
   </w:style>
-  <w:style w:type="character" w:styleId="Label" w:customStyle="1">
+  <w:style w:type="character" w:customStyle="1" w:styleId="Label">
     <w:name w:val="Label"/>
     <w:basedOn w:val="DefaultParagraphFont"/>
     <w:uiPriority w:val="1"/>
@@ -9675,7 +9415,7 @@
       <w:color w:val="auto"/>
     </w:rPr>
   </w:style>
-  <w:style w:type="character" w:styleId="MiscDate" w:customStyle="1">
+  <w:style w:type="character" w:customStyle="1" w:styleId="MiscDate">
     <w:name w:val="MiscDate"/>
     <w:basedOn w:val="DefaultParagraphFont"/>
     <w:uiPriority w:val="1"/>
@@ -9685,7 +9425,7 @@
       <w:color w:val="7030A0"/>
     </w:rPr>
   </w:style>
-  <w:style w:type="character" w:styleId="name-alternative" w:customStyle="1">
+  <w:style w:type="character" w:customStyle="1" w:styleId="name-alternative">
     <w:name w:val="name-alternative"/>
     <w:basedOn w:val="DefaultParagraphFont"/>
     <w:uiPriority w:val="1"/>
@@ -9695,7 +9435,7 @@
       <w:color w:val="0D0D0D" w:themeColor="text1" w:themeTint="F2"/>
     </w:rPr>
   </w:style>
-  <w:style w:type="paragraph" w:styleId="NomenclatureHead" w:customStyle="1">
+  <w:style w:type="paragraph" w:customStyle="1" w:styleId="NomenclatureHead">
     <w:name w:val="NomenclatureHead"/>
     <w:basedOn w:val="Normal"/>
     <w:qFormat/>
@@ -9706,7 +9446,7 @@
       <w:sz w:val="28"/>
     </w:rPr>
   </w:style>
-  <w:style w:type="character" w:styleId="OrgDiv" w:customStyle="1">
+  <w:style w:type="character" w:customStyle="1" w:styleId="OrgDiv">
     <w:name w:val="OrgDiv"/>
     <w:basedOn w:val="DefaultParagraphFont"/>
     <w:uiPriority w:val="1"/>
@@ -9716,7 +9456,7 @@
       <w:color w:val="548DD4" w:themeColor="text2" w:themeTint="99"/>
     </w:rPr>
   </w:style>
-  <w:style w:type="character" w:styleId="OrgName" w:customStyle="1">
+  <w:style w:type="character" w:customStyle="1" w:styleId="OrgName">
     <w:name w:val="OrgName"/>
     <w:basedOn w:val="DefaultParagraphFont"/>
     <w:uiPriority w:val="1"/>
@@ -9726,7 +9466,7 @@
       <w:color w:val="17365D" w:themeColor="text2" w:themeShade="BF"/>
     </w:rPr>
   </w:style>
-  <w:style w:type="paragraph" w:styleId="Para" w:customStyle="1">
+  <w:style w:type="paragraph" w:customStyle="1" w:styleId="Para">
     <w:name w:val="Para"/>
     <w:autoRedefine/>
     <w:qFormat/>
@@ -9736,13 +9476,13 @@
       <w:ind w:firstLine="240"/>
     </w:pPr>
     <w:rPr>
-      <w:rFonts w:ascii="Linux Libertine" w:hAnsi="Linux Libertine" w:eastAsiaTheme="minorHAnsi" w:cstheme="minorBidi"/>
+      <w:rFonts w:ascii="Linux Libertine" w:eastAsiaTheme="minorHAnsi" w:hAnsi="Linux Libertine" w:cstheme="minorBidi"/>
       <w:sz w:val="18"/>
       <w:szCs w:val="22"/>
       <w:lang w:val="en-US" w:eastAsia="en-US"/>
     </w:rPr>
   </w:style>
-  <w:style w:type="character" w:styleId="PatentNum" w:customStyle="1">
+  <w:style w:type="character" w:customStyle="1" w:styleId="PatentNum">
     <w:name w:val="PatentNum"/>
     <w:basedOn w:val="DefaultParagraphFont"/>
     <w:uiPriority w:val="1"/>
@@ -9752,7 +9492,7 @@
       <w:color w:val="0000FF"/>
     </w:rPr>
   </w:style>
-  <w:style w:type="character" w:styleId="Phone" w:customStyle="1">
+  <w:style w:type="character" w:customStyle="1" w:styleId="Phone">
     <w:name w:val="Phone"/>
     <w:basedOn w:val="DefaultParagraphFont"/>
     <w:uiPriority w:val="1"/>
@@ -9762,7 +9502,7 @@
       <w:color w:val="A0502C"/>
     </w:rPr>
   </w:style>
-  <w:style w:type="character" w:styleId="PinCode" w:customStyle="1">
+  <w:style w:type="character" w:customStyle="1" w:styleId="PinCode">
     <w:name w:val="PinCode"/>
     <w:basedOn w:val="DefaultParagraphFont"/>
     <w:uiPriority w:val="1"/>
@@ -9782,7 +9522,7 @@
       <w:color w:val="808080"/>
     </w:rPr>
   </w:style>
-  <w:style w:type="paragraph" w:styleId="Poem" w:customStyle="1">
+  <w:style w:type="paragraph" w:customStyle="1" w:styleId="Poem">
     <w:name w:val="Poem"/>
     <w:basedOn w:val="Normal"/>
     <w:qFormat/>
@@ -9794,7 +9534,7 @@
       <w:color w:val="4F6228" w:themeColor="accent3" w:themeShade="80"/>
     </w:rPr>
   </w:style>
-  <w:style w:type="paragraph" w:styleId="PoemSource" w:customStyle="1">
+  <w:style w:type="paragraph" w:customStyle="1" w:styleId="PoemSource">
     <w:name w:val="PoemSource"/>
     <w:basedOn w:val="Normal"/>
     <w:qFormat/>
@@ -9806,7 +9546,7 @@
       <w:color w:val="4F6228" w:themeColor="accent3" w:themeShade="80"/>
     </w:rPr>
   </w:style>
-  <w:style w:type="character" w:styleId="Prefix" w:customStyle="1">
+  <w:style w:type="character" w:customStyle="1" w:styleId="Prefix">
     <w:name w:val="Prefix"/>
     <w:basedOn w:val="DefaultParagraphFont"/>
     <w:uiPriority w:val="1"/>
@@ -9814,11 +9554,11 @@
     <w:rsid w:val="00586A35"/>
     <w:rPr>
       <w:color w:val="auto"/>
-      <w:bdr w:val="none" w:color="auto" w:sz="0" w:space="0"/>
+      <w:bdr w:val="none" w:sz="0" w:space="0" w:color="auto"/>
       <w:shd w:val="clear" w:color="auto" w:fill="auto"/>
     </w:rPr>
   </w:style>
-  <w:style w:type="paragraph" w:styleId="Source0" w:customStyle="1">
+  <w:style w:type="paragraph" w:customStyle="1" w:styleId="Source0">
     <w:name w:val="Source"/>
     <w:basedOn w:val="Normal"/>
     <w:qFormat/>
@@ -9833,7 +9573,7 @@
       <w:sz w:val="22"/>
     </w:rPr>
   </w:style>
-  <w:style w:type="character" w:styleId="ReceivedDate" w:customStyle="1">
+  <w:style w:type="character" w:customStyle="1" w:styleId="ReceivedDate">
     <w:name w:val="ReceivedDate"/>
     <w:basedOn w:val="DefaultParagraphFont"/>
     <w:uiPriority w:val="1"/>
@@ -9843,7 +9583,7 @@
       <w:color w:val="00B050"/>
     </w:rPr>
   </w:style>
-  <w:style w:type="paragraph" w:styleId="ReferenceHead" w:customStyle="1">
+  <w:style w:type="paragraph" w:customStyle="1" w:styleId="ReferenceHead">
     <w:name w:val="ReferenceHead"/>
     <w:autoRedefine/>
     <w:qFormat/>
@@ -9852,14 +9592,14 @@
       <w:spacing w:before="200" w:after="40"/>
     </w:pPr>
     <w:rPr>
-      <w:rFonts w:ascii="Linux Libertine" w:hAnsi="Linux Libertine" w:cs="Linux Libertine" w:eastAsiaTheme="minorHAnsi"/>
+      <w:rFonts w:ascii="Linux Libertine" w:eastAsiaTheme="minorHAnsi" w:hAnsi="Linux Libertine" w:cs="Linux Libertine"/>
       <w:b/>
       <w:sz w:val="22"/>
       <w:szCs w:val="22"/>
       <w:lang w:val="en-US" w:eastAsia="en-US"/>
     </w:rPr>
   </w:style>
-  <w:style w:type="character" w:styleId="RefMisc" w:customStyle="1">
+  <w:style w:type="character" w:customStyle="1" w:styleId="RefMisc">
     <w:name w:val="RefMisc"/>
     <w:basedOn w:val="DefaultParagraphFont"/>
     <w:uiPriority w:val="1"/>
@@ -9867,11 +9607,11 @@
     <w:rsid w:val="00586A35"/>
     <w:rPr>
       <w:color w:val="auto"/>
-      <w:bdr w:val="none" w:color="auto" w:sz="0" w:space="0"/>
+      <w:bdr w:val="none" w:sz="0" w:space="0" w:color="auto"/>
       <w:shd w:val="clear" w:color="auto" w:fill="auto"/>
     </w:rPr>
   </w:style>
-  <w:style w:type="character" w:styleId="RevisedDate" w:customStyle="1">
+  <w:style w:type="character" w:customStyle="1" w:styleId="RevisedDate">
     <w:name w:val="RevisedDate"/>
     <w:basedOn w:val="DefaultParagraphFont"/>
     <w:uiPriority w:val="1"/>
@@ -9881,7 +9621,7 @@
       <w:color w:val="0070C0"/>
     </w:rPr>
   </w:style>
-  <w:style w:type="paragraph" w:styleId="SignatureAff" w:customStyle="1">
+  <w:style w:type="paragraph" w:customStyle="1" w:styleId="SignatureAff">
     <w:name w:val="SignatureAff"/>
     <w:basedOn w:val="Normal"/>
     <w:qFormat/>
@@ -9890,7 +9630,7 @@
       <w:jc w:val="right"/>
     </w:pPr>
   </w:style>
-  <w:style w:type="paragraph" w:styleId="SignatureBlock" w:customStyle="1">
+  <w:style w:type="paragraph" w:customStyle="1" w:styleId="SignatureBlock">
     <w:name w:val="SignatureBlock"/>
     <w:basedOn w:val="Normal"/>
     <w:qFormat/>
@@ -9899,10 +9639,10 @@
       <w:jc w:val="right"/>
     </w:pPr>
     <w:rPr>
-      <w:bdr w:val="dotted" w:color="auto" w:sz="4" w:space="0"/>
-    </w:rPr>
-  </w:style>
-  <w:style w:type="character" w:styleId="State" w:customStyle="1">
+      <w:bdr w:val="dotted" w:sz="4" w:space="0" w:color="auto"/>
+    </w:rPr>
+  </w:style>
+  <w:style w:type="character" w:customStyle="1" w:styleId="State">
     <w:name w:val="State"/>
     <w:basedOn w:val="DefaultParagraphFont"/>
     <w:uiPriority w:val="1"/>
@@ -9912,7 +9652,7 @@
       <w:color w:val="A70B38"/>
     </w:rPr>
   </w:style>
-  <w:style w:type="paragraph" w:styleId="StatementItalic" w:customStyle="1">
+  <w:style w:type="paragraph" w:customStyle="1" w:styleId="StatementItalic">
     <w:name w:val="StatementItalic"/>
     <w:basedOn w:val="Normal"/>
     <w:autoRedefine/>
@@ -9926,7 +9666,7 @@
       <w:sz w:val="20"/>
     </w:rPr>
   </w:style>
-  <w:style w:type="paragraph" w:styleId="Statements" w:customStyle="1">
+  <w:style w:type="paragraph" w:customStyle="1" w:styleId="Statements">
     <w:name w:val="Statements"/>
     <w:basedOn w:val="Normal"/>
     <w:qFormat/>
@@ -9935,7 +9675,7 @@
       <w:ind w:firstLine="240"/>
     </w:pPr>
   </w:style>
-  <w:style w:type="character" w:styleId="Street" w:customStyle="1">
+  <w:style w:type="character" w:customStyle="1" w:styleId="Street">
     <w:name w:val="Street"/>
     <w:basedOn w:val="DefaultParagraphFont"/>
     <w:uiPriority w:val="1"/>
@@ -9943,11 +9683,11 @@
     <w:rsid w:val="00586A35"/>
     <w:rPr>
       <w:color w:val="auto"/>
-      <w:bdr w:val="none" w:color="auto" w:sz="0" w:space="0"/>
+      <w:bdr w:val="none" w:sz="0" w:space="0" w:color="auto"/>
       <w:shd w:val="clear" w:color="auto" w:fill="auto"/>
     </w:rPr>
   </w:style>
-  <w:style w:type="character" w:styleId="Suffix" w:customStyle="1">
+  <w:style w:type="character" w:customStyle="1" w:styleId="Suffix">
     <w:name w:val="Suffix"/>
     <w:basedOn w:val="DefaultParagraphFont"/>
     <w:uiPriority w:val="1"/>
@@ -9955,11 +9695,11 @@
     <w:rsid w:val="00586A35"/>
     <w:rPr>
       <w:color w:val="auto"/>
-      <w:bdr w:val="none" w:color="auto" w:sz="0" w:space="0"/>
+      <w:bdr w:val="none" w:sz="0" w:space="0" w:color="auto"/>
       <w:shd w:val="clear" w:color="auto" w:fill="auto"/>
     </w:rPr>
   </w:style>
-  <w:style w:type="character" w:styleId="Surname" w:customStyle="1">
+  <w:style w:type="character" w:customStyle="1" w:styleId="Surname">
     <w:name w:val="Surname"/>
     <w:basedOn w:val="DefaultParagraphFont"/>
     <w:uiPriority w:val="1"/>
@@ -9967,11 +9707,11 @@
     <w:rsid w:val="00586A35"/>
     <w:rPr>
       <w:color w:val="auto"/>
-      <w:bdr w:val="none" w:color="auto" w:sz="0" w:space="0"/>
+      <w:bdr w:val="none" w:sz="0" w:space="0" w:color="auto"/>
       <w:shd w:val="clear" w:color="auto" w:fill="auto"/>
     </w:rPr>
   </w:style>
-  <w:style w:type="paragraph" w:styleId="TableCaption" w:customStyle="1">
+  <w:style w:type="paragraph" w:customStyle="1" w:styleId="TableCaption">
     <w:name w:val="TableCaption"/>
     <w:link w:val="TableCaptionChar"/>
     <w:autoRedefine/>
@@ -9982,27 +9722,27 @@
       <w:jc w:val="center"/>
     </w:pPr>
     <w:rPr>
-      <w:rFonts w:ascii="Linux Libertine" w:hAnsi="Linux Libertine" w:cs="Linux Libertine" w:eastAsiaTheme="minorHAnsi"/>
+      <w:rFonts w:ascii="Linux Libertine" w:eastAsiaTheme="minorHAnsi" w:hAnsi="Linux Libertine" w:cs="Linux Libertine"/>
       <w:b/>
       <w:sz w:val="18"/>
       <w:szCs w:val="22"/>
       <w:lang w:val="en-US" w:eastAsia="en-US"/>
     </w:rPr>
   </w:style>
-  <w:style w:type="character" w:styleId="TableCaptionChar" w:customStyle="1">
+  <w:style w:type="character" w:customStyle="1" w:styleId="TableCaptionChar">
     <w:name w:val="TableCaption Char"/>
     <w:basedOn w:val="DefaultParagraphFont"/>
     <w:link w:val="TableCaption"/>
     <w:rsid w:val="00586A35"/>
     <w:rPr>
-      <w:rFonts w:ascii="Linux Libertine" w:hAnsi="Linux Libertine" w:cs="Linux Libertine" w:eastAsiaTheme="minorHAnsi"/>
+      <w:rFonts w:ascii="Linux Libertine" w:eastAsiaTheme="minorHAnsi" w:hAnsi="Linux Libertine" w:cs="Linux Libertine"/>
       <w:b/>
       <w:sz w:val="18"/>
       <w:szCs w:val="22"/>
       <w:lang w:val="en-US" w:eastAsia="en-US"/>
     </w:rPr>
   </w:style>
-  <w:style w:type="paragraph" w:styleId="TableFootnote" w:customStyle="1">
+  <w:style w:type="paragraph" w:customStyle="1" w:styleId="TableFootnote">
     <w:name w:val="TableFootnote"/>
     <w:basedOn w:val="Normal"/>
     <w:link w:val="TableFootnoteChar"/>
@@ -10017,19 +9757,19 @@
       <w:sz w:val="14"/>
     </w:rPr>
   </w:style>
-  <w:style w:type="character" w:styleId="TableFootnoteChar" w:customStyle="1">
+  <w:style w:type="character" w:customStyle="1" w:styleId="TableFootnoteChar">
     <w:name w:val="TableFootnote Char"/>
     <w:basedOn w:val="DefaultParagraphFont"/>
     <w:link w:val="TableFootnote"/>
     <w:rsid w:val="00586A35"/>
     <w:rPr>
-      <w:rFonts w:ascii="Linux Libertine" w:hAnsi="Linux Libertine" w:cs="Linux Libertine" w:eastAsiaTheme="minorHAnsi"/>
+      <w:rFonts w:ascii="Linux Libertine" w:eastAsiaTheme="minorHAnsi" w:hAnsi="Linux Libertine" w:cs="Linux Libertine"/>
       <w:sz w:val="14"/>
       <w:szCs w:val="22"/>
       <w:lang w:val="en-US" w:eastAsia="en-US"/>
     </w:rPr>
   </w:style>
-  <w:style w:type="paragraph" w:styleId="TitleNote" w:customStyle="1">
+  <w:style w:type="paragraph" w:customStyle="1" w:styleId="TitleNote">
     <w:name w:val="TitleNote"/>
     <w:basedOn w:val="AuthNotes"/>
     <w:qFormat/>
@@ -10038,7 +9778,7 @@
       <w:sz w:val="20"/>
     </w:rPr>
   </w:style>
-  <w:style w:type="paragraph" w:styleId="TransAbstract" w:customStyle="1">
+  <w:style w:type="paragraph" w:customStyle="1" w:styleId="TransAbstract">
     <w:name w:val="TransAbstract"/>
     <w:basedOn w:val="Abstract"/>
     <w:qFormat/>
@@ -10047,7 +9787,7 @@
       <w:spacing w:after="210"/>
     </w:pPr>
   </w:style>
-  <w:style w:type="character" w:styleId="TransTitle" w:customStyle="1">
+  <w:style w:type="character" w:customStyle="1" w:styleId="TransTitle">
     <w:name w:val="TransTitle"/>
     <w:basedOn w:val="DefaultParagraphFont"/>
     <w:uiPriority w:val="1"/>
@@ -10057,7 +9797,7 @@
       <w:color w:val="E36C0A" w:themeColor="accent6" w:themeShade="BF"/>
     </w:rPr>
   </w:style>
-  <w:style w:type="character" w:styleId="Year" w:customStyle="1">
+  <w:style w:type="character" w:customStyle="1" w:styleId="Year">
     <w:name w:val="Year"/>
     <w:basedOn w:val="DefaultParagraphFont"/>
     <w:uiPriority w:val="1"/>
@@ -10065,30 +9805,30 @@
     <w:rsid w:val="00586A35"/>
     <w:rPr>
       <w:color w:val="auto"/>
-      <w:bdr w:val="none" w:color="auto" w:sz="0" w:space="0"/>
+      <w:bdr w:val="none" w:sz="0" w:space="0" w:color="auto"/>
       <w:shd w:val="clear" w:color="auto" w:fill="auto"/>
     </w:rPr>
   </w:style>
-  <w:style w:type="paragraph" w:styleId="DisplayFormulaUnnum" w:customStyle="1">
+  <w:style w:type="paragraph" w:customStyle="1" w:styleId="DisplayFormulaUnnum">
     <w:name w:val="DisplayFormulaUnnum"/>
     <w:basedOn w:val="Normal"/>
     <w:link w:val="DisplayFormulaUnnumChar"/>
     <w:rsid w:val="00586A35"/>
   </w:style>
-  <w:style w:type="character" w:styleId="DateChar" w:customStyle="1">
+  <w:style w:type="character" w:customStyle="1" w:styleId="DateChar">
     <w:name w:val="Date Char"/>
     <w:basedOn w:val="DefaultParagraphFont"/>
     <w:uiPriority w:val="99"/>
     <w:semiHidden/>
     <w:rsid w:val="00586A35"/>
   </w:style>
-  <w:style w:type="character" w:styleId="SubtitleChar" w:customStyle="1">
+  <w:style w:type="character" w:customStyle="1" w:styleId="SubtitleChar">
     <w:name w:val="Subtitle Char"/>
     <w:basedOn w:val="DefaultParagraphFont"/>
     <w:uiPriority w:val="11"/>
     <w:rsid w:val="00586A35"/>
     <w:rPr>
-      <w:rFonts w:asciiTheme="majorHAnsi" w:hAnsiTheme="majorHAnsi" w:eastAsiaTheme="majorEastAsia" w:cstheme="majorBidi"/>
+      <w:rFonts w:asciiTheme="majorHAnsi" w:eastAsiaTheme="majorEastAsia" w:hAnsiTheme="majorHAnsi" w:cstheme="majorBidi"/>
       <w:i/>
       <w:iCs/>
       <w:color w:val="4F81BD" w:themeColor="accent1"/>
@@ -10097,55 +9837,55 @@
       <w:szCs w:val="24"/>
     </w:rPr>
   </w:style>
-  <w:style w:type="character" w:styleId="DisplayFormulaUnnumChar" w:customStyle="1">
+  <w:style w:type="character" w:customStyle="1" w:styleId="DisplayFormulaUnnumChar">
     <w:name w:val="DisplayFormulaUnnum Char"/>
     <w:basedOn w:val="DefaultParagraphFont"/>
     <w:link w:val="DisplayFormulaUnnum"/>
     <w:rsid w:val="00586A35"/>
     <w:rPr>
-      <w:rFonts w:ascii="Linux Libertine" w:hAnsi="Linux Libertine" w:eastAsiaTheme="minorHAnsi" w:cstheme="minorBidi"/>
+      <w:rFonts w:ascii="Linux Libertine" w:eastAsiaTheme="minorHAnsi" w:hAnsi="Linux Libertine" w:cstheme="minorBidi"/>
       <w:sz w:val="18"/>
       <w:szCs w:val="22"/>
       <w:lang w:val="en-US" w:eastAsia="en-US"/>
     </w:rPr>
   </w:style>
-  <w:style w:type="paragraph" w:styleId="FigureUnnum" w:customStyle="1">
+  <w:style w:type="paragraph" w:customStyle="1" w:styleId="FigureUnnum">
     <w:name w:val="FigureUnnum"/>
     <w:basedOn w:val="Normal"/>
     <w:link w:val="FigureUnnumChar"/>
     <w:rsid w:val="00586A35"/>
   </w:style>
-  <w:style w:type="character" w:styleId="FigureUnnumChar" w:customStyle="1">
+  <w:style w:type="character" w:customStyle="1" w:styleId="FigureUnnumChar">
     <w:name w:val="FigureUnnum Char"/>
     <w:basedOn w:val="DefaultParagraphFont"/>
     <w:link w:val="FigureUnnum"/>
     <w:rsid w:val="00586A35"/>
     <w:rPr>
-      <w:rFonts w:ascii="Linux Libertine" w:hAnsi="Linux Libertine" w:eastAsiaTheme="minorHAnsi" w:cstheme="minorBidi"/>
+      <w:rFonts w:ascii="Linux Libertine" w:eastAsiaTheme="minorHAnsi" w:hAnsi="Linux Libertine" w:cstheme="minorBidi"/>
       <w:sz w:val="18"/>
       <w:szCs w:val="22"/>
       <w:lang w:val="en-US" w:eastAsia="en-US"/>
     </w:rPr>
   </w:style>
-  <w:style w:type="paragraph" w:styleId="PresentAddress" w:customStyle="1">
+  <w:style w:type="paragraph" w:customStyle="1" w:styleId="PresentAddress">
     <w:name w:val="PresentAddress"/>
     <w:basedOn w:val="Normal"/>
     <w:link w:val="PresentAddressChar"/>
     <w:rsid w:val="00586A35"/>
   </w:style>
-  <w:style w:type="character" w:styleId="PresentAddressChar" w:customStyle="1">
+  <w:style w:type="character" w:customStyle="1" w:styleId="PresentAddressChar">
     <w:name w:val="PresentAddress Char"/>
     <w:basedOn w:val="DefaultParagraphFont"/>
     <w:link w:val="PresentAddress"/>
     <w:rsid w:val="00586A35"/>
     <w:rPr>
-      <w:rFonts w:ascii="Linux Libertine" w:hAnsi="Linux Libertine" w:eastAsiaTheme="minorHAnsi" w:cstheme="minorBidi"/>
+      <w:rFonts w:ascii="Linux Libertine" w:eastAsiaTheme="minorHAnsi" w:hAnsi="Linux Libertine" w:cstheme="minorBidi"/>
       <w:sz w:val="18"/>
       <w:szCs w:val="22"/>
       <w:lang w:val="en-US" w:eastAsia="en-US"/>
     </w:rPr>
   </w:style>
-  <w:style w:type="paragraph" w:styleId="ParaContinue" w:customStyle="1">
+  <w:style w:type="paragraph" w:customStyle="1" w:styleId="ParaContinue">
     <w:name w:val="ParaContinue"/>
     <w:basedOn w:val="Para"/>
     <w:link w:val="ParaContinueChar"/>
@@ -10154,19 +9894,19 @@
       <w:ind w:firstLine="0"/>
     </w:pPr>
   </w:style>
-  <w:style w:type="character" w:styleId="ParaContinueChar" w:customStyle="1">
+  <w:style w:type="character" w:customStyle="1" w:styleId="ParaContinueChar">
     <w:name w:val="ParaContinue Char"/>
     <w:basedOn w:val="DefaultParagraphFont"/>
     <w:link w:val="ParaContinue"/>
     <w:rsid w:val="00586A35"/>
     <w:rPr>
-      <w:rFonts w:ascii="Linux Libertine" w:hAnsi="Linux Libertine" w:eastAsiaTheme="minorHAnsi" w:cstheme="minorBidi"/>
+      <w:rFonts w:ascii="Linux Libertine" w:eastAsiaTheme="minorHAnsi" w:hAnsi="Linux Libertine" w:cstheme="minorBidi"/>
       <w:sz w:val="18"/>
       <w:szCs w:val="22"/>
       <w:lang w:val="en-US" w:eastAsia="en-US"/>
     </w:rPr>
   </w:style>
-  <w:style w:type="paragraph" w:styleId="AuthorBio" w:customStyle="1">
+  <w:style w:type="paragraph" w:customStyle="1" w:styleId="AuthorBio">
     <w:name w:val="AuthorBio"/>
     <w:link w:val="AuthorBioChar"/>
     <w:rsid w:val="00586A35"/>
@@ -10174,25 +9914,25 @@
       <w:spacing w:after="200" w:line="276" w:lineRule="auto"/>
     </w:pPr>
     <w:rPr>
-      <w:rFonts w:asciiTheme="minorHAnsi" w:hAnsiTheme="minorHAnsi" w:eastAsiaTheme="minorHAnsi" w:cstheme="minorBidi"/>
+      <w:rFonts w:asciiTheme="minorHAnsi" w:eastAsiaTheme="minorHAnsi" w:hAnsiTheme="minorHAnsi" w:cstheme="minorBidi"/>
       <w:sz w:val="22"/>
       <w:szCs w:val="22"/>
       <w:lang w:val="en-US" w:eastAsia="en-US"/>
     </w:rPr>
   </w:style>
-  <w:style w:type="character" w:styleId="AuthorBioChar" w:customStyle="1">
+  <w:style w:type="character" w:customStyle="1" w:styleId="AuthorBioChar">
     <w:name w:val="AuthorBio Char"/>
     <w:basedOn w:val="DefaultParagraphFont"/>
     <w:link w:val="AuthorBio"/>
     <w:rsid w:val="00586A35"/>
     <w:rPr>
-      <w:rFonts w:asciiTheme="minorHAnsi" w:hAnsiTheme="minorHAnsi" w:eastAsiaTheme="minorHAnsi" w:cstheme="minorBidi"/>
+      <w:rFonts w:asciiTheme="minorHAnsi" w:eastAsiaTheme="minorHAnsi" w:hAnsiTheme="minorHAnsi" w:cstheme="minorBidi"/>
       <w:sz w:val="22"/>
       <w:szCs w:val="22"/>
       <w:lang w:val="en-US" w:eastAsia="en-US"/>
     </w:rPr>
   </w:style>
-  <w:style w:type="paragraph" w:styleId="DocHead" w:customStyle="1">
+  <w:style w:type="paragraph" w:customStyle="1" w:styleId="DocHead">
     <w:name w:val="DocHead"/>
     <w:basedOn w:val="Normal"/>
     <w:autoRedefine/>
@@ -10200,8 +9940,8 @@
     <w:rsid w:val="00586A35"/>
     <w:pPr>
       <w:pBdr>
-        <w:top w:val="single" w:color="auto" w:sz="4" w:space="1"/>
-        <w:bottom w:val="single" w:color="auto" w:sz="4" w:space="1"/>
+        <w:top w:val="single" w:sz="4" w:space="1" w:color="auto"/>
+        <w:bottom w:val="single" w:sz="4" w:space="1" w:color="auto"/>
       </w:pBdr>
       <w:shd w:val="pct15" w:color="auto" w:fill="auto"/>
     </w:pPr>
@@ -10211,7 +9951,7 @@
       <w:sz w:val="32"/>
     </w:rPr>
   </w:style>
-  <w:style w:type="character" w:styleId="Proceeding" w:customStyle="1">
+  <w:style w:type="character" w:customStyle="1" w:styleId="Proceeding">
     <w:name w:val="Proceeding"/>
     <w:basedOn w:val="DefaultParagraphFont"/>
     <w:uiPriority w:val="1"/>
@@ -10219,22 +9959,22 @@
     <w:rsid w:val="00586A35"/>
     <w:rPr>
       <w:color w:val="auto"/>
-      <w:bdr w:val="none" w:color="auto" w:sz="0" w:space="0"/>
+      <w:bdr w:val="none" w:sz="0" w:space="0" w:color="auto"/>
       <w:shd w:val="clear" w:color="auto" w:fill="auto"/>
     </w:rPr>
   </w:style>
-  <w:style w:type="character" w:styleId="Report" w:customStyle="1">
+  <w:style w:type="character" w:customStyle="1" w:styleId="Report">
     <w:name w:val="Report"/>
     <w:basedOn w:val="DefaultParagraphFont"/>
     <w:uiPriority w:val="1"/>
     <w:qFormat/>
     <w:rsid w:val="00586A35"/>
     <w:rPr>
-      <w:bdr w:val="none" w:color="auto" w:sz="0" w:space="0"/>
+      <w:bdr w:val="none" w:sz="0" w:space="0" w:color="auto"/>
       <w:shd w:val="clear" w:color="auto" w:fill="auto"/>
     </w:rPr>
   </w:style>
-  <w:style w:type="character" w:styleId="Thesis" w:customStyle="1">
+  <w:style w:type="character" w:customStyle="1" w:styleId="Thesis">
     <w:name w:val="Thesis"/>
     <w:basedOn w:val="DefaultParagraphFont"/>
     <w:uiPriority w:val="1"/>
@@ -10242,33 +9982,33 @@
     <w:rsid w:val="00586A35"/>
     <w:rPr>
       <w:color w:val="auto"/>
-      <w:bdr w:val="none" w:color="auto" w:sz="0" w:space="0"/>
+      <w:bdr w:val="none" w:sz="0" w:space="0" w:color="auto"/>
       <w:shd w:val="clear" w:color="auto" w:fill="auto"/>
     </w:rPr>
   </w:style>
-  <w:style w:type="character" w:styleId="Issn" w:customStyle="1">
+  <w:style w:type="character" w:customStyle="1" w:styleId="Issn">
     <w:name w:val="Issn"/>
     <w:basedOn w:val="DefaultParagraphFont"/>
     <w:uiPriority w:val="1"/>
     <w:qFormat/>
     <w:rsid w:val="00586A35"/>
     <w:rPr>
-      <w:bdr w:val="none" w:color="auto" w:sz="0" w:space="0"/>
+      <w:bdr w:val="none" w:sz="0" w:space="0" w:color="auto"/>
       <w:shd w:val="clear" w:color="auto" w:fill="auto"/>
     </w:rPr>
   </w:style>
-  <w:style w:type="character" w:styleId="Isbn" w:customStyle="1">
+  <w:style w:type="character" w:customStyle="1" w:styleId="Isbn">
     <w:name w:val="Isbn"/>
     <w:basedOn w:val="DefaultParagraphFont"/>
     <w:uiPriority w:val="1"/>
     <w:qFormat/>
     <w:rsid w:val="00586A35"/>
     <w:rPr>
-      <w:bdr w:val="none" w:color="auto" w:sz="0" w:space="0"/>
+      <w:bdr w:val="none" w:sz="0" w:space="0" w:color="auto"/>
       <w:shd w:val="clear" w:color="auto" w:fill="auto"/>
     </w:rPr>
   </w:style>
-  <w:style w:type="character" w:styleId="Coden" w:customStyle="1">
+  <w:style w:type="character" w:customStyle="1" w:styleId="Coden">
     <w:name w:val="Coden"/>
     <w:basedOn w:val="DefaultParagraphFont"/>
     <w:uiPriority w:val="1"/>
@@ -10276,11 +10016,11 @@
     <w:rsid w:val="00586A35"/>
     <w:rPr>
       <w:color w:val="auto"/>
-      <w:bdr w:val="none" w:color="auto" w:sz="0" w:space="0"/>
+      <w:bdr w:val="none" w:sz="0" w:space="0" w:color="auto"/>
       <w:shd w:val="clear" w:color="auto" w:fill="auto"/>
     </w:rPr>
   </w:style>
-  <w:style w:type="character" w:styleId="Patent" w:customStyle="1">
+  <w:style w:type="character" w:customStyle="1" w:styleId="Patent">
     <w:name w:val="Patent"/>
     <w:basedOn w:val="DefaultParagraphFont"/>
     <w:uiPriority w:val="1"/>
@@ -10288,11 +10028,11 @@
     <w:rsid w:val="00586A35"/>
     <w:rPr>
       <w:color w:val="auto"/>
-      <w:bdr w:val="none" w:color="auto" w:sz="0" w:space="0"/>
+      <w:bdr w:val="none" w:sz="0" w:space="0" w:color="auto"/>
       <w:shd w:val="clear" w:color="auto" w:fill="auto"/>
     </w:rPr>
   </w:style>
-  <w:style w:type="character" w:styleId="MiddleName" w:customStyle="1">
+  <w:style w:type="character" w:customStyle="1" w:styleId="MiddleName">
     <w:name w:val="MiddleName"/>
     <w:basedOn w:val="DefaultParagraphFont"/>
     <w:uiPriority w:val="1"/>
@@ -10300,76 +10040,76 @@
     <w:rsid w:val="00586A35"/>
     <w:rPr>
       <w:color w:val="auto"/>
-      <w:bdr w:val="none" w:color="auto" w:sz="0" w:space="0"/>
+      <w:bdr w:val="none" w:sz="0" w:space="0" w:color="auto"/>
       <w:shd w:val="clear" w:color="auto" w:fill="auto"/>
     </w:rPr>
   </w:style>
-  <w:style w:type="character" w:styleId="Query" w:customStyle="1">
+  <w:style w:type="character" w:customStyle="1" w:styleId="Query">
     <w:name w:val="Query"/>
     <w:basedOn w:val="DefaultParagraphFont"/>
     <w:uiPriority w:val="1"/>
     <w:rsid w:val="00586A35"/>
     <w:rPr>
-      <w:bdr w:val="none" w:color="auto" w:sz="0" w:space="0"/>
+      <w:bdr w:val="none" w:sz="0" w:space="0" w:color="auto"/>
       <w:shd w:val="clear" w:color="auto" w:fill="FFFF0F"/>
     </w:rPr>
   </w:style>
-  <w:style w:type="character" w:styleId="EdMiddleName" w:customStyle="1">
+  <w:style w:type="character" w:customStyle="1" w:styleId="EdMiddleName">
     <w:name w:val="EdMiddleName"/>
     <w:basedOn w:val="DefaultParagraphFont"/>
     <w:uiPriority w:val="1"/>
     <w:rsid w:val="00586A35"/>
     <w:rPr>
-      <w:bdr w:val="none" w:color="auto" w:sz="0" w:space="0"/>
+      <w:bdr w:val="none" w:sz="0" w:space="0" w:color="auto"/>
       <w:shd w:val="clear" w:color="auto" w:fill="auto"/>
     </w:rPr>
   </w:style>
-  <w:style w:type="paragraph" w:styleId="UnnumFigure" w:customStyle="1">
+  <w:style w:type="paragraph" w:customStyle="1" w:styleId="UnnumFigure">
     <w:name w:val="UnnumFigure"/>
     <w:basedOn w:val="Normal"/>
     <w:qFormat/>
     <w:rsid w:val="00586A35"/>
     <w:pPr>
       <w:pBdr>
-        <w:top w:val="single" w:color="auto" w:sz="4" w:space="1"/>
-        <w:bottom w:val="single" w:color="auto" w:sz="4" w:space="1"/>
+        <w:top w:val="single" w:sz="4" w:space="1" w:color="auto"/>
+        <w:bottom w:val="single" w:sz="4" w:space="1" w:color="auto"/>
       </w:pBdr>
       <w:shd w:val="clear" w:color="auto" w:fill="C6D9F1" w:themeFill="text2" w:themeFillTint="33"/>
     </w:pPr>
   </w:style>
-  <w:style w:type="paragraph" w:styleId="UnnumTable" w:customStyle="1">
+  <w:style w:type="paragraph" w:customStyle="1" w:styleId="UnnumTable">
     <w:name w:val="UnnumTable"/>
     <w:basedOn w:val="Normal"/>
     <w:qFormat/>
     <w:rsid w:val="00586A35"/>
     <w:pPr>
       <w:pBdr>
-        <w:top w:val="single" w:color="auto" w:sz="4" w:space="1"/>
-        <w:bottom w:val="single" w:color="auto" w:sz="4" w:space="1"/>
+        <w:top w:val="single" w:sz="4" w:space="1" w:color="auto"/>
+        <w:bottom w:val="single" w:sz="4" w:space="1" w:color="auto"/>
       </w:pBdr>
       <w:shd w:val="clear" w:color="auto" w:fill="F2DBDB" w:themeFill="accent2" w:themeFillTint="33"/>
     </w:pPr>
   </w:style>
-  <w:style w:type="paragraph" w:styleId="UnnumScheme" w:customStyle="1">
+  <w:style w:type="paragraph" w:customStyle="1" w:styleId="UnnumScheme">
     <w:name w:val="UnnumScheme"/>
     <w:basedOn w:val="Normal"/>
     <w:qFormat/>
     <w:rsid w:val="00586A35"/>
     <w:pPr>
       <w:pBdr>
-        <w:top w:val="single" w:color="auto" w:sz="4" w:space="1"/>
-        <w:bottom w:val="single" w:color="auto" w:sz="4" w:space="1"/>
+        <w:top w:val="single" w:sz="4" w:space="1" w:color="auto"/>
+        <w:bottom w:val="single" w:sz="4" w:space="1" w:color="auto"/>
       </w:pBdr>
       <w:shd w:val="clear" w:color="auto" w:fill="DBE5F1" w:themeFill="accent1" w:themeFillTint="33"/>
     </w:pPr>
   </w:style>
-  <w:style w:type="paragraph" w:styleId="Reference" w:customStyle="1">
+  <w:style w:type="paragraph" w:customStyle="1" w:styleId="Reference">
     <w:name w:val="Reference"/>
     <w:basedOn w:val="Normal"/>
     <w:qFormat/>
     <w:rsid w:val="00586A35"/>
   </w:style>
-  <w:style w:type="paragraph" w:styleId="Bibentry" w:customStyle="1">
+  <w:style w:type="paragraph" w:customStyle="1" w:styleId="Bibentry">
     <w:name w:val="Bib_entry"/>
     <w:autoRedefine/>
     <w:qFormat/>
@@ -10379,31 +10119,31 @@
       <w:jc w:val="both"/>
     </w:pPr>
     <w:rPr>
-      <w:rFonts w:ascii="Linux Libertine" w:hAnsi="Linux Libertine" w:cs="Linux Libertine" w:eastAsiaTheme="minorHAnsi"/>
+      <w:rFonts w:ascii="Linux Libertine" w:eastAsiaTheme="minorHAnsi" w:hAnsi="Linux Libertine" w:cs="Linux Libertine"/>
       <w:sz w:val="14"/>
       <w:szCs w:val="22"/>
       <w:lang w:val="en-US" w:eastAsia="en-US"/>
     </w:rPr>
   </w:style>
-  <w:style w:type="paragraph" w:styleId="ListStart" w:customStyle="1">
+  <w:style w:type="paragraph" w:customStyle="1" w:styleId="ListStart">
     <w:name w:val="ListStart"/>
     <w:basedOn w:val="Normal"/>
     <w:qFormat/>
     <w:rsid w:val="00586A35"/>
   </w:style>
-  <w:style w:type="paragraph" w:styleId="ListEnd" w:customStyle="1">
+  <w:style w:type="paragraph" w:customStyle="1" w:styleId="ListEnd">
     <w:name w:val="ListEnd"/>
     <w:basedOn w:val="Normal"/>
     <w:qFormat/>
     <w:rsid w:val="00586A35"/>
   </w:style>
-  <w:style w:type="paragraph" w:styleId="AbbreviationHead" w:customStyle="1">
+  <w:style w:type="paragraph" w:customStyle="1" w:styleId="AbbreviationHead">
     <w:name w:val="AbbreviationHead"/>
     <w:basedOn w:val="NomenclatureHead"/>
     <w:qFormat/>
     <w:rsid w:val="00586A35"/>
   </w:style>
-  <w:style w:type="paragraph" w:styleId="GraphAbstract" w:customStyle="1">
+  <w:style w:type="paragraph" w:customStyle="1" w:styleId="GraphAbstract">
     <w:name w:val="GraphAbstract"/>
     <w:basedOn w:val="Normal"/>
     <w:qFormat/>
@@ -10426,7 +10166,7 @@
       <w:szCs w:val="18"/>
     </w:rPr>
   </w:style>
-  <w:style w:type="paragraph" w:styleId="Epigraph" w:customStyle="1">
+  <w:style w:type="paragraph" w:customStyle="1" w:styleId="Epigraph">
     <w:name w:val="Epigraph"/>
     <w:basedOn w:val="Normal"/>
     <w:autoRedefine/>
@@ -10440,7 +10180,7 @@
       <w:color w:val="5F497A" w:themeColor="accent4" w:themeShade="BF"/>
     </w:rPr>
   </w:style>
-  <w:style w:type="paragraph" w:styleId="Dedication" w:customStyle="1">
+  <w:style w:type="paragraph" w:customStyle="1" w:styleId="Dedication">
     <w:name w:val="Dedication"/>
     <w:basedOn w:val="Para"/>
     <w:autoRedefine/>
@@ -10450,7 +10190,7 @@
       <w:color w:val="943634" w:themeColor="accent2" w:themeShade="BF"/>
     </w:rPr>
   </w:style>
-  <w:style w:type="paragraph" w:styleId="ConflictofInterest" w:customStyle="1">
+  <w:style w:type="paragraph" w:customStyle="1" w:styleId="ConflictofInterest">
     <w:name w:val="Conflictof Interest"/>
     <w:basedOn w:val="Para"/>
     <w:autoRedefine/>
@@ -10460,7 +10200,7 @@
       <w:sz w:val="22"/>
     </w:rPr>
   </w:style>
-  <w:style w:type="paragraph" w:styleId="FloatQuote" w:customStyle="1">
+  <w:style w:type="paragraph" w:customStyle="1" w:styleId="FloatQuote">
     <w:name w:val="FloatQuote"/>
     <w:basedOn w:val="Para"/>
     <w:qFormat/>
@@ -10471,7 +10211,7 @@
       <w:jc w:val="both"/>
     </w:pPr>
   </w:style>
-  <w:style w:type="paragraph" w:styleId="PullQuote" w:customStyle="1">
+  <w:style w:type="paragraph" w:customStyle="1" w:styleId="PullQuote">
     <w:name w:val="PullQuote"/>
     <w:basedOn w:val="Para"/>
     <w:qFormat/>
@@ -10482,7 +10222,7 @@
       <w:jc w:val="both"/>
     </w:pPr>
   </w:style>
-  <w:style w:type="paragraph" w:styleId="TableFootTitle" w:customStyle="1">
+  <w:style w:type="paragraph" w:customStyle="1" w:styleId="TableFootTitle">
     <w:name w:val="TableFootTitle"/>
     <w:basedOn w:val="TableFootnote"/>
     <w:autoRedefine/>
@@ -10492,7 +10232,7 @@
       <w:sz w:val="22"/>
     </w:rPr>
   </w:style>
-  <w:style w:type="character" w:styleId="GrantNumber" w:customStyle="1">
+  <w:style w:type="character" w:customStyle="1" w:styleId="GrantNumber">
     <w:name w:val="GrantNumber"/>
     <w:basedOn w:val="FundingNumber"/>
     <w:uiPriority w:val="1"/>
@@ -10502,7 +10242,7 @@
       <w:color w:val="9900FF"/>
     </w:rPr>
   </w:style>
-  <w:style w:type="character" w:styleId="GrantSponser" w:customStyle="1">
+  <w:style w:type="character" w:customStyle="1" w:styleId="GrantSponser">
     <w:name w:val="GrantSponser"/>
     <w:basedOn w:val="FundingAgency"/>
     <w:uiPriority w:val="1"/>
@@ -10512,7 +10252,7 @@
       <w:color w:val="666699"/>
     </w:rPr>
   </w:style>
-  <w:style w:type="character" w:styleId="FundingNumber" w:customStyle="1">
+  <w:style w:type="character" w:customStyle="1" w:styleId="FundingNumber">
     <w:name w:val="FundingNumber"/>
     <w:basedOn w:val="DefaultParagraphFont"/>
     <w:uiPriority w:val="1"/>
@@ -10522,7 +10262,7 @@
       <w:color w:val="9900FF"/>
     </w:rPr>
   </w:style>
-  <w:style w:type="character" w:styleId="FundingAgency" w:customStyle="1">
+  <w:style w:type="character" w:customStyle="1" w:styleId="FundingAgency">
     <w:name w:val="FundingAgency"/>
     <w:basedOn w:val="DefaultParagraphFont"/>
     <w:uiPriority w:val="1"/>
@@ -10532,55 +10272,55 @@
       <w:color w:val="FF0000"/>
     </w:rPr>
   </w:style>
-  <w:style w:type="paragraph" w:styleId="SuppHead" w:customStyle="1">
+  <w:style w:type="paragraph" w:customStyle="1" w:styleId="SuppHead">
     <w:name w:val="SuppHead"/>
     <w:basedOn w:val="Head1"/>
     <w:qFormat/>
     <w:rsid w:val="00586A35"/>
   </w:style>
-  <w:style w:type="paragraph" w:styleId="SuppInfo" w:customStyle="1">
+  <w:style w:type="paragraph" w:customStyle="1" w:styleId="SuppInfo">
     <w:name w:val="SuppInfo"/>
     <w:basedOn w:val="Para"/>
     <w:qFormat/>
     <w:rsid w:val="00586A35"/>
   </w:style>
-  <w:style w:type="paragraph" w:styleId="SuppMedia" w:customStyle="1">
+  <w:style w:type="paragraph" w:customStyle="1" w:styleId="SuppMedia">
     <w:name w:val="SuppMedia"/>
     <w:basedOn w:val="Para"/>
     <w:qFormat/>
     <w:rsid w:val="00586A35"/>
   </w:style>
-  <w:style w:type="paragraph" w:styleId="AdditionalInfoHead" w:customStyle="1">
+  <w:style w:type="paragraph" w:customStyle="1" w:styleId="AdditionalInfoHead">
     <w:name w:val="AdditionalInfoHead"/>
     <w:basedOn w:val="Head1"/>
     <w:qFormat/>
     <w:rsid w:val="00586A35"/>
   </w:style>
-  <w:style w:type="paragraph" w:styleId="AdditionalInfo" w:customStyle="1">
+  <w:style w:type="paragraph" w:customStyle="1" w:styleId="AdditionalInfo">
     <w:name w:val="AdditionalInfo"/>
     <w:basedOn w:val="Para"/>
     <w:qFormat/>
     <w:rsid w:val="00586A35"/>
   </w:style>
-  <w:style w:type="paragraph" w:styleId="Feature" w:customStyle="1">
+  <w:style w:type="paragraph" w:customStyle="1" w:styleId="Feature">
     <w:name w:val="Feature"/>
     <w:basedOn w:val="BoxTitle"/>
     <w:qFormat/>
     <w:rsid w:val="00586A35"/>
   </w:style>
-  <w:style w:type="paragraph" w:styleId="AltTitle" w:customStyle="1">
+  <w:style w:type="paragraph" w:customStyle="1" w:styleId="AltTitle">
     <w:name w:val="AltTitle"/>
     <w:basedOn w:val="Titledocument"/>
     <w:qFormat/>
     <w:rsid w:val="00586A35"/>
   </w:style>
-  <w:style w:type="paragraph" w:styleId="AltSubTitle" w:customStyle="1">
+  <w:style w:type="paragraph" w:customStyle="1" w:styleId="AltSubTitle">
     <w:name w:val="AltSubTitle"/>
     <w:basedOn w:val="Subtitle"/>
     <w:qFormat/>
     <w:rsid w:val="00586A35"/>
   </w:style>
-  <w:style w:type="paragraph" w:styleId="SelfCitation" w:customStyle="1">
+  <w:style w:type="paragraph" w:customStyle="1" w:styleId="SelfCitation">
     <w:name w:val="SelfCitation"/>
     <w:basedOn w:val="Para"/>
     <w:qFormat/>
@@ -10603,27 +10343,27 @@
       <w:jc w:val="center"/>
     </w:pPr>
     <w:rPr>
-      <w:rFonts w:ascii="Linux Biolinum" w:hAnsi="Linux Biolinum" w:eastAsiaTheme="majorEastAsia" w:cstheme="majorBidi"/>
+      <w:rFonts w:ascii="Linux Biolinum" w:eastAsiaTheme="majorEastAsia" w:hAnsi="Linux Biolinum" w:cstheme="majorBidi"/>
       <w:iCs/>
       <w:sz w:val="24"/>
       <w:szCs w:val="24"/>
     </w:rPr>
   </w:style>
-  <w:style w:type="character" w:styleId="SubtitleChar1" w:customStyle="1">
+  <w:style w:type="character" w:customStyle="1" w:styleId="SubtitleChar1">
     <w:name w:val="Subtitle Char1"/>
     <w:basedOn w:val="DefaultParagraphFont"/>
     <w:link w:val="Subtitle"/>
     <w:uiPriority w:val="11"/>
     <w:rsid w:val="00586A35"/>
     <w:rPr>
-      <w:rFonts w:ascii="Linux Biolinum" w:hAnsi="Linux Biolinum" w:eastAsiaTheme="majorEastAsia" w:cstheme="majorBidi"/>
+      <w:rFonts w:ascii="Linux Biolinum" w:eastAsiaTheme="majorEastAsia" w:hAnsi="Linux Biolinum" w:cstheme="majorBidi"/>
       <w:iCs/>
       <w:sz w:val="24"/>
       <w:szCs w:val="24"/>
       <w:lang w:val="en-US" w:eastAsia="en-US"/>
     </w:rPr>
   </w:style>
-  <w:style w:type="character" w:styleId="ListTitle" w:customStyle="1">
+  <w:style w:type="character" w:customStyle="1" w:styleId="ListTitle">
     <w:name w:val="ListTitle"/>
     <w:basedOn w:val="Label"/>
     <w:uiPriority w:val="1"/>
@@ -10636,7 +10376,7 @@
       <w:sz w:val="18"/>
     </w:rPr>
   </w:style>
-  <w:style w:type="character" w:styleId="Isource" w:customStyle="1">
+  <w:style w:type="character" w:customStyle="1" w:styleId="Isource">
     <w:name w:val="Isource"/>
     <w:basedOn w:val="ListTitle"/>
     <w:uiPriority w:val="1"/>
@@ -10649,31 +10389,31 @@
       <w:sz w:val="18"/>
     </w:rPr>
   </w:style>
-  <w:style w:type="paragraph" w:styleId="FigSource" w:customStyle="1">
+  <w:style w:type="paragraph" w:customStyle="1" w:styleId="FigSource">
     <w:name w:val="FigSource"/>
     <w:basedOn w:val="Normal"/>
     <w:qFormat/>
     <w:rsid w:val="00586A35"/>
   </w:style>
-  <w:style w:type="paragraph" w:styleId="Copyright" w:customStyle="1">
+  <w:style w:type="paragraph" w:customStyle="1" w:styleId="Copyright">
     <w:name w:val="Copyright"/>
     <w:basedOn w:val="Normal"/>
     <w:qFormat/>
     <w:rsid w:val="00586A35"/>
   </w:style>
-  <w:style w:type="paragraph" w:styleId="InlineSupp" w:customStyle="1">
+  <w:style w:type="paragraph" w:customStyle="1" w:styleId="InlineSupp">
     <w:name w:val="InlineSupp"/>
     <w:basedOn w:val="Normal"/>
     <w:qFormat/>
     <w:rsid w:val="00586A35"/>
   </w:style>
-  <w:style w:type="paragraph" w:styleId="SidebarQuote" w:customStyle="1">
+  <w:style w:type="paragraph" w:customStyle="1" w:styleId="SidebarQuote">
     <w:name w:val="SidebarQuote"/>
     <w:basedOn w:val="Normal"/>
     <w:qFormat/>
     <w:rsid w:val="00586A35"/>
   </w:style>
-  <w:style w:type="character" w:styleId="AltName" w:customStyle="1">
+  <w:style w:type="character" w:customStyle="1" w:styleId="AltName">
     <w:name w:val="AltName"/>
     <w:basedOn w:val="DefaultParagraphFont"/>
     <w:uiPriority w:val="1"/>
@@ -10683,25 +10423,25 @@
       <w:color w:val="403152" w:themeColor="accent4" w:themeShade="80"/>
     </w:rPr>
   </w:style>
-  <w:style w:type="paragraph" w:styleId="StereoChemComp" w:customStyle="1">
+  <w:style w:type="paragraph" w:customStyle="1" w:styleId="StereoChemComp">
     <w:name w:val="StereoChemComp"/>
     <w:basedOn w:val="Normal"/>
     <w:qFormat/>
     <w:rsid w:val="00586A35"/>
   </w:style>
-  <w:style w:type="paragraph" w:styleId="StereoChemForm" w:customStyle="1">
+  <w:style w:type="paragraph" w:customStyle="1" w:styleId="StereoChemForm">
     <w:name w:val="StereoChemForm"/>
     <w:basedOn w:val="Normal"/>
     <w:qFormat/>
     <w:rsid w:val="00586A35"/>
   </w:style>
-  <w:style w:type="paragraph" w:styleId="StereoChemInfo" w:customStyle="1">
+  <w:style w:type="paragraph" w:customStyle="1" w:styleId="StereoChemInfo">
     <w:name w:val="StereoChemInfo"/>
     <w:basedOn w:val="Normal"/>
     <w:qFormat/>
     <w:rsid w:val="00586A35"/>
   </w:style>
-  <w:style w:type="paragraph" w:styleId="MTDisplayEquation" w:customStyle="1">
+  <w:style w:type="paragraph" w:customStyle="1" w:styleId="MTDisplayEquation">
     <w:name w:val="MTDisplayEquation"/>
     <w:basedOn w:val="Normal"/>
     <w:next w:val="Normal"/>
@@ -10714,18 +10454,18 @@
       <w:spacing w:line="480" w:lineRule="auto"/>
     </w:pPr>
   </w:style>
-  <w:style w:type="character" w:styleId="MTDisplayEquationChar" w:customStyle="1">
+  <w:style w:type="character" w:customStyle="1" w:styleId="MTDisplayEquationChar">
     <w:name w:val="MTDisplayEquation Char"/>
     <w:basedOn w:val="DefaultParagraphFont"/>
     <w:link w:val="MTDisplayEquation"/>
     <w:rPr>
-      <w:rFonts w:asciiTheme="minorHAnsi" w:hAnsiTheme="minorHAnsi" w:eastAsiaTheme="minorHAnsi" w:cstheme="minorBidi"/>
+      <w:rFonts w:asciiTheme="minorHAnsi" w:eastAsiaTheme="minorHAnsi" w:hAnsiTheme="minorHAnsi" w:cstheme="minorBidi"/>
       <w:sz w:val="22"/>
       <w:szCs w:val="22"/>
       <w:lang w:val="en-US" w:eastAsia="en-US"/>
     </w:rPr>
   </w:style>
-  <w:style w:type="character" w:styleId="MTConvertedEquation" w:customStyle="1">
+  <w:style w:type="character" w:customStyle="1" w:styleId="MTConvertedEquation">
     <w:name w:val="MTConvertedEquation"/>
     <w:basedOn w:val="DefaultParagraphFont"/>
     <w:rPr>
@@ -10745,31 +10485,31 @@
       <w:sz w:val="14"/>
     </w:rPr>
   </w:style>
-  <w:style w:type="character" w:styleId="FootnoteTextChar" w:customStyle="1">
+  <w:style w:type="character" w:customStyle="1" w:styleId="FootnoteTextChar">
     <w:name w:val="Footnote Text Char"/>
     <w:basedOn w:val="DefaultParagraphFont"/>
     <w:link w:val="FootnoteText"/>
     <w:rsid w:val="00586A35"/>
     <w:rPr>
-      <w:rFonts w:ascii="Linux Libertine" w:hAnsi="Linux Libertine" w:eastAsiaTheme="minorHAnsi" w:cstheme="minorBidi"/>
+      <w:rFonts w:ascii="Linux Libertine" w:eastAsiaTheme="minorHAnsi" w:hAnsi="Linux Libertine" w:cstheme="minorBidi"/>
       <w:sz w:val="14"/>
       <w:szCs w:val="22"/>
       <w:lang w:val="en-US" w:eastAsia="en-US"/>
     </w:rPr>
   </w:style>
-  <w:style w:type="paragraph" w:styleId="SIGPLANBasic" w:customStyle="1">
+  <w:style w:type="paragraph" w:customStyle="1" w:styleId="SIGPLANBasic">
     <w:name w:val="SIGPLAN Basic"/>
     <w:rsid w:val="00586A35"/>
     <w:pPr>
       <w:spacing w:line="200" w:lineRule="exact"/>
     </w:pPr>
     <w:rPr>
-      <w:rFonts w:ascii="Times New Roman" w:hAnsi="Times New Roman" w:eastAsia="Times New Roman" w:cs="Times New Roman"/>
+      <w:rFonts w:ascii="Times New Roman" w:eastAsia="Times New Roman" w:hAnsi="Times New Roman" w:cs="Times New Roman"/>
       <w:sz w:val="18"/>
       <w:lang w:val="en-US" w:eastAsia="en-US"/>
     </w:rPr>
   </w:style>
-  <w:style w:type="paragraph" w:styleId="SIGPLANSectionheading" w:customStyle="1">
+  <w:style w:type="paragraph" w:customStyle="1" w:styleId="SIGPLANSectionheading">
     <w:name w:val="SIGPLAN Section heading"/>
     <w:basedOn w:val="SIGPLANBasic"/>
     <w:next w:val="SIGPLANParagraph1"/>
@@ -10788,7 +10528,7 @@
       <w:sz w:val="22"/>
     </w:rPr>
   </w:style>
-  <w:style w:type="paragraph" w:styleId="SIGPLANAcknowledgmentsheading" w:customStyle="1">
+  <w:style w:type="paragraph" w:customStyle="1" w:styleId="SIGPLANAcknowledgmentsheading">
     <w:name w:val="SIGPLAN Acknowledgments heading"/>
     <w:basedOn w:val="SIGPLANSectionheading"/>
     <w:next w:val="SIGPLANParagraph1"/>
@@ -10799,7 +10539,7 @@
       </w:numPr>
     </w:pPr>
   </w:style>
-  <w:style w:type="paragraph" w:styleId="SIGPLANAbstractheading" w:customStyle="1">
+  <w:style w:type="paragraph" w:customStyle="1" w:styleId="SIGPLANAbstractheading">
     <w:name w:val="SIGPLAN Abstract heading"/>
     <w:basedOn w:val="SIGPLANAcknowledgmentsheading"/>
     <w:next w:val="SIGPLANParagraph1"/>
@@ -10811,7 +10551,7 @@
       <w:spacing w:before="0" w:line="240" w:lineRule="exact"/>
     </w:pPr>
   </w:style>
-  <w:style w:type="paragraph" w:styleId="SIGPLANAppendixheading" w:customStyle="1">
+  <w:style w:type="paragraph" w:customStyle="1" w:styleId="SIGPLANAppendixheading">
     <w:name w:val="SIGPLAN Appendix heading"/>
     <w:basedOn w:val="SIGPLANSectionheading"/>
     <w:next w:val="SIGPLANParagraph1"/>
@@ -10822,7 +10562,7 @@
       </w:numPr>
     </w:pPr>
   </w:style>
-  <w:style w:type="paragraph" w:styleId="SIGPLANAuthorname" w:customStyle="1">
+  <w:style w:type="paragraph" w:customStyle="1" w:styleId="SIGPLANAuthorname">
     <w:name w:val="SIGPLAN Author name"/>
     <w:basedOn w:val="Normal"/>
     <w:next w:val="SIGPLANAuthoraffiliation"/>
@@ -10833,7 +10573,7 @@
       <w:jc w:val="center"/>
     </w:pPr>
   </w:style>
-  <w:style w:type="paragraph" w:styleId="SIGPLANAuthoraffiliation" w:customStyle="1">
+  <w:style w:type="paragraph" w:customStyle="1" w:styleId="SIGPLANAuthoraffiliation">
     <w:name w:val="SIGPLAN Author affiliation"/>
     <w:basedOn w:val="SIGPLANAuthorname"/>
     <w:next w:val="SIGPLANAuthoremail"/>
@@ -10846,7 +10586,7 @@
       <w:szCs w:val="18"/>
     </w:rPr>
   </w:style>
-  <w:style w:type="paragraph" w:styleId="SIGPLANAuthoremail" w:customStyle="1">
+  <w:style w:type="paragraph" w:customStyle="1" w:styleId="SIGPLANAuthoremail">
     <w:name w:val="SIGPLAN Author email"/>
     <w:basedOn w:val="SIGPLANAuthoraffiliation"/>
     <w:next w:val="SIGPLANBasic"/>
@@ -10860,7 +10600,7 @@
       <w:sz w:val="16"/>
     </w:rPr>
   </w:style>
-  <w:style w:type="character" w:styleId="SIGPLANCode" w:customStyle="1">
+  <w:style w:type="character" w:customStyle="1" w:styleId="SIGPLANCode">
     <w:name w:val="SIGPLAN Code"/>
     <w:basedOn w:val="DefaultParagraphFont"/>
     <w:rsid w:val="00586A35"/>
@@ -10869,7 +10609,7 @@
       <w:sz w:val="16"/>
     </w:rPr>
   </w:style>
-  <w:style w:type="character" w:styleId="SIGPLANComputer" w:customStyle="1">
+  <w:style w:type="character" w:customStyle="1" w:styleId="SIGPLANComputer">
     <w:name w:val="SIGPLAN Computer"/>
     <w:basedOn w:val="DefaultParagraphFont"/>
     <w:rsid w:val="00586A35"/>
@@ -10878,7 +10618,7 @@
       <w:sz w:val="16"/>
     </w:rPr>
   </w:style>
-  <w:style w:type="paragraph" w:styleId="SIGPLANCopyrightnotice" w:customStyle="1">
+  <w:style w:type="paragraph" w:customStyle="1" w:styleId="SIGPLANCopyrightnotice">
     <w:name w:val="SIGPLAN Copyright notice"/>
     <w:basedOn w:val="SIGPLANBasic"/>
     <w:rsid w:val="00586A35"/>
@@ -10891,14 +10631,14 @@
       <w:sz w:val="14"/>
     </w:rPr>
   </w:style>
-  <w:style w:type="character" w:styleId="SIGPLANEmphasize" w:customStyle="1">
+  <w:style w:type="character" w:customStyle="1" w:styleId="SIGPLANEmphasize">
     <w:name w:val="SIGPLAN Emphasize"/>
     <w:rsid w:val="00586A35"/>
     <w:rPr>
       <w:i/>
     </w:rPr>
   </w:style>
-  <w:style w:type="paragraph" w:styleId="SIGPLANParagraph1" w:customStyle="1">
+  <w:style w:type="paragraph" w:customStyle="1" w:styleId="SIGPLANParagraph1">
     <w:name w:val="SIGPLAN Paragraph 1"/>
     <w:basedOn w:val="SIGPLANBasic"/>
     <w:next w:val="SIGPLANParagraph"/>
@@ -10907,7 +10647,7 @@
       <w:jc w:val="both"/>
     </w:pPr>
   </w:style>
-  <w:style w:type="paragraph" w:styleId="SIGPLANEnunciation" w:customStyle="1">
+  <w:style w:type="paragraph" w:customStyle="1" w:styleId="SIGPLANEnunciation">
     <w:name w:val="SIGPLAN Enunciation"/>
     <w:basedOn w:val="SIGPLANParagraph1"/>
     <w:next w:val="SIGPLANParagraph1"/>
@@ -10916,7 +10656,7 @@
       <w:spacing w:before="140" w:after="140"/>
     </w:pPr>
   </w:style>
-  <w:style w:type="character" w:styleId="SIGPLANEnunciationcaption" w:customStyle="1">
+  <w:style w:type="character" w:customStyle="1" w:styleId="SIGPLANEnunciationcaption">
     <w:name w:val="SIGPLAN Enunciation caption"/>
     <w:basedOn w:val="DefaultParagraphFont"/>
     <w:rsid w:val="00586A35"/>
@@ -10924,7 +10664,7 @@
       <w:smallCaps/>
     </w:rPr>
   </w:style>
-  <w:style w:type="paragraph" w:styleId="SIGPLANEquation" w:customStyle="1">
+  <w:style w:type="paragraph" w:customStyle="1" w:styleId="SIGPLANEquation">
     <w:name w:val="SIGPLAN Equation"/>
     <w:basedOn w:val="SIGPLANParagraph1"/>
     <w:next w:val="SIGPLANParagraph1"/>
@@ -10939,7 +10679,7 @@
       <w:jc w:val="center"/>
     </w:pPr>
   </w:style>
-  <w:style w:type="paragraph" w:styleId="SIGPLANEquationnumber" w:customStyle="1">
+  <w:style w:type="paragraph" w:customStyle="1" w:styleId="SIGPLANEquationnumber">
     <w:name w:val="SIGPLAN Equation number"/>
     <w:basedOn w:val="SIGPLANEquation"/>
     <w:rsid w:val="00586A35"/>
@@ -10947,7 +10687,7 @@
       <w:jc w:val="right"/>
     </w:pPr>
   </w:style>
-  <w:style w:type="paragraph" w:styleId="SIGPLANFigurecaption" w:customStyle="1">
+  <w:style w:type="paragraph" w:customStyle="1" w:styleId="SIGPLANFigurecaption">
     <w:name w:val="SIGPLAN Figure caption"/>
     <w:basedOn w:val="SIGPLANParagraph1"/>
     <w:rsid w:val="00586A35"/>
@@ -10956,7 +10696,7 @@
       <w:jc w:val="left"/>
     </w:pPr>
   </w:style>
-  <w:style w:type="numbering" w:styleId="SIGPLANListbullet" w:customStyle="1">
+  <w:style w:type="numbering" w:customStyle="1" w:styleId="SIGPLANListbullet">
     <w:name w:val="SIGPLAN List bullet"/>
     <w:basedOn w:val="NoList"/>
     <w:rsid w:val="00586A35"/>
@@ -10966,7 +10706,7 @@
       </w:numPr>
     </w:pPr>
   </w:style>
-  <w:style w:type="paragraph" w:styleId="SIGPLANListparagraph" w:customStyle="1">
+  <w:style w:type="paragraph" w:customStyle="1" w:styleId="SIGPLANListparagraph">
     <w:name w:val="SIGPLAN List paragraph"/>
     <w:basedOn w:val="SIGPLANParagraph1"/>
     <w:rsid w:val="00586A35"/>
@@ -10975,7 +10715,7 @@
       <w:ind w:left="260"/>
     </w:pPr>
   </w:style>
-  <w:style w:type="paragraph" w:styleId="SIGPLANListitem" w:customStyle="1">
+  <w:style w:type="paragraph" w:customStyle="1" w:styleId="SIGPLANListitem">
     <w:name w:val="SIGPLAN List item"/>
     <w:basedOn w:val="SIGPLANListparagraph"/>
     <w:rsid w:val="00586A35"/>
@@ -10983,7 +10723,7 @@
       <w:ind w:left="0"/>
     </w:pPr>
   </w:style>
-  <w:style w:type="numbering" w:styleId="SIGPLANListletter" w:customStyle="1">
+  <w:style w:type="numbering" w:customStyle="1" w:styleId="SIGPLANListletter">
     <w:name w:val="SIGPLAN List letter"/>
     <w:basedOn w:val="NoList"/>
     <w:rsid w:val="00586A35"/>
@@ -10993,7 +10733,7 @@
       </w:numPr>
     </w:pPr>
   </w:style>
-  <w:style w:type="numbering" w:styleId="SIGPLANListnumber" w:customStyle="1">
+  <w:style w:type="numbering" w:customStyle="1" w:styleId="SIGPLANListnumber">
     <w:name w:val="SIGPLAN List number"/>
     <w:basedOn w:val="NoList"/>
     <w:rsid w:val="00586A35"/>
@@ -11003,7 +10743,7 @@
       </w:numPr>
     </w:pPr>
   </w:style>
-  <w:style w:type="paragraph" w:styleId="SIGPLANParagraph" w:customStyle="1">
+  <w:style w:type="paragraph" w:customStyle="1" w:styleId="SIGPLANParagraph">
     <w:name w:val="SIGPLAN Paragraph"/>
     <w:basedOn w:val="SIGPLANParagraph1"/>
     <w:rsid w:val="00586A35"/>
@@ -11011,7 +10751,7 @@
       <w:ind w:firstLine="240"/>
     </w:pPr>
   </w:style>
-  <w:style w:type="character" w:styleId="SIGPLANParagraphheading" w:customStyle="1">
+  <w:style w:type="character" w:customStyle="1" w:styleId="SIGPLANParagraphheading">
     <w:name w:val="SIGPLAN Paragraph heading"/>
     <w:rsid w:val="00586A35"/>
     <w:rPr>
@@ -11019,7 +10759,7 @@
       <w:i/>
     </w:rPr>
   </w:style>
-  <w:style w:type="paragraph" w:styleId="SIGPLANParagraphSubparagraphheading" w:customStyle="1">
+  <w:style w:type="paragraph" w:customStyle="1" w:styleId="SIGPLANParagraphSubparagraphheading">
     <w:name w:val="SIGPLAN Paragraph/Subparagraph heading"/>
     <w:basedOn w:val="SIGPLANParagraph1"/>
     <w:next w:val="SIGPLANParagraph"/>
@@ -11029,7 +10769,7 @@
       <w:outlineLvl w:val="3"/>
     </w:pPr>
   </w:style>
-  <w:style w:type="paragraph" w:styleId="SIGPLANReference" w:customStyle="1">
+  <w:style w:type="paragraph" w:customStyle="1" w:styleId="SIGPLANReference">
     <w:name w:val="SIGPLAN Reference"/>
     <w:basedOn w:val="SIGPLANParagraph1"/>
     <w:rsid w:val="00586A35"/>
@@ -11041,7 +10781,7 @@
       <w:sz w:val="16"/>
     </w:rPr>
   </w:style>
-  <w:style w:type="paragraph" w:styleId="SIGPLANReferencesheading" w:customStyle="1">
+  <w:style w:type="paragraph" w:customStyle="1" w:styleId="SIGPLANReferencesheading">
     <w:name w:val="SIGPLAN References heading"/>
     <w:basedOn w:val="SIGPLANAcknowledgmentsheading"/>
     <w:next w:val="SIGPLANReference"/>
@@ -11052,14 +10792,14 @@
       </w:numPr>
     </w:pPr>
   </w:style>
-  <w:style w:type="character" w:styleId="SIGPLANSubparagraphheading" w:customStyle="1">
+  <w:style w:type="character" w:customStyle="1" w:styleId="SIGPLANSubparagraphheading">
     <w:name w:val="SIGPLAN Subparagraph heading"/>
     <w:rsid w:val="00586A35"/>
     <w:rPr>
       <w:i/>
     </w:rPr>
   </w:style>
-  <w:style w:type="paragraph" w:styleId="SIGPLANSubsectionheading" w:customStyle="1">
+  <w:style w:type="paragraph" w:customStyle="1" w:styleId="SIGPLANSubsectionheading">
     <w:name w:val="SIGPLAN Subsection heading"/>
     <w:basedOn w:val="SIGPLANSectionheading"/>
     <w:next w:val="SIGPLANParagraph1"/>
@@ -11075,7 +10815,7 @@
       <w:sz w:val="18"/>
     </w:rPr>
   </w:style>
-  <w:style w:type="paragraph" w:styleId="SIGPLANSub-subsectionheading" w:customStyle="1">
+  <w:style w:type="paragraph" w:customStyle="1" w:styleId="SIGPLANSub-subsectionheading">
     <w:name w:val="SIGPLAN Sub-subsection heading"/>
     <w:basedOn w:val="SIGPLANSubsectionheading"/>
     <w:next w:val="SIGPLANParagraph1"/>
@@ -11084,7 +10824,7 @@
       <w:outlineLvl w:val="2"/>
     </w:pPr>
   </w:style>
-  <w:style w:type="paragraph" w:styleId="SIGPLANTitle" w:customStyle="1">
+  <w:style w:type="paragraph" w:customStyle="1" w:styleId="SIGPLANTitle">
     <w:name w:val="SIGPLAN Title"/>
     <w:basedOn w:val="SIGPLANBasic"/>
     <w:rsid w:val="00586A35"/>
@@ -11098,7 +10838,7 @@
       <w:sz w:val="36"/>
     </w:rPr>
   </w:style>
-  <w:style w:type="paragraph" w:styleId="SIGPLANSubtitle" w:customStyle="1">
+  <w:style w:type="paragraph" w:customStyle="1" w:styleId="SIGPLANSubtitle">
     <w:name w:val="SIGPLAN Subtitle"/>
     <w:basedOn w:val="SIGPLANTitle"/>
     <w:next w:val="SIGPLANBasic"/>
@@ -11110,7 +10850,7 @@
       <w:sz w:val="28"/>
     </w:rPr>
   </w:style>
-  <w:style w:type="paragraph" w:styleId="SIGPLANTablecaption" w:customStyle="1">
+  <w:style w:type="paragraph" w:customStyle="1" w:styleId="SIGPLANTablecaption">
     <w:name w:val="SIGPLAN Table caption"/>
     <w:basedOn w:val="SIGPLANFigurecaption"/>
     <w:rsid w:val="00586A35"/>
@@ -11118,7 +10858,7 @@
       <w:spacing w:before="0" w:after="20"/>
     </w:pPr>
   </w:style>
-  <w:style w:type="paragraph" w:styleId="Address" w:customStyle="1">
+  <w:style w:type="paragraph" w:customStyle="1" w:styleId="Address">
     <w:name w:val="Address"/>
     <w:rsid w:val="00586A35"/>
     <w:pPr>
@@ -11127,13 +10867,13 @@
       <w:contextualSpacing/>
     </w:pPr>
     <w:rPr>
-      <w:rFonts w:ascii="Cambria Math" w:hAnsi="Cambria Math" w:eastAsia="Times New Roman" w:cs="Times New Roman"/>
+      <w:rFonts w:ascii="Cambria Math" w:eastAsia="Times New Roman" w:hAnsi="Cambria Math" w:cs="Times New Roman"/>
       <w:color w:val="244061"/>
       <w:sz w:val="24"/>
       <w:lang w:val="en-US" w:eastAsia="en-US"/>
     </w:rPr>
   </w:style>
-  <w:style w:type="paragraph" w:styleId="Algorithm" w:customStyle="1">
+  <w:style w:type="paragraph" w:customStyle="1" w:styleId="Algorithm">
     <w:name w:val="Algorithm"/>
     <w:basedOn w:val="Normal"/>
     <w:qFormat/>
@@ -11142,7 +10882,7 @@
       <w:spacing w:line="240" w:lineRule="auto"/>
     </w:pPr>
   </w:style>
-  <w:style w:type="paragraph" w:styleId="Annotation" w:customStyle="1">
+  <w:style w:type="paragraph" w:customStyle="1" w:styleId="Annotation">
     <w:name w:val="Annotation"/>
     <w:basedOn w:val="Normal"/>
     <w:qFormat/>
@@ -11151,7 +10891,7 @@
       <w:sz w:val="20"/>
     </w:rPr>
   </w:style>
-  <w:style w:type="paragraph" w:styleId="Answer" w:customStyle="1">
+  <w:style w:type="paragraph" w:customStyle="1" w:styleId="Answer">
     <w:name w:val="Answer"/>
     <w:qFormat/>
     <w:rsid w:val="00586A35"/>
@@ -11164,13 +10904,13 @@
       <w:contextualSpacing/>
     </w:pPr>
     <w:rPr>
-      <w:rFonts w:ascii="Cambria Math" w:hAnsi="Cambria Math" w:eastAsia="Times New Roman" w:cs="Times New Roman"/>
+      <w:rFonts w:ascii="Cambria Math" w:eastAsia="Times New Roman" w:hAnsi="Cambria Math" w:cs="Times New Roman"/>
       <w:color w:val="8B4552"/>
       <w:sz w:val="24"/>
       <w:lang w:val="en-US" w:eastAsia="en-US"/>
     </w:rPr>
   </w:style>
-  <w:style w:type="paragraph" w:styleId="AppendixNumber" w:customStyle="1">
+  <w:style w:type="paragraph" w:customStyle="1" w:styleId="AppendixNumber">
     <w:name w:val="AppendixNumber"/>
     <w:qFormat/>
     <w:rsid w:val="00586A35"/>
@@ -11178,32 +10918,32 @@
       <w:spacing w:after="200" w:line="276" w:lineRule="auto"/>
     </w:pPr>
     <w:rPr>
-      <w:rFonts w:asciiTheme="minorHAnsi" w:hAnsiTheme="minorHAnsi" w:eastAsiaTheme="minorHAnsi" w:cstheme="minorBidi"/>
+      <w:rFonts w:asciiTheme="minorHAnsi" w:eastAsiaTheme="minorHAnsi" w:hAnsiTheme="minorHAnsi" w:cstheme="minorBidi"/>
       <w:sz w:val="22"/>
       <w:szCs w:val="22"/>
       <w:lang w:val="en-US" w:eastAsia="en-US"/>
     </w:rPr>
   </w:style>
-  <w:style w:type="paragraph" w:styleId="Assessment" w:customStyle="1">
+  <w:style w:type="paragraph" w:customStyle="1" w:styleId="Assessment">
     <w:name w:val="Assessment"/>
     <w:qFormat/>
     <w:rsid w:val="00586A35"/>
     <w:pPr>
       <w:pBdr>
-        <w:top w:val="wave" w:color="auto" w:sz="6" w:space="8"/>
-        <w:bottom w:val="wave" w:color="auto" w:sz="6" w:space="12"/>
+        <w:top w:val="wave" w:sz="6" w:space="8" w:color="auto"/>
+        <w:bottom w:val="wave" w:sz="6" w:space="12" w:color="auto"/>
       </w:pBdr>
       <w:spacing w:before="120" w:after="120" w:line="280" w:lineRule="exact"/>
       <w:jc w:val="center"/>
     </w:pPr>
     <w:rPr>
-      <w:rFonts w:ascii="Arial Unicode MS" w:hAnsi="Arial Unicode MS" w:eastAsia="Arial Unicode MS" w:cs="Times New Roman"/>
+      <w:rFonts w:ascii="Arial Unicode MS" w:eastAsia="Arial Unicode MS" w:hAnsi="Arial Unicode MS" w:cs="Times New Roman"/>
       <w:color w:val="FF0000"/>
       <w:sz w:val="24"/>
       <w:lang w:val="en-US" w:eastAsia="en-US"/>
     </w:rPr>
   </w:style>
-  <w:style w:type="paragraph" w:styleId="AuthInfo" w:customStyle="1">
+  <w:style w:type="paragraph" w:customStyle="1" w:styleId="AuthInfo">
     <w:name w:val="AuthInfo"/>
     <w:qFormat/>
     <w:rsid w:val="00586A35"/>
@@ -11211,13 +10951,13 @@
       <w:spacing w:after="200" w:line="276" w:lineRule="auto"/>
     </w:pPr>
     <w:rPr>
-      <w:rFonts w:asciiTheme="minorHAnsi" w:hAnsiTheme="minorHAnsi" w:eastAsiaTheme="minorHAnsi" w:cstheme="minorBidi"/>
+      <w:rFonts w:asciiTheme="minorHAnsi" w:eastAsiaTheme="minorHAnsi" w:hAnsiTheme="minorHAnsi" w:cstheme="minorBidi"/>
       <w:sz w:val="22"/>
       <w:szCs w:val="22"/>
       <w:lang w:val="en-US" w:eastAsia="en-US"/>
     </w:rPr>
   </w:style>
-  <w:style w:type="paragraph" w:styleId="AuthorBioHead" w:customStyle="1">
+  <w:style w:type="paragraph" w:customStyle="1" w:styleId="AuthorBioHead">
     <w:name w:val="AuthorBioHead"/>
     <w:qFormat/>
     <w:rsid w:val="00586A35"/>
@@ -11225,13 +10965,13 @@
       <w:spacing w:after="200" w:line="276" w:lineRule="auto"/>
     </w:pPr>
     <w:rPr>
-      <w:rFonts w:ascii="Times New Roman" w:hAnsi="Times New Roman" w:eastAsiaTheme="minorHAnsi" w:cstheme="minorBidi"/>
+      <w:rFonts w:ascii="Times New Roman" w:eastAsiaTheme="minorHAnsi" w:hAnsi="Times New Roman" w:cstheme="minorBidi"/>
       <w:sz w:val="28"/>
       <w:szCs w:val="22"/>
       <w:lang w:val="en-US" w:eastAsia="en-US"/>
     </w:rPr>
   </w:style>
-  <w:style w:type="paragraph" w:styleId="BibLaTex" w:customStyle="1">
+  <w:style w:type="paragraph" w:customStyle="1" w:styleId="BibLaTex">
     <w:name w:val="Bib_LaTex"/>
     <w:qFormat/>
     <w:rsid w:val="00586A35"/>
@@ -11239,13 +10979,13 @@
       <w:spacing w:after="200" w:line="276" w:lineRule="auto"/>
     </w:pPr>
     <w:rPr>
-      <w:rFonts w:ascii="Times New Roman" w:hAnsi="Times New Roman" w:eastAsiaTheme="minorHAnsi" w:cstheme="minorBidi"/>
+      <w:rFonts w:ascii="Times New Roman" w:eastAsiaTheme="minorHAnsi" w:hAnsi="Times New Roman" w:cstheme="minorBidi"/>
       <w:sz w:val="22"/>
       <w:szCs w:val="22"/>
       <w:lang w:val="en-US" w:eastAsia="en-US"/>
     </w:rPr>
   </w:style>
-  <w:style w:type="paragraph" w:styleId="Blurb" w:customStyle="1">
+  <w:style w:type="paragraph" w:customStyle="1" w:styleId="Blurb">
     <w:name w:val="Blurb"/>
     <w:basedOn w:val="Normal"/>
     <w:qFormat/>
@@ -11255,36 +10995,36 @@
       <w:ind w:left="1440" w:right="1440"/>
     </w:pPr>
     <w:rPr>
-      <w:rFonts w:ascii="Arial Unicode MS" w:hAnsi="Arial Unicode MS" w:eastAsia="Times New Roman" w:cs="Times New Roman"/>
+      <w:rFonts w:ascii="Arial Unicode MS" w:eastAsia="Times New Roman" w:hAnsi="Arial Unicode MS" w:cs="Times New Roman"/>
       <w:sz w:val="24"/>
       <w:szCs w:val="20"/>
       <w:lang w:val="en-GB"/>
     </w:rPr>
   </w:style>
-  <w:style w:type="character" w:styleId="BookSeries" w:customStyle="1">
+  <w:style w:type="character" w:customStyle="1" w:styleId="BookSeries">
     <w:name w:val="BookSeries"/>
     <w:uiPriority w:val="1"/>
     <w:rsid w:val="00586A35"/>
   </w:style>
-  <w:style w:type="paragraph" w:styleId="BoxHead1" w:customStyle="1">
+  <w:style w:type="paragraph" w:customStyle="1" w:styleId="BoxHead1">
     <w:name w:val="BoxHead1"/>
     <w:basedOn w:val="AppendixH1"/>
     <w:qFormat/>
     <w:rsid w:val="00586A35"/>
   </w:style>
-  <w:style w:type="paragraph" w:styleId="BoxHead2" w:customStyle="1">
+  <w:style w:type="paragraph" w:customStyle="1" w:styleId="BoxHead2">
     <w:name w:val="BoxHead2"/>
     <w:basedOn w:val="AppendixH2"/>
     <w:qFormat/>
     <w:rsid w:val="00586A35"/>
   </w:style>
-  <w:style w:type="paragraph" w:styleId="BoxHead3" w:customStyle="1">
+  <w:style w:type="paragraph" w:customStyle="1" w:styleId="BoxHead3">
     <w:name w:val="BoxHead3"/>
     <w:basedOn w:val="AppendixH3"/>
     <w:qFormat/>
     <w:rsid w:val="00586A35"/>
   </w:style>
-  <w:style w:type="paragraph" w:styleId="BoxKeyword" w:customStyle="1">
+  <w:style w:type="paragraph" w:customStyle="1" w:styleId="BoxKeyword">
     <w:name w:val="BoxKeyword"/>
     <w:autoRedefine/>
     <w:qFormat/>
@@ -11293,13 +11033,13 @@
       <w:spacing w:after="200" w:line="276" w:lineRule="auto"/>
     </w:pPr>
     <w:rPr>
-      <w:rFonts w:ascii="Times New Roman" w:hAnsi="Times New Roman" w:eastAsiaTheme="minorHAnsi" w:cstheme="minorBidi"/>
+      <w:rFonts w:ascii="Times New Roman" w:eastAsiaTheme="minorHAnsi" w:hAnsi="Times New Roman" w:cstheme="minorBidi"/>
       <w:sz w:val="24"/>
       <w:szCs w:val="22"/>
       <w:lang w:val="en-US" w:eastAsia="en-US"/>
     </w:rPr>
   </w:style>
-  <w:style w:type="paragraph" w:styleId="Break" w:customStyle="1">
+  <w:style w:type="paragraph" w:customStyle="1" w:styleId="Break">
     <w:name w:val="Break"/>
     <w:basedOn w:val="Normal"/>
     <w:qFormat/>
@@ -11310,28 +11050,28 @@
       <w:jc w:val="center"/>
     </w:pPr>
     <w:rPr>
-      <w:rFonts w:ascii="Cambria Math" w:hAnsi="Cambria Math" w:eastAsia="Times New Roman" w:cs="Times New Roman"/>
+      <w:rFonts w:ascii="Cambria Math" w:eastAsia="Times New Roman" w:hAnsi="Cambria Math" w:cs="Times New Roman"/>
       <w:sz w:val="24"/>
       <w:szCs w:val="20"/>
     </w:rPr>
   </w:style>
-  <w:style w:type="paragraph" w:styleId="ChapterBegin" w:customStyle="1">
+  <w:style w:type="paragraph" w:customStyle="1" w:styleId="ChapterBegin">
     <w:name w:val="ChapterBegin"/>
     <w:basedOn w:val="Normal"/>
     <w:qFormat/>
     <w:rsid w:val="00586A35"/>
     <w:pPr>
       <w:pBdr>
-        <w:top w:val="thinThickSmallGap" w:color="auto" w:sz="24" w:space="1"/>
-        <w:left w:val="thinThickSmallGap" w:color="auto" w:sz="24" w:space="4"/>
-        <w:right w:val="thickThinSmallGap" w:color="auto" w:sz="24" w:space="4"/>
+        <w:top w:val="thinThickSmallGap" w:sz="24" w:space="1" w:color="auto"/>
+        <w:left w:val="thinThickSmallGap" w:sz="24" w:space="4" w:color="auto"/>
+        <w:right w:val="thickThinSmallGap" w:sz="24" w:space="4" w:color="auto"/>
       </w:pBdr>
       <w:shd w:val="clear" w:color="auto" w:fill="D9E6FF"/>
       <w:spacing w:before="360" w:after="360" w:line="360" w:lineRule="exact"/>
       <w:jc w:val="center"/>
     </w:pPr>
     <w:rPr>
-      <w:rFonts w:ascii="Arial Unicode MS" w:hAnsi="Arial Unicode MS" w:eastAsia="Times New Roman" w:cs="Times New Roman"/>
+      <w:rFonts w:ascii="Arial Unicode MS" w:eastAsia="Times New Roman" w:hAnsi="Arial Unicode MS" w:cs="Times New Roman"/>
       <w:b/>
       <w:color w:val="660033"/>
       <w:sz w:val="28"/>
@@ -11339,23 +11079,23 @@
       <w:lang w:val="en-GB"/>
     </w:rPr>
   </w:style>
-  <w:style w:type="paragraph" w:styleId="ChapterEnd" w:customStyle="1">
+  <w:style w:type="paragraph" w:customStyle="1" w:styleId="ChapterEnd">
     <w:name w:val="ChapterEnd"/>
     <w:basedOn w:val="Normal"/>
     <w:qFormat/>
     <w:rsid w:val="00586A35"/>
     <w:pPr>
       <w:pBdr>
-        <w:left w:val="thinThickSmallGap" w:color="auto" w:sz="24" w:space="4"/>
-        <w:bottom w:val="thickThinSmallGap" w:color="auto" w:sz="24" w:space="1"/>
-        <w:right w:val="thickThinSmallGap" w:color="auto" w:sz="24" w:space="4"/>
+        <w:left w:val="thinThickSmallGap" w:sz="24" w:space="4" w:color="auto"/>
+        <w:bottom w:val="thickThinSmallGap" w:sz="24" w:space="1" w:color="auto"/>
+        <w:right w:val="thickThinSmallGap" w:sz="24" w:space="4" w:color="auto"/>
       </w:pBdr>
       <w:shd w:val="clear" w:color="auto" w:fill="D9E6FF"/>
       <w:spacing w:before="360" w:after="360" w:line="360" w:lineRule="exact"/>
       <w:jc w:val="center"/>
     </w:pPr>
     <w:rPr>
-      <w:rFonts w:ascii="Arial Unicode MS" w:hAnsi="Arial Unicode MS" w:eastAsia="Times New Roman" w:cs="Times New Roman"/>
+      <w:rFonts w:ascii="Arial Unicode MS" w:eastAsia="Times New Roman" w:hAnsi="Arial Unicode MS" w:cs="Times New Roman"/>
       <w:b/>
       <w:color w:val="660033"/>
       <w:sz w:val="28"/>
@@ -11363,7 +11103,7 @@
       <w:lang w:val="en-GB"/>
     </w:rPr>
   </w:style>
-  <w:style w:type="paragraph" w:styleId="ChapterNumber" w:customStyle="1">
+  <w:style w:type="paragraph" w:customStyle="1" w:styleId="ChapterNumber">
     <w:name w:val="ChapterNumber"/>
     <w:basedOn w:val="Normal"/>
     <w:next w:val="Normal"/>
@@ -11375,14 +11115,14 @@
       <w:spacing w:before="360" w:after="120" w:line="560" w:lineRule="exact"/>
     </w:pPr>
     <w:rPr>
-      <w:rFonts w:ascii="Arial Unicode MS" w:hAnsi="Arial Unicode MS" w:eastAsia="Times New Roman" w:cs="Times New Roman"/>
+      <w:rFonts w:ascii="Arial Unicode MS" w:eastAsia="Times New Roman" w:hAnsi="Arial Unicode MS" w:cs="Times New Roman"/>
       <w:b/>
       <w:i/>
       <w:sz w:val="36"/>
       <w:szCs w:val="20"/>
     </w:rPr>
   </w:style>
-  <w:style w:type="paragraph" w:styleId="ChapterTitle" w:customStyle="1">
+  <w:style w:type="paragraph" w:customStyle="1" w:styleId="ChapterTitle">
     <w:name w:val="ChapterTitle"/>
     <w:basedOn w:val="ChapterNumber"/>
     <w:rsid w:val="00586A35"/>
@@ -11394,7 +11134,7 @@
       <w:sz w:val="40"/>
     </w:rPr>
   </w:style>
-  <w:style w:type="paragraph" w:styleId="ChapterSubTitle" w:customStyle="1">
+  <w:style w:type="paragraph" w:customStyle="1" w:styleId="ChapterSubTitle">
     <w:name w:val="ChapterSubTitle"/>
     <w:basedOn w:val="ChapterTitle"/>
     <w:next w:val="Normal"/>
@@ -11408,19 +11148,19 @@
       <w:sz w:val="36"/>
     </w:rPr>
   </w:style>
-  <w:style w:type="paragraph" w:styleId="ChemFormula" w:customStyle="1">
+  <w:style w:type="paragraph" w:customStyle="1" w:styleId="ChemFormula">
     <w:name w:val="ChemFormula"/>
     <w:basedOn w:val="Normal"/>
     <w:qFormat/>
     <w:rsid w:val="00586A35"/>
   </w:style>
-  <w:style w:type="paragraph" w:styleId="ChemFormulaUnnum" w:customStyle="1">
+  <w:style w:type="paragraph" w:customStyle="1" w:styleId="ChemFormulaUnnum">
     <w:name w:val="ChemFormulaUnnum"/>
     <w:basedOn w:val="Normal"/>
     <w:qFormat/>
     <w:rsid w:val="00586A35"/>
   </w:style>
-  <w:style w:type="paragraph" w:styleId="Chemistry" w:customStyle="1">
+  <w:style w:type="paragraph" w:customStyle="1" w:styleId="Chemistry">
     <w:name w:val="Chemistry"/>
     <w:basedOn w:val="Normal"/>
     <w:qFormat/>
@@ -11434,25 +11174,25 @@
       <w:jc w:val="center"/>
     </w:pPr>
     <w:rPr>
-      <w:rFonts w:ascii="Cambria Math" w:hAnsi="Cambria Math" w:eastAsia="Times New Roman" w:cs="Times New Roman"/>
+      <w:rFonts w:ascii="Cambria Math" w:eastAsia="Times New Roman" w:hAnsi="Cambria Math" w:cs="Times New Roman"/>
       <w:color w:val="006666"/>
       <w:sz w:val="24"/>
       <w:szCs w:val="20"/>
       <w:lang w:val="en-GB"/>
     </w:rPr>
   </w:style>
-  <w:style w:type="character" w:styleId="CJK" w:customStyle="1">
+  <w:style w:type="character" w:customStyle="1" w:styleId="CJK">
     <w:name w:val="CJK"/>
     <w:uiPriority w:val="1"/>
     <w:rsid w:val="00586A35"/>
   </w:style>
-  <w:style w:type="paragraph" w:styleId="ClientTag" w:customStyle="1">
+  <w:style w:type="paragraph" w:customStyle="1" w:styleId="ClientTag">
     <w:name w:val="ClientTag"/>
     <w:basedOn w:val="Normal"/>
     <w:qFormat/>
     <w:rsid w:val="00586A35"/>
   </w:style>
-  <w:style w:type="paragraph" w:styleId="Contributor" w:customStyle="1">
+  <w:style w:type="paragraph" w:customStyle="1" w:styleId="Contributor">
     <w:name w:val="Contributor"/>
     <w:basedOn w:val="Normal"/>
     <w:qFormat/>
@@ -11464,12 +11204,12 @@
       <w:jc w:val="center"/>
     </w:pPr>
     <w:rPr>
-      <w:rFonts w:ascii="Arial Unicode MS" w:hAnsi="Arial Unicode MS" w:eastAsia="Times New Roman" w:cs="Times New Roman"/>
+      <w:rFonts w:ascii="Arial Unicode MS" w:eastAsia="Times New Roman" w:hAnsi="Arial Unicode MS" w:cs="Times New Roman"/>
       <w:sz w:val="28"/>
       <w:szCs w:val="20"/>
     </w:rPr>
   </w:style>
-  <w:style w:type="character" w:styleId="Correct" w:customStyle="1">
+  <w:style w:type="character" w:customStyle="1" w:styleId="Correct">
     <w:name w:val="Correct"/>
     <w:basedOn w:val="DefaultParagraphFont"/>
     <w:uiPriority w:val="1"/>
@@ -11480,7 +11220,7 @@
       <w:color w:val="0070C0"/>
     </w:rPr>
   </w:style>
-  <w:style w:type="paragraph" w:styleId="Definition" w:customStyle="1">
+  <w:style w:type="paragraph" w:customStyle="1" w:styleId="Definition">
     <w:name w:val="Definition"/>
     <w:basedOn w:val="Normal"/>
     <w:qFormat/>
@@ -11493,13 +11233,13 @@
       <w:ind w:left="720" w:hanging="720"/>
     </w:pPr>
     <w:rPr>
-      <w:rFonts w:ascii="Cambria Math" w:hAnsi="Cambria Math" w:eastAsia="Times New Roman" w:cs="Times New Roman"/>
+      <w:rFonts w:ascii="Cambria Math" w:eastAsia="Times New Roman" w:hAnsi="Cambria Math" w:cs="Times New Roman"/>
       <w:color w:val="006666"/>
       <w:sz w:val="24"/>
       <w:szCs w:val="20"/>
     </w:rPr>
   </w:style>
-  <w:style w:type="paragraph" w:styleId="Dialogue" w:customStyle="1">
+  <w:style w:type="paragraph" w:customStyle="1" w:styleId="Dialogue">
     <w:name w:val="Dialogue"/>
     <w:basedOn w:val="Normal"/>
     <w:qFormat/>
@@ -11513,13 +11253,13 @@
       <w:contextualSpacing/>
     </w:pPr>
     <w:rPr>
-      <w:rFonts w:ascii="Cambria Math" w:hAnsi="Cambria Math" w:eastAsia="Times New Roman" w:cs="Times New Roman"/>
+      <w:rFonts w:ascii="Cambria Math" w:eastAsia="Times New Roman" w:hAnsi="Cambria Math" w:cs="Times New Roman"/>
       <w:sz w:val="24"/>
       <w:szCs w:val="20"/>
       <w:lang w:val="en-GB"/>
     </w:rPr>
   </w:style>
-  <w:style w:type="paragraph" w:styleId="Dictionary" w:customStyle="1">
+  <w:style w:type="paragraph" w:customStyle="1" w:styleId="Dictionary">
     <w:name w:val="Dictionary"/>
     <w:basedOn w:val="Normal"/>
     <w:qFormat/>
@@ -11535,26 +11275,26 @@
       <w:spacing w:line="360" w:lineRule="exact"/>
     </w:pPr>
     <w:rPr>
-      <w:rFonts w:ascii="Cambria Math" w:hAnsi="Cambria Math" w:eastAsia="Times New Roman" w:cs="Times New Roman"/>
+      <w:rFonts w:ascii="Cambria Math" w:eastAsia="Times New Roman" w:hAnsi="Cambria Math" w:cs="Times New Roman"/>
       <w:color w:val="007A37"/>
       <w:sz w:val="24"/>
       <w:szCs w:val="20"/>
       <w:lang w:val="en-GB"/>
     </w:rPr>
   </w:style>
-  <w:style w:type="paragraph" w:styleId="Disclosure" w:customStyle="1">
+  <w:style w:type="paragraph" w:customStyle="1" w:styleId="Disclosure">
     <w:name w:val="Disclosure"/>
     <w:basedOn w:val="Para"/>
     <w:qFormat/>
     <w:rsid w:val="00586A35"/>
   </w:style>
-  <w:style w:type="paragraph" w:styleId="DisclosureHead" w:customStyle="1">
+  <w:style w:type="paragraph" w:customStyle="1" w:styleId="DisclosureHead">
     <w:name w:val="DisclosureHead"/>
     <w:basedOn w:val="Head1"/>
     <w:qFormat/>
     <w:rsid w:val="00586A35"/>
   </w:style>
-  <w:style w:type="paragraph" w:styleId="Editors" w:customStyle="1">
+  <w:style w:type="paragraph" w:customStyle="1" w:styleId="Editors">
     <w:name w:val="Editors"/>
     <w:basedOn w:val="Normal"/>
     <w:qFormat/>
@@ -11568,18 +11308,18 @@
       <w:sz w:val="22"/>
     </w:rPr>
   </w:style>
-  <w:style w:type="character" w:styleId="EpreprintDate" w:customStyle="1">
+  <w:style w:type="character" w:customStyle="1" w:styleId="EpreprintDate">
     <w:name w:val="EpreprintDate"/>
     <w:basedOn w:val="DefaultParagraphFont"/>
     <w:uiPriority w:val="1"/>
     <w:qFormat/>
     <w:rsid w:val="00586A35"/>
     <w:rPr>
-      <w:bdr w:val="none" w:color="auto" w:sz="0" w:space="0"/>
+      <w:bdr w:val="none" w:sz="0" w:space="0" w:color="auto"/>
       <w:shd w:val="clear" w:color="auto" w:fill="B8CCE4" w:themeFill="accent1" w:themeFillTint="66"/>
     </w:rPr>
   </w:style>
-  <w:style w:type="character" w:styleId="EqnCount" w:customStyle="1">
+  <w:style w:type="character" w:customStyle="1" w:styleId="EqnCount">
     <w:name w:val="EqnCount"/>
     <w:basedOn w:val="DefaultParagraphFont"/>
     <w:uiPriority w:val="1"/>
@@ -11589,7 +11329,7 @@
       <w:color w:val="0000FF"/>
     </w:rPr>
   </w:style>
-  <w:style w:type="character" w:styleId="eSlide" w:customStyle="1">
+  <w:style w:type="character" w:customStyle="1" w:styleId="eSlide">
     <w:name w:val="eSlide"/>
     <w:basedOn w:val="DefaultParagraphFont"/>
     <w:uiPriority w:val="1"/>
@@ -11599,105 +11339,105 @@
       <w:color w:val="FF0000"/>
     </w:rPr>
   </w:style>
-  <w:style w:type="paragraph" w:styleId="ExampleBegin" w:customStyle="1">
+  <w:style w:type="paragraph" w:customStyle="1" w:styleId="ExampleBegin">
     <w:name w:val="ExampleBegin"/>
     <w:basedOn w:val="Normal"/>
     <w:qFormat/>
     <w:rsid w:val="00586A35"/>
     <w:pPr>
       <w:pBdr>
-        <w:top w:val="dashed" w:color="auto" w:sz="12" w:space="1"/>
-        <w:left w:val="dashed" w:color="auto" w:sz="12" w:space="4"/>
-        <w:right w:val="dashed" w:color="auto" w:sz="12" w:space="4"/>
+        <w:top w:val="dashed" w:sz="12" w:space="1" w:color="auto"/>
+        <w:left w:val="dashed" w:sz="12" w:space="4" w:color="auto"/>
+        <w:right w:val="dashed" w:sz="12" w:space="4" w:color="auto"/>
       </w:pBdr>
       <w:shd w:val="pct12" w:color="auto" w:fill="FFFFFF"/>
       <w:spacing w:before="360" w:after="360" w:line="360" w:lineRule="exact"/>
       <w:jc w:val="center"/>
     </w:pPr>
     <w:rPr>
-      <w:rFonts w:ascii="Arial Unicode MS" w:hAnsi="Arial Unicode MS" w:eastAsia="Arial Unicode MS" w:cs="Times New Roman"/>
+      <w:rFonts w:ascii="Arial Unicode MS" w:eastAsia="Arial Unicode MS" w:hAnsi="Arial Unicode MS" w:cs="Times New Roman"/>
       <w:b/>
       <w:color w:val="660033"/>
       <w:sz w:val="28"/>
       <w:szCs w:val="20"/>
     </w:rPr>
   </w:style>
-  <w:style w:type="paragraph" w:styleId="ExampleEnd" w:customStyle="1">
+  <w:style w:type="paragraph" w:customStyle="1" w:styleId="ExampleEnd">
     <w:name w:val="ExampleEnd"/>
     <w:basedOn w:val="Normal"/>
     <w:qFormat/>
     <w:rsid w:val="00586A35"/>
     <w:pPr>
       <w:pBdr>
-        <w:left w:val="dashed" w:color="auto" w:sz="12" w:space="4"/>
-        <w:bottom w:val="dashed" w:color="auto" w:sz="12" w:space="1"/>
-        <w:right w:val="dashed" w:color="auto" w:sz="12" w:space="4"/>
+        <w:left w:val="dashed" w:sz="12" w:space="4" w:color="auto"/>
+        <w:bottom w:val="dashed" w:sz="12" w:space="1" w:color="auto"/>
+        <w:right w:val="dashed" w:sz="12" w:space="4" w:color="auto"/>
       </w:pBdr>
       <w:shd w:val="pct12" w:color="auto" w:fill="FFFFFF"/>
       <w:spacing w:before="360" w:after="360" w:line="360" w:lineRule="exact"/>
       <w:jc w:val="center"/>
     </w:pPr>
     <w:rPr>
-      <w:rFonts w:ascii="Arial Unicode MS" w:hAnsi="Arial Unicode MS" w:eastAsia="Arial Unicode MS" w:cs="Times New Roman"/>
+      <w:rFonts w:ascii="Arial Unicode MS" w:eastAsia="Arial Unicode MS" w:hAnsi="Arial Unicode MS" w:cs="Times New Roman"/>
       <w:b/>
       <w:color w:val="660033"/>
       <w:sz w:val="28"/>
       <w:szCs w:val="20"/>
     </w:rPr>
   </w:style>
-  <w:style w:type="paragraph" w:styleId="ExerciseBegin" w:customStyle="1">
+  <w:style w:type="paragraph" w:customStyle="1" w:styleId="ExerciseBegin">
     <w:name w:val="ExerciseBegin"/>
     <w:basedOn w:val="Normal"/>
     <w:qFormat/>
     <w:rsid w:val="00586A35"/>
     <w:pPr>
       <w:pBdr>
-        <w:top w:val="dashed" w:color="auto" w:sz="12" w:space="1"/>
-        <w:left w:val="dashed" w:color="auto" w:sz="12" w:space="4"/>
-        <w:right w:val="dashed" w:color="auto" w:sz="12" w:space="4"/>
+        <w:top w:val="dashed" w:sz="12" w:space="1" w:color="auto"/>
+        <w:left w:val="dashed" w:sz="12" w:space="4" w:color="auto"/>
+        <w:right w:val="dashed" w:sz="12" w:space="4" w:color="auto"/>
       </w:pBdr>
       <w:shd w:val="pct12" w:color="auto" w:fill="FFFFFF"/>
       <w:spacing w:before="360" w:after="360" w:line="360" w:lineRule="exact"/>
       <w:jc w:val="center"/>
     </w:pPr>
     <w:rPr>
-      <w:rFonts w:ascii="Arial Unicode MS" w:hAnsi="Arial Unicode MS" w:eastAsia="Arial Unicode MS" w:cs="Times New Roman"/>
+      <w:rFonts w:ascii="Arial Unicode MS" w:eastAsia="Arial Unicode MS" w:hAnsi="Arial Unicode MS" w:cs="Times New Roman"/>
       <w:b/>
       <w:color w:val="660033"/>
       <w:sz w:val="28"/>
       <w:szCs w:val="20"/>
     </w:rPr>
   </w:style>
-  <w:style w:type="paragraph" w:styleId="ExerciseEnd" w:customStyle="1">
+  <w:style w:type="paragraph" w:customStyle="1" w:styleId="ExerciseEnd">
     <w:name w:val="ExerciseEnd"/>
     <w:basedOn w:val="Normal"/>
     <w:qFormat/>
     <w:rsid w:val="00586A35"/>
     <w:pPr>
       <w:pBdr>
-        <w:left w:val="dashed" w:color="auto" w:sz="12" w:space="4"/>
-        <w:bottom w:val="dashed" w:color="auto" w:sz="12" w:space="1"/>
-        <w:right w:val="dashed" w:color="auto" w:sz="12" w:space="4"/>
+        <w:left w:val="dashed" w:sz="12" w:space="4" w:color="auto"/>
+        <w:bottom w:val="dashed" w:sz="12" w:space="1" w:color="auto"/>
+        <w:right w:val="dashed" w:sz="12" w:space="4" w:color="auto"/>
       </w:pBdr>
       <w:shd w:val="pct12" w:color="auto" w:fill="FFFFFF"/>
       <w:spacing w:before="360" w:after="360" w:line="360" w:lineRule="exact"/>
       <w:jc w:val="center"/>
     </w:pPr>
     <w:rPr>
-      <w:rFonts w:ascii="Arial Unicode MS" w:hAnsi="Arial Unicode MS" w:eastAsia="Arial Unicode MS" w:cs="Times New Roman"/>
+      <w:rFonts w:ascii="Arial Unicode MS" w:eastAsia="Arial Unicode MS" w:hAnsi="Arial Unicode MS" w:cs="Times New Roman"/>
       <w:b/>
       <w:color w:val="660033"/>
       <w:sz w:val="28"/>
       <w:szCs w:val="20"/>
     </w:rPr>
   </w:style>
-  <w:style w:type="paragraph" w:styleId="ExerciseSection" w:customStyle="1">
+  <w:style w:type="paragraph" w:customStyle="1" w:styleId="ExerciseSection">
     <w:name w:val="ExerciseSection"/>
     <w:basedOn w:val="Normal"/>
     <w:qFormat/>
     <w:rsid w:val="00586A35"/>
   </w:style>
-  <w:style w:type="paragraph" w:styleId="Explanation" w:customStyle="1">
+  <w:style w:type="paragraph" w:customStyle="1" w:styleId="Explanation">
     <w:name w:val="Explanation"/>
     <w:basedOn w:val="Normal"/>
     <w:rsid w:val="00586A35"/>
@@ -11705,14 +11445,14 @@
       <w:spacing w:after="240" w:line="360" w:lineRule="auto"/>
     </w:pPr>
     <w:rPr>
-      <w:rFonts w:ascii="Times New Roman" w:hAnsi="Times New Roman" w:eastAsia="Times New Roman" w:cs="Times New Roman"/>
+      <w:rFonts w:ascii="Times New Roman" w:eastAsia="Times New Roman" w:hAnsi="Times New Roman" w:cs="Times New Roman"/>
       <w:color w:val="666633"/>
       <w:sz w:val="24"/>
       <w:szCs w:val="24"/>
       <w:lang w:val="en-GB" w:bidi="ar-DZ"/>
     </w:rPr>
   </w:style>
-  <w:style w:type="paragraph" w:styleId="Extract" w:customStyle="1">
+  <w:style w:type="paragraph" w:customStyle="1" w:styleId="Extract">
     <w:name w:val="Extract"/>
     <w:basedOn w:val="Normal"/>
     <w:rsid w:val="00586A35"/>
@@ -11726,83 +11466,83 @@
       <w:szCs w:val="20"/>
     </w:rPr>
   </w:style>
-  <w:style w:type="paragraph" w:styleId="ExtractBegin" w:customStyle="1">
+  <w:style w:type="paragraph" w:customStyle="1" w:styleId="ExtractBegin">
     <w:name w:val="ExtractBegin"/>
     <w:basedOn w:val="Normal"/>
     <w:qFormat/>
     <w:rsid w:val="00586A35"/>
     <w:pPr>
       <w:pBdr>
-        <w:top w:val="dashed" w:color="auto" w:sz="12" w:space="1"/>
-        <w:left w:val="dashed" w:color="auto" w:sz="12" w:space="4"/>
-        <w:right w:val="dashed" w:color="auto" w:sz="12" w:space="4"/>
+        <w:top w:val="dashed" w:sz="12" w:space="1" w:color="auto"/>
+        <w:left w:val="dashed" w:sz="12" w:space="4" w:color="auto"/>
+        <w:right w:val="dashed" w:sz="12" w:space="4" w:color="auto"/>
       </w:pBdr>
       <w:shd w:val="pct12" w:color="auto" w:fill="FFFFFF"/>
       <w:spacing w:before="360" w:after="360" w:line="360" w:lineRule="exact"/>
       <w:jc w:val="center"/>
     </w:pPr>
     <w:rPr>
-      <w:rFonts w:ascii="Arial Unicode MS" w:hAnsi="Arial Unicode MS" w:eastAsia="Arial Unicode MS" w:cs="Times New Roman"/>
+      <w:rFonts w:ascii="Arial Unicode MS" w:eastAsia="Arial Unicode MS" w:hAnsi="Arial Unicode MS" w:cs="Times New Roman"/>
       <w:b/>
       <w:color w:val="660033"/>
       <w:sz w:val="28"/>
       <w:szCs w:val="20"/>
     </w:rPr>
   </w:style>
-  <w:style w:type="paragraph" w:styleId="ExtractEnd" w:customStyle="1">
+  <w:style w:type="paragraph" w:customStyle="1" w:styleId="ExtractEnd">
     <w:name w:val="ExtractEnd"/>
     <w:basedOn w:val="Normal"/>
     <w:qFormat/>
     <w:rsid w:val="00586A35"/>
     <w:pPr>
       <w:pBdr>
-        <w:left w:val="dashed" w:color="auto" w:sz="12" w:space="4"/>
-        <w:bottom w:val="dashed" w:color="auto" w:sz="12" w:space="1"/>
-        <w:right w:val="dashed" w:color="auto" w:sz="12" w:space="4"/>
+        <w:left w:val="dashed" w:sz="12" w:space="4" w:color="auto"/>
+        <w:bottom w:val="dashed" w:sz="12" w:space="1" w:color="auto"/>
+        <w:right w:val="dashed" w:sz="12" w:space="4" w:color="auto"/>
       </w:pBdr>
       <w:shd w:val="pct12" w:color="auto" w:fill="FFFFFF"/>
       <w:spacing w:before="360" w:after="360" w:line="360" w:lineRule="exact"/>
       <w:jc w:val="center"/>
     </w:pPr>
     <w:rPr>
-      <w:rFonts w:ascii="Arial Unicode MS" w:hAnsi="Arial Unicode MS" w:eastAsia="Arial Unicode MS" w:cs="Times New Roman"/>
+      <w:rFonts w:ascii="Arial Unicode MS" w:eastAsia="Arial Unicode MS" w:hAnsi="Arial Unicode MS" w:cs="Times New Roman"/>
       <w:b/>
       <w:color w:val="660033"/>
       <w:sz w:val="28"/>
       <w:szCs w:val="20"/>
     </w:rPr>
   </w:style>
-  <w:style w:type="paragraph" w:styleId="FeatureFixedTitle" w:customStyle="1">
+  <w:style w:type="paragraph" w:customStyle="1" w:styleId="FeatureFixedTitle">
     <w:name w:val="FeatureFixedTitle"/>
     <w:basedOn w:val="Normal"/>
     <w:qFormat/>
     <w:rsid w:val="00586A35"/>
   </w:style>
-  <w:style w:type="paragraph" w:styleId="FeatureHead1" w:customStyle="1">
+  <w:style w:type="paragraph" w:customStyle="1" w:styleId="FeatureHead1">
     <w:name w:val="FeatureHead1"/>
     <w:basedOn w:val="Normal"/>
     <w:qFormat/>
     <w:rsid w:val="00586A35"/>
   </w:style>
-  <w:style w:type="paragraph" w:styleId="FeatureHead2" w:customStyle="1">
+  <w:style w:type="paragraph" w:customStyle="1" w:styleId="FeatureHead2">
     <w:name w:val="FeatureHead2"/>
     <w:basedOn w:val="FeatureHead1"/>
     <w:qFormat/>
     <w:rsid w:val="00586A35"/>
   </w:style>
-  <w:style w:type="paragraph" w:styleId="FeatureTitle" w:customStyle="1">
+  <w:style w:type="paragraph" w:customStyle="1" w:styleId="FeatureTitle">
     <w:name w:val="FeatureTitle"/>
     <w:basedOn w:val="BoxTitle"/>
     <w:qFormat/>
     <w:rsid w:val="00586A35"/>
   </w:style>
-  <w:style w:type="paragraph" w:styleId="FigCopyright" w:customStyle="1">
+  <w:style w:type="paragraph" w:customStyle="1" w:styleId="FigCopyright">
     <w:name w:val="FigCopyright"/>
     <w:basedOn w:val="Normal"/>
     <w:qFormat/>
     <w:rsid w:val="00586A35"/>
   </w:style>
-  <w:style w:type="character" w:styleId="FigCount" w:customStyle="1">
+  <w:style w:type="character" w:customStyle="1" w:styleId="FigCount">
     <w:name w:val="FigCount"/>
     <w:basedOn w:val="DefaultParagraphFont"/>
     <w:uiPriority w:val="1"/>
@@ -11812,26 +11552,26 @@
       <w:color w:val="0000FF"/>
     </w:rPr>
   </w:style>
-  <w:style w:type="paragraph" w:styleId="FigKeyword" w:customStyle="1">
+  <w:style w:type="paragraph" w:customStyle="1" w:styleId="FigKeyword">
     <w:name w:val="FigKeyword"/>
     <w:basedOn w:val="Normal"/>
     <w:qFormat/>
     <w:rsid w:val="00586A35"/>
   </w:style>
-  <w:style w:type="paragraph" w:styleId="FundingHead" w:customStyle="1">
+  <w:style w:type="paragraph" w:customStyle="1" w:styleId="FundingHead">
     <w:name w:val="FundingHead"/>
     <w:basedOn w:val="AckHead"/>
     <w:qFormat/>
     <w:rsid w:val="00586A35"/>
   </w:style>
-  <w:style w:type="paragraph" w:styleId="FundingPara" w:customStyle="1">
+  <w:style w:type="paragraph" w:customStyle="1" w:styleId="FundingPara">
     <w:name w:val="FundingPara"/>
     <w:basedOn w:val="FundingHead"/>
     <w:next w:val="AckPara"/>
     <w:qFormat/>
     <w:rsid w:val="00586A35"/>
   </w:style>
-  <w:style w:type="paragraph" w:styleId="Head6" w:customStyle="1">
+  <w:style w:type="paragraph" w:customStyle="1" w:styleId="Head6">
     <w:name w:val="Head6"/>
     <w:basedOn w:val="Normal"/>
     <w:rsid w:val="00586A35"/>
@@ -11844,12 +11584,12 @@
       <w:outlineLvl w:val="5"/>
     </w:pPr>
     <w:rPr>
-      <w:rFonts w:ascii="Linux Biolinum" w:hAnsi="Linux Biolinum" w:eastAsia="Arial Unicode MS" w:cs="Times New Roman"/>
+      <w:rFonts w:ascii="Linux Biolinum" w:eastAsia="Arial Unicode MS" w:hAnsi="Linux Biolinum" w:cs="Times New Roman"/>
       <w:sz w:val="24"/>
       <w:szCs w:val="20"/>
     </w:rPr>
   </w:style>
-  <w:style w:type="paragraph" w:styleId="Hint" w:customStyle="1">
+  <w:style w:type="paragraph" w:customStyle="1" w:styleId="Hint">
     <w:name w:val="Hint"/>
     <w:basedOn w:val="Normal"/>
     <w:rsid w:val="00586A35"/>
@@ -11857,20 +11597,20 @@
       <w:spacing w:line="360" w:lineRule="auto"/>
     </w:pPr>
     <w:rPr>
-      <w:rFonts w:ascii="Times New Roman" w:hAnsi="Times New Roman" w:eastAsia="Times New Roman" w:cs="Times New Roman"/>
+      <w:rFonts w:ascii="Times New Roman" w:eastAsia="Times New Roman" w:hAnsi="Times New Roman" w:cs="Times New Roman"/>
       <w:color w:val="993300"/>
       <w:sz w:val="24"/>
       <w:szCs w:val="24"/>
       <w:lang w:val="en-GB" w:bidi="ar-DZ"/>
     </w:rPr>
   </w:style>
-  <w:style w:type="paragraph" w:styleId="Index1" w:customStyle="1">
+  <w:style w:type="paragraph" w:customStyle="1" w:styleId="Index1">
     <w:name w:val="Index1"/>
     <w:basedOn w:val="Normal"/>
     <w:qFormat/>
     <w:rsid w:val="00586A35"/>
   </w:style>
-  <w:style w:type="paragraph" w:styleId="Index2" w:customStyle="1">
+  <w:style w:type="paragraph" w:customStyle="1" w:styleId="Index2">
     <w:name w:val="Index2"/>
     <w:basedOn w:val="Normal"/>
     <w:qFormat/>
@@ -11879,7 +11619,7 @@
       <w:ind w:left="284"/>
     </w:pPr>
   </w:style>
-  <w:style w:type="paragraph" w:styleId="Index3" w:customStyle="1">
+  <w:style w:type="paragraph" w:customStyle="1" w:styleId="Index3">
     <w:name w:val="Index3"/>
     <w:basedOn w:val="Normal"/>
     <w:qFormat/>
@@ -11888,7 +11628,7 @@
       <w:ind w:left="567"/>
     </w:pPr>
   </w:style>
-  <w:style w:type="paragraph" w:styleId="Index4" w:customStyle="1">
+  <w:style w:type="paragraph" w:customStyle="1" w:styleId="Index4">
     <w:name w:val="Index4"/>
     <w:basedOn w:val="Normal"/>
     <w:qFormat/>
@@ -11897,43 +11637,43 @@
       <w:ind w:left="851"/>
     </w:pPr>
   </w:style>
-  <w:style w:type="paragraph" w:styleId="IndexHead" w:customStyle="1">
+  <w:style w:type="paragraph" w:customStyle="1" w:styleId="IndexHead">
     <w:name w:val="IndexHead"/>
     <w:basedOn w:val="Normal"/>
     <w:qFormat/>
     <w:rsid w:val="00586A35"/>
   </w:style>
-  <w:style w:type="paragraph" w:styleId="Letter-ps" w:customStyle="1">
+  <w:style w:type="paragraph" w:customStyle="1" w:styleId="Letter-ps">
     <w:name w:val="Letter-ps"/>
     <w:basedOn w:val="Normal"/>
     <w:next w:val="Normal"/>
     <w:qFormat/>
     <w:rsid w:val="00586A35"/>
   </w:style>
-  <w:style w:type="paragraph" w:styleId="MainHeading" w:customStyle="1">
+  <w:style w:type="paragraph" w:customStyle="1" w:styleId="MainHeading">
     <w:name w:val="MainHeading"/>
     <w:basedOn w:val="Normal"/>
     <w:rsid w:val="00586A35"/>
     <w:pPr>
       <w:widowControl w:val="0"/>
       <w:pBdr>
-        <w:top w:val="single" w:color="auto" w:sz="4" w:space="1"/>
-        <w:left w:val="single" w:color="auto" w:sz="4" w:space="4"/>
-        <w:bottom w:val="single" w:color="auto" w:sz="4" w:space="6"/>
-        <w:right w:val="single" w:color="auto" w:sz="4" w:space="4"/>
+        <w:top w:val="single" w:sz="4" w:space="1" w:color="auto"/>
+        <w:left w:val="single" w:sz="4" w:space="4" w:color="auto"/>
+        <w:bottom w:val="single" w:sz="4" w:space="6" w:color="auto"/>
+        <w:right w:val="single" w:sz="4" w:space="4" w:color="auto"/>
       </w:pBdr>
       <w:spacing w:line="360" w:lineRule="exact"/>
       <w:ind w:right="2880"/>
     </w:pPr>
     <w:rPr>
-      <w:rFonts w:ascii="Arial Unicode MS" w:hAnsi="Arial Unicode MS" w:eastAsia="Times New Roman" w:cs="Times New Roman"/>
+      <w:rFonts w:ascii="Arial Unicode MS" w:eastAsia="Times New Roman" w:hAnsi="Arial Unicode MS" w:cs="Times New Roman"/>
       <w:b/>
       <w:i/>
       <w:sz w:val="24"/>
       <w:szCs w:val="20"/>
     </w:rPr>
   </w:style>
-  <w:style w:type="paragraph" w:styleId="MarginNote" w:customStyle="1">
+  <w:style w:type="paragraph" w:customStyle="1" w:styleId="MarginNote">
     <w:name w:val="MarginNote"/>
     <w:basedOn w:val="Normal"/>
     <w:qFormat/>
@@ -11943,13 +11683,13 @@
       <w:ind w:left="-720"/>
     </w:pPr>
     <w:rPr>
-      <w:rFonts w:ascii="Cambria Math" w:hAnsi="Cambria Math" w:eastAsia="Times New Roman" w:cs="Times New Roman"/>
+      <w:rFonts w:ascii="Cambria Math" w:eastAsia="Times New Roman" w:hAnsi="Cambria Math" w:cs="Times New Roman"/>
       <w:sz w:val="24"/>
       <w:szCs w:val="20"/>
       <w:lang w:val="en-GB"/>
     </w:rPr>
   </w:style>
-  <w:style w:type="paragraph" w:styleId="MetadataHead" w:customStyle="1">
+  <w:style w:type="paragraph" w:customStyle="1" w:styleId="MetadataHead">
     <w:name w:val="MetadataHead"/>
     <w:basedOn w:val="Normal"/>
     <w:rsid w:val="00586A35"/>
@@ -11958,7 +11698,7 @@
       <w:sz w:val="20"/>
     </w:rPr>
   </w:style>
-  <w:style w:type="paragraph" w:styleId="MiscText" w:customStyle="1">
+  <w:style w:type="paragraph" w:customStyle="1" w:styleId="MiscText">
     <w:name w:val="MiscText"/>
     <w:autoRedefine/>
     <w:qFormat/>
@@ -11967,13 +11707,13 @@
       <w:spacing w:after="200" w:line="276" w:lineRule="auto"/>
     </w:pPr>
     <w:rPr>
-      <w:rFonts w:ascii="Times New Roman" w:hAnsi="Times New Roman" w:eastAsiaTheme="minorHAnsi" w:cstheme="minorBidi"/>
+      <w:rFonts w:ascii="Times New Roman" w:eastAsiaTheme="minorHAnsi" w:hAnsi="Times New Roman" w:cstheme="minorBidi"/>
       <w:sz w:val="24"/>
       <w:szCs w:val="22"/>
       <w:lang w:val="en-US" w:eastAsia="en-US"/>
     </w:rPr>
   </w:style>
-  <w:style w:type="character" w:styleId="Orcid" w:customStyle="1">
+  <w:style w:type="character" w:customStyle="1" w:styleId="Orcid">
     <w:name w:val="Orcid"/>
     <w:basedOn w:val="DefaultParagraphFont"/>
     <w:uiPriority w:val="1"/>
@@ -11983,7 +11723,7 @@
       <w:color w:val="7030A0"/>
     </w:rPr>
   </w:style>
-  <w:style w:type="paragraph" w:styleId="Parabib" w:customStyle="1">
+  <w:style w:type="paragraph" w:customStyle="1" w:styleId="Parabib">
     <w:name w:val="Para_bib"/>
     <w:qFormat/>
     <w:rsid w:val="00586A35"/>
@@ -11991,13 +11731,13 @@
       <w:spacing w:after="200" w:line="276" w:lineRule="auto"/>
     </w:pPr>
     <w:rPr>
-      <w:rFonts w:asciiTheme="minorHAnsi" w:hAnsiTheme="minorHAnsi" w:eastAsiaTheme="minorHAnsi" w:cstheme="minorBidi"/>
+      <w:rFonts w:asciiTheme="minorHAnsi" w:eastAsiaTheme="minorHAnsi" w:hAnsiTheme="minorHAnsi" w:cstheme="minorBidi"/>
       <w:sz w:val="22"/>
       <w:szCs w:val="22"/>
       <w:lang w:val="en-US" w:eastAsia="en-US"/>
     </w:rPr>
   </w:style>
-  <w:style w:type="paragraph" w:styleId="ParaFirst" w:customStyle="1">
+  <w:style w:type="paragraph" w:customStyle="1" w:styleId="ParaFirst">
     <w:name w:val="ParaFirst"/>
     <w:qFormat/>
     <w:rsid w:val="00586A35"/>
@@ -12005,28 +11745,28 @@
       <w:spacing w:before="360" w:line="560" w:lineRule="exact"/>
     </w:pPr>
     <w:rPr>
-      <w:rFonts w:ascii="Cambria Math" w:hAnsi="Cambria Math" w:eastAsia="Times New Roman" w:cs="Times New Roman"/>
+      <w:rFonts w:ascii="Cambria Math" w:eastAsia="Times New Roman" w:hAnsi="Cambria Math" w:cs="Times New Roman"/>
       <w:sz w:val="24"/>
       <w:lang w:val="en-US" w:eastAsia="en-US"/>
     </w:rPr>
   </w:style>
-  <w:style w:type="paragraph" w:styleId="PartBegin" w:customStyle="1">
+  <w:style w:type="paragraph" w:customStyle="1" w:styleId="PartBegin">
     <w:name w:val="PartBegin"/>
     <w:basedOn w:val="Normal"/>
     <w:qFormat/>
     <w:rsid w:val="00586A35"/>
     <w:pPr>
       <w:pBdr>
-        <w:top w:val="thinThickSmallGap" w:color="auto" w:sz="24" w:space="1"/>
-        <w:left w:val="thinThickSmallGap" w:color="auto" w:sz="24" w:space="4"/>
-        <w:right w:val="thickThinSmallGap" w:color="auto" w:sz="24" w:space="4"/>
+        <w:top w:val="thinThickSmallGap" w:sz="24" w:space="1" w:color="auto"/>
+        <w:left w:val="thinThickSmallGap" w:sz="24" w:space="4" w:color="auto"/>
+        <w:right w:val="thickThinSmallGap" w:sz="24" w:space="4" w:color="auto"/>
       </w:pBdr>
       <w:shd w:val="clear" w:color="auto" w:fill="D9E6FF"/>
       <w:spacing w:before="360" w:after="360" w:line="360" w:lineRule="exact"/>
       <w:jc w:val="center"/>
     </w:pPr>
     <w:rPr>
-      <w:rFonts w:ascii="Arial Unicode MS" w:hAnsi="Arial Unicode MS" w:eastAsia="Times New Roman" w:cs="Times New Roman"/>
+      <w:rFonts w:ascii="Arial Unicode MS" w:eastAsia="Times New Roman" w:hAnsi="Arial Unicode MS" w:cs="Times New Roman"/>
       <w:b/>
       <w:color w:val="660033"/>
       <w:sz w:val="28"/>
@@ -12034,19 +11774,19 @@
       <w:lang w:val="en-GB"/>
     </w:rPr>
   </w:style>
-  <w:style w:type="paragraph" w:styleId="PartEnd" w:customStyle="1">
+  <w:style w:type="paragraph" w:customStyle="1" w:styleId="PartEnd">
     <w:name w:val="PartEnd"/>
     <w:basedOn w:val="PartBegin"/>
     <w:qFormat/>
     <w:rsid w:val="00586A35"/>
     <w:pPr>
       <w:pBdr>
-        <w:top w:val="none" w:color="auto" w:sz="0" w:space="0"/>
-        <w:bottom w:val="thickThinSmallGap" w:color="auto" w:sz="24" w:space="1"/>
+        <w:top w:val="none" w:sz="0" w:space="0" w:color="auto"/>
+        <w:bottom w:val="thickThinSmallGap" w:sz="24" w:space="1" w:color="auto"/>
       </w:pBdr>
     </w:pPr>
   </w:style>
-  <w:style w:type="paragraph" w:styleId="PartNumber" w:customStyle="1">
+  <w:style w:type="paragraph" w:customStyle="1" w:styleId="PartNumber">
     <w:name w:val="PartNumber"/>
     <w:basedOn w:val="Normal"/>
     <w:next w:val="Normal"/>
@@ -12058,12 +11798,12 @@
       <w:jc w:val="center"/>
     </w:pPr>
     <w:rPr>
-      <w:rFonts w:ascii="Arial Unicode MS" w:hAnsi="Arial Unicode MS" w:eastAsia="Times New Roman" w:cs="Times New Roman"/>
+      <w:rFonts w:ascii="Arial Unicode MS" w:eastAsia="Times New Roman" w:hAnsi="Arial Unicode MS" w:cs="Times New Roman"/>
       <w:sz w:val="48"/>
       <w:szCs w:val="20"/>
     </w:rPr>
   </w:style>
-  <w:style w:type="paragraph" w:styleId="PartTitle" w:customStyle="1">
+  <w:style w:type="paragraph" w:customStyle="1" w:styleId="PartTitle">
     <w:name w:val="PartTitle"/>
     <w:basedOn w:val="PartNumber"/>
     <w:next w:val="Normal"/>
@@ -12072,7 +11812,7 @@
       <w:b/>
     </w:rPr>
   </w:style>
-  <w:style w:type="paragraph" w:styleId="Prelims" w:customStyle="1">
+  <w:style w:type="paragraph" w:customStyle="1" w:styleId="Prelims">
     <w:name w:val="Prelims"/>
     <w:basedOn w:val="Normal"/>
     <w:rsid w:val="00586A35"/>
@@ -12087,13 +11827,13 @@
       <w:spacing w:line="360" w:lineRule="exact"/>
     </w:pPr>
     <w:rPr>
-      <w:rFonts w:ascii="Cambria Math" w:hAnsi="Cambria Math" w:eastAsia="Times New Roman" w:cs="Times New Roman"/>
+      <w:rFonts w:ascii="Cambria Math" w:eastAsia="Times New Roman" w:hAnsi="Cambria Math" w:cs="Times New Roman"/>
       <w:color w:val="000000"/>
       <w:sz w:val="24"/>
       <w:szCs w:val="20"/>
     </w:rPr>
   </w:style>
-  <w:style w:type="paragraph" w:styleId="Proof" w:customStyle="1">
+  <w:style w:type="paragraph" w:customStyle="1" w:styleId="Proof">
     <w:name w:val="Proof"/>
     <w:basedOn w:val="Normal"/>
     <w:qFormat/>
@@ -12103,13 +11843,13 @@
       <w:ind w:firstLine="720"/>
     </w:pPr>
     <w:rPr>
-      <w:rFonts w:ascii="Cambria Math" w:hAnsi="Cambria Math" w:eastAsia="Times New Roman" w:cs="Times New Roman"/>
+      <w:rFonts w:ascii="Cambria Math" w:eastAsia="Times New Roman" w:hAnsi="Cambria Math" w:cs="Times New Roman"/>
       <w:sz w:val="24"/>
       <w:szCs w:val="20"/>
       <w:lang w:val="en-GB"/>
     </w:rPr>
   </w:style>
-  <w:style w:type="paragraph" w:styleId="PublisherDate" w:customStyle="1">
+  <w:style w:type="paragraph" w:customStyle="1" w:styleId="PublisherDate">
     <w:name w:val="PublisherDate"/>
     <w:basedOn w:val="Normal"/>
     <w:qFormat/>
@@ -12120,13 +11860,13 @@
       <w:jc w:val="center"/>
     </w:pPr>
     <w:rPr>
-      <w:rFonts w:ascii="Arial Unicode MS" w:hAnsi="Arial Unicode MS" w:eastAsia="Times New Roman" w:cs="Times New Roman"/>
+      <w:rFonts w:ascii="Arial Unicode MS" w:eastAsia="Times New Roman" w:hAnsi="Arial Unicode MS" w:cs="Times New Roman"/>
       <w:color w:val="000000"/>
       <w:sz w:val="24"/>
       <w:szCs w:val="20"/>
     </w:rPr>
   </w:style>
-  <w:style w:type="paragraph" w:styleId="Question" w:customStyle="1">
+  <w:style w:type="paragraph" w:customStyle="1" w:styleId="Question">
     <w:name w:val="Question"/>
     <w:basedOn w:val="Normal"/>
     <w:qFormat/>
@@ -12140,13 +11880,13 @@
       <w:contextualSpacing/>
     </w:pPr>
     <w:rPr>
-      <w:rFonts w:ascii="Cambria Math" w:hAnsi="Cambria Math" w:eastAsia="Times New Roman" w:cs="Times New Roman"/>
+      <w:rFonts w:ascii="Cambria Math" w:eastAsia="Times New Roman" w:hAnsi="Cambria Math" w:cs="Times New Roman"/>
       <w:color w:val="4F272F"/>
       <w:sz w:val="24"/>
       <w:szCs w:val="20"/>
     </w:rPr>
   </w:style>
-  <w:style w:type="paragraph" w:styleId="QuestionFillblank" w:customStyle="1">
+  <w:style w:type="paragraph" w:customStyle="1" w:styleId="QuestionFillblank">
     <w:name w:val="Question_Fillblank"/>
     <w:basedOn w:val="Normal"/>
     <w:rsid w:val="00586A35"/>
@@ -12154,13 +11894,13 @@
       <w:spacing w:after="240"/>
     </w:pPr>
     <w:rPr>
-      <w:rFonts w:ascii="Times New Roman" w:hAnsi="Times New Roman" w:eastAsia="Times New Roman" w:cs="Times New Roman"/>
+      <w:rFonts w:ascii="Times New Roman" w:eastAsia="Times New Roman" w:hAnsi="Times New Roman" w:cs="Times New Roman"/>
       <w:sz w:val="24"/>
       <w:szCs w:val="24"/>
       <w:lang w:val="en-GB" w:bidi="ar-DZ"/>
     </w:rPr>
   </w:style>
-  <w:style w:type="paragraph" w:styleId="QuestionMatch" w:customStyle="1">
+  <w:style w:type="paragraph" w:customStyle="1" w:styleId="QuestionMatch">
     <w:name w:val="Question_Match"/>
     <w:basedOn w:val="Normal"/>
     <w:rsid w:val="00586A35"/>
@@ -12168,13 +11908,13 @@
       <w:spacing w:after="240"/>
     </w:pPr>
     <w:rPr>
-      <w:rFonts w:ascii="Times New Roman" w:hAnsi="Times New Roman" w:eastAsia="Times New Roman" w:cs="Times New Roman"/>
+      <w:rFonts w:ascii="Times New Roman" w:eastAsia="Times New Roman" w:hAnsi="Times New Roman" w:cs="Times New Roman"/>
       <w:sz w:val="24"/>
       <w:szCs w:val="24"/>
       <w:lang w:val="en-GB" w:bidi="ar-DZ"/>
     </w:rPr>
   </w:style>
-  <w:style w:type="paragraph" w:styleId="QuestionMultiCh" w:customStyle="1">
+  <w:style w:type="paragraph" w:customStyle="1" w:styleId="QuestionMultiCh">
     <w:name w:val="Question_MultiCh"/>
     <w:basedOn w:val="Normal"/>
     <w:rsid w:val="00586A35"/>
@@ -12182,13 +11922,13 @@
       <w:spacing w:after="240"/>
     </w:pPr>
     <w:rPr>
-      <w:rFonts w:ascii="Times New Roman" w:hAnsi="Times New Roman" w:eastAsia="Times New Roman" w:cs="Times New Roman"/>
+      <w:rFonts w:ascii="Times New Roman" w:eastAsia="Times New Roman" w:hAnsi="Times New Roman" w:cs="Times New Roman"/>
       <w:sz w:val="24"/>
       <w:szCs w:val="24"/>
       <w:lang w:val="en-GB" w:bidi="ar-DZ"/>
     </w:rPr>
   </w:style>
-  <w:style w:type="paragraph" w:styleId="QuestionTrueFalse" w:customStyle="1">
+  <w:style w:type="paragraph" w:customStyle="1" w:styleId="QuestionTrueFalse">
     <w:name w:val="Question_TrueFalse"/>
     <w:basedOn w:val="Normal"/>
     <w:rsid w:val="00586A35"/>
@@ -12196,13 +11936,13 @@
       <w:spacing w:after="240"/>
     </w:pPr>
     <w:rPr>
-      <w:rFonts w:ascii="Times New Roman" w:hAnsi="Times New Roman" w:eastAsia="Times New Roman" w:cs="Times New Roman"/>
+      <w:rFonts w:ascii="Times New Roman" w:eastAsia="Times New Roman" w:hAnsi="Times New Roman" w:cs="Times New Roman"/>
       <w:sz w:val="24"/>
       <w:szCs w:val="24"/>
       <w:lang w:val="en-GB" w:bidi="ar-DZ"/>
     </w:rPr>
   </w:style>
-  <w:style w:type="paragraph" w:styleId="Quotation" w:customStyle="1">
+  <w:style w:type="paragraph" w:customStyle="1" w:styleId="Quotation">
     <w:name w:val="Quotation"/>
     <w:basedOn w:val="Normal"/>
     <w:qFormat/>
@@ -12214,7 +11954,7 @@
       <w:sz w:val="16"/>
     </w:rPr>
   </w:style>
-  <w:style w:type="character" w:styleId="RefCount" w:customStyle="1">
+  <w:style w:type="character" w:customStyle="1" w:styleId="RefCount">
     <w:name w:val="RefCount"/>
     <w:basedOn w:val="DefaultParagraphFont"/>
     <w:uiPriority w:val="1"/>
@@ -12224,7 +11964,7 @@
       <w:color w:val="0000FF"/>
     </w:rPr>
   </w:style>
-  <w:style w:type="paragraph" w:styleId="RefHead1" w:customStyle="1">
+  <w:style w:type="paragraph" w:customStyle="1" w:styleId="RefHead1">
     <w:name w:val="RefHead1"/>
     <w:basedOn w:val="ReferenceHead"/>
     <w:qFormat/>
@@ -12233,7 +11973,7 @@
       <w:ind w:left="284"/>
     </w:pPr>
   </w:style>
-  <w:style w:type="paragraph" w:styleId="RefHead2" w:customStyle="1">
+  <w:style w:type="paragraph" w:customStyle="1" w:styleId="RefHead2">
     <w:name w:val="RefHead2"/>
     <w:basedOn w:val="ReferenceHead"/>
     <w:qFormat/>
@@ -12242,7 +11982,7 @@
       <w:ind w:left="567"/>
     </w:pPr>
   </w:style>
-  <w:style w:type="paragraph" w:styleId="RefHead3" w:customStyle="1">
+  <w:style w:type="paragraph" w:customStyle="1" w:styleId="RefHead3">
     <w:name w:val="RefHead3"/>
     <w:basedOn w:val="ReferenceHead"/>
     <w:qFormat/>
@@ -12252,7 +11992,7 @@
       <w:ind w:left="851"/>
     </w:pPr>
   </w:style>
-  <w:style w:type="paragraph" w:styleId="RelatedArticle" w:customStyle="1">
+  <w:style w:type="paragraph" w:customStyle="1" w:styleId="RelatedArticle">
     <w:name w:val="RelatedArticle"/>
     <w:qFormat/>
     <w:rsid w:val="00586A35"/>
@@ -12260,13 +12000,13 @@
       <w:spacing w:after="200" w:line="276" w:lineRule="auto"/>
     </w:pPr>
     <w:rPr>
-      <w:rFonts w:asciiTheme="minorHAnsi" w:hAnsiTheme="minorHAnsi" w:eastAsiaTheme="minorHAnsi" w:cstheme="minorBidi"/>
+      <w:rFonts w:asciiTheme="minorHAnsi" w:eastAsiaTheme="minorHAnsi" w:hAnsiTheme="minorHAnsi" w:cstheme="minorBidi"/>
       <w:sz w:val="22"/>
       <w:szCs w:val="22"/>
       <w:lang w:val="en-US" w:eastAsia="en-US"/>
     </w:rPr>
   </w:style>
-  <w:style w:type="character" w:styleId="RevisedDate1" w:customStyle="1">
+  <w:style w:type="character" w:customStyle="1" w:styleId="RevisedDate1">
     <w:name w:val="RevisedDate1"/>
     <w:basedOn w:val="DefaultParagraphFont"/>
     <w:uiPriority w:val="1"/>
@@ -12276,7 +12016,7 @@
       <w:color w:val="5F497A" w:themeColor="accent4" w:themeShade="BF"/>
     </w:rPr>
   </w:style>
-  <w:style w:type="character" w:styleId="RevisedDate2" w:customStyle="1">
+  <w:style w:type="character" w:customStyle="1" w:styleId="RevisedDate2">
     <w:name w:val="RevisedDate2"/>
     <w:basedOn w:val="DefaultParagraphFont"/>
     <w:uiPriority w:val="1"/>
@@ -12295,45 +12035,45 @@
     <w:unhideWhenUsed/>
     <w:rsid w:val="00586A35"/>
   </w:style>
-  <w:style w:type="character" w:styleId="SalutationChar" w:customStyle="1">
+  <w:style w:type="character" w:customStyle="1" w:styleId="SalutationChar">
     <w:name w:val="Salutation Char"/>
     <w:basedOn w:val="DefaultParagraphFont"/>
     <w:link w:val="Salutation"/>
     <w:uiPriority w:val="99"/>
     <w:rsid w:val="00586A35"/>
     <w:rPr>
-      <w:rFonts w:ascii="Linux Libertine" w:hAnsi="Linux Libertine" w:eastAsiaTheme="minorHAnsi" w:cstheme="minorBidi"/>
+      <w:rFonts w:ascii="Linux Libertine" w:eastAsiaTheme="minorHAnsi" w:hAnsi="Linux Libertine" w:cstheme="minorBidi"/>
       <w:sz w:val="18"/>
       <w:szCs w:val="22"/>
       <w:lang w:val="en-US" w:eastAsia="en-US"/>
     </w:rPr>
   </w:style>
-  <w:style w:type="paragraph" w:styleId="Speech" w:customStyle="1">
+  <w:style w:type="paragraph" w:customStyle="1" w:styleId="Speech">
     <w:name w:val="Speech"/>
     <w:basedOn w:val="AppendixNumber"/>
     <w:qFormat/>
     <w:rsid w:val="00586A35"/>
   </w:style>
-  <w:style w:type="paragraph" w:styleId="Spine" w:customStyle="1">
+  <w:style w:type="paragraph" w:customStyle="1" w:styleId="Spine">
     <w:name w:val="Spine"/>
     <w:basedOn w:val="Normal"/>
     <w:qFormat/>
     <w:rsid w:val="00586A35"/>
     <w:pPr>
       <w:pBdr>
-        <w:top w:val="thinThickLargeGap" w:color="auto" w:sz="24" w:space="8"/>
-        <w:bottom w:val="thickThinLargeGap" w:color="auto" w:sz="24" w:space="12"/>
+        <w:top w:val="thinThickLargeGap" w:sz="24" w:space="8" w:color="auto"/>
+        <w:bottom w:val="thickThinLargeGap" w:sz="24" w:space="12" w:color="auto"/>
       </w:pBdr>
       <w:spacing w:line="360" w:lineRule="exact"/>
     </w:pPr>
     <w:rPr>
-      <w:rFonts w:ascii="Cambria Math" w:hAnsi="Cambria Math" w:eastAsia="Times New Roman" w:cs="Times New Roman"/>
+      <w:rFonts w:ascii="Cambria Math" w:eastAsia="Times New Roman" w:hAnsi="Cambria Math" w:cs="Times New Roman"/>
       <w:sz w:val="24"/>
       <w:szCs w:val="20"/>
       <w:lang w:val="en-GB"/>
     </w:rPr>
   </w:style>
-  <w:style w:type="character" w:styleId="Subject1" w:customStyle="1">
+  <w:style w:type="character" w:customStyle="1" w:styleId="Subject1">
     <w:name w:val="Subject1"/>
     <w:basedOn w:val="DefaultParagraphFont"/>
     <w:uiPriority w:val="1"/>
@@ -12344,7 +12084,7 @@
       <w:sz w:val="20"/>
     </w:rPr>
   </w:style>
-  <w:style w:type="character" w:styleId="Subject2" w:customStyle="1">
+  <w:style w:type="character" w:customStyle="1" w:styleId="Subject2">
     <w:name w:val="Subject2"/>
     <w:basedOn w:val="Subject1"/>
     <w:uiPriority w:val="1"/>
@@ -12355,13 +12095,13 @@
       <w:sz w:val="20"/>
     </w:rPr>
   </w:style>
-  <w:style w:type="paragraph" w:styleId="SuppKeyword" w:customStyle="1">
+  <w:style w:type="paragraph" w:customStyle="1" w:styleId="SuppKeyword">
     <w:name w:val="SuppKeyword"/>
     <w:basedOn w:val="SuppInfo"/>
     <w:qFormat/>
     <w:rsid w:val="00586A35"/>
   </w:style>
-  <w:style w:type="character" w:styleId="TblCount" w:customStyle="1">
+  <w:style w:type="character" w:customStyle="1" w:styleId="TblCount">
     <w:name w:val="TblCount"/>
     <w:basedOn w:val="DefaultParagraphFont"/>
     <w:uiPriority w:val="1"/>
@@ -12371,37 +12111,37 @@
       <w:color w:val="0000FF"/>
     </w:rPr>
   </w:style>
-  <w:style w:type="paragraph" w:styleId="TOC11" w:customStyle="1">
+  <w:style w:type="paragraph" w:customStyle="1" w:styleId="TOC11">
     <w:name w:val="TOC 11"/>
     <w:basedOn w:val="Normal"/>
     <w:qFormat/>
     <w:rsid w:val="00586A35"/>
   </w:style>
-  <w:style w:type="paragraph" w:styleId="TOC21" w:customStyle="1">
+  <w:style w:type="paragraph" w:customStyle="1" w:styleId="TOC21">
     <w:name w:val="TOC 21"/>
     <w:basedOn w:val="Normal"/>
     <w:qFormat/>
     <w:rsid w:val="00586A35"/>
   </w:style>
-  <w:style w:type="paragraph" w:styleId="TOC31" w:customStyle="1">
+  <w:style w:type="paragraph" w:customStyle="1" w:styleId="TOC31">
     <w:name w:val="TOC 31"/>
     <w:basedOn w:val="Normal"/>
     <w:qFormat/>
     <w:rsid w:val="00586A35"/>
   </w:style>
-  <w:style w:type="paragraph" w:styleId="TOC41" w:customStyle="1">
+  <w:style w:type="paragraph" w:customStyle="1" w:styleId="TOC41">
     <w:name w:val="TOC 41"/>
     <w:basedOn w:val="Normal"/>
     <w:qFormat/>
     <w:rsid w:val="00586A35"/>
   </w:style>
-  <w:style w:type="paragraph" w:styleId="TOCHeading" w:customStyle="1">
+  <w:style w:type="paragraph" w:customStyle="1" w:styleId="TOCHeading">
     <w:name w:val="TOCHeading"/>
     <w:basedOn w:val="Normal"/>
     <w:qFormat/>
     <w:rsid w:val="00586A35"/>
   </w:style>
-  <w:style w:type="paragraph" w:styleId="Translation" w:customStyle="1">
+  <w:style w:type="paragraph" w:customStyle="1" w:styleId="Translation">
     <w:name w:val="Translation"/>
     <w:basedOn w:val="Extract"/>
     <w:qFormat/>
@@ -12410,66 +12150,66 @@
       <w:color w:val="7030A0"/>
     </w:rPr>
   </w:style>
-  <w:style w:type="paragraph" w:styleId="Update" w:customStyle="1">
+  <w:style w:type="paragraph" w:customStyle="1" w:styleId="Update">
     <w:name w:val="Update"/>
     <w:basedOn w:val="Normal"/>
     <w:qFormat/>
     <w:rsid w:val="00586A35"/>
     <w:pPr>
       <w:pBdr>
-        <w:top w:val="dashed" w:color="auto" w:sz="4" w:space="6"/>
-        <w:bottom w:val="dashed" w:color="auto" w:sz="4" w:space="16"/>
+        <w:top w:val="dashed" w:sz="4" w:space="6" w:color="auto"/>
+        <w:bottom w:val="dashed" w:sz="4" w:space="16" w:color="auto"/>
       </w:pBdr>
       <w:spacing w:line="560" w:lineRule="exact"/>
       <w:ind w:firstLine="720"/>
     </w:pPr>
     <w:rPr>
-      <w:rFonts w:ascii="Cambria Math" w:hAnsi="Cambria Math" w:eastAsia="Times New Roman" w:cs="Times New Roman"/>
+      <w:rFonts w:ascii="Cambria Math" w:eastAsia="Times New Roman" w:hAnsi="Cambria Math" w:cs="Times New Roman"/>
       <w:color w:val="760016"/>
       <w:sz w:val="24"/>
       <w:szCs w:val="20"/>
       <w:lang w:val="en-GB"/>
     </w:rPr>
   </w:style>
-  <w:style w:type="paragraph" w:styleId="Value" w:customStyle="1">
+  <w:style w:type="paragraph" w:customStyle="1" w:styleId="Value">
     <w:name w:val="Value"/>
     <w:basedOn w:val="Normal"/>
     <w:next w:val="Normal"/>
     <w:qFormat/>
     <w:rsid w:val="00586A35"/>
   </w:style>
-  <w:style w:type="paragraph" w:styleId="Video" w:customStyle="1">
+  <w:style w:type="paragraph" w:customStyle="1" w:styleId="Video">
     <w:name w:val="Video"/>
     <w:basedOn w:val="Normal"/>
     <w:qFormat/>
     <w:rsid w:val="00586A35"/>
     <w:pPr>
       <w:pBdr>
-        <w:top w:val="wave" w:color="auto" w:sz="6" w:space="8"/>
-        <w:bottom w:val="wave" w:color="auto" w:sz="6" w:space="12"/>
+        <w:top w:val="wave" w:sz="6" w:space="8" w:color="auto"/>
+        <w:bottom w:val="wave" w:sz="6" w:space="12" w:color="auto"/>
       </w:pBdr>
       <w:spacing w:after="120" w:line="280" w:lineRule="exact"/>
       <w:jc w:val="center"/>
     </w:pPr>
     <w:rPr>
-      <w:rFonts w:ascii="Arial Unicode MS" w:hAnsi="Arial Unicode MS" w:eastAsia="Arial Unicode MS" w:cs="Times New Roman"/>
+      <w:rFonts w:ascii="Arial Unicode MS" w:eastAsia="Arial Unicode MS" w:hAnsi="Arial Unicode MS" w:cs="Times New Roman"/>
       <w:color w:val="FF0000"/>
       <w:sz w:val="24"/>
       <w:szCs w:val="20"/>
     </w:rPr>
   </w:style>
-  <w:style w:type="paragraph" w:styleId="Worksolution" w:customStyle="1">
+  <w:style w:type="paragraph" w:customStyle="1" w:styleId="Worksolution">
     <w:name w:val="Worksolution"/>
     <w:basedOn w:val="Normal"/>
     <w:rsid w:val="00586A35"/>
     <w:rPr>
-      <w:rFonts w:ascii="Times New Roman" w:hAnsi="Times New Roman" w:eastAsia="Times New Roman" w:cs="Times New Roman"/>
+      <w:rFonts w:ascii="Times New Roman" w:eastAsia="Times New Roman" w:hAnsi="Times New Roman" w:cs="Times New Roman"/>
       <w:sz w:val="24"/>
       <w:szCs w:val="24"/>
       <w:lang w:val="en-GB" w:bidi="ar-DZ"/>
     </w:rPr>
   </w:style>
-  <w:style w:type="paragraph" w:styleId="Yours" w:customStyle="1">
+  <w:style w:type="paragraph" w:customStyle="1" w:styleId="Yours">
     <w:name w:val="Yours"/>
     <w:basedOn w:val="Normal"/>
     <w:next w:val="Normal"/>
@@ -12503,13 +12243,13 @@
     <w:qFormat/>
     <w:rsid w:val="00586A35"/>
     <w:rPr>
-      <w:rFonts w:asciiTheme="minorHAnsi" w:hAnsiTheme="minorHAnsi" w:eastAsiaTheme="minorHAnsi" w:cstheme="minorBidi"/>
+      <w:rFonts w:asciiTheme="minorHAnsi" w:eastAsiaTheme="minorHAnsi" w:hAnsiTheme="minorHAnsi" w:cstheme="minorBidi"/>
       <w:sz w:val="22"/>
       <w:szCs w:val="22"/>
       <w:lang w:val="en-US" w:eastAsia="en-US"/>
     </w:rPr>
   </w:style>
-  <w:style w:type="character" w:styleId="KeyTerm" w:customStyle="1">
+  <w:style w:type="character" w:customStyle="1" w:styleId="KeyTerm">
     <w:name w:val="KeyTerm"/>
     <w:basedOn w:val="DefaultParagraphFont"/>
     <w:uiPriority w:val="1"/>
@@ -12519,18 +12259,18 @@
       <w:color w:val="E36C0A" w:themeColor="accent6" w:themeShade="BF"/>
     </w:rPr>
   </w:style>
-  <w:style w:type="character" w:styleId="OtherTitle" w:customStyle="1">
+  <w:style w:type="character" w:customStyle="1" w:styleId="OtherTitle">
     <w:name w:val="OtherTitle"/>
     <w:basedOn w:val="DefaultParagraphFont"/>
     <w:uiPriority w:val="1"/>
     <w:qFormat/>
     <w:rsid w:val="00586A35"/>
     <w:rPr>
-      <w:bdr w:val="none" w:color="auto" w:sz="0" w:space="0"/>
+      <w:bdr w:val="none" w:sz="0" w:space="0" w:color="auto"/>
       <w:shd w:val="clear" w:color="auto" w:fill="B6DDE8" w:themeFill="accent5" w:themeFillTint="66"/>
     </w:rPr>
   </w:style>
-  <w:style w:type="paragraph" w:styleId="SidebarText" w:customStyle="1">
+  <w:style w:type="paragraph" w:customStyle="1" w:styleId="SidebarText">
     <w:name w:val="SidebarText"/>
     <w:basedOn w:val="Normal"/>
     <w:qFormat/>
@@ -12540,42 +12280,42 @@
       <w:ind w:left="475"/>
     </w:pPr>
     <w:rPr>
-      <w:rFonts w:ascii="Times New Roman" w:hAnsi="Times New Roman" w:eastAsia="Times New Roman" w:cs="Times New Roman"/>
+      <w:rFonts w:ascii="Times New Roman" w:eastAsia="Times New Roman" w:hAnsi="Times New Roman" w:cs="Times New Roman"/>
       <w:noProof/>
       <w:sz w:val="24"/>
       <w:szCs w:val="20"/>
     </w:rPr>
   </w:style>
-  <w:style w:type="character" w:styleId="term-InText" w:customStyle="1">
+  <w:style w:type="character" w:customStyle="1" w:styleId="term-InText">
     <w:name w:val="term-InText"/>
     <w:uiPriority w:val="1"/>
     <w:rsid w:val="00586A35"/>
   </w:style>
-  <w:style w:type="paragraph" w:styleId="CCSHead" w:customStyle="1">
+  <w:style w:type="paragraph" w:customStyle="1" w:styleId="CCSHead">
     <w:name w:val="CCSHead"/>
     <w:basedOn w:val="KeyWordHead"/>
     <w:qFormat/>
     <w:rsid w:val="00586A35"/>
   </w:style>
-  <w:style w:type="paragraph" w:styleId="CCSDescription" w:customStyle="1">
+  <w:style w:type="paragraph" w:customStyle="1" w:styleId="CCSDescription">
     <w:name w:val="CCSDescription"/>
     <w:basedOn w:val="KeyWords"/>
     <w:qFormat/>
     <w:rsid w:val="00586A35"/>
   </w:style>
-  <w:style w:type="paragraph" w:styleId="AlgorithmCaption" w:customStyle="1">
+  <w:style w:type="paragraph" w:customStyle="1" w:styleId="AlgorithmCaption">
     <w:name w:val="AlgorithmCaption"/>
     <w:basedOn w:val="Normal"/>
     <w:rsid w:val="00586A35"/>
     <w:pPr>
       <w:pBdr>
-        <w:top w:val="single" w:color="auto" w:sz="4" w:space="2"/>
-        <w:bottom w:val="single" w:color="auto" w:sz="4" w:space="2"/>
+        <w:top w:val="single" w:sz="4" w:space="2" w:color="auto"/>
+        <w:bottom w:val="single" w:sz="4" w:space="2" w:color="auto"/>
       </w:pBdr>
       <w:spacing w:before="200"/>
     </w:pPr>
   </w:style>
-  <w:style w:type="paragraph" w:styleId="RefFormatHead" w:customStyle="1">
+  <w:style w:type="paragraph" w:customStyle="1" w:styleId="RefFormatHead">
     <w:name w:val="RefFormatHead"/>
     <w:basedOn w:val="Normal"/>
     <w:qFormat/>
@@ -12589,7 +12329,7 @@
       <w:sz w:val="16"/>
     </w:rPr>
   </w:style>
-  <w:style w:type="paragraph" w:styleId="RefFormatPara" w:customStyle="1">
+  <w:style w:type="paragraph" w:customStyle="1" w:styleId="RefFormatPara">
     <w:name w:val="RefFormatPara"/>
     <w:basedOn w:val="Normal"/>
     <w:qFormat/>
@@ -12602,7 +12342,7 @@
       <w:sz w:val="16"/>
     </w:rPr>
   </w:style>
-  <w:style w:type="paragraph" w:styleId="AppendixH4" w:customStyle="1">
+  <w:style w:type="paragraph" w:customStyle="1" w:styleId="AppendixH4">
     <w:name w:val="AppendixH4"/>
     <w:basedOn w:val="Para"/>
     <w:qFormat/>
@@ -12610,13 +12350,13 @@
       <w:lang w:eastAsia="it-IT"/>
     </w:rPr>
   </w:style>
-  <w:style w:type="paragraph" w:styleId="Style1" w:customStyle="1">
+  <w:style w:type="paragraph" w:customStyle="1" w:styleId="Style1">
     <w:name w:val="Style1"/>
     <w:basedOn w:val="Head4"/>
     <w:qFormat/>
     <w:rsid w:val="00586A35"/>
   </w:style>
-  <w:style w:type="paragraph" w:styleId="PermissionBlock" w:customStyle="1">
+  <w:style w:type="paragraph" w:customStyle="1" w:styleId="PermissionBlock">
     <w:name w:val="PermissionBlock"/>
     <w:basedOn w:val="FootnoteText"/>
     <w:qFormat/>
@@ -12635,15 +12375,15 @@
     <w:basedOn w:val="Normal"/>
     <w:pPr>
       <w:pBdr>
-        <w:top w:val="single" w:color="4F81BD" w:themeColor="accent1" w:sz="2" w:space="10" w:shadow="1" w:frame="1"/>
-        <w:left w:val="single" w:color="4F81BD" w:themeColor="accent1" w:sz="2" w:space="10" w:shadow="1" w:frame="1"/>
-        <w:bottom w:val="single" w:color="4F81BD" w:themeColor="accent1" w:sz="2" w:space="10" w:shadow="1" w:frame="1"/>
-        <w:right w:val="single" w:color="4F81BD" w:themeColor="accent1" w:sz="2" w:space="10" w:shadow="1" w:frame="1"/>
+        <w:top w:val="single" w:sz="2" w:space="10" w:color="4F81BD" w:themeColor="accent1" w:shadow="1" w:frame="1"/>
+        <w:left w:val="single" w:sz="2" w:space="10" w:color="4F81BD" w:themeColor="accent1" w:shadow="1" w:frame="1"/>
+        <w:bottom w:val="single" w:sz="2" w:space="10" w:color="4F81BD" w:themeColor="accent1" w:shadow="1" w:frame="1"/>
+        <w:right w:val="single" w:sz="2" w:space="10" w:color="4F81BD" w:themeColor="accent1" w:shadow="1" w:frame="1"/>
       </w:pBdr>
       <w:ind w:left="1152" w:right="1152"/>
     </w:pPr>
     <w:rPr>
-      <w:rFonts w:asciiTheme="minorHAnsi" w:hAnsiTheme="minorHAnsi" w:eastAsiaTheme="minorEastAsia"/>
+      <w:rFonts w:asciiTheme="minorHAnsi" w:eastAsiaTheme="minorEastAsia" w:hAnsiTheme="minorHAnsi"/>
       <w:i/>
       <w:iCs/>
       <w:color w:val="4F81BD" w:themeColor="accent1"/>
@@ -12657,12 +12397,12 @@
       <w:spacing w:after="120"/>
     </w:pPr>
   </w:style>
-  <w:style w:type="character" w:styleId="BodyTextChar" w:customStyle="1">
+  <w:style w:type="character" w:customStyle="1" w:styleId="BodyTextChar">
     <w:name w:val="Body Text Char"/>
     <w:basedOn w:val="DefaultParagraphFont"/>
     <w:link w:val="BodyText"/>
     <w:rPr>
-      <w:rFonts w:ascii="Linux Libertine" w:hAnsi="Linux Libertine" w:eastAsiaTheme="minorHAnsi" w:cstheme="minorBidi"/>
+      <w:rFonts w:ascii="Linux Libertine" w:eastAsiaTheme="minorHAnsi" w:hAnsi="Linux Libertine" w:cstheme="minorBidi"/>
       <w:sz w:val="18"/>
       <w:szCs w:val="22"/>
       <w:lang w:val="en-US" w:eastAsia="en-US"/>
@@ -12676,12 +12416,12 @@
       <w:spacing w:after="120" w:line="480" w:lineRule="auto"/>
     </w:pPr>
   </w:style>
-  <w:style w:type="character" w:styleId="BodyText2Char" w:customStyle="1">
+  <w:style w:type="character" w:customStyle="1" w:styleId="BodyText2Char">
     <w:name w:val="Body Text 2 Char"/>
     <w:basedOn w:val="DefaultParagraphFont"/>
     <w:link w:val="BodyText2"/>
     <w:rPr>
-      <w:rFonts w:ascii="Linux Libertine" w:hAnsi="Linux Libertine" w:eastAsiaTheme="minorHAnsi" w:cstheme="minorBidi"/>
+      <w:rFonts w:ascii="Linux Libertine" w:eastAsiaTheme="minorHAnsi" w:hAnsi="Linux Libertine" w:cstheme="minorBidi"/>
       <w:sz w:val="18"/>
       <w:szCs w:val="22"/>
       <w:lang w:val="en-US" w:eastAsia="en-US"/>
@@ -12699,12 +12439,12 @@
       <w:szCs w:val="16"/>
     </w:rPr>
   </w:style>
-  <w:style w:type="character" w:styleId="BodyText3Char" w:customStyle="1">
+  <w:style w:type="character" w:customStyle="1" w:styleId="BodyText3Char">
     <w:name w:val="Body Text 3 Char"/>
     <w:basedOn w:val="DefaultParagraphFont"/>
     <w:link w:val="BodyText3"/>
     <w:rPr>
-      <w:rFonts w:ascii="Linux Libertine" w:hAnsi="Linux Libertine" w:eastAsiaTheme="minorHAnsi" w:cstheme="minorBidi"/>
+      <w:rFonts w:ascii="Linux Libertine" w:eastAsiaTheme="minorHAnsi" w:hAnsi="Linux Libertine" w:cstheme="minorBidi"/>
       <w:sz w:val="16"/>
       <w:szCs w:val="16"/>
       <w:lang w:val="en-US" w:eastAsia="en-US"/>
@@ -12719,12 +12459,12 @@
       <w:ind w:firstLine="360"/>
     </w:pPr>
   </w:style>
-  <w:style w:type="character" w:styleId="BodyTextFirstIndentChar" w:customStyle="1">
+  <w:style w:type="character" w:customStyle="1" w:styleId="BodyTextFirstIndentChar">
     <w:name w:val="Body Text First Indent Char"/>
     <w:basedOn w:val="BodyTextChar"/>
     <w:link w:val="BodyTextFirstIndent"/>
     <w:rPr>
-      <w:rFonts w:ascii="Linux Libertine" w:hAnsi="Linux Libertine" w:eastAsiaTheme="minorHAnsi" w:cstheme="minorBidi"/>
+      <w:rFonts w:ascii="Linux Libertine" w:eastAsiaTheme="minorHAnsi" w:hAnsi="Linux Libertine" w:cstheme="minorBidi"/>
       <w:sz w:val="18"/>
       <w:szCs w:val="22"/>
       <w:lang w:val="en-US" w:eastAsia="en-US"/>
@@ -12739,12 +12479,12 @@
       <w:ind w:left="360"/>
     </w:pPr>
   </w:style>
-  <w:style w:type="character" w:styleId="BodyTextIndentChar" w:customStyle="1">
+  <w:style w:type="character" w:customStyle="1" w:styleId="BodyTextIndentChar">
     <w:name w:val="Body Text Indent Char"/>
     <w:basedOn w:val="DefaultParagraphFont"/>
     <w:link w:val="BodyTextIndent"/>
     <w:rPr>
-      <w:rFonts w:ascii="Linux Libertine" w:hAnsi="Linux Libertine" w:eastAsiaTheme="minorHAnsi" w:cstheme="minorBidi"/>
+      <w:rFonts w:ascii="Linux Libertine" w:eastAsiaTheme="minorHAnsi" w:hAnsi="Linux Libertine" w:cstheme="minorBidi"/>
       <w:sz w:val="18"/>
       <w:szCs w:val="22"/>
       <w:lang w:val="en-US" w:eastAsia="en-US"/>
@@ -12759,12 +12499,12 @@
       <w:ind w:firstLine="360"/>
     </w:pPr>
   </w:style>
-  <w:style w:type="character" w:styleId="BodyTextFirstIndent2Char" w:customStyle="1">
+  <w:style w:type="character" w:customStyle="1" w:styleId="BodyTextFirstIndent2Char">
     <w:name w:val="Body Text First Indent 2 Char"/>
     <w:basedOn w:val="BodyTextIndentChar"/>
     <w:link w:val="BodyTextFirstIndent2"/>
     <w:rPr>
-      <w:rFonts w:ascii="Linux Libertine" w:hAnsi="Linux Libertine" w:eastAsiaTheme="minorHAnsi" w:cstheme="minorBidi"/>
+      <w:rFonts w:ascii="Linux Libertine" w:eastAsiaTheme="minorHAnsi" w:hAnsi="Linux Libertine" w:cstheme="minorBidi"/>
       <w:sz w:val="18"/>
       <w:szCs w:val="22"/>
       <w:lang w:val="en-US" w:eastAsia="en-US"/>
@@ -12779,12 +12519,12 @@
       <w:ind w:left="360"/>
     </w:pPr>
   </w:style>
-  <w:style w:type="character" w:styleId="BodyTextIndent2Char" w:customStyle="1">
+  <w:style w:type="character" w:customStyle="1" w:styleId="BodyTextIndent2Char">
     <w:name w:val="Body Text Indent 2 Char"/>
     <w:basedOn w:val="DefaultParagraphFont"/>
     <w:link w:val="BodyTextIndent2"/>
     <w:rPr>
-      <w:rFonts w:ascii="Linux Libertine" w:hAnsi="Linux Libertine" w:eastAsiaTheme="minorHAnsi" w:cstheme="minorBidi"/>
+      <w:rFonts w:ascii="Linux Libertine" w:eastAsiaTheme="minorHAnsi" w:hAnsi="Linux Libertine" w:cstheme="minorBidi"/>
       <w:sz w:val="18"/>
       <w:szCs w:val="22"/>
       <w:lang w:val="en-US" w:eastAsia="en-US"/>
@@ -12803,12 +12543,12 @@
       <w:szCs w:val="16"/>
     </w:rPr>
   </w:style>
-  <w:style w:type="character" w:styleId="BodyTextIndent3Char" w:customStyle="1">
+  <w:style w:type="character" w:customStyle="1" w:styleId="BodyTextIndent3Char">
     <w:name w:val="Body Text Indent 3 Char"/>
     <w:basedOn w:val="DefaultParagraphFont"/>
     <w:link w:val="BodyTextIndent3"/>
     <w:rPr>
-      <w:rFonts w:ascii="Linux Libertine" w:hAnsi="Linux Libertine" w:eastAsiaTheme="minorHAnsi" w:cstheme="minorBidi"/>
+      <w:rFonts w:ascii="Linux Libertine" w:eastAsiaTheme="minorHAnsi" w:hAnsi="Linux Libertine" w:cstheme="minorBidi"/>
       <w:sz w:val="16"/>
       <w:szCs w:val="16"/>
       <w:lang w:val="en-US" w:eastAsia="en-US"/>
@@ -12822,12 +12562,12 @@
       <w:ind w:left="4320"/>
     </w:pPr>
   </w:style>
-  <w:style w:type="character" w:styleId="ClosingChar" w:customStyle="1">
+  <w:style w:type="character" w:customStyle="1" w:styleId="ClosingChar">
     <w:name w:val="Closing Char"/>
     <w:basedOn w:val="DefaultParagraphFont"/>
     <w:link w:val="Closing"/>
     <w:rPr>
-      <w:rFonts w:ascii="Linux Libertine" w:hAnsi="Linux Libertine" w:eastAsiaTheme="minorHAnsi" w:cstheme="minorBidi"/>
+      <w:rFonts w:ascii="Linux Libertine" w:eastAsiaTheme="minorHAnsi" w:hAnsi="Linux Libertine" w:cstheme="minorBidi"/>
       <w:sz w:val="18"/>
       <w:szCs w:val="22"/>
       <w:lang w:val="en-US" w:eastAsia="en-US"/>
@@ -12839,12 +12579,12 @@
     <w:next w:val="Normal"/>
     <w:link w:val="DateChar1"/>
   </w:style>
-  <w:style w:type="character" w:styleId="DateChar1" w:customStyle="1">
+  <w:style w:type="character" w:customStyle="1" w:styleId="DateChar1">
     <w:name w:val="Date Char1"/>
     <w:basedOn w:val="DefaultParagraphFont"/>
     <w:link w:val="Date"/>
     <w:rPr>
-      <w:rFonts w:ascii="Linux Libertine" w:hAnsi="Linux Libertine" w:eastAsiaTheme="minorHAnsi" w:cstheme="minorBidi"/>
+      <w:rFonts w:ascii="Linux Libertine" w:eastAsiaTheme="minorHAnsi" w:hAnsi="Linux Libertine" w:cstheme="minorBidi"/>
       <w:sz w:val="18"/>
       <w:szCs w:val="22"/>
       <w:lang w:val="en-US" w:eastAsia="en-US"/>
@@ -12860,28 +12600,28 @@
       <w:szCs w:val="16"/>
     </w:rPr>
   </w:style>
-  <w:style w:type="character" w:styleId="DocumentMapChar" w:customStyle="1">
+  <w:style w:type="character" w:customStyle="1" w:styleId="DocumentMapChar">
     <w:name w:val="Document Map Char"/>
     <w:basedOn w:val="DefaultParagraphFont"/>
     <w:link w:val="DocumentMap"/>
     <w:rPr>
-      <w:rFonts w:ascii="Tahoma" w:hAnsi="Tahoma" w:cs="Tahoma" w:eastAsiaTheme="minorHAnsi"/>
+      <w:rFonts w:ascii="Tahoma" w:eastAsiaTheme="minorHAnsi" w:hAnsi="Tahoma" w:cs="Tahoma"/>
       <w:sz w:val="16"/>
       <w:szCs w:val="16"/>
       <w:lang w:val="en-US" w:eastAsia="en-US"/>
     </w:rPr>
   </w:style>
-  <w:style w:type="paragraph" w:styleId="E-mailSignature">
+  <w:style w:type="paragraph" w:styleId="EmailSignature">
     <w:name w:val="E-mail Signature"/>
     <w:basedOn w:val="Normal"/>
-    <w:link w:val="E-mailSignatureChar"/>
-  </w:style>
-  <w:style w:type="character" w:styleId="E-mailSignatureChar" w:customStyle="1">
-    <w:name w:val="E-mail Signature Char"/>
-    <w:basedOn w:val="DefaultParagraphFont"/>
-    <w:link w:val="E-mailSignature"/>
-    <w:rPr>
-      <w:rFonts w:ascii="Linux Libertine" w:hAnsi="Linux Libertine" w:eastAsiaTheme="minorHAnsi" w:cstheme="minorBidi"/>
+    <w:link w:val="EmailSignatureChar"/>
+  </w:style>
+  <w:style w:type="character" w:customStyle="1" w:styleId="EmailSignatureChar">
+    <w:name w:val="Email Signature Char"/>
+    <w:basedOn w:val="DefaultParagraphFont"/>
+    <w:link w:val="EmailSignature"/>
+    <w:rPr>
+      <w:rFonts w:ascii="Linux Libertine" w:eastAsiaTheme="minorHAnsi" w:hAnsi="Linux Libertine" w:cstheme="minorBidi"/>
       <w:sz w:val="18"/>
       <w:szCs w:val="22"/>
       <w:lang w:val="en-US" w:eastAsia="en-US"/>
@@ -12891,11 +12631,11 @@
     <w:name w:val="envelope address"/>
     <w:basedOn w:val="Normal"/>
     <w:pPr>
-      <w:framePr w:w="7920" w:h="1980" w:hSpace="180" w:wrap="auto" w:hAnchor="page" w:xAlign="center" w:yAlign="bottom" w:hRule="exact"/>
+      <w:framePr w:w="7920" w:h="1980" w:hRule="exact" w:hSpace="180" w:wrap="auto" w:hAnchor="page" w:xAlign="center" w:yAlign="bottom"/>
       <w:ind w:left="2880"/>
     </w:pPr>
     <w:rPr>
-      <w:rFonts w:asciiTheme="majorHAnsi" w:hAnsiTheme="majorHAnsi" w:eastAsiaTheme="majorEastAsia" w:cstheme="majorBidi"/>
+      <w:rFonts w:asciiTheme="majorHAnsi" w:eastAsiaTheme="majorEastAsia" w:hAnsiTheme="majorHAnsi" w:cstheme="majorBidi"/>
       <w:sz w:val="24"/>
       <w:szCs w:val="24"/>
     </w:rPr>
@@ -12904,7 +12644,7 @@
     <w:name w:val="envelope return"/>
     <w:basedOn w:val="Normal"/>
     <w:rPr>
-      <w:rFonts w:asciiTheme="majorHAnsi" w:hAnsiTheme="majorHAnsi" w:eastAsiaTheme="majorEastAsia" w:cstheme="majorBidi"/>
+      <w:rFonts w:asciiTheme="majorHAnsi" w:eastAsiaTheme="majorEastAsia" w:hAnsiTheme="majorHAnsi" w:cstheme="majorBidi"/>
       <w:sz w:val="20"/>
       <w:szCs w:val="20"/>
     </w:rPr>
@@ -12918,12 +12658,12 @@
       <w:iCs/>
     </w:rPr>
   </w:style>
-  <w:style w:type="character" w:styleId="HTMLAddressChar" w:customStyle="1">
+  <w:style w:type="character" w:customStyle="1" w:styleId="HTMLAddressChar">
     <w:name w:val="HTML Address Char"/>
     <w:basedOn w:val="DefaultParagraphFont"/>
     <w:link w:val="HTMLAddress"/>
     <w:rPr>
-      <w:rFonts w:ascii="Linux Libertine" w:hAnsi="Linux Libertine" w:eastAsiaTheme="minorHAnsi" w:cstheme="minorBidi"/>
+      <w:rFonts w:ascii="Linux Libertine" w:eastAsiaTheme="minorHAnsi" w:hAnsi="Linux Libertine" w:cstheme="minorBidi"/>
       <w:i/>
       <w:iCs/>
       <w:sz w:val="18"/>
@@ -12941,12 +12681,12 @@
       <w:szCs w:val="20"/>
     </w:rPr>
   </w:style>
-  <w:style w:type="character" w:styleId="HTMLPreformattedChar" w:customStyle="1">
+  <w:style w:type="character" w:customStyle="1" w:styleId="HTMLPreformattedChar">
     <w:name w:val="HTML Preformatted Char"/>
     <w:basedOn w:val="DefaultParagraphFont"/>
     <w:link w:val="HTMLPreformatted"/>
     <w:rPr>
-      <w:rFonts w:ascii="Consolas" w:hAnsi="Consolas" w:cs="Consolas" w:eastAsiaTheme="minorHAnsi"/>
+      <w:rFonts w:ascii="Consolas" w:eastAsiaTheme="minorHAnsi" w:hAnsi="Consolas" w:cs="Consolas"/>
       <w:lang w:val="en-US" w:eastAsia="en-US"/>
     </w:rPr>
   </w:style>
@@ -13036,7 +12776,7 @@
     <w:basedOn w:val="Normal"/>
     <w:next w:val="Index10"/>
     <w:rPr>
-      <w:rFonts w:asciiTheme="majorHAnsi" w:hAnsiTheme="majorHAnsi" w:eastAsiaTheme="majorEastAsia" w:cstheme="majorBidi"/>
+      <w:rFonts w:asciiTheme="majorHAnsi" w:eastAsiaTheme="majorEastAsia" w:hAnsiTheme="majorHAnsi" w:cstheme="majorBidi"/>
       <w:b/>
       <w:bCs/>
     </w:rPr>
@@ -13050,7 +12790,7 @@
     <w:qFormat/>
     <w:pPr>
       <w:pBdr>
-        <w:bottom w:val="single" w:color="4F81BD" w:themeColor="accent1" w:sz="4" w:space="4"/>
+        <w:bottom w:val="single" w:sz="4" w:space="4" w:color="4F81BD" w:themeColor="accent1"/>
       </w:pBdr>
       <w:spacing w:before="200" w:after="280"/>
       <w:ind w:left="936" w:right="936"/>
@@ -13063,13 +12803,13 @@
       <w:color w:val="4F81BD" w:themeColor="accent1"/>
     </w:rPr>
   </w:style>
-  <w:style w:type="character" w:styleId="IntenseQuoteChar" w:customStyle="1">
+  <w:style w:type="character" w:customStyle="1" w:styleId="IntenseQuoteChar">
     <w:name w:val="Intense Quote Char"/>
     <w:basedOn w:val="DefaultParagraphFont"/>
     <w:link w:val="IntenseQuote"/>
     <w:uiPriority w:val="30"/>
     <w:rPr>
-      <w:rFonts w:ascii="Linux Libertine" w:hAnsi="Linux Libertine" w:eastAsiaTheme="minorHAnsi" w:cstheme="minorBidi"/>
+      <w:rFonts w:ascii="Linux Libertine" w:eastAsiaTheme="minorHAnsi" w:hAnsi="Linux Libertine" w:cstheme="minorBidi"/>
       <w:b/>
       <w:bCs/>
       <w:i/>
@@ -13284,16 +13024,16 @@
       <w:jc w:val="both"/>
     </w:pPr>
     <w:rPr>
-      <w:rFonts w:ascii="Consolas" w:hAnsi="Consolas" w:cs="Consolas" w:eastAsiaTheme="minorHAnsi"/>
+      <w:rFonts w:ascii="Consolas" w:eastAsiaTheme="minorHAnsi" w:hAnsi="Consolas" w:cs="Consolas"/>
       <w:lang w:val="en-US" w:eastAsia="en-US"/>
     </w:rPr>
   </w:style>
-  <w:style w:type="character" w:styleId="MacroTextChar" w:customStyle="1">
+  <w:style w:type="character" w:customStyle="1" w:styleId="MacroTextChar">
     <w:name w:val="Macro Text Char"/>
     <w:basedOn w:val="DefaultParagraphFont"/>
     <w:link w:val="MacroText"/>
     <w:rPr>
-      <w:rFonts w:ascii="Consolas" w:hAnsi="Consolas" w:cs="Consolas" w:eastAsiaTheme="minorHAnsi"/>
+      <w:rFonts w:ascii="Consolas" w:eastAsiaTheme="minorHAnsi" w:hAnsi="Consolas" w:cs="Consolas"/>
       <w:lang w:val="en-US" w:eastAsia="en-US"/>
     </w:rPr>
   </w:style>
@@ -13303,26 +13043,26 @@
     <w:link w:val="MessageHeaderChar"/>
     <w:pPr>
       <w:pBdr>
-        <w:top w:val="single" w:color="auto" w:sz="6" w:space="1"/>
-        <w:left w:val="single" w:color="auto" w:sz="6" w:space="1"/>
-        <w:bottom w:val="single" w:color="auto" w:sz="6" w:space="1"/>
-        <w:right w:val="single" w:color="auto" w:sz="6" w:space="1"/>
+        <w:top w:val="single" w:sz="6" w:space="1" w:color="auto"/>
+        <w:left w:val="single" w:sz="6" w:space="1" w:color="auto"/>
+        <w:bottom w:val="single" w:sz="6" w:space="1" w:color="auto"/>
+        <w:right w:val="single" w:sz="6" w:space="1" w:color="auto"/>
       </w:pBdr>
       <w:shd w:val="pct20" w:color="auto" w:fill="auto"/>
       <w:ind w:left="1080" w:hanging="1080"/>
     </w:pPr>
     <w:rPr>
-      <w:rFonts w:asciiTheme="majorHAnsi" w:hAnsiTheme="majorHAnsi" w:eastAsiaTheme="majorEastAsia" w:cstheme="majorBidi"/>
+      <w:rFonts w:asciiTheme="majorHAnsi" w:eastAsiaTheme="majorEastAsia" w:hAnsiTheme="majorHAnsi" w:cstheme="majorBidi"/>
       <w:sz w:val="24"/>
       <w:szCs w:val="24"/>
     </w:rPr>
   </w:style>
-  <w:style w:type="character" w:styleId="MessageHeaderChar" w:customStyle="1">
+  <w:style w:type="character" w:customStyle="1" w:styleId="MessageHeaderChar">
     <w:name w:val="Message Header Char"/>
     <w:basedOn w:val="DefaultParagraphFont"/>
     <w:link w:val="MessageHeader"/>
     <w:rPr>
-      <w:rFonts w:asciiTheme="majorHAnsi" w:hAnsiTheme="majorHAnsi" w:eastAsiaTheme="majorEastAsia" w:cstheme="majorBidi"/>
+      <w:rFonts w:asciiTheme="majorHAnsi" w:eastAsiaTheme="majorEastAsia" w:hAnsiTheme="majorHAnsi" w:cstheme="majorBidi"/>
       <w:sz w:val="24"/>
       <w:szCs w:val="24"/>
       <w:shd w:val="pct20" w:color="auto" w:fill="auto"/>
@@ -13342,12 +13082,12 @@
     <w:next w:val="Normal"/>
     <w:link w:val="NoteHeadingChar"/>
   </w:style>
-  <w:style w:type="character" w:styleId="NoteHeadingChar" w:customStyle="1">
+  <w:style w:type="character" w:customStyle="1" w:styleId="NoteHeadingChar">
     <w:name w:val="Note Heading Char"/>
     <w:basedOn w:val="DefaultParagraphFont"/>
     <w:link w:val="NoteHeading"/>
     <w:rPr>
-      <w:rFonts w:ascii="Linux Libertine" w:hAnsi="Linux Libertine" w:eastAsiaTheme="minorHAnsi" w:cstheme="minorBidi"/>
+      <w:rFonts w:ascii="Linux Libertine" w:eastAsiaTheme="minorHAnsi" w:hAnsi="Linux Libertine" w:cstheme="minorBidi"/>
       <w:sz w:val="18"/>
       <w:szCs w:val="22"/>
       <w:lang w:val="en-US" w:eastAsia="en-US"/>
@@ -13363,12 +13103,12 @@
       <w:szCs w:val="21"/>
     </w:rPr>
   </w:style>
-  <w:style w:type="character" w:styleId="PlainTextChar" w:customStyle="1">
+  <w:style w:type="character" w:customStyle="1" w:styleId="PlainTextChar">
     <w:name w:val="Plain Text Char"/>
     <w:basedOn w:val="DefaultParagraphFont"/>
     <w:link w:val="PlainText"/>
     <w:rPr>
-      <w:rFonts w:ascii="Consolas" w:hAnsi="Consolas" w:cs="Consolas" w:eastAsiaTheme="minorHAnsi"/>
+      <w:rFonts w:ascii="Consolas" w:eastAsiaTheme="minorHAnsi" w:hAnsi="Consolas" w:cs="Consolas"/>
       <w:sz w:val="21"/>
       <w:szCs w:val="21"/>
       <w:lang w:val="en-US" w:eastAsia="en-US"/>
@@ -13382,12 +13122,12 @@
       <w:ind w:left="4320"/>
     </w:pPr>
   </w:style>
-  <w:style w:type="character" w:styleId="SignatureChar" w:customStyle="1">
+  <w:style w:type="character" w:customStyle="1" w:styleId="SignatureChar">
     <w:name w:val="Signature Char"/>
     <w:basedOn w:val="DefaultParagraphFont"/>
     <w:link w:val="Signature"/>
     <w:rPr>
-      <w:rFonts w:ascii="Linux Libertine" w:hAnsi="Linux Libertine" w:eastAsiaTheme="minorHAnsi" w:cstheme="minorBidi"/>
+      <w:rFonts w:ascii="Linux Libertine" w:eastAsiaTheme="minorHAnsi" w:hAnsi="Linux Libertine" w:cstheme="minorBidi"/>
       <w:sz w:val="18"/>
       <w:szCs w:val="22"/>
       <w:lang w:val="en-US" w:eastAsia="en-US"/>
@@ -13402,13 +13142,13 @@
     <w:locked/>
     <w:pPr>
       <w:pBdr>
-        <w:bottom w:val="single" w:color="4F81BD" w:themeColor="accent1" w:sz="8" w:space="4"/>
+        <w:bottom w:val="single" w:sz="8" w:space="4" w:color="4F81BD" w:themeColor="accent1"/>
       </w:pBdr>
       <w:spacing w:after="300"/>
       <w:contextualSpacing/>
     </w:pPr>
     <w:rPr>
-      <w:rFonts w:asciiTheme="majorHAnsi" w:hAnsiTheme="majorHAnsi" w:eastAsiaTheme="majorEastAsia" w:cstheme="majorBidi"/>
+      <w:rFonts w:asciiTheme="majorHAnsi" w:eastAsiaTheme="majorEastAsia" w:hAnsiTheme="majorHAnsi" w:cstheme="majorBidi"/>
       <w:color w:val="17365D" w:themeColor="text2" w:themeShade="BF"/>
       <w:spacing w:val="5"/>
       <w:kern w:val="28"/>
@@ -13416,12 +13156,12 @@
       <w:szCs w:val="52"/>
     </w:rPr>
   </w:style>
-  <w:style w:type="character" w:styleId="TitleChar" w:customStyle="1">
+  <w:style w:type="character" w:customStyle="1" w:styleId="TitleChar">
     <w:name w:val="Title Char"/>
     <w:basedOn w:val="DefaultParagraphFont"/>
     <w:link w:val="Title"/>
     <w:rPr>
-      <w:rFonts w:asciiTheme="majorHAnsi" w:hAnsiTheme="majorHAnsi" w:eastAsiaTheme="majorEastAsia" w:cstheme="majorBidi"/>
+      <w:rFonts w:asciiTheme="majorHAnsi" w:eastAsiaTheme="majorEastAsia" w:hAnsiTheme="majorHAnsi" w:cstheme="majorBidi"/>
       <w:color w:val="17365D" w:themeColor="text2" w:themeShade="BF"/>
       <w:spacing w:val="5"/>
       <w:kern w:val="28"/>
@@ -13442,7 +13182,7 @@
       <w:outlineLvl w:val="9"/>
     </w:pPr>
   </w:style>
-  <w:style w:type="paragraph" w:styleId="references" w:customStyle="1">
+  <w:style w:type="paragraph" w:customStyle="1" w:styleId="references">
     <w:name w:val="references"/>
     <w:rsid w:val="00607A60"/>
     <w:pPr>
@@ -13453,14 +13193,14 @@
       <w:jc w:val="both"/>
     </w:pPr>
     <w:rPr>
-      <w:rFonts w:ascii="Times New Roman" w:hAnsi="Times New Roman" w:eastAsia="MS Mincho" w:cs="Times New Roman"/>
+      <w:rFonts w:ascii="Times New Roman" w:eastAsia="MS Mincho" w:hAnsi="Times New Roman" w:cs="Times New Roman"/>
       <w:noProof/>
       <w:sz w:val="16"/>
       <w:szCs w:val="16"/>
       <w:lang w:val="en-US" w:eastAsia="en-US"/>
     </w:rPr>
   </w:style>
-  <w:style w:type="paragraph" w:styleId="xmsonormal" w:customStyle="1">
+  <w:style w:type="paragraph" w:customStyle="1" w:styleId="xmsonormal">
     <w:name w:val="x_msonormal"/>
     <w:basedOn w:val="Normal"/>
     <w:uiPriority w:val="99"/>
@@ -13472,7 +13212,7 @@
       <w:szCs w:val="24"/>
     </w:rPr>
   </w:style>
-  <w:style w:type="character" w:styleId="ArticleNumber" w:customStyle="1">
+  <w:style w:type="character" w:customStyle="1" w:styleId="ArticleNumber">
     <w:name w:val="ArticleNumber"/>
     <w:basedOn w:val="DefaultParagraphFont"/>
     <w:uiPriority w:val="1"/>
@@ -13482,7 +13222,7 @@
       <w:color w:val="7030A0"/>
     </w:rPr>
   </w:style>
-  <w:style w:type="paragraph" w:styleId="Image" w:customStyle="1">
+  <w:style w:type="paragraph" w:customStyle="1" w:styleId="Image">
     <w:name w:val="Image"/>
     <w:basedOn w:val="Normal"/>
     <w:qFormat/>
@@ -13491,7 +13231,7 @@
       <w:jc w:val="center"/>
     </w:pPr>
   </w:style>
-  <w:style w:type="paragraph" w:styleId="para0" w:customStyle="1">
+  <w:style w:type="paragraph" w:customStyle="1" w:styleId="para0">
     <w:name w:val="para"/>
     <w:basedOn w:val="Normal"/>
     <w:qFormat/>
@@ -13501,12 +13241,12 @@
       <w:ind w:left="40" w:firstLine="720"/>
     </w:pPr>
     <w:rPr>
-      <w:rFonts w:eastAsia="Times New Roman" w:cs="Times New Roman" w:asciiTheme="majorHAnsi" w:hAnsiTheme="majorHAnsi"/>
+      <w:rFonts w:asciiTheme="majorHAnsi" w:eastAsia="Times New Roman" w:hAnsiTheme="majorHAnsi" w:cs="Times New Roman"/>
       <w:sz w:val="22"/>
       <w:szCs w:val="24"/>
     </w:rPr>
   </w:style>
-  <w:style w:type="character" w:styleId="text-base" w:customStyle="1">
+  <w:style w:type="character" w:customStyle="1" w:styleId="text-base">
     <w:name w:val="text-base"/>
     <w:basedOn w:val="DefaultParagraphFont"/>
     <w:rsid w:val="00D341FA"/>
@@ -13812,10 +13552,6 @@
 </file>
 
 <file path=customXml/item1.xml><?xml version="1.0" encoding="utf-8"?>
-<b:Sources xmlns:b="http://schemas.openxmlformats.org/officeDocument/2006/bibliography" xmlns="http://schemas.openxmlformats.org/officeDocument/2006/bibliography" SelectedStyle="\APA.XSL" StyleName="APA"/>
-</file>
-
-<file path=customXml/item2.xml><?xml version="1.0" encoding="utf-8"?>
 <Workflow version="v.1.13">
   <Filtration versionrequired="True" status="DONE" StartTime="25-07-2014 13:27:04" EndTime="25-07-2014 13:28:29">
     <Mandatory>
@@ -13993,16 +13729,20 @@
 </Workflow>
 </file>
 
+<file path=customXml/item2.xml><?xml version="1.0" encoding="utf-8"?>
+<b:Sources xmlns:b="http://schemas.openxmlformats.org/officeDocument/2006/bibliography" xmlns="http://schemas.openxmlformats.org/officeDocument/2006/bibliography" SelectedStyle="\APA.XSL" StyleName="APA"/>
+</file>
+
 <file path=customXml/itemProps1.xml><?xml version="1.0" encoding="utf-8"?>
+<ds:datastoreItem xmlns:ds="http://schemas.openxmlformats.org/officeDocument/2006/customXml" ds:itemID="{4D45DBA2-DCF6-46BF-858B-9A8CC8161B4D}">
+  <ds:schemaRefs/>
+</ds:datastoreItem>
+</file>
+
+<file path=customXml/itemProps2.xml><?xml version="1.0" encoding="utf-8"?>
 <ds:datastoreItem xmlns:ds="http://schemas.openxmlformats.org/officeDocument/2006/customXml" ds:itemID="{B589180B-96F4-4B3D-93D7-E2C64345EF74}">
   <ds:schemaRefs>
     <ds:schemaRef ds:uri="http://schemas.openxmlformats.org/officeDocument/2006/bibliography"/>
   </ds:schemaRefs>
 </ds:datastoreItem>
-</file>
-
-<file path=customXml/itemProps2.xml><?xml version="1.0" encoding="utf-8"?>
-<ds:datastoreItem xmlns:ds="http://schemas.openxmlformats.org/officeDocument/2006/customXml" ds:itemID="{4D45DBA2-DCF6-46BF-858B-9A8CC8161B4D}">
-  <ds:schemaRefs/>
-</ds:datastoreItem>
 </file>
--- a/06_MovieRecommendationSystem_Part3.docx
+++ b/06_MovieRecommendationSystem_Part3.docx
@@ -583,7 +583,21 @@
           <w:rFonts w:eastAsia="Calibri"/>
           <w:sz w:val="22"/>
         </w:rPr>
-        <w:t>, relies more on direct user input by asking viewers to respond to a list of questions and then generate recommendations based on their answers [2]. It uses both clustering and SVM to generate recommendations. Other systems use clustering to identify groups of users with similar tastes [3] or TF-IDF to find similar movies [4].</w:t>
+        <w:t>, relies more on direct user input by asking viewers to respond to a list of questions and then generate recommendations based on their answers [2]. It uses both clustering and SV</w:t>
+      </w:r>
+      <w:r>
+        <w:rPr>
+          <w:rFonts w:eastAsia="Calibri"/>
+          <w:sz w:val="22"/>
+        </w:rPr>
+        <w:t>D</w:t>
+      </w:r>
+      <w:r>
+        <w:rPr>
+          <w:rFonts w:eastAsia="Calibri"/>
+          <w:sz w:val="22"/>
+        </w:rPr>
+        <w:t xml:space="preserve"> to generate recommendations. Other systems use clustering to identify groups of users with similar tastes [3] or TF-IDF to find similar movies [4].</w:t>
       </w:r>
     </w:p>
     <w:p>
@@ -729,7 +743,19 @@
         <w:rPr>
           <w:sz w:val="22"/>
         </w:rPr>
-        <w:t>Collaborative-based filtering uses data from other users to make recommendations to a given user. Methods include clustering, which groups similar users together and uses the top-rated movies from a user's cluster as recommendations, and classification algorithms like KNN and SVM.</w:t>
+        <w:t>Collaborative-based filtering uses data from other users to make recommendations to a given user. Methods include clustering, which groups similar users together and uses the top-rated movies from a user's cluster as recommendations, and classification algorithms like KNN and SV</w:t>
+      </w:r>
+      <w:r>
+        <w:rPr>
+          <w:sz w:val="22"/>
+        </w:rPr>
+        <w:t>D</w:t>
+      </w:r>
+      <w:r>
+        <w:rPr>
+          <w:sz w:val="22"/>
+        </w:rPr>
+        <w:t>.</w:t>
       </w:r>
     </w:p>
     <w:p>
@@ -1317,7 +1343,23 @@
           <w:sz w:val="22"/>
           <w:lang w:eastAsia="it-IT"/>
         </w:rPr>
-        <w:t>Scikit is a Python library that contains various classification, regression, and clustering algorithms. We will use the clustering, KNN, SVM, and TF-IDF modules in particular.</w:t>
+        <w:t>Scikit is a Python library that contains various classification, regression, and clustering algorithms. We will use the clustering, KNN, SV</w:t>
+      </w:r>
+      <w:r>
+        <w:rPr>
+          <w:rFonts w:eastAsia="Calibri"/>
+          <w:sz w:val="22"/>
+          <w:lang w:eastAsia="it-IT"/>
+        </w:rPr>
+        <w:t>D</w:t>
+      </w:r>
+      <w:r>
+        <w:rPr>
+          <w:rFonts w:eastAsia="Calibri"/>
+          <w:sz w:val="22"/>
+          <w:lang w:eastAsia="it-IT"/>
+        </w:rPr>
+        <w:t>, and TF-IDF modules in particular.</w:t>
       </w:r>
     </w:p>
     <w:p>
@@ -1855,9 +1897,59 @@
     </w:p>
     <w:p>
       <w:pPr>
+        <w:pStyle w:val="AckPara"/>
+        <w:ind w:left="720"/>
+        <w:rPr>
+          <w:rFonts w:eastAsia="Calibri"/>
+          <w:sz w:val="22"/>
+        </w:rPr>
+      </w:pPr>
+    </w:p>
+    <w:p>
+      <w:pPr>
+        <w:pStyle w:val="AckPara"/>
+        <w:ind w:left="720"/>
+        <w:rPr>
+          <w:rFonts w:eastAsia="Calibri"/>
+          <w:sz w:val="22"/>
+        </w:rPr>
+      </w:pPr>
+    </w:p>
+    <w:p>
+      <w:pPr>
+        <w:pStyle w:val="AckPara"/>
+        <w:ind w:left="720"/>
+        <w:rPr>
+          <w:rFonts w:eastAsia="Calibri"/>
+          <w:sz w:val="22"/>
+        </w:rPr>
+      </w:pPr>
+    </w:p>
+    <w:p>
+      <w:pPr>
+        <w:pStyle w:val="AckPara"/>
+        <w:ind w:left="720"/>
+        <w:rPr>
+          <w:rFonts w:eastAsia="Calibri"/>
+          <w:sz w:val="22"/>
+        </w:rPr>
+      </w:pPr>
+    </w:p>
+    <w:p>
+      <w:pPr>
+        <w:pStyle w:val="AckPara"/>
+        <w:ind w:left="720"/>
+        <w:rPr>
+          <w:sz w:val="22"/>
+        </w:rPr>
+      </w:pPr>
+    </w:p>
+    <w:p>
+      <w:pPr>
         <w:pStyle w:val="AckHead"/>
       </w:pPr>
       <w:r>
+        <w:lastRenderedPageBreak/>
         <w:t>MILESTONES TODO</w:t>
       </w:r>
     </w:p>
@@ -1898,7 +1990,6 @@
           <w:rFonts w:eastAsia="Calibri"/>
           <w:sz w:val="22"/>
         </w:rPr>
-        <w:lastRenderedPageBreak/>
         <w:t>Finish adjusting k-means clustering algorithm to full dataset and complete recommendation functions</w:t>
       </w:r>
     </w:p>
@@ -1920,7 +2011,14 @@
           <w:rFonts w:eastAsia="Calibri"/>
           <w:sz w:val="22"/>
         </w:rPr>
-        <w:t>Implement SVM</w:t>
+        <w:t>Implement SV</w:t>
+      </w:r>
+      <w:r>
+        <w:rPr>
+          <w:rFonts w:eastAsia="Calibri"/>
+          <w:sz w:val="22"/>
+        </w:rPr>
+        <w:t>D</w:t>
       </w:r>
     </w:p>
     <w:p>
@@ -2467,7 +2565,6 @@
           <w:rFonts w:eastAsia="Calibri"/>
           <w:sz w:val="22"/>
         </w:rPr>
-        <w:lastRenderedPageBreak/>
         <w:t>FIGURE 5</w:t>
       </w:r>
     </w:p>
@@ -2709,14 +2806,7 @@
           <w:rFonts w:eastAsia="Calibri"/>
           <w:sz w:val="22"/>
         </w:rPr>
-        <w:t xml:space="preserve">Conclusions: The elbow method (figures 5-7) is not a particularly accurate way to choose our k-value for k-means clustering as there is no definitive elbow or turning point in any of the graphs. The inertia does begin to level out as cluster number increases, so we focused on k-values around 10-12 which is within the </w:t>
-      </w:r>
-      <w:r>
-        <w:rPr>
-          <w:rFonts w:eastAsia="Calibri"/>
-          <w:sz w:val="22"/>
-        </w:rPr>
-        <w:t>range where the inertia still has a significant decrease between values and then considered the silhouette coefficient (figure 4). Surprisingly, the clusters using 9 genres are the least separate as k-values increase, while 3 genres give the most separation and 15 genres in the middle. We will focus our algorithm we apply to the full dataset on larger numbers of genres and around 12 clusters.</w:t>
+        <w:t>Conclusions: The elbow method (figures 5-7) is not a particularly accurate way to choose our k-value for k-means clustering as there is no definitive elbow or turning point in any of the graphs. The inertia does begin to level out as cluster number increases, so we focused on k-values around 10-12 which is within the range where the inertia still has a significant decrease between values and then considered the silhouette coefficient (figure 4). Surprisingly, the clusters using 9 genres are the least separate as k-values increase, while 3 genres give the most separation and 15 genres in the middle. We will focus our algorithm we apply to the full dataset on larger numbers of genres and around 12 clusters.</w:t>
       </w:r>
     </w:p>
     <w:p>
@@ -2919,6 +3009,7 @@
           <w:i/>
           <w:iCs/>
         </w:rPr>
+        <w:lastRenderedPageBreak/>
         <w:t xml:space="preserve">[4] Nixon, Alex Escola (2020), "Building a movie </w:t>
       </w:r>
       <w:proofErr w:type="gramStart"/>

--- a/06_MovieRecommendationSystem_Part3.docx
+++ b/06_MovieRecommendationSystem_Part3.docx
@@ -1663,7 +1663,7 @@
           <w:rFonts w:eastAsia="Calibri"/>
           <w:sz w:val="22"/>
         </w:rPr>
-        <w:t>Distribution for rating.</w:t>
+        <w:t>Movies with most views.</w:t>
       </w:r>
     </w:p>
     <w:p>
@@ -1683,7 +1683,62 @@
           <w:rFonts w:eastAsia="Calibri"/>
           <w:sz w:val="22"/>
         </w:rPr>
-        <w:t>Movies with most views.</w:t>
+        <w:t>Users with most views.</w:t>
+      </w:r>
+    </w:p>
+    <w:p>
+      <w:pPr>
+        <w:pStyle w:val="AckPara"/>
+        <w:numPr>
+          <w:ilvl w:val="0"/>
+          <w:numId w:val="41"/>
+        </w:numPr>
+        <w:rPr>
+          <w:rFonts w:eastAsia="Calibri"/>
+          <w:sz w:val="22"/>
+        </w:rPr>
+      </w:pPr>
+      <w:r>
+        <w:rPr>
+          <w:rFonts w:eastAsia="Calibri"/>
+          <w:sz w:val="22"/>
+        </w:rPr>
+        <w:t>Clustering Implementation</w:t>
+      </w:r>
+    </w:p>
+    <w:p>
+      <w:pPr>
+        <w:pStyle w:val="AckPara"/>
+        <w:numPr>
+          <w:ilvl w:val="1"/>
+          <w:numId w:val="41"/>
+        </w:numPr>
+        <w:rPr>
+          <w:sz w:val="22"/>
+        </w:rPr>
+      </w:pPr>
+      <w:r>
+        <w:rPr>
+          <w:rFonts w:eastAsia="Calibri"/>
+          <w:sz w:val="22"/>
+        </w:rPr>
+        <w:t xml:space="preserve">Completed preprocessing to use data in k-means clustering, including combining review and movie CSV files into new Pandas </w:t>
+      </w:r>
+      <w:proofErr w:type="spellStart"/>
+      <w:r>
+        <w:rPr>
+          <w:rFonts w:eastAsia="Calibri"/>
+          <w:sz w:val="22"/>
+        </w:rPr>
+        <w:t>dataframe</w:t>
+      </w:r>
+      <w:proofErr w:type="spellEnd"/>
+      <w:r>
+        <w:rPr>
+          <w:rFonts w:eastAsia="Calibri"/>
+          <w:sz w:val="22"/>
+        </w:rPr>
+        <w:t xml:space="preserve"> and grouping reviews by user and genre</w:t>
       </w:r>
     </w:p>
     <w:p>
@@ -1694,16 +1749,111 @@
           <w:numId w:val="41"/>
         </w:numPr>
         <w:rPr>
+          <w:sz w:val="22"/>
+        </w:rPr>
+      </w:pPr>
+      <w:r>
+        <w:rPr>
           <w:rFonts w:eastAsia="Calibri"/>
           <w:sz w:val="22"/>
         </w:rPr>
+        <w:t>Null values (genres with no reviews by a user) were replaced by 0 as the absence of any reviews suggests a dislike or lack of interest in the genre. This was tested against replacing with 2.5 (neutral like/dislike value), which resulted in less distinct clusters.</w:t>
+      </w:r>
+    </w:p>
+    <w:p>
+      <w:pPr>
+        <w:pStyle w:val="AckPara"/>
+        <w:numPr>
+          <w:ilvl w:val="1"/>
+          <w:numId w:val="41"/>
+        </w:numPr>
+        <w:rPr>
+          <w:rFonts w:eastAsia="Linux Libertine" w:cs="Linux Libertine"/>
+          <w:sz w:val="22"/>
+        </w:rPr>
       </w:pPr>
       <w:r>
         <w:rPr>
           <w:rFonts w:eastAsia="Calibri"/>
           <w:sz w:val="22"/>
         </w:rPr>
-        <w:t>Users with most views.</w:t>
+        <w:t>Tested clustering algorithm on reduced dataset to adjust parameters and select features (genres) to use</w:t>
+      </w:r>
+    </w:p>
+    <w:p>
+      <w:pPr>
+        <w:pStyle w:val="AckPara"/>
+        <w:numPr>
+          <w:ilvl w:val="2"/>
+          <w:numId w:val="41"/>
+        </w:numPr>
+        <w:rPr>
+          <w:sz w:val="22"/>
+        </w:rPr>
+      </w:pPr>
+      <w:r>
+        <w:rPr>
+          <w:rFonts w:eastAsia="Calibri"/>
+          <w:sz w:val="22"/>
+        </w:rPr>
+        <w:t>Clusters evaluated using the elbow method and silhouette coefficient</w:t>
+      </w:r>
+    </w:p>
+    <w:p>
+      <w:pPr>
+        <w:pStyle w:val="AckPara"/>
+        <w:numPr>
+          <w:ilvl w:val="2"/>
+          <w:numId w:val="41"/>
+        </w:numPr>
+        <w:rPr>
+          <w:sz w:val="22"/>
+        </w:rPr>
+      </w:pPr>
+      <w:r>
+        <w:rPr>
+          <w:rFonts w:eastAsia="Calibri"/>
+          <w:sz w:val="22"/>
+        </w:rPr>
+        <w:t>As elbow method resulted in graphs with a relatively smooth curve and no noticeable “elbow”, we will rely more on the silhouette coefficient for model selection</w:t>
+      </w:r>
+    </w:p>
+    <w:p>
+      <w:pPr>
+        <w:pStyle w:val="AckPara"/>
+        <w:numPr>
+          <w:ilvl w:val="1"/>
+          <w:numId w:val="41"/>
+        </w:numPr>
+        <w:rPr>
+          <w:sz w:val="22"/>
+        </w:rPr>
+      </w:pPr>
+      <w:r>
+        <w:rPr>
+          <w:rFonts w:eastAsia="Calibri"/>
+          <w:sz w:val="22"/>
+        </w:rPr>
+        <w:t>Began applying algorithm to full dataset and making adjustments</w:t>
+      </w:r>
+    </w:p>
+    <w:p>
+      <w:pPr>
+        <w:pStyle w:val="AckPara"/>
+        <w:numPr>
+          <w:ilvl w:val="1"/>
+          <w:numId w:val="41"/>
+        </w:numPr>
+        <w:rPr>
+          <w:sz w:val="22"/>
+        </w:rPr>
+      </w:pPr>
+      <w:r>
+        <w:rPr>
+          <w:rFonts w:eastAsia="Calibri"/>
+          <w:sz w:val="22"/>
+        </w:rPr>
+        <w:t>Began writing methods to get different types recommendations based on clusters (top reviewed movies, most watched, top in genres, etc.)</w:t>
       </w:r>
     </w:p>
     <w:p>
@@ -1714,223 +1864,62 @@
           <w:numId w:val="41"/>
         </w:numPr>
         <w:rPr>
+          <w:sz w:val="22"/>
+        </w:rPr>
+      </w:pPr>
+      <w:r>
+        <w:rPr>
           <w:rFonts w:eastAsia="Calibri"/>
           <w:sz w:val="22"/>
         </w:rPr>
-      </w:pPr>
-      <w:r>
-        <w:rPr>
-          <w:rFonts w:eastAsia="Calibri"/>
-          <w:sz w:val="22"/>
-        </w:rPr>
-        <w:t>Clustering Implementation</w:t>
+        <w:t>Began KNN implementation</w:t>
       </w:r>
     </w:p>
     <w:p>
       <w:pPr>
         <w:pStyle w:val="AckPara"/>
-        <w:numPr>
-          <w:ilvl w:val="1"/>
-          <w:numId w:val="41"/>
-        </w:numPr>
-        <w:rPr>
-          <w:sz w:val="22"/>
-        </w:rPr>
-      </w:pPr>
-      <w:r>
+        <w:ind w:left="720"/>
         <w:rPr>
           <w:rFonts w:eastAsia="Calibri"/>
           <w:sz w:val="22"/>
         </w:rPr>
-        <w:t xml:space="preserve">Completed preprocessing to use data in k-means clustering, including combining review and movie CSV files into new Pandas </w:t>
-      </w:r>
-      <w:proofErr w:type="spellStart"/>
-      <w:r>
-        <w:rPr>
-          <w:rFonts w:eastAsia="Calibri"/>
-          <w:sz w:val="22"/>
-        </w:rPr>
-        <w:t>dataframe</w:t>
-      </w:r>
-      <w:proofErr w:type="spellEnd"/>
-      <w:r>
-        <w:rPr>
-          <w:rFonts w:eastAsia="Calibri"/>
-          <w:sz w:val="22"/>
-        </w:rPr>
-        <w:t xml:space="preserve"> and grouping reviews by user and genre</w:t>
-      </w:r>
+      </w:pPr>
     </w:p>
     <w:p>
       <w:pPr>
         <w:pStyle w:val="AckPara"/>
-        <w:numPr>
-          <w:ilvl w:val="2"/>
-          <w:numId w:val="41"/>
-        </w:numPr>
-        <w:rPr>
-          <w:sz w:val="22"/>
-        </w:rPr>
-      </w:pPr>
-      <w:r>
+        <w:ind w:left="720"/>
         <w:rPr>
           <w:rFonts w:eastAsia="Calibri"/>
           <w:sz w:val="22"/>
         </w:rPr>
-        <w:t>Null values (genres with no reviews by a user) were replaced by 0 as the absence of any reviews suggests a dislike or lack of interest in the genre. This was tested against replacing with 2.5 (neutral like/dislike value), which resulted in less distinct clusters.</w:t>
-      </w:r>
+      </w:pPr>
     </w:p>
     <w:p>
       <w:pPr>
         <w:pStyle w:val="AckPara"/>
-        <w:numPr>
-          <w:ilvl w:val="1"/>
-          <w:numId w:val="41"/>
-        </w:numPr>
-        <w:rPr>
-          <w:rFonts w:eastAsia="Linux Libertine" w:cs="Linux Libertine"/>
-          <w:sz w:val="22"/>
-        </w:rPr>
-      </w:pPr>
-      <w:r>
+        <w:ind w:left="720"/>
         <w:rPr>
           <w:rFonts w:eastAsia="Calibri"/>
           <w:sz w:val="22"/>
         </w:rPr>
-        <w:t>Tested clustering algorithm on reduced dataset to adjust parameters and select features (genres) to use</w:t>
-      </w:r>
+      </w:pPr>
     </w:p>
     <w:p>
       <w:pPr>
         <w:pStyle w:val="AckPara"/>
-        <w:numPr>
-          <w:ilvl w:val="2"/>
-          <w:numId w:val="41"/>
-        </w:numPr>
-        <w:rPr>
-          <w:sz w:val="22"/>
-        </w:rPr>
-      </w:pPr>
-      <w:r>
+        <w:ind w:left="720"/>
         <w:rPr>
           <w:rFonts w:eastAsia="Calibri"/>
           <w:sz w:val="22"/>
         </w:rPr>
-        <w:t>Clusters evaluated using the elbow method and silhouette coefficient</w:t>
-      </w:r>
+      </w:pPr>
     </w:p>
     <w:p>
       <w:pPr>
         <w:pStyle w:val="AckPara"/>
-        <w:numPr>
-          <w:ilvl w:val="2"/>
-          <w:numId w:val="41"/>
-        </w:numPr>
-        <w:rPr>
-          <w:sz w:val="22"/>
-        </w:rPr>
-      </w:pPr>
-      <w:r>
-        <w:rPr>
-          <w:rFonts w:eastAsia="Calibri"/>
-          <w:sz w:val="22"/>
-        </w:rPr>
-        <w:t>As elbow method resulted in graphs with a relatively smooth curve and no noticeable “elbow”, we will rely more on the silhouette coefficient for model selection</w:t>
-      </w:r>
-    </w:p>
-    <w:p>
-      <w:pPr>
-        <w:pStyle w:val="AckPara"/>
-        <w:numPr>
-          <w:ilvl w:val="1"/>
-          <w:numId w:val="41"/>
-        </w:numPr>
-        <w:rPr>
-          <w:sz w:val="22"/>
-        </w:rPr>
-      </w:pPr>
-      <w:r>
-        <w:rPr>
-          <w:rFonts w:eastAsia="Calibri"/>
-          <w:sz w:val="22"/>
-        </w:rPr>
-        <w:t>Began applying algorithm to full dataset and making adjustments</w:t>
-      </w:r>
-    </w:p>
-    <w:p>
-      <w:pPr>
-        <w:pStyle w:val="AckPara"/>
-        <w:numPr>
-          <w:ilvl w:val="1"/>
-          <w:numId w:val="41"/>
-        </w:numPr>
-        <w:rPr>
-          <w:sz w:val="22"/>
-        </w:rPr>
-      </w:pPr>
-      <w:r>
-        <w:rPr>
-          <w:rFonts w:eastAsia="Calibri"/>
-          <w:sz w:val="22"/>
-        </w:rPr>
-        <w:t>Began writing methods to get different types recommendations based on clusters (top reviewed movies, most watched, top in genres, etc.)</w:t>
-      </w:r>
-    </w:p>
-    <w:p>
-      <w:pPr>
-        <w:pStyle w:val="AckPara"/>
-        <w:numPr>
-          <w:ilvl w:val="0"/>
-          <w:numId w:val="41"/>
-        </w:numPr>
-        <w:rPr>
-          <w:sz w:val="22"/>
-        </w:rPr>
-      </w:pPr>
-      <w:r>
-        <w:rPr>
-          <w:rFonts w:eastAsia="Calibri"/>
-          <w:sz w:val="22"/>
-        </w:rPr>
-        <w:t>Began KNN implementation</w:t>
-      </w:r>
-    </w:p>
-    <w:p>
-      <w:pPr>
-        <w:pStyle w:val="AckPara"/>
         <w:ind w:left="720"/>
         <w:rPr>
-          <w:rFonts w:eastAsia="Calibri"/>
-          <w:sz w:val="22"/>
-        </w:rPr>
-      </w:pPr>
-    </w:p>
-    <w:p>
-      <w:pPr>
-        <w:pStyle w:val="AckPara"/>
-        <w:ind w:left="720"/>
-        <w:rPr>
-          <w:rFonts w:eastAsia="Calibri"/>
-          <w:sz w:val="22"/>
-        </w:rPr>
-      </w:pPr>
-    </w:p>
-    <w:p>
-      <w:pPr>
-        <w:pStyle w:val="AckPara"/>
-        <w:ind w:left="720"/>
-        <w:rPr>
-          <w:rFonts w:eastAsia="Calibri"/>
-          <w:sz w:val="22"/>
-        </w:rPr>
-      </w:pPr>
-    </w:p>
-    <w:p>
-      <w:pPr>
-        <w:pStyle w:val="AckPara"/>
-        <w:ind w:left="720"/>
-        <w:rPr>
-          <w:rFonts w:eastAsia="Calibri"/>
           <w:sz w:val="22"/>
         </w:rPr>
       </w:pPr>
@@ -2207,8 +2196,8 @@
           <w:noProof/>
         </w:rPr>
         <w:drawing>
-          <wp:inline distT="0" distB="0" distL="0" distR="0" wp14:anchorId="61246D6B" wp14:editId="6EF5E2E8">
-            <wp:extent cx="2925536" cy="2047875"/>
+          <wp:inline distT="0" distB="0" distL="0" distR="0" wp14:anchorId="61246D6B" wp14:editId="5C851413">
+            <wp:extent cx="3352800" cy="2047811"/>
             <wp:effectExtent l="0" t="0" r="0" b="0"/>
             <wp:docPr id="384323693" name="Picture 384323693"/>
             <wp:cNvGraphicFramePr>
@@ -2236,7 +2225,7 @@
                   <pic:spPr>
                     <a:xfrm>
                       <a:off x="0" y="0"/>
-                      <a:ext cx="2925536" cy="2047875"/>
+                      <a:ext cx="3371657" cy="2059328"/>
                     </a:xfrm>
                     <a:prstGeom prst="rect">
                       <a:avLst/>
@@ -2303,8 +2292,8 @@
           <w:noProof/>
         </w:rPr>
         <w:drawing>
-          <wp:inline distT="0" distB="0" distL="0" distR="0" wp14:anchorId="1F3AB419" wp14:editId="1599E26F">
-            <wp:extent cx="2994025" cy="1796415"/>
+          <wp:inline distT="0" distB="0" distL="0" distR="0" wp14:anchorId="1F3AB419" wp14:editId="52C939D9">
+            <wp:extent cx="3352800" cy="1949116"/>
             <wp:effectExtent l="0" t="0" r="0" b="0"/>
             <wp:docPr id="1662629074" name="Picture 1662629074"/>
             <wp:cNvGraphicFramePr>
@@ -2332,7 +2321,7 @@
                   <pic:spPr>
                     <a:xfrm>
                       <a:off x="0" y="0"/>
-                      <a:ext cx="2994025" cy="1796415"/>
+                      <a:ext cx="3368736" cy="1958380"/>
                     </a:xfrm>
                     <a:prstGeom prst="rect">
                       <a:avLst/>
@@ -2482,6 +2471,7 @@
           <w:rFonts w:eastAsia="Calibri"/>
           <w:sz w:val="22"/>
         </w:rPr>
+        <w:lastRenderedPageBreak/>
         <w:t>Figure 4 shows a plot of the silhouette coefficients of k-means clustering using 3, 9, and 15 genres based on the reduced dataset.</w:t>
       </w:r>
     </w:p>
@@ -2901,6 +2891,7 @@
           <w:i/>
           <w:iCs/>
         </w:rPr>
+        <w:lastRenderedPageBreak/>
         <w:t xml:space="preserve">[2] </w:t>
       </w:r>
       <w:proofErr w:type="spellStart"/>
@@ -3009,7 +3000,6 @@
           <w:i/>
           <w:iCs/>
         </w:rPr>
-        <w:lastRenderedPageBreak/>
         <w:t xml:space="preserve">[4] Nixon, Alex Escola (2020), "Building a movie </w:t>
       </w:r>
       <w:proofErr w:type="gramStart"/>
@@ -13643,6 +13633,10 @@
 </file>
 
 <file path=customXml/item1.xml><?xml version="1.0" encoding="utf-8"?>
+<b:Sources xmlns:b="http://schemas.openxmlformats.org/officeDocument/2006/bibliography" xmlns="http://schemas.openxmlformats.org/officeDocument/2006/bibliography" SelectedStyle="\APA.XSL" StyleName="APA"/>
+</file>
+
+<file path=customXml/item2.xml><?xml version="1.0" encoding="utf-8"?>
 <Workflow version="v.1.13">
   <Filtration versionrequired="True" status="DONE" StartTime="25-07-2014 13:27:04" EndTime="25-07-2014 13:28:29">
     <Mandatory>
@@ -13820,20 +13814,16 @@
 </Workflow>
 </file>
 
-<file path=customXml/item2.xml><?xml version="1.0" encoding="utf-8"?>
-<b:Sources xmlns:b="http://schemas.openxmlformats.org/officeDocument/2006/bibliography" xmlns="http://schemas.openxmlformats.org/officeDocument/2006/bibliography" SelectedStyle="\APA.XSL" StyleName="APA"/>
-</file>
-
 <file path=customXml/itemProps1.xml><?xml version="1.0" encoding="utf-8"?>
-<ds:datastoreItem xmlns:ds="http://schemas.openxmlformats.org/officeDocument/2006/customXml" ds:itemID="{4D45DBA2-DCF6-46BF-858B-9A8CC8161B4D}">
-  <ds:schemaRefs/>
-</ds:datastoreItem>
-</file>
-
-<file path=customXml/itemProps2.xml><?xml version="1.0" encoding="utf-8"?>
 <ds:datastoreItem xmlns:ds="http://schemas.openxmlformats.org/officeDocument/2006/customXml" ds:itemID="{B589180B-96F4-4B3D-93D7-E2C64345EF74}">
   <ds:schemaRefs>
     <ds:schemaRef ds:uri="http://schemas.openxmlformats.org/officeDocument/2006/bibliography"/>
   </ds:schemaRefs>
 </ds:datastoreItem>
+</file>
+
+<file path=customXml/itemProps2.xml><?xml version="1.0" encoding="utf-8"?>
+<ds:datastoreItem xmlns:ds="http://schemas.openxmlformats.org/officeDocument/2006/customXml" ds:itemID="{4D45DBA2-DCF6-46BF-858B-9A8CC8161B4D}">
+  <ds:schemaRefs/>
+</ds:datastoreItem>
 </file>